--- a/Rapport_Cloud.docx
+++ b/Rapport_Cloud.docx
@@ -10,6 +10,7 @@
           <w:docPartUnique/>
         </w:docPartObj>
       </w:sdtPr>
+      <w:sdtEndPr/>
       <w:sdtContent>
         <w:p/>
         <w:tbl>
@@ -44,6 +45,7 @@
                 <w:dataBinding w:prefixMappings="xmlns:ns0='http://schemas.openxmlformats.org/officeDocument/2006/extended-properties'" w:xpath="/ns0:Properties[1]/ns0:Company[1]" w:storeItemID="{6668398D-A668-4E3E-A5EB-62B293D839F1}"/>
                 <w:text/>
               </w:sdtPr>
+              <w:sdtEndPr/>
               <w:sdtContent>
                 <w:tc>
                   <w:tcPr>
@@ -97,6 +99,7 @@
                   <w:dataBinding w:prefixMappings="xmlns:ns0='http://schemas.openxmlformats.org/package/2006/metadata/core-properties' xmlns:ns1='http://purl.org/dc/elements/1.1/'" w:xpath="/ns0:coreProperties[1]/ns1:title[1]" w:storeItemID="{6C3C8BC8-F283-45AE-878A-BAB7291924A1}"/>
                   <w:text/>
                 </w:sdtPr>
+                <w:sdtEndPr/>
                 <w:sdtContent>
                   <w:p>
                     <w:pPr>
@@ -140,6 +143,7 @@
                 <w:dataBinding w:prefixMappings="xmlns:ns0='http://schemas.openxmlformats.org/package/2006/metadata/core-properties' xmlns:ns1='http://purl.org/dc/elements/1.1/'" w:xpath="/ns0:coreProperties[1]/ns1:subject[1]" w:storeItemID="{6C3C8BC8-F283-45AE-878A-BAB7291924A1}"/>
                 <w:text/>
               </w:sdtPr>
+              <w:sdtEndPr/>
               <w:sdtContent>
                 <w:tc>
                   <w:tcPr>
@@ -256,6 +260,7 @@
               <w:sdt>
                 <w:sdtPr>
                   <w:rPr>
+                    <w:b/>
                     <w:color w:val="4472C4" w:themeColor="accent1"/>
                     <w:sz w:val="28"/>
                     <w:szCs w:val="28"/>
@@ -274,11 +279,13 @@
                     <w:calendar w:val="gregorian"/>
                   </w:date>
                 </w:sdtPr>
+                <w:sdtEndPr/>
                 <w:sdtContent>
                   <w:p>
                     <w:pPr>
                       <w:pStyle w:val="Sansinterligne"/>
                       <w:rPr>
+                        <w:b/>
                         <w:color w:val="4472C4" w:themeColor="accent1"/>
                         <w:sz w:val="28"/>
                         <w:szCs w:val="28"/>
@@ -286,6 +293,7 @@
                     </w:pPr>
                     <w:r>
                       <w:rPr>
+                        <w:b/>
                         <w:color w:val="4472C4" w:themeColor="accent1"/>
                         <w:sz w:val="28"/>
                         <w:szCs w:val="28"/>
@@ -315,7 +323,7 @@
     </w:sdt>
     <w:sdt>
       <w:sdtPr>
-        <w:id w:val="-1610353822"/>
+        <w:id w:val="571242467"/>
         <w:docPartObj>
           <w:docPartGallery w:val="Table of Contents"/>
           <w:docPartUnique/>
@@ -324,21 +332,34 @@
       <w:sdtEndPr>
         <w:rPr>
           <w:rFonts w:ascii="Arial" w:eastAsiaTheme="minorHAnsi" w:hAnsi="Arial" w:cs="Arial"/>
+          <w:b/>
+          <w:bCs/>
           <w:color w:val="auto"/>
           <w:sz w:val="22"/>
           <w:szCs w:val="22"/>
+          <w:lang w:eastAsia="en-US"/>
         </w:rPr>
       </w:sdtEndPr>
       <w:sdtContent>
         <w:p>
           <w:pPr>
-            <w:pStyle w:val="Titre1"/>
+            <w:pStyle w:val="En-ttedetabledesmatires"/>
           </w:pPr>
           <w:r>
             <w:t>Table des matières</w:t>
           </w:r>
         </w:p>
         <w:p>
+          <w:pPr>
+            <w:pStyle w:val="TM1"/>
+            <w:tabs>
+              <w:tab w:val="left" w:pos="440"/>
+              <w:tab w:val="right" w:leader="dot" w:pos="9062"/>
+            </w:tabs>
+            <w:rPr>
+              <w:noProof/>
+            </w:rPr>
+          </w:pPr>
           <w:r>
             <w:fldChar w:fldCharType="begin"/>
           </w:r>
@@ -348,13 +369,697 @@
           <w:r>
             <w:fldChar w:fldCharType="separate"/>
           </w:r>
-          <w:r>
+          <w:hyperlink w:anchor="_Toc505179063" w:history="1">
+            <w:r>
+              <w:rPr>
+                <w:rStyle w:val="Lienhypertexte"/>
+                <w:noProof/>
+              </w:rPr>
+              <w:t>II.</w:t>
+            </w:r>
+            <w:r>
+              <w:rPr>
+                <w:noProof/>
+              </w:rPr>
+              <w:tab/>
+            </w:r>
+            <w:r>
+              <w:rPr>
+                <w:rStyle w:val="Lienhypertexte"/>
+                <w:noProof/>
+              </w:rPr>
+              <w:t>Le Jeu de données</w:t>
+            </w:r>
+            <w:r>
+              <w:rPr>
+                <w:noProof/>
+                <w:webHidden/>
+              </w:rPr>
+              <w:tab/>
+            </w:r>
+            <w:r>
+              <w:rPr>
+                <w:noProof/>
+                <w:webHidden/>
+              </w:rPr>
+              <w:fldChar w:fldCharType="begin"/>
+            </w:r>
+            <w:r>
+              <w:rPr>
+                <w:noProof/>
+                <w:webHidden/>
+              </w:rPr>
+              <w:instrText xml:space="preserve"> PAGEREF _Toc505179063 \h </w:instrText>
+            </w:r>
+            <w:r>
+              <w:rPr>
+                <w:noProof/>
+                <w:webHidden/>
+              </w:rPr>
+            </w:r>
+            <w:r>
+              <w:rPr>
+                <w:noProof/>
+                <w:webHidden/>
+              </w:rPr>
+              <w:fldChar w:fldCharType="separate"/>
+            </w:r>
+            <w:r>
+              <w:rPr>
+                <w:noProof/>
+                <w:webHidden/>
+              </w:rPr>
+              <w:t>2</w:t>
+            </w:r>
+            <w:r>
+              <w:rPr>
+                <w:noProof/>
+                <w:webHidden/>
+              </w:rPr>
+              <w:fldChar w:fldCharType="end"/>
+            </w:r>
+          </w:hyperlink>
+        </w:p>
+        <w:p>
+          <w:pPr>
+            <w:pStyle w:val="TM1"/>
+            <w:tabs>
+              <w:tab w:val="left" w:pos="660"/>
+              <w:tab w:val="right" w:leader="dot" w:pos="9062"/>
+            </w:tabs>
             <w:rPr>
               <w:noProof/>
             </w:rPr>
-            <w:t>Aucune entrée de table des matières n'a été trouvée.</w:t>
-          </w:r>
+          </w:pPr>
+          <w:hyperlink w:anchor="_Toc505179064" w:history="1">
+            <w:r>
+              <w:rPr>
+                <w:rStyle w:val="Lienhypertexte"/>
+                <w:noProof/>
+              </w:rPr>
+              <w:t>III.</w:t>
+            </w:r>
+            <w:r>
+              <w:rPr>
+                <w:noProof/>
+              </w:rPr>
+              <w:tab/>
+            </w:r>
+            <w:r>
+              <w:rPr>
+                <w:rStyle w:val="Lienhypertexte"/>
+                <w:noProof/>
+              </w:rPr>
+              <w:t>Installation de l’application</w:t>
+            </w:r>
+            <w:r>
+              <w:rPr>
+                <w:noProof/>
+                <w:webHidden/>
+              </w:rPr>
+              <w:tab/>
+            </w:r>
+            <w:r>
+              <w:rPr>
+                <w:noProof/>
+                <w:webHidden/>
+              </w:rPr>
+              <w:fldChar w:fldCharType="begin"/>
+            </w:r>
+            <w:r>
+              <w:rPr>
+                <w:noProof/>
+                <w:webHidden/>
+              </w:rPr>
+              <w:instrText xml:space="preserve"> PAGEREF _Toc505179064 \h </w:instrText>
+            </w:r>
+            <w:r>
+              <w:rPr>
+                <w:noProof/>
+                <w:webHidden/>
+              </w:rPr>
+            </w:r>
+            <w:r>
+              <w:rPr>
+                <w:noProof/>
+                <w:webHidden/>
+              </w:rPr>
+              <w:fldChar w:fldCharType="separate"/>
+            </w:r>
+            <w:r>
+              <w:rPr>
+                <w:noProof/>
+                <w:webHidden/>
+              </w:rPr>
+              <w:t>3</w:t>
+            </w:r>
+            <w:r>
+              <w:rPr>
+                <w:noProof/>
+                <w:webHidden/>
+              </w:rPr>
+              <w:fldChar w:fldCharType="end"/>
+            </w:r>
+          </w:hyperlink>
+        </w:p>
+        <w:p>
+          <w:pPr>
+            <w:pStyle w:val="TM1"/>
+            <w:tabs>
+              <w:tab w:val="left" w:pos="660"/>
+              <w:tab w:val="right" w:leader="dot" w:pos="9062"/>
+            </w:tabs>
+            <w:rPr>
+              <w:noProof/>
+            </w:rPr>
+          </w:pPr>
+          <w:hyperlink w:anchor="_Toc505179065" w:history="1">
+            <w:r>
+              <w:rPr>
+                <w:rStyle w:val="Lienhypertexte"/>
+                <w:noProof/>
+              </w:rPr>
+              <w:t>IV.</w:t>
+            </w:r>
+            <w:r>
+              <w:rPr>
+                <w:noProof/>
+              </w:rPr>
+              <w:tab/>
+            </w:r>
+            <w:r>
+              <w:rPr>
+                <w:rStyle w:val="Lienhypertexte"/>
+                <w:noProof/>
+              </w:rPr>
+              <w:t>Dénormalisation &amp; Transformation</w:t>
+            </w:r>
+            <w:r>
+              <w:rPr>
+                <w:noProof/>
+                <w:webHidden/>
+              </w:rPr>
+              <w:tab/>
+            </w:r>
+            <w:r>
+              <w:rPr>
+                <w:noProof/>
+                <w:webHidden/>
+              </w:rPr>
+              <w:fldChar w:fldCharType="begin"/>
+            </w:r>
+            <w:r>
+              <w:rPr>
+                <w:noProof/>
+                <w:webHidden/>
+              </w:rPr>
+              <w:instrText xml:space="preserve"> PAGEREF _Toc505179065 \h </w:instrText>
+            </w:r>
+            <w:r>
+              <w:rPr>
+                <w:noProof/>
+                <w:webHidden/>
+              </w:rPr>
+            </w:r>
+            <w:r>
+              <w:rPr>
+                <w:noProof/>
+                <w:webHidden/>
+              </w:rPr>
+              <w:fldChar w:fldCharType="separate"/>
+            </w:r>
+            <w:r>
+              <w:rPr>
+                <w:noProof/>
+                <w:webHidden/>
+              </w:rPr>
+              <w:t>3</w:t>
+            </w:r>
+            <w:r>
+              <w:rPr>
+                <w:noProof/>
+                <w:webHidden/>
+              </w:rPr>
+              <w:fldChar w:fldCharType="end"/>
+            </w:r>
+          </w:hyperlink>
+        </w:p>
+        <w:p>
+          <w:pPr>
+            <w:pStyle w:val="TM1"/>
+            <w:tabs>
+              <w:tab w:val="left" w:pos="440"/>
+              <w:tab w:val="right" w:leader="dot" w:pos="9062"/>
+            </w:tabs>
+            <w:rPr>
+              <w:noProof/>
+            </w:rPr>
+          </w:pPr>
+          <w:hyperlink w:anchor="_Toc505179066" w:history="1">
+            <w:r>
+              <w:rPr>
+                <w:rStyle w:val="Lienhypertexte"/>
+                <w:noProof/>
+              </w:rPr>
+              <w:t>V.</w:t>
+            </w:r>
+            <w:r>
+              <w:rPr>
+                <w:noProof/>
+              </w:rPr>
+              <w:tab/>
+            </w:r>
+            <w:r>
+              <w:rPr>
+                <w:rStyle w:val="Lienhypertexte"/>
+                <w:noProof/>
+              </w:rPr>
+              <w:t>Le format final</w:t>
+            </w:r>
+            <w:r>
+              <w:rPr>
+                <w:noProof/>
+                <w:webHidden/>
+              </w:rPr>
+              <w:tab/>
+            </w:r>
+            <w:r>
+              <w:rPr>
+                <w:noProof/>
+                <w:webHidden/>
+              </w:rPr>
+              <w:fldChar w:fldCharType="begin"/>
+            </w:r>
+            <w:r>
+              <w:rPr>
+                <w:noProof/>
+                <w:webHidden/>
+              </w:rPr>
+              <w:instrText xml:space="preserve"> PAGEREF _Toc505179066 \h </w:instrText>
+            </w:r>
+            <w:r>
+              <w:rPr>
+                <w:noProof/>
+                <w:webHidden/>
+              </w:rPr>
+            </w:r>
+            <w:r>
+              <w:rPr>
+                <w:noProof/>
+                <w:webHidden/>
+              </w:rPr>
+              <w:fldChar w:fldCharType="separate"/>
+            </w:r>
+            <w:r>
+              <w:rPr>
+                <w:noProof/>
+                <w:webHidden/>
+              </w:rPr>
+              <w:t>3</w:t>
+            </w:r>
+            <w:r>
+              <w:rPr>
+                <w:noProof/>
+                <w:webHidden/>
+              </w:rPr>
+              <w:fldChar w:fldCharType="end"/>
+            </w:r>
+          </w:hyperlink>
+        </w:p>
+        <w:p>
+          <w:pPr>
+            <w:pStyle w:val="TM1"/>
+            <w:tabs>
+              <w:tab w:val="left" w:pos="660"/>
+              <w:tab w:val="right" w:leader="dot" w:pos="9062"/>
+            </w:tabs>
+            <w:rPr>
+              <w:noProof/>
+            </w:rPr>
+          </w:pPr>
+          <w:hyperlink w:anchor="_Toc505179067" w:history="1">
+            <w:r>
+              <w:rPr>
+                <w:rStyle w:val="Lienhypertexte"/>
+                <w:noProof/>
+              </w:rPr>
+              <w:t>VI.</w:t>
+            </w:r>
+            <w:r>
+              <w:rPr>
+                <w:noProof/>
+              </w:rPr>
+              <w:tab/>
+            </w:r>
+            <w:r>
+              <w:rPr>
+                <w:rStyle w:val="Lienhypertexte"/>
+                <w:noProof/>
+              </w:rPr>
+              <w:t>Interrogations de la base</w:t>
+            </w:r>
+            <w:r>
+              <w:rPr>
+                <w:noProof/>
+                <w:webHidden/>
+              </w:rPr>
+              <w:tab/>
+            </w:r>
+            <w:r>
+              <w:rPr>
+                <w:noProof/>
+                <w:webHidden/>
+              </w:rPr>
+              <w:fldChar w:fldCharType="begin"/>
+            </w:r>
+            <w:r>
+              <w:rPr>
+                <w:noProof/>
+                <w:webHidden/>
+              </w:rPr>
+              <w:instrText xml:space="preserve"> PAGEREF _Toc505179067 \h </w:instrText>
+            </w:r>
+            <w:r>
+              <w:rPr>
+                <w:noProof/>
+                <w:webHidden/>
+              </w:rPr>
+            </w:r>
+            <w:r>
+              <w:rPr>
+                <w:noProof/>
+                <w:webHidden/>
+              </w:rPr>
+              <w:fldChar w:fldCharType="separate"/>
+            </w:r>
+            <w:r>
+              <w:rPr>
+                <w:noProof/>
+                <w:webHidden/>
+              </w:rPr>
+              <w:t>5</w:t>
+            </w:r>
+            <w:r>
+              <w:rPr>
+                <w:noProof/>
+                <w:webHidden/>
+              </w:rPr>
+              <w:fldChar w:fldCharType="end"/>
+            </w:r>
+          </w:hyperlink>
+        </w:p>
+        <w:p>
+          <w:pPr>
+            <w:pStyle w:val="TM1"/>
+            <w:tabs>
+              <w:tab w:val="left" w:pos="660"/>
+              <w:tab w:val="right" w:leader="dot" w:pos="9062"/>
+            </w:tabs>
+            <w:rPr>
+              <w:noProof/>
+            </w:rPr>
+          </w:pPr>
+          <w:hyperlink w:anchor="_Toc505179068" w:history="1">
+            <w:r>
+              <w:rPr>
+                <w:rStyle w:val="Lienhypertexte"/>
+                <w:noProof/>
+              </w:rPr>
+              <w:t>VII.</w:t>
+            </w:r>
+            <w:r>
+              <w:rPr>
+                <w:noProof/>
+              </w:rPr>
+              <w:tab/>
+            </w:r>
+            <w:r>
+              <w:rPr>
+                <w:rStyle w:val="Lienhypertexte"/>
+                <w:noProof/>
+              </w:rPr>
+              <w:t>Vues</w:t>
+            </w:r>
+            <w:r>
+              <w:rPr>
+                <w:noProof/>
+                <w:webHidden/>
+              </w:rPr>
+              <w:tab/>
+            </w:r>
+            <w:r>
+              <w:rPr>
+                <w:noProof/>
+                <w:webHidden/>
+              </w:rPr>
+              <w:fldChar w:fldCharType="begin"/>
+            </w:r>
+            <w:r>
+              <w:rPr>
+                <w:noProof/>
+                <w:webHidden/>
+              </w:rPr>
+              <w:instrText xml:space="preserve"> PAGEREF _Toc505179068 \h </w:instrText>
+            </w:r>
+            <w:r>
+              <w:rPr>
+                <w:noProof/>
+                <w:webHidden/>
+              </w:rPr>
+            </w:r>
+            <w:r>
+              <w:rPr>
+                <w:noProof/>
+                <w:webHidden/>
+              </w:rPr>
+              <w:fldChar w:fldCharType="separate"/>
+            </w:r>
+            <w:r>
+              <w:rPr>
+                <w:noProof/>
+                <w:webHidden/>
+              </w:rPr>
+              <w:t>6</w:t>
+            </w:r>
+            <w:r>
+              <w:rPr>
+                <w:noProof/>
+                <w:webHidden/>
+              </w:rPr>
+              <w:fldChar w:fldCharType="end"/>
+            </w:r>
+          </w:hyperlink>
+        </w:p>
+        <w:p>
+          <w:pPr>
+            <w:pStyle w:val="TM2"/>
+            <w:tabs>
+              <w:tab w:val="right" w:leader="dot" w:pos="9062"/>
+            </w:tabs>
+            <w:rPr>
+              <w:noProof/>
+            </w:rPr>
+          </w:pPr>
+          <w:hyperlink w:anchor="_Toc505179069" w:history="1">
+            <w:r>
+              <w:rPr>
+                <w:rStyle w:val="Lienhypertexte"/>
+                <w:noProof/>
+              </w:rPr>
+              <w:t>Vue Administration</w:t>
+            </w:r>
+            <w:r>
+              <w:rPr>
+                <w:noProof/>
+                <w:webHidden/>
+              </w:rPr>
+              <w:tab/>
+            </w:r>
+            <w:r>
+              <w:rPr>
+                <w:noProof/>
+                <w:webHidden/>
+              </w:rPr>
+              <w:fldChar w:fldCharType="begin"/>
+            </w:r>
+            <w:r>
+              <w:rPr>
+                <w:noProof/>
+                <w:webHidden/>
+              </w:rPr>
+              <w:instrText xml:space="preserve"> PAGEREF _Toc505179069 \h </w:instrText>
+            </w:r>
+            <w:r>
+              <w:rPr>
+                <w:noProof/>
+                <w:webHidden/>
+              </w:rPr>
+            </w:r>
+            <w:r>
+              <w:rPr>
+                <w:noProof/>
+                <w:webHidden/>
+              </w:rPr>
+              <w:fldChar w:fldCharType="separate"/>
+            </w:r>
+            <w:r>
+              <w:rPr>
+                <w:noProof/>
+                <w:webHidden/>
+              </w:rPr>
+              <w:t>6</w:t>
+            </w:r>
+            <w:r>
+              <w:rPr>
+                <w:noProof/>
+                <w:webHidden/>
+              </w:rPr>
+              <w:fldChar w:fldCharType="end"/>
+            </w:r>
+          </w:hyperlink>
+        </w:p>
+        <w:p>
+          <w:pPr>
+            <w:pStyle w:val="TM3"/>
+            <w:tabs>
+              <w:tab w:val="right" w:leader="dot" w:pos="9062"/>
+            </w:tabs>
+            <w:rPr>
+              <w:noProof/>
+            </w:rPr>
+          </w:pPr>
+          <w:hyperlink w:anchor="_Toc505179070" w:history="1">
+            <w:r>
+              <w:rPr>
+                <w:rStyle w:val="Lienhypertexte"/>
+                <w:noProof/>
+              </w:rPr>
+              <w:t>Réplicas sets</w:t>
+            </w:r>
+            <w:r>
+              <w:rPr>
+                <w:noProof/>
+                <w:webHidden/>
+              </w:rPr>
+              <w:tab/>
+            </w:r>
+            <w:r>
+              <w:rPr>
+                <w:noProof/>
+                <w:webHidden/>
+              </w:rPr>
+              <w:fldChar w:fldCharType="begin"/>
+            </w:r>
+            <w:r>
+              <w:rPr>
+                <w:noProof/>
+                <w:webHidden/>
+              </w:rPr>
+              <w:instrText xml:space="preserve"> PAGEREF _Toc505179070 \h </w:instrText>
+            </w:r>
+            <w:r>
+              <w:rPr>
+                <w:noProof/>
+                <w:webHidden/>
+              </w:rPr>
+            </w:r>
+            <w:r>
+              <w:rPr>
+                <w:noProof/>
+                <w:webHidden/>
+              </w:rPr>
+              <w:fldChar w:fldCharType="separate"/>
+            </w:r>
+            <w:r>
+              <w:rPr>
+                <w:noProof/>
+                <w:webHidden/>
+              </w:rPr>
+              <w:t>6</w:t>
+            </w:r>
+            <w:r>
+              <w:rPr>
+                <w:noProof/>
+                <w:webHidden/>
+              </w:rPr>
+              <w:fldChar w:fldCharType="end"/>
+            </w:r>
+          </w:hyperlink>
+        </w:p>
+        <w:p>
+          <w:pPr>
+            <w:pStyle w:val="TM3"/>
+            <w:tabs>
+              <w:tab w:val="right" w:leader="dot" w:pos="9062"/>
+            </w:tabs>
+            <w:rPr>
+              <w:noProof/>
+            </w:rPr>
+          </w:pPr>
+          <w:hyperlink w:anchor="_Toc505179071" w:history="1">
+            <w:r>
+              <w:rPr>
+                <w:rStyle w:val="Lienhypertexte"/>
+                <w:noProof/>
+              </w:rPr>
+              <w:t>SHARDING :</w:t>
+            </w:r>
+            <w:r>
+              <w:rPr>
+                <w:noProof/>
+                <w:webHidden/>
+              </w:rPr>
+              <w:tab/>
+            </w:r>
+            <w:r>
+              <w:rPr>
+                <w:noProof/>
+                <w:webHidden/>
+              </w:rPr>
+              <w:fldChar w:fldCharType="begin"/>
+            </w:r>
+            <w:r>
+              <w:rPr>
+                <w:noProof/>
+                <w:webHidden/>
+              </w:rPr>
+              <w:instrText xml:space="preserve"> PAGEREF _Toc505179071 \h </w:instrText>
+            </w:r>
+            <w:r>
+              <w:rPr>
+                <w:noProof/>
+                <w:webHidden/>
+              </w:rPr>
+            </w:r>
+            <w:r>
+              <w:rPr>
+                <w:noProof/>
+                <w:webHidden/>
+              </w:rPr>
+              <w:fldChar w:fldCharType="separate"/>
+            </w:r>
+            <w:r>
+              <w:rPr>
+                <w:noProof/>
+                <w:webHidden/>
+              </w:rPr>
+              <w:t>11</w:t>
+            </w:r>
+            <w:r>
+              <w:rPr>
+                <w:noProof/>
+                <w:webHidden/>
+              </w:rPr>
+              <w:fldChar w:fldCharType="end"/>
+            </w:r>
+          </w:hyperlink>
+        </w:p>
+        <w:p>
           <w:r>
+            <w:rPr>
+              <w:b/>
+              <w:bCs/>
+            </w:rPr>
             <w:fldChar w:fldCharType="end"/>
           </w:r>
         </w:p>
@@ -369,10 +1074,12 @@
       <w:pPr>
         <w:pStyle w:val="Titre1"/>
       </w:pPr>
+      <w:bookmarkStart w:id="0" w:name="_Toc505179063"/>
       <w:r>
         <w:lastRenderedPageBreak/>
         <w:t>Le Jeu de données</w:t>
       </w:r>
+      <w:bookmarkEnd w:id="0"/>
     </w:p>
     <w:p/>
     <w:p>
@@ -418,13 +1125,7 @@
         <w:t xml:space="preserve">C’est un jeu de données </w:t>
       </w:r>
       <w:r>
-        <w:t xml:space="preserve">de 11.3MB </w:t>
-      </w:r>
-      <w:r>
-        <w:t>utilisé pour faire de la classification</w:t>
-      </w:r>
-      <w:r>
-        <w:t>. Elle contient 4 tables, 10716 lignes pour 217 colonnes.</w:t>
+        <w:t>de 11.3MB utilisé pour faire de la classification. Elle contient 4 tables, 10716 lignes pour 217 colonnes.</w:t>
       </w:r>
     </w:p>
     <w:p>
@@ -686,20 +1387,21 @@
       <w:pPr>
         <w:pStyle w:val="Titre1"/>
       </w:pPr>
-      <w:r>
-        <w:t>Installation de l</w:t>
-      </w:r>
-      <w:r>
-        <w:t>’application</w:t>
-      </w:r>
+      <w:bookmarkStart w:id="1" w:name="_Toc505179064"/>
+      <w:r>
+        <w:t>Installation de l’application</w:t>
+      </w:r>
+      <w:bookmarkEnd w:id="1"/>
     </w:p>
     <w:p>
       <w:pPr>
         <w:pStyle w:val="Titre1"/>
       </w:pPr>
+      <w:bookmarkStart w:id="2" w:name="_Toc505179065"/>
       <w:r>
         <w:t>Dénormalisation &amp; Transformation</w:t>
       </w:r>
+      <w:bookmarkEnd w:id="2"/>
     </w:p>
     <w:p/>
     <w:p>
@@ -804,14 +1506,74 @@
       </w:r>
     </w:p>
     <w:p/>
-    <w:p/>
+    <w:p>
+      <w:r>
+        <w:t>Vous pouvez trouver :</w:t>
+      </w:r>
+    </w:p>
+    <w:p>
+      <w:pPr>
+        <w:pStyle w:val="Paragraphedeliste"/>
+        <w:numPr>
+          <w:ilvl w:val="0"/>
+          <w:numId w:val="6"/>
+        </w:numPr>
+      </w:pPr>
+      <w:r>
+        <w:t>Le code R dans le dossier transform/</w:t>
+      </w:r>
+      <w:r>
+        <w:t>1_SQLtoCSV</w:t>
+      </w:r>
+      <w:r>
+        <w:t>.R</w:t>
+      </w:r>
+    </w:p>
+    <w:p>
+      <w:pPr>
+        <w:pStyle w:val="Paragraphedeliste"/>
+        <w:numPr>
+          <w:ilvl w:val="0"/>
+          <w:numId w:val="6"/>
+        </w:numPr>
+      </w:pPr>
+      <w:r>
+        <w:t>Le code python dans transform/</w:t>
+      </w:r>
+      <w:r>
+        <w:t>2_CSVtoMongo.py</w:t>
+      </w:r>
+    </w:p>
+    <w:p>
+      <w:pPr>
+        <w:pStyle w:val="Paragraphedeliste"/>
+        <w:numPr>
+          <w:ilvl w:val="0"/>
+          <w:numId w:val="6"/>
+        </w:numPr>
+      </w:pPr>
+      <w:r>
+        <w:t>Les code JS dans transform/</w:t>
+      </w:r>
+      <w:r>
+        <w:t>3_ActionsExtended.js</w:t>
+      </w:r>
+      <w:r>
+        <w:t xml:space="preserve"> et transform/</w:t>
+      </w:r>
+      <w:r>
+        <w:t>3_MatchesExtended.js</w:t>
+      </w:r>
+    </w:p>
     <w:p>
       <w:pPr>
         <w:pStyle w:val="Titre1"/>
       </w:pPr>
+      <w:bookmarkStart w:id="3" w:name="_Toc505179066"/>
       <w:r>
         <w:t>Le format final</w:t>
       </w:r>
+      <w:bookmarkEnd w:id="3"/>
     </w:p>
     <w:p/>
     <w:p>
@@ -819,7 +1581,10 @@
         <w:t>Des 4 tables initiales, nous avons gardé 2 collections. Nous avons intégré Player dans Actions et Team dans Match.</w:t>
       </w:r>
     </w:p>
-    <w:p/>
+    <w:p>
+      <w:bookmarkStart w:id="4" w:name="_GoBack"/>
+      <w:bookmarkEnd w:id="4"/>
+    </w:p>
     <w:p>
       <w:r>
         <w:rPr>
@@ -2397,8 +3162,8 @@
       </w:tr>
     </w:tbl>
     <w:p>
-      <w:bookmarkStart w:id="0" w:name="_Interrogations_de_la"/>
-      <w:bookmarkEnd w:id="0"/>
+      <w:bookmarkStart w:id="5" w:name="_Interrogations_de_la"/>
+      <w:bookmarkEnd w:id="5"/>
     </w:p>
     <w:p/>
     <w:tbl>
@@ -6138,17 +6903,16 @@
         </w:tc>
       </w:tr>
     </w:tbl>
-    <w:p>
-      <w:bookmarkStart w:id="1" w:name="_GoBack"/>
-      <w:bookmarkEnd w:id="1"/>
-    </w:p>
+    <w:p/>
     <w:p>
       <w:pPr>
         <w:pStyle w:val="Titre1"/>
       </w:pPr>
+      <w:bookmarkStart w:id="6" w:name="_Toc505179067"/>
       <w:r>
         <w:t>Interrogations de la base</w:t>
       </w:r>
+      <w:bookmarkEnd w:id="6"/>
     </w:p>
     <w:p/>
     <w:p>
@@ -6173,9 +6937,8 @@
           <w:numId w:val="4"/>
         </w:numPr>
       </w:pPr>
-      <w:commentRangeStart w:id="2"/>
-      <w:r>
-        <w:t>Nombre de but par joueur (ou passe décisives par joueur)</w:t>
+      <w:r>
+        <w:t>Le nombre de but par joueur</w:t>
       </w:r>
     </w:p>
     <w:p>
@@ -6187,13 +6950,7 @@
         </w:numPr>
       </w:pPr>
       <w:r>
-        <w:t>Nombre de cleansheet</w:t>
-      </w:r>
-      <w:r>
-        <w:t>s</w:t>
-      </w:r>
-      <w:r>
-        <w:t xml:space="preserve"> par gardien (nombre de match sans se prendre de but)</w:t>
+        <w:t>Le nombre de cleansheet par gardien</w:t>
       </w:r>
     </w:p>
     <w:p>
@@ -6205,7 +6962,7 @@
         </w:numPr>
       </w:pPr>
       <w:r>
-        <w:t>Victoire/nul/défaite par équipe sur les n derniers matchs</w:t>
+        <w:t>Le nombre de but concédé par joueur</w:t>
       </w:r>
     </w:p>
     <w:p>
@@ -6218,92 +6975,12 @@
       </w:pPr>
       <w:r>
         <w:lastRenderedPageBreak/>
-        <w:t>Pénalités (</w:t>
-      </w:r>
-      <w:r>
-        <w:t>carton jaune/rouge, pénalty concédé)</w:t>
-      </w:r>
-      <w:commentRangeEnd w:id="2"/>
-      <w:r>
-        <w:rPr>
-          <w:rStyle w:val="Marquedecommentaire"/>
-        </w:rPr>
-        <w:commentReference w:id="2"/>
-      </w:r>
-    </w:p>
-    <w:p/>
-    <w:p>
-      <w:pPr>
-        <w:pStyle w:val="Paragraphedeliste"/>
-        <w:numPr>
-          <w:ilvl w:val="0"/>
-          <w:numId w:val="4"/>
-        </w:numPr>
-      </w:pPr>
-      <w:r>
-        <w:t>L</w:t>
-      </w:r>
-      <w:r>
-        <w:t>e nombre de but par joueur</w:t>
+        <w:t>Le nombre de pénalty concédé par gardien</w:t>
       </w:r>
     </w:p>
     <w:p>
-      <w:pPr>
-        <w:pStyle w:val="Paragraphedeliste"/>
-        <w:numPr>
-          <w:ilvl w:val="0"/>
-          <w:numId w:val="4"/>
-        </w:numPr>
-      </w:pPr>
-      <w:r>
-        <w:t>L</w:t>
-      </w:r>
-      <w:r>
-        <w:t>e nombre de cleansheet par gardien</w:t>
-      </w:r>
-    </w:p>
-    <w:p>
-      <w:pPr>
-        <w:pStyle w:val="Paragraphedeliste"/>
-        <w:numPr>
-          <w:ilvl w:val="0"/>
-          <w:numId w:val="4"/>
-        </w:numPr>
-      </w:pPr>
-      <w:r>
-        <w:t>L</w:t>
-      </w:r>
-      <w:r>
-        <w:t>e nombre de but concédé par joueur</w:t>
-      </w:r>
-    </w:p>
-    <w:p>
-      <w:pPr>
-        <w:pStyle w:val="Paragraphedeliste"/>
-        <w:numPr>
-          <w:ilvl w:val="0"/>
-          <w:numId w:val="4"/>
-        </w:numPr>
-      </w:pPr>
-      <w:r>
-        <w:t>L</w:t>
-      </w:r>
-      <w:r>
-        <w:t xml:space="preserve">e nombre de pénalty concédé par </w:t>
-      </w:r>
-      <w:r>
-        <w:t>gardien</w:t>
-      </w:r>
-    </w:p>
-    <w:p>
-      <w:r>
-        <w:t xml:space="preserve">2 </w:t>
-      </w:r>
-      <w:r>
-        <w:t>types d’interrogation lourdes</w:t>
-      </w:r>
-      <w:r>
-        <w:t xml:space="preserve"> :</w:t>
+      <w:r>
+        <w:t>2 types d’interrogation lourdes :</w:t>
       </w:r>
     </w:p>
     <w:p>
@@ -6314,9 +6991,8 @@
           <w:numId w:val="5"/>
         </w:numPr>
       </w:pPr>
-      <w:commentRangeStart w:id="3"/>
-      <w:r>
-        <w:t>Top n joueurs / top n équipe de la premier league</w:t>
+      <w:r>
+        <w:t>V/N/D par équipe</w:t>
       </w:r>
     </w:p>
     <w:p>
@@ -6328,26 +7004,8 @@
         </w:numPr>
       </w:pPr>
       <w:r>
-        <w:t>C</w:t>
-      </w:r>
-      <w:r>
-        <w:t>omparaison entre une équipe X (</w:t>
-      </w:r>
-      <w:r>
-        <w:t>bilan V/N/D) avec les équipe du top n</w:t>
-      </w:r>
-      <w:commentRangeEnd w:id="3"/>
-      <w:r>
-        <w:rPr>
-          <w:rStyle w:val="Marquedecommentaire"/>
-        </w:rPr>
-        <w:commentReference w:id="3"/>
-      </w:r>
-    </w:p>
-    <w:p>
-      <w:pPr>
-        <w:pStyle w:val="Paragraphedeliste"/>
-      </w:pPr>
+        <w:t>Top n des équipes qu’ont le plus gagné de matches</w:t>
+      </w:r>
     </w:p>
     <w:p>
       <w:pPr>
@@ -6358,69 +7016,38 @@
         </w:numPr>
       </w:pPr>
       <w:r>
-        <w:t>V/N/D par équipe</w:t>
+        <w:t>C</w:t>
+      </w:r>
+      <w:r>
+        <w:t xml:space="preserve">omparaison entre l'équipe </w:t>
+      </w:r>
+      <w:r>
+        <w:t xml:space="preserve">X </w:t>
+      </w:r>
+      <w:r>
+        <w:t>les autres équipe</w:t>
+      </w:r>
+      <w:r>
+        <w:t>s</w:t>
+      </w:r>
+      <w:r>
+        <w:t xml:space="preserve"> du top n</w:t>
       </w:r>
     </w:p>
     <w:p>
-      <w:pPr>
-        <w:pStyle w:val="Paragraphedeliste"/>
-        <w:numPr>
-          <w:ilvl w:val="0"/>
-          <w:numId w:val="5"/>
-        </w:numPr>
-      </w:pPr>
-      <w:r>
-        <w:t>Top n des équipes qu’ont le plus gagné de matches</w:t>
-      </w:r>
-    </w:p>
-    <w:p>
-      <w:pPr>
-        <w:pStyle w:val="Paragraphedeliste"/>
-        <w:numPr>
-          <w:ilvl w:val="0"/>
-          <w:numId w:val="5"/>
-        </w:numPr>
-      </w:pPr>
-      <w:r>
-        <w:t>C</w:t>
-      </w:r>
-      <w:r>
-        <w:t xml:space="preserve">omparaison entre l'équipe </w:t>
-      </w:r>
-      <w:r>
-        <w:t xml:space="preserve">X </w:t>
-      </w:r>
-      <w:r>
-        <w:t>les autres équipe</w:t>
-      </w:r>
-      <w:r>
-        <w:t>s</w:t>
-      </w:r>
-      <w:r>
-        <w:t xml:space="preserve"> du top n</w:t>
-      </w:r>
-    </w:p>
-    <w:p>
-      <w:r>
-        <w:t>Utiliser des requê</w:t>
-      </w:r>
-      <w:r>
-        <w:t>tes avec explain !</w:t>
-      </w:r>
-      <w:r>
-        <w:t xml:space="preserve"> </w:t>
-      </w:r>
-      <w:r>
-        <w:t>Bien entendu, il faudra extrapoler l’évolution de la taille de la base de données pour un passage à l’échelle.</w:t>
+      <w:r>
+        <w:t>Utiliser des requêtes avec explain ! Bien entendu, il faudra extrapoler l’évolution de la taille de la base de données pour un passage à l’échelle.</w:t>
       </w:r>
     </w:p>
     <w:p>
       <w:pPr>
         <w:pStyle w:val="Titre1"/>
       </w:pPr>
+      <w:bookmarkStart w:id="7" w:name="_Toc505179068"/>
       <w:r>
         <w:t>Vues</w:t>
       </w:r>
+      <w:bookmarkEnd w:id="7"/>
     </w:p>
     <w:p/>
     <w:p>
@@ -6455,7 +7082,7 @@
                     <pic:cNvPicPr/>
                   </pic:nvPicPr>
                   <pic:blipFill>
-                    <a:blip r:embed="rId18"/>
+                    <a:blip r:embed="rId15"/>
                     <a:stretch>
                       <a:fillRect/>
                     </a:stretch>
@@ -6486,19 +7113,7 @@
           <w:rPr>
             <w:rStyle w:val="Lienhypertexte"/>
           </w:rPr>
-          <w:t>Interrogations</w:t>
-        </w:r>
-        <w:r>
-          <w:rPr>
-            <w:rStyle w:val="Lienhypertexte"/>
-          </w:rPr>
-          <w:t xml:space="preserve"> </w:t>
-        </w:r>
-        <w:r>
-          <w:rPr>
-            <w:rStyle w:val="Lienhypertexte"/>
-          </w:rPr>
-          <w:t>de la base</w:t>
+          <w:t>Interrogations de la base</w:t>
         </w:r>
       </w:hyperlink>
       <w:r>
@@ -6509,17 +7124,21 @@
       <w:pPr>
         <w:pStyle w:val="Titre2"/>
       </w:pPr>
+      <w:bookmarkStart w:id="8" w:name="_Toc505179069"/>
       <w:r>
         <w:t>Vue Administration</w:t>
       </w:r>
+      <w:bookmarkEnd w:id="8"/>
     </w:p>
     <w:p>
       <w:pPr>
         <w:pStyle w:val="Titre3"/>
       </w:pPr>
+      <w:bookmarkStart w:id="9" w:name="_Toc505179070"/>
       <w:r>
         <w:t>Réplicas sets</w:t>
       </w:r>
+      <w:bookmarkEnd w:id="9"/>
     </w:p>
     <w:p>
       <w:pPr>
@@ -6553,7 +7172,7 @@
                     <pic:cNvPicPr/>
                   </pic:nvPicPr>
                   <pic:blipFill>
-                    <a:blip r:embed="rId19"/>
+                    <a:blip r:embed="rId16"/>
                     <a:stretch>
                       <a:fillRect/>
                     </a:stretch>
@@ -6607,7 +7226,7 @@
                     <pic:cNvPicPr/>
                   </pic:nvPicPr>
                   <pic:blipFill>
-                    <a:blip r:embed="rId20"/>
+                    <a:blip r:embed="rId17"/>
                     <a:stretch>
                       <a:fillRect/>
                     </a:stretch>
@@ -6660,7 +7279,7 @@
                     <pic:cNvPicPr/>
                   </pic:nvPicPr>
                   <pic:blipFill>
-                    <a:blip r:embed="rId21"/>
+                    <a:blip r:embed="rId18"/>
                     <a:stretch>
                       <a:fillRect/>
                     </a:stretch>
@@ -6706,7 +7325,7 @@
                     <pic:cNvPicPr/>
                   </pic:nvPicPr>
                   <pic:blipFill>
-                    <a:blip r:embed="rId22"/>
+                    <a:blip r:embed="rId19"/>
                     <a:stretch>
                       <a:fillRect/>
                     </a:stretch>
@@ -6760,7 +7379,7 @@
                     <pic:cNvPicPr/>
                   </pic:nvPicPr>
                   <pic:blipFill>
-                    <a:blip r:embed="rId23"/>
+                    <a:blip r:embed="rId20"/>
                     <a:stretch>
                       <a:fillRect/>
                     </a:stretch>
@@ -6799,10 +7418,217 @@
           <w:noProof/>
         </w:rPr>
         <w:drawing>
-          <wp:inline distT="0" distB="0" distL="0" distR="0" wp14:anchorId="4D57A8FA" wp14:editId="36FA597C">
+          <wp:inline distT="0" distB="0" distL="0" distR="0" wp14:anchorId="4D57A8FA" wp14:editId="276FD5BA">
             <wp:extent cx="6760845" cy="5807710"/>
             <wp:effectExtent l="0" t="0" r="1905" b="2540"/>
             <wp:docPr id="17" name="Image 17"/>
+            <wp:cNvGraphicFramePr>
+              <a:graphicFrameLocks xmlns:a="http://schemas.openxmlformats.org/drawingml/2006/main" noChangeAspect="1"/>
+            </wp:cNvGraphicFramePr>
+            <a:graphic xmlns:a="http://schemas.openxmlformats.org/drawingml/2006/main">
+              <a:graphicData uri="http://schemas.openxmlformats.org/drawingml/2006/picture">
+                <pic:pic xmlns:pic="http://schemas.openxmlformats.org/drawingml/2006/picture">
+                  <pic:nvPicPr>
+                    <pic:cNvPr id="1" name=""/>
+                    <pic:cNvPicPr/>
+                  </pic:nvPicPr>
+                  <pic:blipFill>
+                    <a:blip r:embed="rId21"/>
+                    <a:stretch>
+                      <a:fillRect/>
+                    </a:stretch>
+                  </pic:blipFill>
+                  <pic:spPr>
+                    <a:xfrm>
+                      <a:off x="0" y="0"/>
+                      <a:ext cx="6760845" cy="5807710"/>
+                    </a:xfrm>
+                    <a:prstGeom prst="rect">
+                      <a:avLst/>
+                    </a:prstGeom>
+                  </pic:spPr>
+                </pic:pic>
+              </a:graphicData>
+            </a:graphic>
+          </wp:inline>
+        </w:drawing>
+      </w:r>
+    </w:p>
+    <w:p>
+      <w:pPr>
+        <w:ind w:right="423" w:firstLine="299"/>
+      </w:pPr>
+      <w:r>
+        <w:t xml:space="preserve">Nous remarquons que le serveur connecté au port 27020 est devenu primary </w:t>
+      </w:r>
+    </w:p>
+    <w:p>
+      <w:pPr>
+        <w:pStyle w:val="Titre4"/>
+      </w:pPr>
+      <w:r>
+        <w:t>Etape 6 : tout est ok, réactivons le serveur du port 27018</w:t>
+      </w:r>
+    </w:p>
+    <w:p>
+      <w:pPr>
+        <w:ind w:right="423" w:firstLine="299"/>
+      </w:pPr>
+      <w:r>
+        <w:t>Nous remarquons qu’il reste secondary car le primary est déjà fixé à 27020</w:t>
+      </w:r>
+    </w:p>
+    <w:p>
+      <w:pPr>
+        <w:pStyle w:val="Titre4"/>
+      </w:pPr>
+      <w:r>
+        <w:lastRenderedPageBreak/>
+        <w:t xml:space="preserve">Etape 7 : ajout d’un arbitre </w:t>
+      </w:r>
+    </w:p>
+    <w:p>
+      <w:pPr>
+        <w:ind w:right="423" w:firstLine="299"/>
+      </w:pPr>
+      <w:r>
+        <w:rPr>
+          <w:noProof/>
+        </w:rPr>
+        <w:drawing>
+          <wp:inline distT="0" distB="0" distL="0" distR="0" wp14:anchorId="3D47BBA5" wp14:editId="03F67B5E">
+            <wp:extent cx="6760845" cy="1954530"/>
+            <wp:effectExtent l="0" t="0" r="1905" b="7620"/>
+            <wp:docPr id="20" name="Image 20"/>
+            <wp:cNvGraphicFramePr>
+              <a:graphicFrameLocks xmlns:a="http://schemas.openxmlformats.org/drawingml/2006/main" noChangeAspect="1"/>
+            </wp:cNvGraphicFramePr>
+            <a:graphic xmlns:a="http://schemas.openxmlformats.org/drawingml/2006/main">
+              <a:graphicData uri="http://schemas.openxmlformats.org/drawingml/2006/picture">
+                <pic:pic xmlns:pic="http://schemas.openxmlformats.org/drawingml/2006/picture">
+                  <pic:nvPicPr>
+                    <pic:cNvPr id="1" name=""/>
+                    <pic:cNvPicPr/>
+                  </pic:nvPicPr>
+                  <pic:blipFill>
+                    <a:blip r:embed="rId22"/>
+                    <a:stretch>
+                      <a:fillRect/>
+                    </a:stretch>
+                  </pic:blipFill>
+                  <pic:spPr>
+                    <a:xfrm>
+                      <a:off x="0" y="0"/>
+                      <a:ext cx="6760845" cy="1954530"/>
+                    </a:xfrm>
+                    <a:prstGeom prst="rect">
+                      <a:avLst/>
+                    </a:prstGeom>
+                  </pic:spPr>
+                </pic:pic>
+              </a:graphicData>
+            </a:graphic>
+          </wp:inline>
+        </w:drawing>
+      </w:r>
+    </w:p>
+    <w:p>
+      <w:pPr>
+        <w:ind w:right="423" w:firstLine="299"/>
+      </w:pPr>
+      <w:r>
+        <w:rPr>
+          <w:noProof/>
+        </w:rPr>
+        <w:drawing>
+          <wp:inline distT="0" distB="0" distL="0" distR="0" wp14:anchorId="21E77122" wp14:editId="46EBF0BB">
+            <wp:extent cx="6760845" cy="306070"/>
+            <wp:effectExtent l="0" t="0" r="1905" b="0"/>
+            <wp:docPr id="22" name="Image 22"/>
+            <wp:cNvGraphicFramePr>
+              <a:graphicFrameLocks xmlns:a="http://schemas.openxmlformats.org/drawingml/2006/main" noChangeAspect="1"/>
+            </wp:cNvGraphicFramePr>
+            <a:graphic xmlns:a="http://schemas.openxmlformats.org/drawingml/2006/main">
+              <a:graphicData uri="http://schemas.openxmlformats.org/drawingml/2006/picture">
+                <pic:pic xmlns:pic="http://schemas.openxmlformats.org/drawingml/2006/picture">
+                  <pic:nvPicPr>
+                    <pic:cNvPr id="1" name=""/>
+                    <pic:cNvPicPr/>
+                  </pic:nvPicPr>
+                  <pic:blipFill>
+                    <a:blip r:embed="rId23"/>
+                    <a:stretch>
+                      <a:fillRect/>
+                    </a:stretch>
+                  </pic:blipFill>
+                  <pic:spPr>
+                    <a:xfrm>
+                      <a:off x="0" y="0"/>
+                      <a:ext cx="6760845" cy="306070"/>
+                    </a:xfrm>
+                    <a:prstGeom prst="rect">
+                      <a:avLst/>
+                    </a:prstGeom>
+                  </pic:spPr>
+                </pic:pic>
+              </a:graphicData>
+            </a:graphic>
+          </wp:inline>
+        </w:drawing>
+      </w:r>
+    </w:p>
+    <w:p>
+      <w:pPr>
+        <w:ind w:right="423" w:firstLine="299"/>
+      </w:pPr>
+    </w:p>
+    <w:p>
+      <w:pPr>
+        <w:ind w:right="423" w:firstLine="299"/>
+      </w:pPr>
+      <w:r>
+        <w:t>Nos données sont maintenant disponibles en permanence. Notre système est tolérant aux pannes</w:t>
+      </w:r>
+    </w:p>
+    <w:p>
+      <w:pPr>
+        <w:ind w:right="423" w:firstLine="299"/>
+      </w:pPr>
+    </w:p>
+    <w:p>
+      <w:pPr>
+        <w:pStyle w:val="Titre3"/>
+      </w:pPr>
+      <w:bookmarkStart w:id="10" w:name="_Toc505179071"/>
+      <w:r>
+        <w:t>SHARDING :</w:t>
+      </w:r>
+      <w:bookmarkEnd w:id="10"/>
+      <w:r>
+        <w:t xml:space="preserve"> </w:t>
+      </w:r>
+    </w:p>
+    <w:p>
+      <w:pPr>
+        <w:pStyle w:val="Titre4"/>
+      </w:pPr>
+      <w:r>
+        <w:t>Etape 1 création des répertoires de configuration</w:t>
+      </w:r>
+    </w:p>
+    <w:p>
+      <w:pPr>
+        <w:ind w:right="423" w:firstLine="299"/>
+      </w:pPr>
+      <w:r>
+        <w:rPr>
+          <w:noProof/>
+        </w:rPr>
+        <w:drawing>
+          <wp:inline distT="0" distB="0" distL="0" distR="0" wp14:anchorId="647F056E" wp14:editId="78004272">
+            <wp:extent cx="4886325" cy="1476375"/>
+            <wp:effectExtent l="0" t="0" r="9525" b="9525"/>
+            <wp:docPr id="24" name="Image 24"/>
             <wp:cNvGraphicFramePr>
               <a:graphicFrameLocks xmlns:a="http://schemas.openxmlformats.org/drawingml/2006/main" noChangeAspect="1"/>
             </wp:cNvGraphicFramePr>
@@ -6822,7 +7648,7 @@
                   <pic:spPr>
                     <a:xfrm>
                       <a:off x="0" y="0"/>
-                      <a:ext cx="6760845" cy="5807710"/>
+                      <a:ext cx="4886325" cy="1476375"/>
                     </a:xfrm>
                     <a:prstGeom prst="rect">
                       <a:avLst/>
@@ -6837,18 +7663,10 @@
     </w:p>
     <w:p>
       <w:pPr>
-        <w:ind w:right="423" w:firstLine="299"/>
-      </w:pPr>
-      <w:r>
-        <w:t xml:space="preserve">Nous remarquons que le serveur connecté au port 27020 est devenu primary </w:t>
-      </w:r>
-    </w:p>
-    <w:p>
-      <w:pPr>
         <w:pStyle w:val="Titre4"/>
       </w:pPr>
       <w:r>
-        <w:t>Etape 6 : tout est ok, réactivons le serveur du port 27018</w:t>
+        <w:t>Etape 2 : Comment distribuer les données dans les différents serveurs.</w:t>
       </w:r>
     </w:p>
     <w:p>
@@ -6856,16 +7674,7 @@
         <w:ind w:right="423" w:firstLine="299"/>
       </w:pPr>
       <w:r>
-        <w:t>Nous remarquons qu’il reste secondary car le primary est déjà fixé à 27020</w:t>
-      </w:r>
-    </w:p>
-    <w:p>
-      <w:pPr>
-        <w:pStyle w:val="Titre4"/>
-      </w:pPr>
-      <w:r>
-        <w:lastRenderedPageBreak/>
-        <w:t xml:space="preserve">Etape 7 : ajout d’un arbitre </w:t>
+        <w:t>Creation de shard et mise en place d’un serveur de routage</w:t>
       </w:r>
     </w:p>
     <w:p>
@@ -6877,10 +7686,10 @@
           <w:noProof/>
         </w:rPr>
         <w:drawing>
-          <wp:inline distT="0" distB="0" distL="0" distR="0" wp14:anchorId="3D47BBA5" wp14:editId="03F67B5E">
-            <wp:extent cx="6760845" cy="1954530"/>
-            <wp:effectExtent l="0" t="0" r="1905" b="7620"/>
-            <wp:docPr id="20" name="Image 20"/>
+          <wp:inline distT="0" distB="0" distL="0" distR="0" wp14:anchorId="3D02086C" wp14:editId="1209FE90">
+            <wp:extent cx="6760845" cy="2733675"/>
+            <wp:effectExtent l="0" t="0" r="1905" b="9525"/>
+            <wp:docPr id="29" name="Image 29"/>
             <wp:cNvGraphicFramePr>
               <a:graphicFrameLocks xmlns:a="http://schemas.openxmlformats.org/drawingml/2006/main" noChangeAspect="1"/>
             </wp:cNvGraphicFramePr>
@@ -6900,7 +7709,7 @@
                   <pic:spPr>
                     <a:xfrm>
                       <a:off x="0" y="0"/>
-                      <a:ext cx="6760845" cy="1954530"/>
+                      <a:ext cx="6760845" cy="2733675"/>
                     </a:xfrm>
                     <a:prstGeom prst="rect">
                       <a:avLst/>
@@ -6918,14 +7727,23 @@
         <w:ind w:right="423" w:firstLine="299"/>
       </w:pPr>
       <w:r>
+        <w:lastRenderedPageBreak/>
+        <w:t xml:space="preserve">Activation du sharding </w:t>
+      </w:r>
+    </w:p>
+    <w:p>
+      <w:pPr>
+        <w:ind w:right="423" w:firstLine="299"/>
+      </w:pPr>
+      <w:r>
         <w:rPr>
           <w:noProof/>
         </w:rPr>
         <w:drawing>
-          <wp:inline distT="0" distB="0" distL="0" distR="0" wp14:anchorId="21E77122" wp14:editId="46EBF0BB">
-            <wp:extent cx="6760845" cy="306070"/>
-            <wp:effectExtent l="0" t="0" r="1905" b="0"/>
-            <wp:docPr id="22" name="Image 22"/>
+          <wp:inline distT="0" distB="0" distL="0" distR="0" wp14:anchorId="2477A04C" wp14:editId="1C4D501D">
+            <wp:extent cx="3819525" cy="828675"/>
+            <wp:effectExtent l="0" t="0" r="9525" b="9525"/>
+            <wp:docPr id="30" name="Image 30"/>
             <wp:cNvGraphicFramePr>
               <a:graphicFrameLocks xmlns:a="http://schemas.openxmlformats.org/drawingml/2006/main" noChangeAspect="1"/>
             </wp:cNvGraphicFramePr>
@@ -6945,7 +7763,7 @@
                   <pic:spPr>
                     <a:xfrm>
                       <a:off x="0" y="0"/>
-                      <a:ext cx="6760845" cy="306070"/>
+                      <a:ext cx="3819525" cy="828675"/>
                     </a:xfrm>
                     <a:prstGeom prst="rect">
                       <a:avLst/>
@@ -6962,49 +7780,15 @@
       <w:pPr>
         <w:ind w:right="423" w:firstLine="299"/>
       </w:pPr>
-    </w:p>
-    <w:p>
-      <w:pPr>
-        <w:ind w:right="423" w:firstLine="299"/>
-      </w:pPr>
-      <w:r>
-        <w:t>Nos données sont maintenant disponibles en permanence. Notre système est tolérant aux pannes</w:t>
-      </w:r>
-    </w:p>
-    <w:p>
-      <w:pPr>
-        <w:ind w:right="423" w:firstLine="299"/>
-      </w:pPr>
-    </w:p>
-    <w:p>
-      <w:pPr>
-        <w:pStyle w:val="Titre3"/>
-      </w:pPr>
-      <w:r>
-        <w:t xml:space="preserve">SHARDING : </w:t>
-      </w:r>
-    </w:p>
-    <w:p>
-      <w:pPr>
-        <w:pStyle w:val="Titre4"/>
-      </w:pPr>
-      <w:r>
-        <w:t>Etape 1 création des répertoires de configuration</w:t>
-      </w:r>
-    </w:p>
-    <w:p>
-      <w:pPr>
-        <w:ind w:right="423" w:firstLine="299"/>
-      </w:pPr>
       <w:r>
         <w:rPr>
           <w:noProof/>
         </w:rPr>
         <w:drawing>
-          <wp:inline distT="0" distB="0" distL="0" distR="0" wp14:anchorId="647F056E" wp14:editId="78004272">
-            <wp:extent cx="4886325" cy="1476375"/>
-            <wp:effectExtent l="0" t="0" r="9525" b="9525"/>
-            <wp:docPr id="24" name="Image 24"/>
+          <wp:inline distT="0" distB="0" distL="0" distR="0" wp14:anchorId="5D072D78" wp14:editId="776832A0">
+            <wp:extent cx="6760845" cy="507365"/>
+            <wp:effectExtent l="0" t="0" r="1905" b="6985"/>
+            <wp:docPr id="31" name="Image 31"/>
             <wp:cNvGraphicFramePr>
               <a:graphicFrameLocks xmlns:a="http://schemas.openxmlformats.org/drawingml/2006/main" noChangeAspect="1"/>
             </wp:cNvGraphicFramePr>
@@ -7024,7 +7808,7 @@
                   <pic:spPr>
                     <a:xfrm>
                       <a:off x="0" y="0"/>
-                      <a:ext cx="4886325" cy="1476375"/>
+                      <a:ext cx="6760845" cy="507365"/>
                     </a:xfrm>
                     <a:prstGeom prst="rect">
                       <a:avLst/>
@@ -7039,28 +7823,6 @@
     </w:p>
     <w:p>
       <w:pPr>
-        <w:pStyle w:val="Titre4"/>
-      </w:pPr>
-      <w:r>
-        <w:t>Etape 2</w:t>
-      </w:r>
-      <w:r>
-        <w:t xml:space="preserve"> : </w:t>
-      </w:r>
-      <w:r>
-        <w:t>Comment distribuer les données dans les différents serveurs.</w:t>
-      </w:r>
-    </w:p>
-    <w:p>
-      <w:pPr>
-        <w:ind w:right="423" w:firstLine="299"/>
-      </w:pPr>
-      <w:r>
-        <w:t>Creation de shard et mise en place d’un serveur de routage</w:t>
-      </w:r>
-    </w:p>
-    <w:p>
-      <w:pPr>
         <w:ind w:right="423" w:firstLine="299"/>
       </w:pPr>
       <w:r>
@@ -7068,10 +7830,10 @@
           <w:noProof/>
         </w:rPr>
         <w:drawing>
-          <wp:inline distT="0" distB="0" distL="0" distR="0" wp14:anchorId="3D02086C" wp14:editId="1209FE90">
-            <wp:extent cx="6760845" cy="2733675"/>
-            <wp:effectExtent l="0" t="0" r="1905" b="9525"/>
-            <wp:docPr id="29" name="Image 29"/>
+          <wp:inline distT="0" distB="0" distL="0" distR="0" wp14:anchorId="736B22C0" wp14:editId="70211F0D">
+            <wp:extent cx="5810250" cy="771525"/>
+            <wp:effectExtent l="0" t="0" r="0" b="9525"/>
+            <wp:docPr id="2016" name="Image 2016"/>
             <wp:cNvGraphicFramePr>
               <a:graphicFrameLocks xmlns:a="http://schemas.openxmlformats.org/drawingml/2006/main" noChangeAspect="1"/>
             </wp:cNvGraphicFramePr>
@@ -7091,7 +7853,7 @@
                   <pic:spPr>
                     <a:xfrm>
                       <a:off x="0" y="0"/>
-                      <a:ext cx="6760845" cy="2733675"/>
+                      <a:ext cx="5810250" cy="771525"/>
                     </a:xfrm>
                     <a:prstGeom prst="rect">
                       <a:avLst/>
@@ -7109,8 +7871,7 @@
         <w:ind w:right="423" w:firstLine="299"/>
       </w:pPr>
       <w:r>
-        <w:lastRenderedPageBreak/>
-        <w:t xml:space="preserve">Activation du sharding </w:t>
+        <w:t>Recuperation du status des shards :</w:t>
       </w:r>
     </w:p>
     <w:p>
@@ -7122,10 +7883,10 @@
           <w:noProof/>
         </w:rPr>
         <w:drawing>
-          <wp:inline distT="0" distB="0" distL="0" distR="0" wp14:anchorId="2477A04C" wp14:editId="1C4D501D">
-            <wp:extent cx="3819525" cy="828675"/>
-            <wp:effectExtent l="0" t="0" r="9525" b="9525"/>
-            <wp:docPr id="30" name="Image 30"/>
+          <wp:inline distT="0" distB="0" distL="0" distR="0" wp14:anchorId="41B126F1" wp14:editId="442FB0B6">
+            <wp:extent cx="6760845" cy="5130165"/>
+            <wp:effectExtent l="0" t="0" r="1905" b="0"/>
+            <wp:docPr id="2017" name="Image 2017"/>
             <wp:cNvGraphicFramePr>
               <a:graphicFrameLocks xmlns:a="http://schemas.openxmlformats.org/drawingml/2006/main" noChangeAspect="1"/>
             </wp:cNvGraphicFramePr>
@@ -7145,149 +7906,6 @@
                   <pic:spPr>
                     <a:xfrm>
                       <a:off x="0" y="0"/>
-                      <a:ext cx="3819525" cy="828675"/>
-                    </a:xfrm>
-                    <a:prstGeom prst="rect">
-                      <a:avLst/>
-                    </a:prstGeom>
-                  </pic:spPr>
-                </pic:pic>
-              </a:graphicData>
-            </a:graphic>
-          </wp:inline>
-        </w:drawing>
-      </w:r>
-    </w:p>
-    <w:p>
-      <w:pPr>
-        <w:ind w:right="423" w:firstLine="299"/>
-      </w:pPr>
-      <w:r>
-        <w:rPr>
-          <w:noProof/>
-        </w:rPr>
-        <w:drawing>
-          <wp:inline distT="0" distB="0" distL="0" distR="0" wp14:anchorId="5D072D78" wp14:editId="776832A0">
-            <wp:extent cx="6760845" cy="507365"/>
-            <wp:effectExtent l="0" t="0" r="1905" b="6985"/>
-            <wp:docPr id="31" name="Image 31"/>
-            <wp:cNvGraphicFramePr>
-              <a:graphicFrameLocks xmlns:a="http://schemas.openxmlformats.org/drawingml/2006/main" noChangeAspect="1"/>
-            </wp:cNvGraphicFramePr>
-            <a:graphic xmlns:a="http://schemas.openxmlformats.org/drawingml/2006/main">
-              <a:graphicData uri="http://schemas.openxmlformats.org/drawingml/2006/picture">
-                <pic:pic xmlns:pic="http://schemas.openxmlformats.org/drawingml/2006/picture">
-                  <pic:nvPicPr>
-                    <pic:cNvPr id="1" name=""/>
-                    <pic:cNvPicPr/>
-                  </pic:nvPicPr>
-                  <pic:blipFill>
-                    <a:blip r:embed="rId30"/>
-                    <a:stretch>
-                      <a:fillRect/>
-                    </a:stretch>
-                  </pic:blipFill>
-                  <pic:spPr>
-                    <a:xfrm>
-                      <a:off x="0" y="0"/>
-                      <a:ext cx="6760845" cy="507365"/>
-                    </a:xfrm>
-                    <a:prstGeom prst="rect">
-                      <a:avLst/>
-                    </a:prstGeom>
-                  </pic:spPr>
-                </pic:pic>
-              </a:graphicData>
-            </a:graphic>
-          </wp:inline>
-        </w:drawing>
-      </w:r>
-    </w:p>
-    <w:p>
-      <w:pPr>
-        <w:ind w:right="423" w:firstLine="299"/>
-      </w:pPr>
-      <w:r>
-        <w:rPr>
-          <w:noProof/>
-        </w:rPr>
-        <w:drawing>
-          <wp:inline distT="0" distB="0" distL="0" distR="0" wp14:anchorId="736B22C0" wp14:editId="70211F0D">
-            <wp:extent cx="5810250" cy="771525"/>
-            <wp:effectExtent l="0" t="0" r="0" b="9525"/>
-            <wp:docPr id="2016" name="Image 2016"/>
-            <wp:cNvGraphicFramePr>
-              <a:graphicFrameLocks xmlns:a="http://schemas.openxmlformats.org/drawingml/2006/main" noChangeAspect="1"/>
-            </wp:cNvGraphicFramePr>
-            <a:graphic xmlns:a="http://schemas.openxmlformats.org/drawingml/2006/main">
-              <a:graphicData uri="http://schemas.openxmlformats.org/drawingml/2006/picture">
-                <pic:pic xmlns:pic="http://schemas.openxmlformats.org/drawingml/2006/picture">
-                  <pic:nvPicPr>
-                    <pic:cNvPr id="1" name=""/>
-                    <pic:cNvPicPr/>
-                  </pic:nvPicPr>
-                  <pic:blipFill>
-                    <a:blip r:embed="rId31"/>
-                    <a:stretch>
-                      <a:fillRect/>
-                    </a:stretch>
-                  </pic:blipFill>
-                  <pic:spPr>
-                    <a:xfrm>
-                      <a:off x="0" y="0"/>
-                      <a:ext cx="5810250" cy="771525"/>
-                    </a:xfrm>
-                    <a:prstGeom prst="rect">
-                      <a:avLst/>
-                    </a:prstGeom>
-                  </pic:spPr>
-                </pic:pic>
-              </a:graphicData>
-            </a:graphic>
-          </wp:inline>
-        </w:drawing>
-      </w:r>
-    </w:p>
-    <w:p>
-      <w:pPr>
-        <w:ind w:right="423" w:firstLine="299"/>
-      </w:pPr>
-      <w:r>
-        <w:t>Recuperation du status des shards :</w:t>
-      </w:r>
-    </w:p>
-    <w:p>
-      <w:pPr>
-        <w:ind w:right="423" w:firstLine="299"/>
-      </w:pPr>
-      <w:r>
-        <w:rPr>
-          <w:noProof/>
-        </w:rPr>
-        <w:drawing>
-          <wp:inline distT="0" distB="0" distL="0" distR="0" wp14:anchorId="41B126F1" wp14:editId="442FB0B6">
-            <wp:extent cx="6760845" cy="5130165"/>
-            <wp:effectExtent l="0" t="0" r="1905" b="0"/>
-            <wp:docPr id="2017" name="Image 2017"/>
-            <wp:cNvGraphicFramePr>
-              <a:graphicFrameLocks xmlns:a="http://schemas.openxmlformats.org/drawingml/2006/main" noChangeAspect="1"/>
-            </wp:cNvGraphicFramePr>
-            <a:graphic xmlns:a="http://schemas.openxmlformats.org/drawingml/2006/main">
-              <a:graphicData uri="http://schemas.openxmlformats.org/drawingml/2006/picture">
-                <pic:pic xmlns:pic="http://schemas.openxmlformats.org/drawingml/2006/picture">
-                  <pic:nvPicPr>
-                    <pic:cNvPr id="1" name=""/>
-                    <pic:cNvPicPr/>
-                  </pic:nvPicPr>
-                  <pic:blipFill>
-                    <a:blip r:embed="rId32"/>
-                    <a:stretch>
-                      <a:fillRect/>
-                    </a:stretch>
-                  </pic:blipFill>
-                  <pic:spPr>
-                    <a:xfrm>
-                      <a:off x="0" y="0"/>
                       <a:ext cx="6760845" cy="5130165"/>
                     </a:xfrm>
                     <a:prstGeom prst="rect">
@@ -7317,57 +7935,6 @@
     </w:sectPr>
   </w:body>
 </w:document>
-</file>
-
-<file path=word/comments.xml><?xml version="1.0" encoding="utf-8"?>
-<w:comments xmlns:wpc="http://schemas.microsoft.com/office/word/2010/wordprocessingCanvas" xmlns:cx="http://schemas.microsoft.com/office/drawing/2014/chartex" xmlns:cx1="http://schemas.microsoft.com/office/drawing/2015/9/8/chartex" xmlns:cx2="http://schemas.microsoft.com/office/drawing/2015/10/21/chartex" xmlns:cx3="http://schemas.microsoft.com/office/drawing/2016/5/9/chartex" xmlns:cx4="http://schemas.microsoft.com/office/drawing/2016/5/10/chartex" xmlns:cx5="http://schemas.microsoft.com/office/drawing/2016/5/11/chartex" xmlns:cx6="http://schemas.microsoft.com/office/drawing/2016/5/12/chartex" xmlns:cx7="http://schemas.microsoft.com/office/drawing/2016/5/13/chartex" xmlns:cx8="http://schemas.microsoft.com/office/drawing/2016/5/14/chartex" xmlns:mc="http://schemas.openxmlformats.org/markup-compatibility/2006" xmlns:aink="http://schemas.microsoft.com/office/drawing/2016/ink" xmlns:am3d="http://schemas.microsoft.com/office/drawing/2017/model3d" xmlns:o="urn:schemas-microsoft-com:office:office" xmlns:r="http://schemas.openxmlformats.org/officeDocument/2006/relationships" xmlns:m="http://schemas.openxmlformats.org/officeDocument/2006/math" xmlns:v="urn:schemas-microsoft-com:vml" xmlns:wp14="http://schemas.microsoft.com/office/word/2010/wordprocessingDrawing" xmlns:wp="http://schemas.openxmlformats.org/drawingml/2006/wordprocessingDrawing" xmlns:w10="urn:schemas-microsoft-com:office:word" xmlns:w="http://schemas.openxmlformats.org/wordprocessingml/2006/main" xmlns:w14="http://schemas.microsoft.com/office/word/2010/wordml" xmlns:w15="http://schemas.microsoft.com/office/word/2012/wordml" xmlns:w16cid="http://schemas.microsoft.com/office/word/2016/wordml/cid" xmlns:w16se="http://schemas.microsoft.com/office/word/2015/wordml/symex" xmlns:wpg="http://schemas.microsoft.com/office/word/2010/wordprocessingGroup" xmlns:wpi="http://schemas.microsoft.com/office/word/2010/wordprocessingInk" xmlns:wne="http://schemas.microsoft.com/office/word/2006/wordml" xmlns:wps="http://schemas.microsoft.com/office/word/2010/wordprocessingShape" mc:Ignorable="w14 w15 w16se w16cid wp14">
-  <w:comment w:id="2" w:author="BEN MABROUK Salem" w:date="2018-01-31T14:13:00Z" w:initials="BMS">
-    <w:p>
-      <w:pPr>
-        <w:pStyle w:val="Commentaire"/>
-      </w:pPr>
-      <w:r>
-        <w:rPr>
-          <w:rStyle w:val="Marquedecommentaire"/>
-        </w:rPr>
-        <w:annotationRef/>
-      </w:r>
-      <w:r>
-        <w:t>To delete</w:t>
-      </w:r>
-    </w:p>
-  </w:comment>
-  <w:comment w:id="3" w:author="BEN MABROUK Salem" w:date="2018-01-31T14:13:00Z" w:initials="BMS">
-    <w:p>
-      <w:pPr>
-        <w:pStyle w:val="Commentaire"/>
-      </w:pPr>
-      <w:r>
-        <w:rPr>
-          <w:rStyle w:val="Marquedecommentaire"/>
-        </w:rPr>
-        <w:annotationRef/>
-      </w:r>
-      <w:r>
-        <w:t>A supprimer</w:t>
-      </w:r>
-    </w:p>
-  </w:comment>
-</w:comments>
-</file>
-
-<file path=word/commentsExtended.xml><?xml version="1.0" encoding="utf-8"?>
-<w15:commentsEx xmlns:wpc="http://schemas.microsoft.com/office/word/2010/wordprocessingCanvas" xmlns:cx="http://schemas.microsoft.com/office/drawing/2014/chartex" xmlns:cx1="http://schemas.microsoft.com/office/drawing/2015/9/8/chartex" xmlns:cx2="http://schemas.microsoft.com/office/drawing/2015/10/21/chartex" xmlns:cx3="http://schemas.microsoft.com/office/drawing/2016/5/9/chartex" xmlns:cx4="http://schemas.microsoft.com/office/drawing/2016/5/10/chartex" xmlns:cx5="http://schemas.microsoft.com/office/drawing/2016/5/11/chartex" xmlns:cx6="http://schemas.microsoft.com/office/drawing/2016/5/12/chartex" xmlns:cx7="http://schemas.microsoft.com/office/drawing/2016/5/13/chartex" xmlns:cx8="http://schemas.microsoft.com/office/drawing/2016/5/14/chartex" xmlns:mc="http://schemas.openxmlformats.org/markup-compatibility/2006" xmlns:aink="http://schemas.microsoft.com/office/drawing/2016/ink" xmlns:am3d="http://schemas.microsoft.com/office/drawing/2017/model3d" xmlns:o="urn:schemas-microsoft-com:office:office" xmlns:r="http://schemas.openxmlformats.org/officeDocument/2006/relationships" xmlns:m="http://schemas.openxmlformats.org/officeDocument/2006/math" xmlns:v="urn:schemas-microsoft-com:vml" xmlns:wp14="http://schemas.microsoft.com/office/word/2010/wordprocessingDrawing" xmlns:wp="http://schemas.openxmlformats.org/drawingml/2006/wordprocessingDrawing" xmlns:w10="urn:schemas-microsoft-com:office:word" xmlns:w="http://schemas.openxmlformats.org/wordprocessingml/2006/main" xmlns:w14="http://schemas.microsoft.com/office/word/2010/wordml" xmlns:w15="http://schemas.microsoft.com/office/word/2012/wordml" xmlns:w16cid="http://schemas.microsoft.com/office/word/2016/wordml/cid" xmlns:w16se="http://schemas.microsoft.com/office/word/2015/wordml/symex" xmlns:wpg="http://schemas.microsoft.com/office/word/2010/wordprocessingGroup" xmlns:wpi="http://schemas.microsoft.com/office/word/2010/wordprocessingInk" xmlns:wne="http://schemas.microsoft.com/office/word/2006/wordml" xmlns:wps="http://schemas.microsoft.com/office/word/2010/wordprocessingShape" mc:Ignorable="w14 w15 w16se w16cid wp14">
-  <w15:commentEx w15:paraId="008C4A2C" w15:done="0"/>
-  <w15:commentEx w15:paraId="21061E7A" w15:done="0"/>
-</w15:commentsEx>
-</file>
-
-<file path=word/commentsIds.xml><?xml version="1.0" encoding="utf-8"?>
-<w16cid:commentsIds xmlns:wpc="http://schemas.microsoft.com/office/word/2010/wordprocessingCanvas" xmlns:cx="http://schemas.microsoft.com/office/drawing/2014/chartex" xmlns:cx1="http://schemas.microsoft.com/office/drawing/2015/9/8/chartex" xmlns:cx2="http://schemas.microsoft.com/office/drawing/2015/10/21/chartex" xmlns:cx3="http://schemas.microsoft.com/office/drawing/2016/5/9/chartex" xmlns:cx4="http://schemas.microsoft.com/office/drawing/2016/5/10/chartex" xmlns:cx5="http://schemas.microsoft.com/office/drawing/2016/5/11/chartex" xmlns:cx6="http://schemas.microsoft.com/office/drawing/2016/5/12/chartex" xmlns:cx7="http://schemas.microsoft.com/office/drawing/2016/5/13/chartex" xmlns:cx8="http://schemas.microsoft.com/office/drawing/2016/5/14/chartex" xmlns:mc="http://schemas.openxmlformats.org/markup-compatibility/2006" xmlns:aink="http://schemas.microsoft.com/office/drawing/2016/ink" xmlns:am3d="http://schemas.microsoft.com/office/drawing/2017/model3d" xmlns:o="urn:schemas-microsoft-com:office:office" xmlns:r="http://schemas.openxmlformats.org/officeDocument/2006/relationships" xmlns:m="http://schemas.openxmlformats.org/officeDocument/2006/math" xmlns:v="urn:schemas-microsoft-com:vml" xmlns:wp14="http://schemas.microsoft.com/office/word/2010/wordprocessingDrawing" xmlns:wp="http://schemas.openxmlformats.org/drawingml/2006/wordprocessingDrawing" xmlns:w10="urn:schemas-microsoft-com:office:word" xmlns:w="http://schemas.openxmlformats.org/wordprocessingml/2006/main" xmlns:w14="http://schemas.microsoft.com/office/word/2010/wordml" xmlns:w15="http://schemas.microsoft.com/office/word/2012/wordml" xmlns:w16cid="http://schemas.microsoft.com/office/word/2016/wordml/cid" xmlns:w16se="http://schemas.microsoft.com/office/word/2015/wordml/symex" xmlns:wpg="http://schemas.microsoft.com/office/word/2010/wordprocessingGroup" xmlns:wpi="http://schemas.microsoft.com/office/word/2010/wordprocessingInk" xmlns:wne="http://schemas.microsoft.com/office/word/2006/wordml" xmlns:wps="http://schemas.microsoft.com/office/word/2010/wordprocessingShape" mc:Ignorable="w14 w15 w16se w16cid wp14">
-  <w16cid:commentId w16cid:paraId="008C4A2C" w16cid:durableId="1E1C4D74"/>
-  <w16cid:commentId w16cid:paraId="21061E7A" w16cid:durableId="1E1C4D6C"/>
-</w16cid:commentsIds>
 </file>
 
 <file path=word/numbering.xml><?xml version="1.0" encoding="utf-8"?>
@@ -7599,6 +8166,118 @@
     </w:lvl>
   </w:abstractNum>
   <w:abstractNum w:abstractNumId="2" w15:restartNumberingAfterBreak="0">
+    <w:nsid w:val="4E7D59C6"/>
+    <w:multiLevelType w:val="hybridMultilevel"/>
+    <w:tmpl w:val="B2305716"/>
+    <w:lvl w:ilvl="0" w:tplc="3DE868B8">
+      <w:numFmt w:val="bullet"/>
+      <w:lvlText w:val="-"/>
+      <w:lvlJc w:val="left"/>
+      <w:pPr>
+        <w:ind w:left="720" w:hanging="360"/>
+      </w:pPr>
+      <w:rPr>
+        <w:rFonts w:ascii="Arial" w:eastAsiaTheme="minorHAnsi" w:hAnsi="Arial" w:cs="Arial" w:hint="default"/>
+      </w:rPr>
+    </w:lvl>
+    <w:lvl w:ilvl="1" w:tplc="040C0003" w:tentative="1">
+      <w:start w:val="1"/>
+      <w:numFmt w:val="bullet"/>
+      <w:lvlText w:val="o"/>
+      <w:lvlJc w:val="left"/>
+      <w:pPr>
+        <w:ind w:left="1440" w:hanging="360"/>
+      </w:pPr>
+      <w:rPr>
+        <w:rFonts w:ascii="Courier New" w:hAnsi="Courier New" w:cs="Courier New" w:hint="default"/>
+      </w:rPr>
+    </w:lvl>
+    <w:lvl w:ilvl="2" w:tplc="040C0005" w:tentative="1">
+      <w:start w:val="1"/>
+      <w:numFmt w:val="bullet"/>
+      <w:lvlText w:val=""/>
+      <w:lvlJc w:val="left"/>
+      <w:pPr>
+        <w:ind w:left="2160" w:hanging="360"/>
+      </w:pPr>
+      <w:rPr>
+        <w:rFonts w:ascii="Wingdings" w:hAnsi="Wingdings" w:hint="default"/>
+      </w:rPr>
+    </w:lvl>
+    <w:lvl w:ilvl="3" w:tplc="040C0001" w:tentative="1">
+      <w:start w:val="1"/>
+      <w:numFmt w:val="bullet"/>
+      <w:lvlText w:val=""/>
+      <w:lvlJc w:val="left"/>
+      <w:pPr>
+        <w:ind w:left="2880" w:hanging="360"/>
+      </w:pPr>
+      <w:rPr>
+        <w:rFonts w:ascii="Symbol" w:hAnsi="Symbol" w:hint="default"/>
+      </w:rPr>
+    </w:lvl>
+    <w:lvl w:ilvl="4" w:tplc="040C0003" w:tentative="1">
+      <w:start w:val="1"/>
+      <w:numFmt w:val="bullet"/>
+      <w:lvlText w:val="o"/>
+      <w:lvlJc w:val="left"/>
+      <w:pPr>
+        <w:ind w:left="3600" w:hanging="360"/>
+      </w:pPr>
+      <w:rPr>
+        <w:rFonts w:ascii="Courier New" w:hAnsi="Courier New" w:cs="Courier New" w:hint="default"/>
+      </w:rPr>
+    </w:lvl>
+    <w:lvl w:ilvl="5" w:tplc="040C0005" w:tentative="1">
+      <w:start w:val="1"/>
+      <w:numFmt w:val="bullet"/>
+      <w:lvlText w:val=""/>
+      <w:lvlJc w:val="left"/>
+      <w:pPr>
+        <w:ind w:left="4320" w:hanging="360"/>
+      </w:pPr>
+      <w:rPr>
+        <w:rFonts w:ascii="Wingdings" w:hAnsi="Wingdings" w:hint="default"/>
+      </w:rPr>
+    </w:lvl>
+    <w:lvl w:ilvl="6" w:tplc="040C0001" w:tentative="1">
+      <w:start w:val="1"/>
+      <w:numFmt w:val="bullet"/>
+      <w:lvlText w:val=""/>
+      <w:lvlJc w:val="left"/>
+      <w:pPr>
+        <w:ind w:left="5040" w:hanging="360"/>
+      </w:pPr>
+      <w:rPr>
+        <w:rFonts w:ascii="Symbol" w:hAnsi="Symbol" w:hint="default"/>
+      </w:rPr>
+    </w:lvl>
+    <w:lvl w:ilvl="7" w:tplc="040C0003" w:tentative="1">
+      <w:start w:val="1"/>
+      <w:numFmt w:val="bullet"/>
+      <w:lvlText w:val="o"/>
+      <w:lvlJc w:val="left"/>
+      <w:pPr>
+        <w:ind w:left="5760" w:hanging="360"/>
+      </w:pPr>
+      <w:rPr>
+        <w:rFonts w:ascii="Courier New" w:hAnsi="Courier New" w:cs="Courier New" w:hint="default"/>
+      </w:rPr>
+    </w:lvl>
+    <w:lvl w:ilvl="8" w:tplc="040C0005" w:tentative="1">
+      <w:start w:val="1"/>
+      <w:numFmt w:val="bullet"/>
+      <w:lvlText w:val=""/>
+      <w:lvlJc w:val="left"/>
+      <w:pPr>
+        <w:ind w:left="6480" w:hanging="360"/>
+      </w:pPr>
+      <w:rPr>
+        <w:rFonts w:ascii="Wingdings" w:hAnsi="Wingdings" w:hint="default"/>
+      </w:rPr>
+    </w:lvl>
+  </w:abstractNum>
+  <w:abstractNum w:abstractNumId="3" w15:restartNumberingAfterBreak="0">
     <w:nsid w:val="7349149B"/>
     <w:multiLevelType w:val="hybridMultilevel"/>
     <w:tmpl w:val="10A4DBF0"/>
@@ -7689,16 +8368,16 @@
     </w:lvl>
   </w:abstractNum>
   <w:num w:numId="1">
-    <w:abstractNumId w:val="2"/>
+    <w:abstractNumId w:val="3"/>
   </w:num>
   <w:num w:numId="2">
-    <w:abstractNumId w:val="2"/>
+    <w:abstractNumId w:val="3"/>
     <w:lvlOverride w:ilvl="0">
       <w:startOverride w:val="1"/>
     </w:lvlOverride>
   </w:num>
   <w:num w:numId="3">
-    <w:abstractNumId w:val="2"/>
+    <w:abstractNumId w:val="3"/>
     <w:lvlOverride w:ilvl="0">
       <w:startOverride w:val="1"/>
     </w:lvlOverride>
@@ -7709,15 +8388,10 @@
   <w:num w:numId="5">
     <w:abstractNumId w:val="1"/>
   </w:num>
+  <w:num w:numId="6">
+    <w:abstractNumId w:val="2"/>
+  </w:num>
 </w:numbering>
-</file>
-
-<file path=word/people.xml><?xml version="1.0" encoding="utf-8"?>
-<w15:people xmlns:wpc="http://schemas.microsoft.com/office/word/2010/wordprocessingCanvas" xmlns:cx="http://schemas.microsoft.com/office/drawing/2014/chartex" xmlns:cx1="http://schemas.microsoft.com/office/drawing/2015/9/8/chartex" xmlns:cx2="http://schemas.microsoft.com/office/drawing/2015/10/21/chartex" xmlns:cx3="http://schemas.microsoft.com/office/drawing/2016/5/9/chartex" xmlns:cx4="http://schemas.microsoft.com/office/drawing/2016/5/10/chartex" xmlns:cx5="http://schemas.microsoft.com/office/drawing/2016/5/11/chartex" xmlns:cx6="http://schemas.microsoft.com/office/drawing/2016/5/12/chartex" xmlns:cx7="http://schemas.microsoft.com/office/drawing/2016/5/13/chartex" xmlns:cx8="http://schemas.microsoft.com/office/drawing/2016/5/14/chartex" xmlns:mc="http://schemas.openxmlformats.org/markup-compatibility/2006" xmlns:aink="http://schemas.microsoft.com/office/drawing/2016/ink" xmlns:am3d="http://schemas.microsoft.com/office/drawing/2017/model3d" xmlns:o="urn:schemas-microsoft-com:office:office" xmlns:r="http://schemas.openxmlformats.org/officeDocument/2006/relationships" xmlns:m="http://schemas.openxmlformats.org/officeDocument/2006/math" xmlns:v="urn:schemas-microsoft-com:vml" xmlns:wp14="http://schemas.microsoft.com/office/word/2010/wordprocessingDrawing" xmlns:wp="http://schemas.openxmlformats.org/drawingml/2006/wordprocessingDrawing" xmlns:w10="urn:schemas-microsoft-com:office:word" xmlns:w="http://schemas.openxmlformats.org/wordprocessingml/2006/main" xmlns:w14="http://schemas.microsoft.com/office/word/2010/wordml" xmlns:w15="http://schemas.microsoft.com/office/word/2012/wordml" xmlns:w16cid="http://schemas.microsoft.com/office/word/2016/wordml/cid" xmlns:w16se="http://schemas.microsoft.com/office/word/2015/wordml/symex" xmlns:wpg="http://schemas.microsoft.com/office/word/2010/wordprocessingGroup" xmlns:wpi="http://schemas.microsoft.com/office/word/2010/wordprocessingInk" xmlns:wne="http://schemas.microsoft.com/office/word/2006/wordml" xmlns:wps="http://schemas.microsoft.com/office/word/2010/wordprocessingShape" mc:Ignorable="w14 w15 w16se w16cid wp14">
-  <w15:person w15:author="BEN MABROUK Salem">
-    <w15:presenceInfo w15:providerId="None" w15:userId="BEN MABROUK Salem"/>
-  </w15:person>
-</w15:people>
 </file>
 
 <file path=word/styles.xml><?xml version="1.0" encoding="utf-8"?>
@@ -8499,6 +9173,44 @@
       <w:color w:val="2F5496" w:themeColor="accent1" w:themeShade="BF"/>
     </w:rPr>
   </w:style>
+  <w:style w:type="paragraph" w:styleId="TM1">
+    <w:name w:val="toc 1"/>
+    <w:basedOn w:val="Normal"/>
+    <w:next w:val="Normal"/>
+    <w:autoRedefine/>
+    <w:uiPriority w:val="39"/>
+    <w:unhideWhenUsed/>
+    <w:rsid w:val="00CD0638"/>
+    <w:pPr>
+      <w:spacing w:after="100"/>
+    </w:pPr>
+  </w:style>
+  <w:style w:type="paragraph" w:styleId="TM2">
+    <w:name w:val="toc 2"/>
+    <w:basedOn w:val="Normal"/>
+    <w:next w:val="Normal"/>
+    <w:autoRedefine/>
+    <w:uiPriority w:val="39"/>
+    <w:unhideWhenUsed/>
+    <w:rsid w:val="00CD0638"/>
+    <w:pPr>
+      <w:spacing w:after="100"/>
+      <w:ind w:left="220"/>
+    </w:pPr>
+  </w:style>
+  <w:style w:type="paragraph" w:styleId="TM3">
+    <w:name w:val="toc 3"/>
+    <w:basedOn w:val="Normal"/>
+    <w:next w:val="Normal"/>
+    <w:autoRedefine/>
+    <w:uiPriority w:val="39"/>
+    <w:unhideWhenUsed/>
+    <w:rsid w:val="00CD0638"/>
+    <w:pPr>
+      <w:spacing w:after="100"/>
+      <w:ind w:left="440"/>
+    </w:pPr>
+  </w:style>
 </w:styles>
 </file>
 
@@ -8648,7 +9360,7 @@
     <w:charset w:val="00"/>
     <w:family w:val="roman"/>
     <w:pitch w:val="variable"/>
-    <w:sig w:usb0="E0002AFF" w:usb1="C0007843" w:usb2="00000009" w:usb3="00000000" w:csb0="000001FF" w:csb1="00000000"/>
+    <w:sig w:usb0="E0002EFF" w:usb1="C000785B" w:usb2="00000009" w:usb3="00000000" w:csb0="000001FF" w:csb1="00000000"/>
   </w:font>
   <w:font w:name="Courier New">
     <w:panose1 w:val="02070309020205020404"/>
@@ -8664,26 +9376,26 @@
     <w:pitch w:val="variable"/>
     <w:sig w:usb0="00000000" w:usb1="10000000" w:usb2="00000000" w:usb3="00000000" w:csb0="80000000" w:csb1="00000000"/>
   </w:font>
+  <w:font w:name="Arial">
+    <w:panose1 w:val="020B0604020202020204"/>
+    <w:charset w:val="00"/>
+    <w:family w:val="swiss"/>
+    <w:pitch w:val="variable"/>
+    <w:sig w:usb0="E0002EFF" w:usb1="C0007843" w:usb2="00000009" w:usb3="00000000" w:csb0="000001FF" w:csb1="00000000"/>
+  </w:font>
   <w:font w:name="Calibri">
     <w:panose1 w:val="020F0502020204030204"/>
     <w:charset w:val="00"/>
     <w:family w:val="swiss"/>
     <w:pitch w:val="variable"/>
-    <w:sig w:usb0="E0002AFF" w:usb1="4000ACFF" w:usb2="00000001" w:usb3="00000000" w:csb0="000001FF" w:csb1="00000000"/>
-  </w:font>
-  <w:font w:name="Arial">
-    <w:panose1 w:val="020B0604020202020204"/>
-    <w:charset w:val="00"/>
-    <w:family w:val="swiss"/>
-    <w:pitch w:val="variable"/>
-    <w:sig w:usb0="E0002AFF" w:usb1="C0007843" w:usb2="00000009" w:usb3="00000000" w:csb0="000001FF" w:csb1="00000000"/>
+    <w:sig w:usb0="E0002AFF" w:usb1="C000247B" w:usb2="00000009" w:usb3="00000000" w:csb0="000001FF" w:csb1="00000000"/>
   </w:font>
   <w:font w:name="Calibri Light">
     <w:panose1 w:val="020F0302020204030204"/>
     <w:charset w:val="00"/>
     <w:family w:val="swiss"/>
     <w:pitch w:val="variable"/>
-    <w:sig w:usb0="A0002AEF" w:usb1="4000207B" w:usb2="00000000" w:usb3="00000000" w:csb0="000001FF" w:csb1="00000000"/>
+    <w:sig w:usb0="E0002AFF" w:usb1="C000247B" w:usb2="00000009" w:usb3="00000000" w:csb0="000001FF" w:csb1="00000000"/>
   </w:font>
   <w:font w:name="Segoe UI">
     <w:panose1 w:val="020B0502040204020203"/>
@@ -8718,7 +9430,9 @@
   </w:compat>
   <w:rsids>
     <w:rsidRoot w:val="00D7591A"/>
+    <w:rsid w:val="000D1160"/>
     <w:rsid w:val="00D7591A"/>
+    <w:rsid w:val="00FA4F4A"/>
   </w:rsids>
   <m:mathPr>
     <m:mathFont m:val="Cambria Math"/>
@@ -9515,7 +10229,7 @@
 </file>
 
 <file path=customXml/itemProps2.xml><?xml version="1.0" encoding="utf-8"?>
-<ds:datastoreItem xmlns:ds="http://schemas.openxmlformats.org/officeDocument/2006/customXml" ds:itemID="{2BCD9BE3-EC5C-4E70-8EF7-B3F3965B3C49}">
+<ds:datastoreItem xmlns:ds="http://schemas.openxmlformats.org/officeDocument/2006/customXml" ds:itemID="{1C04AEC2-51ED-4544-A333-5A38DD619A73}">
   <ds:schemaRefs>
     <ds:schemaRef ds:uri="http://schemas.openxmlformats.org/officeDocument/2006/bibliography"/>
   </ds:schemaRefs>

--- a/Rapport_Cloud.docx
+++ b/Rapport_Cloud.docx
@@ -12,7 +12,68 @@
       </w:sdtPr>
       <w:sdtEndPr/>
       <w:sdtContent>
-        <w:p/>
+        <w:p>
+          <w:r>
+            <w:rPr>
+              <w:noProof/>
+            </w:rPr>
+            <w:drawing>
+              <wp:anchor distT="0" distB="0" distL="114300" distR="114300" simplePos="0" relativeHeight="251663360" behindDoc="0" locked="0" layoutInCell="1" allowOverlap="1" wp14:anchorId="12CEF63F" wp14:editId="6CCDD530">
+                <wp:simplePos x="0" y="0"/>
+                <wp:positionH relativeFrom="column">
+                  <wp:posOffset>-56709</wp:posOffset>
+                </wp:positionH>
+                <wp:positionV relativeFrom="paragraph">
+                  <wp:posOffset>78354</wp:posOffset>
+                </wp:positionV>
+                <wp:extent cx="2270439" cy="659959"/>
+                <wp:effectExtent l="0" t="0" r="0" b="6985"/>
+                <wp:wrapNone/>
+                <wp:docPr id="9" name="Image 9"/>
+                <wp:cNvGraphicFramePr>
+                  <a:graphicFrameLocks xmlns:a="http://schemas.openxmlformats.org/drawingml/2006/main" noChangeAspect="1"/>
+                </wp:cNvGraphicFramePr>
+                <a:graphic xmlns:a="http://schemas.openxmlformats.org/drawingml/2006/main">
+                  <a:graphicData uri="http://schemas.openxmlformats.org/drawingml/2006/picture">
+                    <pic:pic xmlns:pic="http://schemas.openxmlformats.org/drawingml/2006/picture">
+                      <pic:nvPicPr>
+                        <pic:cNvPr id="9" name="Logo_ESILV.svg.png"/>
+                        <pic:cNvPicPr/>
+                      </pic:nvPicPr>
+                      <pic:blipFill>
+                        <a:blip r:embed="rId9" cstate="print">
+                          <a:extLst>
+                            <a:ext uri="{28A0092B-C50C-407E-A947-70E740481C1C}">
+                              <a14:useLocalDpi xmlns:a14="http://schemas.microsoft.com/office/drawing/2010/main" val="0"/>
+                            </a:ext>
+                          </a:extLst>
+                        </a:blip>
+                        <a:stretch>
+                          <a:fillRect/>
+                        </a:stretch>
+                      </pic:blipFill>
+                      <pic:spPr>
+                        <a:xfrm>
+                          <a:off x="0" y="0"/>
+                          <a:ext cx="2270439" cy="659959"/>
+                        </a:xfrm>
+                        <a:prstGeom prst="rect">
+                          <a:avLst/>
+                        </a:prstGeom>
+                      </pic:spPr>
+                    </pic:pic>
+                  </a:graphicData>
+                </a:graphic>
+                <wp14:sizeRelH relativeFrom="margin">
+                  <wp14:pctWidth>0</wp14:pctWidth>
+                </wp14:sizeRelH>
+                <wp14:sizeRelV relativeFrom="margin">
+                  <wp14:pctHeight>0</wp14:pctHeight>
+                </wp14:sizeRelV>
+              </wp:anchor>
+            </w:drawing>
+          </w:r>
+        </w:p>
         <w:tbl>
           <w:tblPr>
             <w:tblpPr w:leftFromText="187" w:rightFromText="187" w:horzAnchor="margin" w:tblpXSpec="center" w:tblpY="2881"/>
@@ -139,7 +200,6 @@
                 <w:placeholder>
                   <w:docPart w:val="178E12DD367A4DD1AA41B0359B84F020"/>
                 </w:placeholder>
-                <w:showingPlcHdr/>
                 <w:dataBinding w:prefixMappings="xmlns:ns0='http://schemas.openxmlformats.org/package/2006/metadata/core-properties' xmlns:ns1='http://purl.org/dc/elements/1.1/'" w:xpath="/ns0:coreProperties[1]/ns1:subject[1]" w:storeItemID="{6C3C8BC8-F283-45AE-878A-BAB7291924A1}"/>
                 <w:text/>
               </w:sdtPr>
@@ -169,7 +229,7 @@
                         <w:sz w:val="24"/>
                         <w:szCs w:val="24"/>
                       </w:rPr>
-                      <w:t>[Sous-titre du document]</w:t>
+                      <w:t>Enseignant : N. Travers</w:t>
                     </w:r>
                   </w:p>
                 </w:tc>
@@ -204,7 +264,6 @@
                     <w:color w:val="4472C4" w:themeColor="accent1"/>
                     <w:sz w:val="28"/>
                     <w:szCs w:val="28"/>
-                    <w:lang w:val="en-GB"/>
                   </w:rPr>
                 </w:pPr>
                 <w:r>
@@ -212,7 +271,6 @@
                     <w:color w:val="4472C4" w:themeColor="accent1"/>
                     <w:sz w:val="28"/>
                     <w:szCs w:val="28"/>
-                    <w:lang w:val="en-GB"/>
                   </w:rPr>
                   <w:t>BEN MABROUK Salem</w:t>
                 </w:r>
@@ -224,7 +282,6 @@
                     <w:color w:val="4472C4" w:themeColor="accent1"/>
                     <w:sz w:val="28"/>
                     <w:szCs w:val="28"/>
-                    <w:lang w:val="en-GB"/>
                   </w:rPr>
                 </w:pPr>
                 <w:r>
@@ -232,7 +289,6 @@
                     <w:color w:val="4472C4" w:themeColor="accent1"/>
                     <w:sz w:val="28"/>
                     <w:szCs w:val="28"/>
-                    <w:lang w:val="en-GB"/>
                   </w:rPr>
                   <w:t>FOUAD Badre-Addine</w:t>
                 </w:r>
@@ -244,7 +300,6 @@
                     <w:color w:val="4472C4" w:themeColor="accent1"/>
                     <w:sz w:val="28"/>
                     <w:szCs w:val="28"/>
-                    <w:lang w:val="en-GB"/>
                   </w:rPr>
                 </w:pPr>
                 <w:r>
@@ -252,7 +307,6 @@
                     <w:color w:val="4472C4" w:themeColor="accent1"/>
                     <w:sz w:val="28"/>
                     <w:szCs w:val="28"/>
-                    <w:lang w:val="en-GB"/>
                   </w:rPr>
                   <w:t>GAZON Félicien</w:t>
                 </w:r>
@@ -357,19 +411,21 @@
               <w:tab w:val="right" w:leader="dot" w:pos="9062"/>
             </w:tabs>
             <w:rPr>
+              <w:rFonts w:asciiTheme="minorHAnsi" w:eastAsiaTheme="minorEastAsia" w:hAnsiTheme="minorHAnsi" w:cstheme="minorBidi"/>
               <w:noProof/>
+              <w:lang w:eastAsia="fr-FR"/>
             </w:rPr>
           </w:pPr>
           <w:r>
             <w:fldChar w:fldCharType="begin"/>
           </w:r>
           <w:r>
-            <w:instrText xml:space="preserve"> TOC \o "1-3" \h \z \u </w:instrText>
+            <w:instrText xml:space="preserve"> TOC \o "1-4" \h \z \u </w:instrText>
           </w:r>
           <w:r>
             <w:fldChar w:fldCharType="separate"/>
           </w:r>
-          <w:hyperlink w:anchor="_Toc505179063" w:history="1">
+          <w:hyperlink w:anchor="_Toc505187598" w:history="1">
             <w:r>
               <w:rPr>
                 <w:rStyle w:val="Lienhypertexte"/>
@@ -379,7 +435,9 @@
             </w:r>
             <w:r>
               <w:rPr>
-                <w:noProof/>
+                <w:rFonts w:asciiTheme="minorHAnsi" w:eastAsiaTheme="minorEastAsia" w:hAnsiTheme="minorHAnsi" w:cstheme="minorBidi"/>
+                <w:noProof/>
+                <w:lang w:eastAsia="fr-FR"/>
               </w:rPr>
               <w:tab/>
             </w:r>
@@ -409,7 +467,7 @@
                 <w:noProof/>
                 <w:webHidden/>
               </w:rPr>
-              <w:instrText xml:space="preserve"> PAGEREF _Toc505179063 \h </w:instrText>
+              <w:instrText xml:space="preserve"> PAGEREF _Toc505187598 \h </w:instrText>
             </w:r>
             <w:r>
               <w:rPr>
@@ -448,10 +506,12 @@
               <w:tab w:val="right" w:leader="dot" w:pos="9062"/>
             </w:tabs>
             <w:rPr>
+              <w:rFonts w:asciiTheme="minorHAnsi" w:eastAsiaTheme="minorEastAsia" w:hAnsiTheme="minorHAnsi" w:cstheme="minorBidi"/>
               <w:noProof/>
+              <w:lang w:eastAsia="fr-FR"/>
             </w:rPr>
           </w:pPr>
-          <w:hyperlink w:anchor="_Toc505179064" w:history="1">
+          <w:hyperlink w:anchor="_Toc505187599" w:history="1">
             <w:r>
               <w:rPr>
                 <w:rStyle w:val="Lienhypertexte"/>
@@ -461,7 +521,9 @@
             </w:r>
             <w:r>
               <w:rPr>
-                <w:noProof/>
+                <w:rFonts w:asciiTheme="minorHAnsi" w:eastAsiaTheme="minorEastAsia" w:hAnsiTheme="minorHAnsi" w:cstheme="minorBidi"/>
+                <w:noProof/>
+                <w:lang w:eastAsia="fr-FR"/>
               </w:rPr>
               <w:tab/>
             </w:r>
@@ -491,7 +553,7 @@
                 <w:noProof/>
                 <w:webHidden/>
               </w:rPr>
-              <w:instrText xml:space="preserve"> PAGEREF _Toc505179064 \h </w:instrText>
+              <w:instrText xml:space="preserve"> PAGEREF _Toc505187599 \h </w:instrText>
             </w:r>
             <w:r>
               <w:rPr>
@@ -530,10 +592,12 @@
               <w:tab w:val="right" w:leader="dot" w:pos="9062"/>
             </w:tabs>
             <w:rPr>
+              <w:rFonts w:asciiTheme="minorHAnsi" w:eastAsiaTheme="minorEastAsia" w:hAnsiTheme="minorHAnsi" w:cstheme="minorBidi"/>
               <w:noProof/>
+              <w:lang w:eastAsia="fr-FR"/>
             </w:rPr>
           </w:pPr>
-          <w:hyperlink w:anchor="_Toc505179065" w:history="1">
+          <w:hyperlink w:anchor="_Toc505187600" w:history="1">
             <w:r>
               <w:rPr>
                 <w:rStyle w:val="Lienhypertexte"/>
@@ -543,7 +607,9 @@
             </w:r>
             <w:r>
               <w:rPr>
-                <w:noProof/>
+                <w:rFonts w:asciiTheme="minorHAnsi" w:eastAsiaTheme="minorEastAsia" w:hAnsiTheme="minorHAnsi" w:cstheme="minorBidi"/>
+                <w:noProof/>
+                <w:lang w:eastAsia="fr-FR"/>
               </w:rPr>
               <w:tab/>
             </w:r>
@@ -573,7 +639,7 @@
                 <w:noProof/>
                 <w:webHidden/>
               </w:rPr>
-              <w:instrText xml:space="preserve"> PAGEREF _Toc505179065 \h </w:instrText>
+              <w:instrText xml:space="preserve"> PAGEREF _Toc505187600 \h </w:instrText>
             </w:r>
             <w:r>
               <w:rPr>
@@ -612,10 +678,12 @@
               <w:tab w:val="right" w:leader="dot" w:pos="9062"/>
             </w:tabs>
             <w:rPr>
+              <w:rFonts w:asciiTheme="minorHAnsi" w:eastAsiaTheme="minorEastAsia" w:hAnsiTheme="minorHAnsi" w:cstheme="minorBidi"/>
               <w:noProof/>
+              <w:lang w:eastAsia="fr-FR"/>
             </w:rPr>
           </w:pPr>
-          <w:hyperlink w:anchor="_Toc505179066" w:history="1">
+          <w:hyperlink w:anchor="_Toc505187601" w:history="1">
             <w:r>
               <w:rPr>
                 <w:rStyle w:val="Lienhypertexte"/>
@@ -625,7 +693,9 @@
             </w:r>
             <w:r>
               <w:rPr>
-                <w:noProof/>
+                <w:rFonts w:asciiTheme="minorHAnsi" w:eastAsiaTheme="minorEastAsia" w:hAnsiTheme="minorHAnsi" w:cstheme="minorBidi"/>
+                <w:noProof/>
+                <w:lang w:eastAsia="fr-FR"/>
               </w:rPr>
               <w:tab/>
             </w:r>
@@ -655,7 +725,7 @@
                 <w:noProof/>
                 <w:webHidden/>
               </w:rPr>
-              <w:instrText xml:space="preserve"> PAGEREF _Toc505179066 \h </w:instrText>
+              <w:instrText xml:space="preserve"> PAGEREF _Toc505187601 \h </w:instrText>
             </w:r>
             <w:r>
               <w:rPr>
@@ -694,10 +764,12 @@
               <w:tab w:val="right" w:leader="dot" w:pos="9062"/>
             </w:tabs>
             <w:rPr>
+              <w:rFonts w:asciiTheme="minorHAnsi" w:eastAsiaTheme="minorEastAsia" w:hAnsiTheme="minorHAnsi" w:cstheme="minorBidi"/>
               <w:noProof/>
+              <w:lang w:eastAsia="fr-FR"/>
             </w:rPr>
           </w:pPr>
-          <w:hyperlink w:anchor="_Toc505179067" w:history="1">
+          <w:hyperlink w:anchor="_Toc505187602" w:history="1">
             <w:r>
               <w:rPr>
                 <w:rStyle w:val="Lienhypertexte"/>
@@ -707,7 +779,9 @@
             </w:r>
             <w:r>
               <w:rPr>
-                <w:noProof/>
+                <w:rFonts w:asciiTheme="minorHAnsi" w:eastAsiaTheme="minorEastAsia" w:hAnsiTheme="minorHAnsi" w:cstheme="minorBidi"/>
+                <w:noProof/>
+                <w:lang w:eastAsia="fr-FR"/>
               </w:rPr>
               <w:tab/>
             </w:r>
@@ -737,7 +811,7 @@
                 <w:noProof/>
                 <w:webHidden/>
               </w:rPr>
-              <w:instrText xml:space="preserve"> PAGEREF _Toc505179067 \h </w:instrText>
+              <w:instrText xml:space="preserve"> PAGEREF _Toc505187602 \h </w:instrText>
             </w:r>
             <w:r>
               <w:rPr>
@@ -776,10 +850,12 @@
               <w:tab w:val="right" w:leader="dot" w:pos="9062"/>
             </w:tabs>
             <w:rPr>
+              <w:rFonts w:asciiTheme="minorHAnsi" w:eastAsiaTheme="minorEastAsia" w:hAnsiTheme="minorHAnsi" w:cstheme="minorBidi"/>
               <w:noProof/>
+              <w:lang w:eastAsia="fr-FR"/>
             </w:rPr>
           </w:pPr>
-          <w:hyperlink w:anchor="_Toc505179068" w:history="1">
+          <w:hyperlink w:anchor="_Toc505187603" w:history="1">
             <w:r>
               <w:rPr>
                 <w:rStyle w:val="Lienhypertexte"/>
@@ -789,7 +865,9 @@
             </w:r>
             <w:r>
               <w:rPr>
-                <w:noProof/>
+                <w:rFonts w:asciiTheme="minorHAnsi" w:eastAsiaTheme="minorEastAsia" w:hAnsiTheme="minorHAnsi" w:cstheme="minorBidi"/>
+                <w:noProof/>
+                <w:lang w:eastAsia="fr-FR"/>
               </w:rPr>
               <w:tab/>
             </w:r>
@@ -819,7 +897,7 @@
                 <w:noProof/>
                 <w:webHidden/>
               </w:rPr>
-              <w:instrText xml:space="preserve"> PAGEREF _Toc505179068 \h </w:instrText>
+              <w:instrText xml:space="preserve"> PAGEREF _Toc505187603 \h </w:instrText>
             </w:r>
             <w:r>
               <w:rPr>
@@ -857,10 +935,12 @@
               <w:tab w:val="right" w:leader="dot" w:pos="9062"/>
             </w:tabs>
             <w:rPr>
+              <w:rFonts w:asciiTheme="minorHAnsi" w:eastAsiaTheme="minorEastAsia" w:hAnsiTheme="minorHAnsi" w:cstheme="minorBidi"/>
               <w:noProof/>
+              <w:lang w:eastAsia="fr-FR"/>
             </w:rPr>
           </w:pPr>
-          <w:hyperlink w:anchor="_Toc505179069" w:history="1">
+          <w:hyperlink w:anchor="_Toc505187604" w:history="1">
             <w:r>
               <w:rPr>
                 <w:rStyle w:val="Lienhypertexte"/>
@@ -887,7 +967,7 @@
                 <w:noProof/>
                 <w:webHidden/>
               </w:rPr>
-              <w:instrText xml:space="preserve"> PAGEREF _Toc505179069 \h </w:instrText>
+              <w:instrText xml:space="preserve"> PAGEREF _Toc505187604 \h </w:instrText>
             </w:r>
             <w:r>
               <w:rPr>
@@ -925,10 +1005,12 @@
               <w:tab w:val="right" w:leader="dot" w:pos="9062"/>
             </w:tabs>
             <w:rPr>
+              <w:rFonts w:asciiTheme="minorHAnsi" w:eastAsiaTheme="minorEastAsia" w:hAnsiTheme="minorHAnsi" w:cstheme="minorBidi"/>
               <w:noProof/>
+              <w:lang w:eastAsia="fr-FR"/>
             </w:rPr>
           </w:pPr>
-          <w:hyperlink w:anchor="_Toc505179070" w:history="1">
+          <w:hyperlink w:anchor="_Toc505187605" w:history="1">
             <w:r>
               <w:rPr>
                 <w:rStyle w:val="Lienhypertexte"/>
@@ -955,7 +1037,7 @@
                 <w:noProof/>
                 <w:webHidden/>
               </w:rPr>
-              <w:instrText xml:space="preserve"> PAGEREF _Toc505179070 \h </w:instrText>
+              <w:instrText xml:space="preserve"> PAGEREF _Toc505187605 \h </w:instrText>
             </w:r>
             <w:r>
               <w:rPr>
@@ -976,6 +1058,496 @@
                 <w:webHidden/>
               </w:rPr>
               <w:t>6</w:t>
+            </w:r>
+            <w:r>
+              <w:rPr>
+                <w:noProof/>
+                <w:webHidden/>
+              </w:rPr>
+              <w:fldChar w:fldCharType="end"/>
+            </w:r>
+          </w:hyperlink>
+        </w:p>
+        <w:p>
+          <w:pPr>
+            <w:pStyle w:val="TM4"/>
+            <w:tabs>
+              <w:tab w:val="right" w:leader="dot" w:pos="9062"/>
+            </w:tabs>
+            <w:rPr>
+              <w:rFonts w:asciiTheme="minorHAnsi" w:eastAsiaTheme="minorEastAsia" w:hAnsiTheme="minorHAnsi" w:cstheme="minorBidi"/>
+              <w:noProof/>
+              <w:lang w:eastAsia="fr-FR"/>
+            </w:rPr>
+          </w:pPr>
+          <w:hyperlink w:anchor="_Toc505187606" w:history="1">
+            <w:r>
+              <w:rPr>
+                <w:rStyle w:val="Lienhypertexte"/>
+                <w:noProof/>
+              </w:rPr>
+              <w:t>Etape 1 : Création de trois répertoires réplicas set (facteur de réplication = 3)</w:t>
+            </w:r>
+            <w:r>
+              <w:rPr>
+                <w:noProof/>
+                <w:webHidden/>
+              </w:rPr>
+              <w:tab/>
+            </w:r>
+            <w:r>
+              <w:rPr>
+                <w:noProof/>
+                <w:webHidden/>
+              </w:rPr>
+              <w:fldChar w:fldCharType="begin"/>
+            </w:r>
+            <w:r>
+              <w:rPr>
+                <w:noProof/>
+                <w:webHidden/>
+              </w:rPr>
+              <w:instrText xml:space="preserve"> PAGEREF _Toc505187606 \h </w:instrText>
+            </w:r>
+            <w:r>
+              <w:rPr>
+                <w:noProof/>
+                <w:webHidden/>
+              </w:rPr>
+            </w:r>
+            <w:r>
+              <w:rPr>
+                <w:noProof/>
+                <w:webHidden/>
+              </w:rPr>
+              <w:fldChar w:fldCharType="separate"/>
+            </w:r>
+            <w:r>
+              <w:rPr>
+                <w:noProof/>
+                <w:webHidden/>
+              </w:rPr>
+              <w:t>6</w:t>
+            </w:r>
+            <w:r>
+              <w:rPr>
+                <w:noProof/>
+                <w:webHidden/>
+              </w:rPr>
+              <w:fldChar w:fldCharType="end"/>
+            </w:r>
+          </w:hyperlink>
+        </w:p>
+        <w:p>
+          <w:pPr>
+            <w:pStyle w:val="TM4"/>
+            <w:tabs>
+              <w:tab w:val="right" w:leader="dot" w:pos="9062"/>
+            </w:tabs>
+            <w:rPr>
+              <w:rFonts w:asciiTheme="minorHAnsi" w:eastAsiaTheme="minorEastAsia" w:hAnsiTheme="minorHAnsi" w:cstheme="minorBidi"/>
+              <w:noProof/>
+              <w:lang w:eastAsia="fr-FR"/>
+            </w:rPr>
+          </w:pPr>
+          <w:hyperlink w:anchor="_Toc505187607" w:history="1">
+            <w:r>
+              <w:rPr>
+                <w:rStyle w:val="Lienhypertexte"/>
+                <w:noProof/>
+              </w:rPr>
+              <w:t>Etape 2 : Ouvrir Mongod dans les trois replicas (port 27017 , 27018, 27019 et 27020)</w:t>
+            </w:r>
+            <w:r>
+              <w:rPr>
+                <w:noProof/>
+                <w:webHidden/>
+              </w:rPr>
+              <w:tab/>
+            </w:r>
+            <w:r>
+              <w:rPr>
+                <w:noProof/>
+                <w:webHidden/>
+              </w:rPr>
+              <w:fldChar w:fldCharType="begin"/>
+            </w:r>
+            <w:r>
+              <w:rPr>
+                <w:noProof/>
+                <w:webHidden/>
+              </w:rPr>
+              <w:instrText xml:space="preserve"> PAGEREF _Toc505187607 \h </w:instrText>
+            </w:r>
+            <w:r>
+              <w:rPr>
+                <w:noProof/>
+                <w:webHidden/>
+              </w:rPr>
+            </w:r>
+            <w:r>
+              <w:rPr>
+                <w:noProof/>
+                <w:webHidden/>
+              </w:rPr>
+              <w:fldChar w:fldCharType="separate"/>
+            </w:r>
+            <w:r>
+              <w:rPr>
+                <w:noProof/>
+                <w:webHidden/>
+              </w:rPr>
+              <w:t>6</w:t>
+            </w:r>
+            <w:r>
+              <w:rPr>
+                <w:noProof/>
+                <w:webHidden/>
+              </w:rPr>
+              <w:fldChar w:fldCharType="end"/>
+            </w:r>
+          </w:hyperlink>
+        </w:p>
+        <w:p>
+          <w:pPr>
+            <w:pStyle w:val="TM4"/>
+            <w:tabs>
+              <w:tab w:val="right" w:leader="dot" w:pos="9062"/>
+            </w:tabs>
+            <w:rPr>
+              <w:rFonts w:asciiTheme="minorHAnsi" w:eastAsiaTheme="minorEastAsia" w:hAnsiTheme="minorHAnsi" w:cstheme="minorBidi"/>
+              <w:noProof/>
+              <w:lang w:eastAsia="fr-FR"/>
+            </w:rPr>
+          </w:pPr>
+          <w:hyperlink w:anchor="_Toc505187608" w:history="1">
+            <w:r>
+              <w:rPr>
+                <w:rStyle w:val="Lienhypertexte"/>
+                <w:noProof/>
+              </w:rPr>
+              <w:t>Etape 3 : Connection au port 27018 (premier replica set), initialiser et ajouter avec les autres replicas set</w:t>
+            </w:r>
+            <w:r>
+              <w:rPr>
+                <w:noProof/>
+                <w:webHidden/>
+              </w:rPr>
+              <w:tab/>
+            </w:r>
+            <w:r>
+              <w:rPr>
+                <w:noProof/>
+                <w:webHidden/>
+              </w:rPr>
+              <w:fldChar w:fldCharType="begin"/>
+            </w:r>
+            <w:r>
+              <w:rPr>
+                <w:noProof/>
+                <w:webHidden/>
+              </w:rPr>
+              <w:instrText xml:space="preserve"> PAGEREF _Toc505187608 \h </w:instrText>
+            </w:r>
+            <w:r>
+              <w:rPr>
+                <w:noProof/>
+                <w:webHidden/>
+              </w:rPr>
+            </w:r>
+            <w:r>
+              <w:rPr>
+                <w:noProof/>
+                <w:webHidden/>
+              </w:rPr>
+              <w:fldChar w:fldCharType="separate"/>
+            </w:r>
+            <w:r>
+              <w:rPr>
+                <w:noProof/>
+                <w:webHidden/>
+              </w:rPr>
+              <w:t>7</w:t>
+            </w:r>
+            <w:r>
+              <w:rPr>
+                <w:noProof/>
+                <w:webHidden/>
+              </w:rPr>
+              <w:fldChar w:fldCharType="end"/>
+            </w:r>
+          </w:hyperlink>
+        </w:p>
+        <w:p>
+          <w:pPr>
+            <w:pStyle w:val="TM4"/>
+            <w:tabs>
+              <w:tab w:val="right" w:leader="dot" w:pos="9062"/>
+            </w:tabs>
+            <w:rPr>
+              <w:rFonts w:asciiTheme="minorHAnsi" w:eastAsiaTheme="minorEastAsia" w:hAnsiTheme="minorHAnsi" w:cstheme="minorBidi"/>
+              <w:noProof/>
+              <w:lang w:eastAsia="fr-FR"/>
+            </w:rPr>
+          </w:pPr>
+          <w:hyperlink w:anchor="_Toc505187609" w:history="1">
+            <w:r>
+              <w:rPr>
+                <w:rStyle w:val="Lienhypertexte"/>
+                <w:noProof/>
+              </w:rPr>
+              <w:t>Etape 4 : récupérer le status des réplicas</w:t>
+            </w:r>
+            <w:r>
+              <w:rPr>
+                <w:noProof/>
+                <w:webHidden/>
+              </w:rPr>
+              <w:tab/>
+            </w:r>
+            <w:r>
+              <w:rPr>
+                <w:noProof/>
+                <w:webHidden/>
+              </w:rPr>
+              <w:fldChar w:fldCharType="begin"/>
+            </w:r>
+            <w:r>
+              <w:rPr>
+                <w:noProof/>
+                <w:webHidden/>
+              </w:rPr>
+              <w:instrText xml:space="preserve"> PAGEREF _Toc505187609 \h </w:instrText>
+            </w:r>
+            <w:r>
+              <w:rPr>
+                <w:noProof/>
+                <w:webHidden/>
+              </w:rPr>
+            </w:r>
+            <w:r>
+              <w:rPr>
+                <w:noProof/>
+                <w:webHidden/>
+              </w:rPr>
+              <w:fldChar w:fldCharType="separate"/>
+            </w:r>
+            <w:r>
+              <w:rPr>
+                <w:noProof/>
+                <w:webHidden/>
+              </w:rPr>
+              <w:t>8</w:t>
+            </w:r>
+            <w:r>
+              <w:rPr>
+                <w:noProof/>
+                <w:webHidden/>
+              </w:rPr>
+              <w:fldChar w:fldCharType="end"/>
+            </w:r>
+          </w:hyperlink>
+        </w:p>
+        <w:p>
+          <w:pPr>
+            <w:pStyle w:val="TM4"/>
+            <w:tabs>
+              <w:tab w:val="right" w:leader="dot" w:pos="9062"/>
+            </w:tabs>
+            <w:rPr>
+              <w:rFonts w:asciiTheme="minorHAnsi" w:eastAsiaTheme="minorEastAsia" w:hAnsiTheme="minorHAnsi" w:cstheme="minorBidi"/>
+              <w:noProof/>
+              <w:lang w:eastAsia="fr-FR"/>
+            </w:rPr>
+          </w:pPr>
+          <w:hyperlink w:anchor="_Toc505187610" w:history="1">
+            <w:r>
+              <w:rPr>
+                <w:rStyle w:val="Lienhypertexte"/>
+                <w:noProof/>
+              </w:rPr>
+              <w:t>Etape 5 : Test de la tolérance aux pannes, désactivation du port 27018, observation des status</w:t>
+            </w:r>
+            <w:r>
+              <w:rPr>
+                <w:noProof/>
+                <w:webHidden/>
+              </w:rPr>
+              <w:tab/>
+            </w:r>
+            <w:r>
+              <w:rPr>
+                <w:noProof/>
+                <w:webHidden/>
+              </w:rPr>
+              <w:fldChar w:fldCharType="begin"/>
+            </w:r>
+            <w:r>
+              <w:rPr>
+                <w:noProof/>
+                <w:webHidden/>
+              </w:rPr>
+              <w:instrText xml:space="preserve"> PAGEREF _Toc505187610 \h </w:instrText>
+            </w:r>
+            <w:r>
+              <w:rPr>
+                <w:noProof/>
+                <w:webHidden/>
+              </w:rPr>
+            </w:r>
+            <w:r>
+              <w:rPr>
+                <w:noProof/>
+                <w:webHidden/>
+              </w:rPr>
+              <w:fldChar w:fldCharType="separate"/>
+            </w:r>
+            <w:r>
+              <w:rPr>
+                <w:noProof/>
+                <w:webHidden/>
+              </w:rPr>
+              <w:t>9</w:t>
+            </w:r>
+            <w:r>
+              <w:rPr>
+                <w:noProof/>
+                <w:webHidden/>
+              </w:rPr>
+              <w:fldChar w:fldCharType="end"/>
+            </w:r>
+          </w:hyperlink>
+        </w:p>
+        <w:p>
+          <w:pPr>
+            <w:pStyle w:val="TM4"/>
+            <w:tabs>
+              <w:tab w:val="right" w:leader="dot" w:pos="9062"/>
+            </w:tabs>
+            <w:rPr>
+              <w:rFonts w:asciiTheme="minorHAnsi" w:eastAsiaTheme="minorEastAsia" w:hAnsiTheme="minorHAnsi" w:cstheme="minorBidi"/>
+              <w:noProof/>
+              <w:lang w:eastAsia="fr-FR"/>
+            </w:rPr>
+          </w:pPr>
+          <w:hyperlink w:anchor="_Toc505187611" w:history="1">
+            <w:r>
+              <w:rPr>
+                <w:rStyle w:val="Lienhypertexte"/>
+                <w:noProof/>
+              </w:rPr>
+              <w:t>Etape 6 : tout est ok, réactivons le serveur du port 27018</w:t>
+            </w:r>
+            <w:r>
+              <w:rPr>
+                <w:noProof/>
+                <w:webHidden/>
+              </w:rPr>
+              <w:tab/>
+            </w:r>
+            <w:r>
+              <w:rPr>
+                <w:noProof/>
+                <w:webHidden/>
+              </w:rPr>
+              <w:fldChar w:fldCharType="begin"/>
+            </w:r>
+            <w:r>
+              <w:rPr>
+                <w:noProof/>
+                <w:webHidden/>
+              </w:rPr>
+              <w:instrText xml:space="preserve"> PAGEREF _Toc505187611 \h </w:instrText>
+            </w:r>
+            <w:r>
+              <w:rPr>
+                <w:noProof/>
+                <w:webHidden/>
+              </w:rPr>
+            </w:r>
+            <w:r>
+              <w:rPr>
+                <w:noProof/>
+                <w:webHidden/>
+              </w:rPr>
+              <w:fldChar w:fldCharType="separate"/>
+            </w:r>
+            <w:r>
+              <w:rPr>
+                <w:noProof/>
+                <w:webHidden/>
+              </w:rPr>
+              <w:t>9</w:t>
+            </w:r>
+            <w:r>
+              <w:rPr>
+                <w:noProof/>
+                <w:webHidden/>
+              </w:rPr>
+              <w:fldChar w:fldCharType="end"/>
+            </w:r>
+          </w:hyperlink>
+        </w:p>
+        <w:p>
+          <w:pPr>
+            <w:pStyle w:val="TM4"/>
+            <w:tabs>
+              <w:tab w:val="right" w:leader="dot" w:pos="9062"/>
+            </w:tabs>
+            <w:rPr>
+              <w:rFonts w:asciiTheme="minorHAnsi" w:eastAsiaTheme="minorEastAsia" w:hAnsiTheme="minorHAnsi" w:cstheme="minorBidi"/>
+              <w:noProof/>
+              <w:lang w:eastAsia="fr-FR"/>
+            </w:rPr>
+          </w:pPr>
+          <w:hyperlink w:anchor="_Toc505187612" w:history="1">
+            <w:r>
+              <w:rPr>
+                <w:rStyle w:val="Lienhypertexte"/>
+                <w:noProof/>
+              </w:rPr>
+              <w:t>Etape 7 : ajout d’un arbitre</w:t>
+            </w:r>
+            <w:r>
+              <w:rPr>
+                <w:noProof/>
+                <w:webHidden/>
+              </w:rPr>
+              <w:tab/>
+            </w:r>
+            <w:r>
+              <w:rPr>
+                <w:noProof/>
+                <w:webHidden/>
+              </w:rPr>
+              <w:fldChar w:fldCharType="begin"/>
+            </w:r>
+            <w:r>
+              <w:rPr>
+                <w:noProof/>
+                <w:webHidden/>
+              </w:rPr>
+              <w:instrText xml:space="preserve"> PAGEREF _Toc505187612 \h </w:instrText>
+            </w:r>
+            <w:r>
+              <w:rPr>
+                <w:noProof/>
+                <w:webHidden/>
+              </w:rPr>
+            </w:r>
+            <w:r>
+              <w:rPr>
+                <w:noProof/>
+                <w:webHidden/>
+              </w:rPr>
+              <w:fldChar w:fldCharType="separate"/>
+            </w:r>
+            <w:r>
+              <w:rPr>
+                <w:noProof/>
+                <w:webHidden/>
+              </w:rPr>
+              <w:t>9</w:t>
             </w:r>
             <w:r>
               <w:rPr>
@@ -993,16 +1565,18 @@
               <w:tab w:val="right" w:leader="dot" w:pos="9062"/>
             </w:tabs>
             <w:rPr>
+              <w:rFonts w:asciiTheme="minorHAnsi" w:eastAsiaTheme="minorEastAsia" w:hAnsiTheme="minorHAnsi" w:cstheme="minorBidi"/>
               <w:noProof/>
+              <w:lang w:eastAsia="fr-FR"/>
             </w:rPr>
           </w:pPr>
-          <w:hyperlink w:anchor="_Toc505179071" w:history="1">
+          <w:hyperlink w:anchor="_Toc505187613" w:history="1">
             <w:r>
               <w:rPr>
                 <w:rStyle w:val="Lienhypertexte"/>
                 <w:noProof/>
               </w:rPr>
-              <w:t>SHARDING :</w:t>
+              <w:t>Le sharding</w:t>
             </w:r>
             <w:r>
               <w:rPr>
@@ -1023,7 +1597,7 @@
                 <w:noProof/>
                 <w:webHidden/>
               </w:rPr>
-              <w:instrText xml:space="preserve"> PAGEREF _Toc505179071 \h </w:instrText>
+              <w:instrText xml:space="preserve"> PAGEREF _Toc505187613 \h </w:instrText>
             </w:r>
             <w:r>
               <w:rPr>
@@ -1043,7 +1617,161 @@
                 <w:noProof/>
                 <w:webHidden/>
               </w:rPr>
-              <w:t>11</w:t>
+              <w:t>10</w:t>
+            </w:r>
+            <w:r>
+              <w:rPr>
+                <w:noProof/>
+                <w:webHidden/>
+              </w:rPr>
+              <w:fldChar w:fldCharType="end"/>
+            </w:r>
+          </w:hyperlink>
+        </w:p>
+        <w:p>
+          <w:pPr>
+            <w:pStyle w:val="TM4"/>
+            <w:tabs>
+              <w:tab w:val="right" w:leader="dot" w:pos="9062"/>
+            </w:tabs>
+            <w:rPr>
+              <w:rFonts w:asciiTheme="minorHAnsi" w:eastAsiaTheme="minorEastAsia" w:hAnsiTheme="minorHAnsi" w:cstheme="minorBidi"/>
+              <w:noProof/>
+              <w:lang w:eastAsia="fr-FR"/>
+            </w:rPr>
+          </w:pPr>
+          <w:hyperlink w:anchor="_Toc505187614" w:history="1">
+            <w:r>
+              <w:rPr>
+                <w:rStyle w:val="Lienhypertexte"/>
+                <w:noProof/>
+              </w:rPr>
+              <w:t>Etape</w:t>
+            </w:r>
+            <w:r>
+              <w:rPr>
+                <w:rStyle w:val="Lienhypertexte"/>
+                <w:noProof/>
+              </w:rPr>
+              <w:t xml:space="preserve"> </w:t>
+            </w:r>
+            <w:r>
+              <w:rPr>
+                <w:rStyle w:val="Lienhypertexte"/>
+                <w:noProof/>
+              </w:rPr>
+              <w:t>1 création des répertoires de configuration</w:t>
+            </w:r>
+            <w:r>
+              <w:rPr>
+                <w:noProof/>
+                <w:webHidden/>
+              </w:rPr>
+              <w:tab/>
+            </w:r>
+            <w:r>
+              <w:rPr>
+                <w:noProof/>
+                <w:webHidden/>
+              </w:rPr>
+              <w:fldChar w:fldCharType="begin"/>
+            </w:r>
+            <w:r>
+              <w:rPr>
+                <w:noProof/>
+                <w:webHidden/>
+              </w:rPr>
+              <w:instrText xml:space="preserve"> PAGEREF _Toc505187614 \h </w:instrText>
+            </w:r>
+            <w:r>
+              <w:rPr>
+                <w:noProof/>
+                <w:webHidden/>
+              </w:rPr>
+            </w:r>
+            <w:r>
+              <w:rPr>
+                <w:noProof/>
+                <w:webHidden/>
+              </w:rPr>
+              <w:fldChar w:fldCharType="separate"/>
+            </w:r>
+            <w:r>
+              <w:rPr>
+                <w:noProof/>
+                <w:webHidden/>
+              </w:rPr>
+              <w:t>10</w:t>
+            </w:r>
+            <w:r>
+              <w:rPr>
+                <w:noProof/>
+                <w:webHidden/>
+              </w:rPr>
+              <w:fldChar w:fldCharType="end"/>
+            </w:r>
+          </w:hyperlink>
+        </w:p>
+        <w:p>
+          <w:pPr>
+            <w:pStyle w:val="TM4"/>
+            <w:tabs>
+              <w:tab w:val="right" w:leader="dot" w:pos="9062"/>
+            </w:tabs>
+            <w:rPr>
+              <w:rFonts w:asciiTheme="minorHAnsi" w:eastAsiaTheme="minorEastAsia" w:hAnsiTheme="minorHAnsi" w:cstheme="minorBidi"/>
+              <w:noProof/>
+              <w:lang w:eastAsia="fr-FR"/>
+            </w:rPr>
+          </w:pPr>
+          <w:hyperlink w:anchor="_Toc505187615" w:history="1">
+            <w:r>
+              <w:rPr>
+                <w:rStyle w:val="Lienhypertexte"/>
+                <w:noProof/>
+              </w:rPr>
+              <w:t>Etape 2 : Comment distribuer les données dans les différents serveurs.</w:t>
+            </w:r>
+            <w:r>
+              <w:rPr>
+                <w:noProof/>
+                <w:webHidden/>
+              </w:rPr>
+              <w:tab/>
+            </w:r>
+            <w:r>
+              <w:rPr>
+                <w:noProof/>
+                <w:webHidden/>
+              </w:rPr>
+              <w:fldChar w:fldCharType="begin"/>
+            </w:r>
+            <w:r>
+              <w:rPr>
+                <w:noProof/>
+                <w:webHidden/>
+              </w:rPr>
+              <w:instrText xml:space="preserve"> PAGEREF _Toc505187615 \h </w:instrText>
+            </w:r>
+            <w:r>
+              <w:rPr>
+                <w:noProof/>
+                <w:webHidden/>
+              </w:rPr>
+            </w:r>
+            <w:r>
+              <w:rPr>
+                <w:noProof/>
+                <w:webHidden/>
+              </w:rPr>
+              <w:fldChar w:fldCharType="separate"/>
+            </w:r>
+            <w:r>
+              <w:rPr>
+                <w:noProof/>
+                <w:webHidden/>
+              </w:rPr>
+              <w:t>10</w:t>
             </w:r>
             <w:r>
               <w:rPr>
@@ -1056,10 +1784,6 @@
         </w:p>
         <w:p>
           <w:r>
-            <w:rPr>
-              <w:b/>
-              <w:bCs/>
-            </w:rPr>
             <w:fldChar w:fldCharType="end"/>
           </w:r>
         </w:p>
@@ -1074,7 +1798,7 @@
       <w:pPr>
         <w:pStyle w:val="Titre1"/>
       </w:pPr>
-      <w:bookmarkStart w:id="0" w:name="_Toc505179063"/>
+      <w:bookmarkStart w:id="0" w:name="_Toc505187598"/>
       <w:r>
         <w:lastRenderedPageBreak/>
         <w:t>Le Jeu de données</w:t>
@@ -1160,13 +1884,13 @@
                     <pic:cNvPicPr/>
                   </pic:nvPicPr>
                   <pic:blipFill>
-                    <a:blip r:embed="rId7">
+                    <a:blip r:embed="rId10">
                       <a:extLst>
                         <a:ext uri="{28A0092B-C50C-407E-A947-70E740481C1C}">
                           <a14:useLocalDpi xmlns:a14="http://schemas.microsoft.com/office/drawing/2010/main" val="0"/>
                         </a:ext>
                         <a:ext uri="{96DAC541-7B7A-43D3-8B79-37D633B846F1}">
-                          <asvg:svgBlip xmlns:asvg="http://schemas.microsoft.com/office/drawing/2016/SVG/main" r:embed="rId8"/>
+                          <asvg:svgBlip xmlns:asvg="http://schemas.microsoft.com/office/drawing/2016/SVG/main" r:embed="rId11"/>
                         </a:ext>
                       </a:extLst>
                     </a:blip>
@@ -1284,7 +2008,7 @@
                     <pic:cNvPicPr/>
                   </pic:nvPicPr>
                   <pic:blipFill>
-                    <a:blip r:embed="rId9" cstate="print">
+                    <a:blip r:embed="rId12" cstate="print">
                       <a:extLst>
                         <a:ext uri="{28A0092B-C50C-407E-A947-70E740481C1C}">
                           <a14:useLocalDpi xmlns:a14="http://schemas.microsoft.com/office/drawing/2010/main" val="0"/>
@@ -1344,7 +2068,7 @@
                     <pic:cNvPicPr/>
                   </pic:nvPicPr>
                   <pic:blipFill>
-                    <a:blip r:embed="rId10">
+                    <a:blip r:embed="rId13">
                       <a:extLst>
                         <a:ext uri="{28A0092B-C50C-407E-A947-70E740481C1C}">
                           <a14:useLocalDpi xmlns:a14="http://schemas.microsoft.com/office/drawing/2010/main" val="0"/>
@@ -1387,17 +2111,26 @@
       <w:pPr>
         <w:pStyle w:val="Titre1"/>
       </w:pPr>
-      <w:bookmarkStart w:id="1" w:name="_Toc505179064"/>
+      <w:bookmarkStart w:id="1" w:name="_Toc505187599"/>
       <w:r>
         <w:t>Installation de l’application</w:t>
       </w:r>
       <w:bookmarkEnd w:id="1"/>
+    </w:p>
+    <w:p/>
+    <w:p>
+      <w:r>
+        <w:t xml:space="preserve">Les </w:t>
+      </w:r>
+      <w:r>
+        <w:t>étapes d’installation sont détaillées dans le Readme.md.</w:t>
+      </w:r>
     </w:p>
     <w:p>
       <w:pPr>
         <w:pStyle w:val="Titre1"/>
       </w:pPr>
-      <w:bookmarkStart w:id="2" w:name="_Toc505179065"/>
+      <w:bookmarkStart w:id="2" w:name="_Toc505187600"/>
       <w:r>
         <w:t>Dénormalisation &amp; Transformation</w:t>
       </w:r>
@@ -1463,10 +2196,10 @@
           <w:noProof/>
         </w:rPr>
         <w:drawing>
-          <wp:inline distT="0" distB="0" distL="0" distR="0" wp14:anchorId="37CE6772" wp14:editId="04633F95">
-            <wp:extent cx="5760720" cy="1634490"/>
-            <wp:effectExtent l="0" t="0" r="0" b="3810"/>
-            <wp:docPr id="25" name="Image 25"/>
+          <wp:inline distT="0" distB="0" distL="0" distR="0" wp14:anchorId="5C135054" wp14:editId="413A0F55">
+            <wp:extent cx="5760720" cy="1645285"/>
+            <wp:effectExtent l="0" t="0" r="0" b="0"/>
+            <wp:docPr id="8" name="Image 8"/>
             <wp:cNvGraphicFramePr>
               <a:graphicFrameLocks xmlns:a="http://schemas.openxmlformats.org/drawingml/2006/main" noChangeAspect="1"/>
             </wp:cNvGraphicFramePr>
@@ -1474,17 +2207,11 @@
               <a:graphicData uri="http://schemas.openxmlformats.org/drawingml/2006/picture">
                 <pic:pic xmlns:pic="http://schemas.openxmlformats.org/drawingml/2006/picture">
                   <pic:nvPicPr>
-                    <pic:cNvPr id="25" name="Transformation.PNG"/>
+                    <pic:cNvPr id="1" name=""/>
                     <pic:cNvPicPr/>
                   </pic:nvPicPr>
                   <pic:blipFill>
-                    <a:blip r:embed="rId11" cstate="print">
-                      <a:extLst>
-                        <a:ext uri="{28A0092B-C50C-407E-A947-70E740481C1C}">
-                          <a14:useLocalDpi xmlns:a14="http://schemas.microsoft.com/office/drawing/2010/main" val="0"/>
-                        </a:ext>
-                      </a:extLst>
-                    </a:blip>
+                    <a:blip r:embed="rId14"/>
                     <a:stretch>
                       <a:fillRect/>
                     </a:stretch>
@@ -1492,7 +2219,7 @@
                   <pic:spPr>
                     <a:xfrm>
                       <a:off x="0" y="0"/>
-                      <a:ext cx="5760720" cy="1634490"/>
+                      <a:ext cx="5760720" cy="1645285"/>
                     </a:xfrm>
                     <a:prstGeom prst="rect">
                       <a:avLst/>
@@ -1505,7 +2232,6 @@
         </w:drawing>
       </w:r>
     </w:p>
-    <w:p/>
     <w:p>
       <w:r>
         <w:t>Vous pouvez trouver :</w:t>
@@ -1518,6 +2244,7 @@
           <w:ilvl w:val="0"/>
           <w:numId w:val="6"/>
         </w:numPr>
+        <w:jc w:val="left"/>
       </w:pPr>
       <w:r>
         <w:t>Le code R dans le dossier transform/</w:t>
@@ -1536,6 +2263,7 @@
           <w:ilvl w:val="0"/>
           <w:numId w:val="6"/>
         </w:numPr>
+        <w:jc w:val="left"/>
       </w:pPr>
       <w:r>
         <w:t>Le code python dans transform/</w:t>
@@ -1551,15 +2279,37 @@
           <w:ilvl w:val="0"/>
           <w:numId w:val="6"/>
         </w:numPr>
+        <w:jc w:val="left"/>
       </w:pPr>
       <w:r>
-        <w:t>Les code JS dans transform/</w:t>
+        <w:t>Les code</w:t>
+      </w:r>
+      <w:r>
+        <w:t>s</w:t>
+      </w:r>
+      <w:r>
+        <w:t xml:space="preserve"> J</w:t>
+      </w:r>
+      <w:r>
+        <w:t>ava</w:t>
+      </w:r>
+      <w:r>
+        <w:t>S</w:t>
+      </w:r>
+      <w:r>
+        <w:t>cript</w:t>
+      </w:r>
+      <w:r>
+        <w:t xml:space="preserve"> dans transform/</w:t>
       </w:r>
       <w:r>
         <w:t>3_ActionsExtended.js</w:t>
       </w:r>
       <w:r>
-        <w:t xml:space="preserve"> et transform/</w:t>
+        <w:t xml:space="preserve"> et </w:t>
+      </w:r>
+      <w:r>
+        <w:t>transform/</w:t>
       </w:r>
       <w:r>
         <w:t>3_MatchesExtended.js</w:t>
@@ -1569,7 +2319,7 @@
       <w:pPr>
         <w:pStyle w:val="Titre1"/>
       </w:pPr>
-      <w:bookmarkStart w:id="3" w:name="_Toc505179066"/>
+      <w:bookmarkStart w:id="3" w:name="_Toc505187601"/>
       <w:r>
         <w:t>Le format final</w:t>
       </w:r>
@@ -1581,10 +2331,7 @@
         <w:t>Des 4 tables initiales, nous avons gardé 2 collections. Nous avons intégré Player dans Actions et Team dans Match.</w:t>
       </w:r>
     </w:p>
-    <w:p>
-      <w:bookmarkStart w:id="4" w:name="_GoBack"/>
-      <w:bookmarkEnd w:id="4"/>
-    </w:p>
+    <w:p/>
     <w:p>
       <w:r>
         <w:rPr>
@@ -1607,7 +2354,7 @@
                     <pic:cNvPicPr/>
                   </pic:nvPicPr>
                   <pic:blipFill>
-                    <a:blip r:embed="rId12"/>
+                    <a:blip r:embed="rId15"/>
                     <a:stretch>
                       <a:fillRect/>
                     </a:stretch>
@@ -1729,7 +2476,7 @@
                           <pic:cNvPicPr/>
                         </pic:nvPicPr>
                         <pic:blipFill>
-                          <a:blip r:embed="rId13"/>
+                          <a:blip r:embed="rId16"/>
                           <a:stretch>
                             <a:fillRect/>
                           </a:stretch>
@@ -3162,8 +3909,8 @@
       </w:tr>
     </w:tbl>
     <w:p>
-      <w:bookmarkStart w:id="5" w:name="_Interrogations_de_la"/>
-      <w:bookmarkEnd w:id="5"/>
+      <w:bookmarkStart w:id="4" w:name="_Interrogations_de_la"/>
+      <w:bookmarkEnd w:id="4"/>
     </w:p>
     <w:p/>
     <w:tbl>
@@ -3285,7 +4032,7 @@
                           <pic:cNvPicPr/>
                         </pic:nvPicPr>
                         <pic:blipFill>
-                          <a:blip r:embed="rId14"/>
+                          <a:blip r:embed="rId17"/>
                           <a:stretch>
                             <a:fillRect/>
                           </a:stretch>
@@ -6908,11 +7655,11 @@
       <w:pPr>
         <w:pStyle w:val="Titre1"/>
       </w:pPr>
-      <w:bookmarkStart w:id="6" w:name="_Toc505179067"/>
+      <w:bookmarkStart w:id="5" w:name="_Toc505187602"/>
       <w:r>
         <w:t>Interrogations de la base</w:t>
       </w:r>
-      <w:bookmarkEnd w:id="6"/>
+      <w:bookmarkEnd w:id="5"/>
     </w:p>
     <w:p/>
     <w:p>
@@ -6980,7 +7727,10 @@
     </w:p>
     <w:p>
       <w:r>
-        <w:t>2 types d’interrogation lourdes :</w:t>
+        <w:t>3</w:t>
+      </w:r>
+      <w:r>
+        <w:t xml:space="preserve"> types d’interrogation lourdes :</w:t>
       </w:r>
     </w:p>
     <w:p>
@@ -7043,11 +7793,11 @@
       <w:pPr>
         <w:pStyle w:val="Titre1"/>
       </w:pPr>
-      <w:bookmarkStart w:id="7" w:name="_Toc505179068"/>
+      <w:bookmarkStart w:id="6" w:name="_Toc505187603"/>
       <w:r>
         <w:t>Vues</w:t>
       </w:r>
-      <w:bookmarkEnd w:id="7"/>
+      <w:bookmarkEnd w:id="6"/>
     </w:p>
     <w:p/>
     <w:p>
@@ -7082,7 +7832,7 @@
                     <pic:cNvPicPr/>
                   </pic:nvPicPr>
                   <pic:blipFill>
-                    <a:blip r:embed="rId15"/>
+                    <a:blip r:embed="rId18"/>
                     <a:stretch>
                       <a:fillRect/>
                     </a:stretch>
@@ -7124,30 +7874,33 @@
       <w:pPr>
         <w:pStyle w:val="Titre2"/>
       </w:pPr>
-      <w:bookmarkStart w:id="8" w:name="_Toc505179069"/>
+      <w:bookmarkStart w:id="7" w:name="_Toc505187604"/>
       <w:r>
         <w:t>Vue Administration</w:t>
       </w:r>
-      <w:bookmarkEnd w:id="8"/>
+      <w:bookmarkEnd w:id="7"/>
     </w:p>
     <w:p>
       <w:pPr>
         <w:pStyle w:val="Titre3"/>
       </w:pPr>
-      <w:bookmarkStart w:id="9" w:name="_Toc505179070"/>
+      <w:bookmarkStart w:id="8" w:name="_Toc505187605"/>
       <w:r>
         <w:t>Réplicas sets</w:t>
       </w:r>
-      <w:bookmarkEnd w:id="9"/>
+      <w:bookmarkEnd w:id="8"/>
     </w:p>
     <w:p>
       <w:pPr>
         <w:pStyle w:val="Titre4"/>
       </w:pPr>
+      <w:bookmarkStart w:id="9" w:name="_Toc505187606"/>
       <w:r>
         <w:t>Etape 1 : Création de trois répertoires réplicas set (facteur de réplication = 3)</w:t>
       </w:r>
+      <w:bookmarkEnd w:id="9"/>
     </w:p>
+    <w:p/>
     <w:p>
       <w:pPr>
         <w:ind w:right="423" w:firstLine="299"/>
@@ -7157,163 +7910,10 @@
           <w:noProof/>
         </w:rPr>
         <w:drawing>
-          <wp:inline distT="0" distB="0" distL="0" distR="0" wp14:anchorId="63D33236" wp14:editId="383A3C93">
+          <wp:inline distT="0" distB="0" distL="0" distR="0" wp14:anchorId="63D33236" wp14:editId="024E1130">
             <wp:extent cx="5372100" cy="1752600"/>
-            <wp:effectExtent l="0" t="0" r="0" b="0"/>
+            <wp:effectExtent l="19050" t="19050" r="19050" b="19050"/>
             <wp:docPr id="27" name="Image 27"/>
-            <wp:cNvGraphicFramePr>
-              <a:graphicFrameLocks xmlns:a="http://schemas.openxmlformats.org/drawingml/2006/main" noChangeAspect="1"/>
-            </wp:cNvGraphicFramePr>
-            <a:graphic xmlns:a="http://schemas.openxmlformats.org/drawingml/2006/main">
-              <a:graphicData uri="http://schemas.openxmlformats.org/drawingml/2006/picture">
-                <pic:pic xmlns:pic="http://schemas.openxmlformats.org/drawingml/2006/picture">
-                  <pic:nvPicPr>
-                    <pic:cNvPr id="1" name=""/>
-                    <pic:cNvPicPr/>
-                  </pic:nvPicPr>
-                  <pic:blipFill>
-                    <a:blip r:embed="rId16"/>
-                    <a:stretch>
-                      <a:fillRect/>
-                    </a:stretch>
-                  </pic:blipFill>
-                  <pic:spPr>
-                    <a:xfrm>
-                      <a:off x="0" y="0"/>
-                      <a:ext cx="5372100" cy="1752600"/>
-                    </a:xfrm>
-                    <a:prstGeom prst="rect">
-                      <a:avLst/>
-                    </a:prstGeom>
-                  </pic:spPr>
-                </pic:pic>
-              </a:graphicData>
-            </a:graphic>
-          </wp:inline>
-        </w:drawing>
-      </w:r>
-    </w:p>
-    <w:p>
-      <w:pPr>
-        <w:pStyle w:val="Titre4"/>
-      </w:pPr>
-      <w:r>
-        <w:lastRenderedPageBreak/>
-        <w:t>Etape 2 : Ouvrir Mongod dans les trois replicas ( port 27017 , 27018, 27019 et 27020)</w:t>
-      </w:r>
-    </w:p>
-    <w:p>
-      <w:pPr>
-        <w:ind w:right="423" w:firstLine="299"/>
-      </w:pPr>
-      <w:r>
-        <w:rPr>
-          <w:noProof/>
-        </w:rPr>
-        <w:drawing>
-          <wp:inline distT="0" distB="0" distL="0" distR="0" wp14:anchorId="2D32B004" wp14:editId="0C97506A">
-            <wp:extent cx="6760845" cy="3676015"/>
-            <wp:effectExtent l="0" t="0" r="1905" b="635"/>
-            <wp:docPr id="13" name="Image 13"/>
-            <wp:cNvGraphicFramePr>
-              <a:graphicFrameLocks xmlns:a="http://schemas.openxmlformats.org/drawingml/2006/main" noChangeAspect="1"/>
-            </wp:cNvGraphicFramePr>
-            <a:graphic xmlns:a="http://schemas.openxmlformats.org/drawingml/2006/main">
-              <a:graphicData uri="http://schemas.openxmlformats.org/drawingml/2006/picture">
-                <pic:pic xmlns:pic="http://schemas.openxmlformats.org/drawingml/2006/picture">
-                  <pic:nvPicPr>
-                    <pic:cNvPr id="1" name=""/>
-                    <pic:cNvPicPr/>
-                  </pic:nvPicPr>
-                  <pic:blipFill>
-                    <a:blip r:embed="rId17"/>
-                    <a:stretch>
-                      <a:fillRect/>
-                    </a:stretch>
-                  </pic:blipFill>
-                  <pic:spPr>
-                    <a:xfrm>
-                      <a:off x="0" y="0"/>
-                      <a:ext cx="6760845" cy="3676015"/>
-                    </a:xfrm>
-                    <a:prstGeom prst="rect">
-                      <a:avLst/>
-                    </a:prstGeom>
-                  </pic:spPr>
-                </pic:pic>
-              </a:graphicData>
-            </a:graphic>
-          </wp:inline>
-        </w:drawing>
-      </w:r>
-    </w:p>
-    <w:p>
-      <w:pPr>
-        <w:pStyle w:val="Titre4"/>
-      </w:pPr>
-      <w:r>
-        <w:t>Etape 3 : Connection au port 27018 ( premier replica set), initialiser et ajouter avec les autres replicas set</w:t>
-      </w:r>
-    </w:p>
-    <w:p>
-      <w:pPr>
-        <w:ind w:right="423" w:firstLine="299"/>
-      </w:pPr>
-      <w:r>
-        <w:rPr>
-          <w:noProof/>
-        </w:rPr>
-        <w:drawing>
-          <wp:inline distT="0" distB="0" distL="0" distR="0" wp14:anchorId="23F4A683" wp14:editId="7BA4A54F">
-            <wp:extent cx="6760845" cy="2282190"/>
-            <wp:effectExtent l="0" t="0" r="1905" b="3810"/>
-            <wp:docPr id="14" name="Image 14"/>
-            <wp:cNvGraphicFramePr>
-              <a:graphicFrameLocks xmlns:a="http://schemas.openxmlformats.org/drawingml/2006/main" noChangeAspect="1"/>
-            </wp:cNvGraphicFramePr>
-            <a:graphic xmlns:a="http://schemas.openxmlformats.org/drawingml/2006/main">
-              <a:graphicData uri="http://schemas.openxmlformats.org/drawingml/2006/picture">
-                <pic:pic xmlns:pic="http://schemas.openxmlformats.org/drawingml/2006/picture">
-                  <pic:nvPicPr>
-                    <pic:cNvPr id="1" name=""/>
-                    <pic:cNvPicPr/>
-                  </pic:nvPicPr>
-                  <pic:blipFill>
-                    <a:blip r:embed="rId18"/>
-                    <a:stretch>
-                      <a:fillRect/>
-                    </a:stretch>
-                  </pic:blipFill>
-                  <pic:spPr>
-                    <a:xfrm>
-                      <a:off x="0" y="0"/>
-                      <a:ext cx="6760845" cy="2282190"/>
-                    </a:xfrm>
-                    <a:prstGeom prst="rect">
-                      <a:avLst/>
-                    </a:prstGeom>
-                  </pic:spPr>
-                </pic:pic>
-              </a:graphicData>
-            </a:graphic>
-          </wp:inline>
-        </w:drawing>
-      </w:r>
-    </w:p>
-    <w:p>
-      <w:pPr>
-        <w:ind w:right="423" w:firstLine="299"/>
-      </w:pPr>
-      <w:r>
-        <w:rPr>
-          <w:noProof/>
-        </w:rPr>
-        <w:lastRenderedPageBreak/>
-        <w:drawing>
-          <wp:inline distT="0" distB="0" distL="0" distR="0" wp14:anchorId="7666D0F7" wp14:editId="616B8AF1">
-            <wp:extent cx="6760845" cy="3700145"/>
-            <wp:effectExtent l="0" t="0" r="1905" b="0"/>
-            <wp:docPr id="15" name="Image 15"/>
             <wp:cNvGraphicFramePr>
               <a:graphicFrameLocks xmlns:a="http://schemas.openxmlformats.org/drawingml/2006/main" noChangeAspect="1"/>
             </wp:cNvGraphicFramePr>
@@ -7333,11 +7933,16 @@
                   <pic:spPr>
                     <a:xfrm>
                       <a:off x="0" y="0"/>
-                      <a:ext cx="6760845" cy="3700145"/>
+                      <a:ext cx="5372100" cy="1752600"/>
                     </a:xfrm>
                     <a:prstGeom prst="rect">
                       <a:avLst/>
                     </a:prstGeom>
+                    <a:ln>
+                      <a:solidFill>
+                        <a:schemeClr val="tx1"/>
+                      </a:solidFill>
+                    </a:ln>
                   </pic:spPr>
                 </pic:pic>
               </a:graphicData>
@@ -7350,24 +7955,47 @@
       <w:pPr>
         <w:pStyle w:val="Titre4"/>
       </w:pPr>
-      <w:r>
-        <w:lastRenderedPageBreak/>
-        <w:t xml:space="preserve">Etape 4 : récuperer le status des réplicas </w:t>
-      </w:r>
     </w:p>
     <w:p>
       <w:pPr>
+        <w:pStyle w:val="Titre4"/>
+      </w:pPr>
+      <w:bookmarkStart w:id="10" w:name="_Toc505187607"/>
+      <w:r>
+        <w:t>Etape 2 : Ouvrir M</w:t>
+      </w:r>
+      <w:r>
+        <w:t>ongod dans les trois replicas (p</w:t>
+      </w:r>
+      <w:r>
+        <w:t>ort 27017 , 27018, 27019 et 27020)</w:t>
+      </w:r>
+      <w:bookmarkEnd w:id="10"/>
+    </w:p>
+    <w:p/>
+    <w:p>
+      <w:pPr>
         <w:ind w:right="423" w:firstLine="299"/>
+        <w:jc w:val="center"/>
       </w:pPr>
       <w:r>
         <w:rPr>
           <w:noProof/>
         </w:rPr>
+        <w:lastRenderedPageBreak/>
         <w:drawing>
-          <wp:inline distT="0" distB="0" distL="0" distR="0" wp14:anchorId="75BE1916" wp14:editId="18D56385">
-            <wp:extent cx="6760845" cy="6598920"/>
-            <wp:effectExtent l="0" t="0" r="1905" b="0"/>
-            <wp:docPr id="16" name="Image 16"/>
+          <wp:anchor distT="0" distB="0" distL="114300" distR="114300" simplePos="0" relativeHeight="251664384" behindDoc="0" locked="0" layoutInCell="1" allowOverlap="1" wp14:anchorId="2D32B004" wp14:editId="54D6A93A">
+            <wp:simplePos x="0" y="0"/>
+            <wp:positionH relativeFrom="column">
+              <wp:posOffset>189534</wp:posOffset>
+            </wp:positionH>
+            <wp:positionV relativeFrom="paragraph">
+              <wp:posOffset>607</wp:posOffset>
+            </wp:positionV>
+            <wp:extent cx="5584052" cy="3036168"/>
+            <wp:effectExtent l="0" t="0" r="0" b="0"/>
+            <wp:wrapTopAndBottom/>
+            <wp:docPr id="13" name="Image 13"/>
             <wp:cNvGraphicFramePr>
               <a:graphicFrameLocks xmlns:a="http://schemas.openxmlformats.org/drawingml/2006/main" noChangeAspect="1"/>
             </wp:cNvGraphicFramePr>
@@ -7379,7 +8007,13 @@
                     <pic:cNvPicPr/>
                   </pic:nvPicPr>
                   <pic:blipFill>
-                    <a:blip r:embed="rId20"/>
+                    <a:blip r:embed="rId20" cstate="print">
+                      <a:extLst>
+                        <a:ext uri="{28A0092B-C50C-407E-A947-70E740481C1C}">
+                          <a14:useLocalDpi xmlns:a14="http://schemas.microsoft.com/office/drawing/2010/main" val="0"/>
+                        </a:ext>
+                      </a:extLst>
+                    </a:blip>
                     <a:stretch>
                       <a:fillRect/>
                     </a:stretch>
@@ -7387,7 +8021,7 @@
                   <pic:spPr>
                     <a:xfrm>
                       <a:off x="0" y="0"/>
-                      <a:ext cx="6760845" cy="6598920"/>
+                      <a:ext cx="5584052" cy="3036168"/>
                     </a:xfrm>
                     <a:prstGeom prst="rect">
                       <a:avLst/>
@@ -7396,18 +8030,34 @@
                 </pic:pic>
               </a:graphicData>
             </a:graphic>
-          </wp:inline>
+          </wp:anchor>
         </w:drawing>
       </w:r>
     </w:p>
+    <w:p/>
     <w:p>
       <w:pPr>
         <w:pStyle w:val="Titre4"/>
       </w:pPr>
-      <w:r>
-        <w:lastRenderedPageBreak/>
-        <w:t>Etape 5 : Test de la tolerance aux pannes, desactivation du port 27018, observation des status</w:t>
-      </w:r>
+      <w:bookmarkStart w:id="11" w:name="_Toc505187608"/>
+      <w:r>
+        <w:t>Etape</w:t>
+      </w:r>
+      <w:r>
+        <w:t xml:space="preserve"> 3 : Connection au port 27018 (</w:t>
+      </w:r>
+      <w:r>
+        <w:t>premier replica set), initialiser et ajouter avec les autres replicas set</w:t>
+      </w:r>
+      <w:bookmarkEnd w:id="11"/>
+    </w:p>
+    <w:p>
+      <w:pPr>
+        <w:ind w:right="423" w:firstLine="299"/>
+        <w:rPr>
+          <w:noProof/>
+        </w:rPr>
+      </w:pPr>
     </w:p>
     <w:p>
       <w:pPr>
@@ -7418,10 +8068,10 @@
           <w:noProof/>
         </w:rPr>
         <w:drawing>
-          <wp:inline distT="0" distB="0" distL="0" distR="0" wp14:anchorId="4D57A8FA" wp14:editId="276FD5BA">
-            <wp:extent cx="6760845" cy="5807710"/>
-            <wp:effectExtent l="0" t="0" r="1905" b="2540"/>
-            <wp:docPr id="17" name="Image 17"/>
+          <wp:inline distT="0" distB="0" distL="0" distR="0" wp14:anchorId="23F4A683" wp14:editId="30ECF4CC">
+            <wp:extent cx="5653258" cy="1908313"/>
+            <wp:effectExtent l="0" t="0" r="5080" b="0"/>
+            <wp:docPr id="14" name="Image 14"/>
             <wp:cNvGraphicFramePr>
               <a:graphicFrameLocks xmlns:a="http://schemas.openxmlformats.org/drawingml/2006/main" noChangeAspect="1"/>
             </wp:cNvGraphicFramePr>
@@ -7441,7 +8091,7 @@
                   <pic:spPr>
                     <a:xfrm>
                       <a:off x="0" y="0"/>
-                      <a:ext cx="6760845" cy="5807710"/>
+                      <a:ext cx="5688488" cy="1920205"/>
                     </a:xfrm>
                     <a:prstGeom prst="rect">
                       <a:avLst/>
@@ -7459,47 +8109,15 @@
         <w:ind w:right="423" w:firstLine="299"/>
       </w:pPr>
       <w:r>
-        <w:t xml:space="preserve">Nous remarquons que le serveur connecté au port 27020 est devenu primary </w:t>
-      </w:r>
-    </w:p>
-    <w:p>
-      <w:pPr>
-        <w:pStyle w:val="Titre4"/>
-      </w:pPr>
-      <w:r>
-        <w:t>Etape 6 : tout est ok, réactivons le serveur du port 27018</w:t>
-      </w:r>
-    </w:p>
-    <w:p>
-      <w:pPr>
-        <w:ind w:right="423" w:firstLine="299"/>
-      </w:pPr>
-      <w:r>
-        <w:t>Nous remarquons qu’il reste secondary car le primary est déjà fixé à 27020</w:t>
-      </w:r>
-    </w:p>
-    <w:p>
-      <w:pPr>
-        <w:pStyle w:val="Titre4"/>
-      </w:pPr>
-      <w:r>
-        <w:lastRenderedPageBreak/>
-        <w:t xml:space="preserve">Etape 7 : ajout d’un arbitre </w:t>
-      </w:r>
-    </w:p>
-    <w:p>
-      <w:pPr>
-        <w:ind w:right="423" w:firstLine="299"/>
-      </w:pPr>
-      <w:r>
         <w:rPr>
           <w:noProof/>
         </w:rPr>
+        <w:lastRenderedPageBreak/>
         <w:drawing>
-          <wp:inline distT="0" distB="0" distL="0" distR="0" wp14:anchorId="3D47BBA5" wp14:editId="03F67B5E">
-            <wp:extent cx="6760845" cy="1954530"/>
-            <wp:effectExtent l="0" t="0" r="1905" b="7620"/>
-            <wp:docPr id="20" name="Image 20"/>
+          <wp:inline distT="0" distB="0" distL="0" distR="0" wp14:anchorId="7666D0F7" wp14:editId="757082CE">
+            <wp:extent cx="5488637" cy="3003878"/>
+            <wp:effectExtent l="0" t="0" r="0" b="6350"/>
+            <wp:docPr id="15" name="Image 15"/>
             <wp:cNvGraphicFramePr>
               <a:graphicFrameLocks xmlns:a="http://schemas.openxmlformats.org/drawingml/2006/main" noChangeAspect="1"/>
             </wp:cNvGraphicFramePr>
@@ -7519,7 +8137,7 @@
                   <pic:spPr>
                     <a:xfrm>
                       <a:off x="0" y="0"/>
-                      <a:ext cx="6760845" cy="1954530"/>
+                      <a:ext cx="5496142" cy="3007985"/>
                     </a:xfrm>
                     <a:prstGeom prst="rect">
                       <a:avLst/>
@@ -7534,6 +8152,26 @@
     </w:p>
     <w:p>
       <w:pPr>
+        <w:pStyle w:val="Titre4"/>
+      </w:pPr>
+      <w:bookmarkStart w:id="12" w:name="_Toc505187609"/>
+      <w:r>
+        <w:t>Etape 4 : récup</w:t>
+      </w:r>
+      <w:r>
+        <w:t>é</w:t>
+      </w:r>
+      <w:r>
+        <w:t>rer le status des réplicas</w:t>
+      </w:r>
+      <w:bookmarkEnd w:id="12"/>
+      <w:r>
+        <w:t xml:space="preserve"> </w:t>
+      </w:r>
+    </w:p>
+    <w:p/>
+    <w:p>
+      <w:pPr>
         <w:ind w:right="423" w:firstLine="299"/>
       </w:pPr>
       <w:r>
@@ -7541,10 +8179,10 @@
           <w:noProof/>
         </w:rPr>
         <w:drawing>
-          <wp:inline distT="0" distB="0" distL="0" distR="0" wp14:anchorId="21E77122" wp14:editId="46EBF0BB">
-            <wp:extent cx="6760845" cy="306070"/>
-            <wp:effectExtent l="0" t="0" r="1905" b="0"/>
-            <wp:docPr id="22" name="Image 22"/>
+          <wp:inline distT="0" distB="0" distL="0" distR="0" wp14:anchorId="75BE1916" wp14:editId="2FB1946F">
+            <wp:extent cx="5281903" cy="5155399"/>
+            <wp:effectExtent l="0" t="0" r="0" b="7620"/>
+            <wp:docPr id="16" name="Image 16"/>
             <wp:cNvGraphicFramePr>
               <a:graphicFrameLocks xmlns:a="http://schemas.openxmlformats.org/drawingml/2006/main" noChangeAspect="1"/>
             </wp:cNvGraphicFramePr>
@@ -7564,7 +8202,7 @@
                   <pic:spPr>
                     <a:xfrm>
                       <a:off x="0" y="0"/>
-                      <a:ext cx="6760845" cy="306070"/>
+                      <a:ext cx="5289869" cy="5163174"/>
                     </a:xfrm>
                     <a:prstGeom prst="rect">
                       <a:avLst/>
@@ -7579,12 +8217,206 @@
     </w:p>
     <w:p>
       <w:pPr>
+        <w:pStyle w:val="Titre4"/>
+      </w:pPr>
+      <w:bookmarkStart w:id="13" w:name="_Toc505187610"/>
+      <w:r>
+        <w:lastRenderedPageBreak/>
+        <w:t>Etape 5 : Test de la tol</w:t>
+      </w:r>
+      <w:r>
+        <w:t>érance aux pannes, dé</w:t>
+      </w:r>
+      <w:r>
+        <w:t>sactivation du port 27018, observation des status</w:t>
+      </w:r>
+      <w:bookmarkEnd w:id="13"/>
+    </w:p>
+    <w:p>
+      <w:pPr>
+        <w:ind w:right="423" w:firstLine="299"/>
+      </w:pPr>
+      <w:r>
+        <w:rPr>
+          <w:noProof/>
+        </w:rPr>
+        <w:drawing>
+          <wp:inline distT="0" distB="0" distL="0" distR="0" wp14:anchorId="4D57A8FA" wp14:editId="0BAECA8D">
+            <wp:extent cx="5305757" cy="4557758"/>
+            <wp:effectExtent l="0" t="0" r="0" b="0"/>
+            <wp:docPr id="17" name="Image 17"/>
+            <wp:cNvGraphicFramePr>
+              <a:graphicFrameLocks xmlns:a="http://schemas.openxmlformats.org/drawingml/2006/main" noChangeAspect="1"/>
+            </wp:cNvGraphicFramePr>
+            <a:graphic xmlns:a="http://schemas.openxmlformats.org/drawingml/2006/main">
+              <a:graphicData uri="http://schemas.openxmlformats.org/drawingml/2006/picture">
+                <pic:pic xmlns:pic="http://schemas.openxmlformats.org/drawingml/2006/picture">
+                  <pic:nvPicPr>
+                    <pic:cNvPr id="1" name=""/>
+                    <pic:cNvPicPr/>
+                  </pic:nvPicPr>
+                  <pic:blipFill>
+                    <a:blip r:embed="rId24"/>
+                    <a:stretch>
+                      <a:fillRect/>
+                    </a:stretch>
+                  </pic:blipFill>
+                  <pic:spPr>
+                    <a:xfrm>
+                      <a:off x="0" y="0"/>
+                      <a:ext cx="5308393" cy="4560022"/>
+                    </a:xfrm>
+                    <a:prstGeom prst="rect">
+                      <a:avLst/>
+                    </a:prstGeom>
+                  </pic:spPr>
+                </pic:pic>
+              </a:graphicData>
+            </a:graphic>
+          </wp:inline>
+        </w:drawing>
+      </w:r>
+    </w:p>
+    <w:p>
+      <w:pPr>
+        <w:ind w:right="423" w:firstLine="299"/>
+      </w:pPr>
+      <w:r>
+        <w:t xml:space="preserve">Nous remarquons que le serveur connecté au port 27020 est devenu primary </w:t>
+      </w:r>
+    </w:p>
+    <w:p>
+      <w:pPr>
+        <w:pStyle w:val="Titre4"/>
+      </w:pPr>
+      <w:bookmarkStart w:id="14" w:name="_Toc505187611"/>
+      <w:r>
+        <w:t>Etape 6 : tout est ok, réactivons le serveur du port 27018</w:t>
+      </w:r>
+      <w:bookmarkEnd w:id="14"/>
+    </w:p>
+    <w:p>
+      <w:pPr>
+        <w:ind w:right="423" w:firstLine="299"/>
+      </w:pPr>
+      <w:r>
+        <w:t>I</w:t>
+      </w:r>
+      <w:r>
+        <w:t>l reste secondary car le primary est déjà fixé à 27020</w:t>
+      </w:r>
+    </w:p>
+    <w:p>
+      <w:pPr>
+        <w:pStyle w:val="Titre4"/>
+      </w:pPr>
+      <w:bookmarkStart w:id="15" w:name="_Toc505187612"/>
+      <w:r>
+        <w:t>Etape 7 : ajout d’un arbitre</w:t>
+      </w:r>
+      <w:bookmarkEnd w:id="15"/>
+      <w:r>
+        <w:t xml:space="preserve"> </w:t>
+      </w:r>
+    </w:p>
+    <w:p>
+      <w:pPr>
+        <w:ind w:right="423" w:firstLine="299"/>
+      </w:pPr>
+      <w:r>
+        <w:rPr>
+          <w:noProof/>
+        </w:rPr>
+        <w:drawing>
+          <wp:inline distT="0" distB="0" distL="0" distR="0" wp14:anchorId="3D47BBA5" wp14:editId="74A5CD2A">
+            <wp:extent cx="5496588" cy="1589039"/>
+            <wp:effectExtent l="0" t="0" r="0" b="0"/>
+            <wp:docPr id="20" name="Image 20"/>
+            <wp:cNvGraphicFramePr>
+              <a:graphicFrameLocks xmlns:a="http://schemas.openxmlformats.org/drawingml/2006/main" noChangeAspect="1"/>
+            </wp:cNvGraphicFramePr>
+            <a:graphic xmlns:a="http://schemas.openxmlformats.org/drawingml/2006/main">
+              <a:graphicData uri="http://schemas.openxmlformats.org/drawingml/2006/picture">
+                <pic:pic xmlns:pic="http://schemas.openxmlformats.org/drawingml/2006/picture">
+                  <pic:nvPicPr>
+                    <pic:cNvPr id="1" name=""/>
+                    <pic:cNvPicPr/>
+                  </pic:nvPicPr>
+                  <pic:blipFill>
+                    <a:blip r:embed="rId25"/>
+                    <a:stretch>
+                      <a:fillRect/>
+                    </a:stretch>
+                  </pic:blipFill>
+                  <pic:spPr>
+                    <a:xfrm>
+                      <a:off x="0" y="0"/>
+                      <a:ext cx="5524563" cy="1597126"/>
+                    </a:xfrm>
+                    <a:prstGeom prst="rect">
+                      <a:avLst/>
+                    </a:prstGeom>
+                  </pic:spPr>
+                </pic:pic>
+              </a:graphicData>
+            </a:graphic>
+          </wp:inline>
+        </w:drawing>
+      </w:r>
+    </w:p>
+    <w:p>
+      <w:pPr>
+        <w:ind w:right="423" w:firstLine="299"/>
+      </w:pPr>
+      <w:r>
+        <w:rPr>
+          <w:noProof/>
+        </w:rPr>
+        <w:drawing>
+          <wp:inline distT="0" distB="0" distL="0" distR="0" wp14:anchorId="21E77122" wp14:editId="181EDB38">
+            <wp:extent cx="5480685" cy="248116"/>
+            <wp:effectExtent l="0" t="0" r="0" b="0"/>
+            <wp:docPr id="22" name="Image 22"/>
+            <wp:cNvGraphicFramePr>
+              <a:graphicFrameLocks xmlns:a="http://schemas.openxmlformats.org/drawingml/2006/main" noChangeAspect="1"/>
+            </wp:cNvGraphicFramePr>
+            <a:graphic xmlns:a="http://schemas.openxmlformats.org/drawingml/2006/main">
+              <a:graphicData uri="http://schemas.openxmlformats.org/drawingml/2006/picture">
+                <pic:pic xmlns:pic="http://schemas.openxmlformats.org/drawingml/2006/picture">
+                  <pic:nvPicPr>
+                    <pic:cNvPr id="1" name=""/>
+                    <pic:cNvPicPr/>
+                  </pic:nvPicPr>
+                  <pic:blipFill>
+                    <a:blip r:embed="rId26"/>
+                    <a:stretch>
+                      <a:fillRect/>
+                    </a:stretch>
+                  </pic:blipFill>
+                  <pic:spPr>
+                    <a:xfrm>
+                      <a:off x="0" y="0"/>
+                      <a:ext cx="5890480" cy="266668"/>
+                    </a:xfrm>
+                    <a:prstGeom prst="rect">
+                      <a:avLst/>
+                    </a:prstGeom>
+                  </pic:spPr>
+                </pic:pic>
+              </a:graphicData>
+            </a:graphic>
+          </wp:inline>
+        </w:drawing>
+      </w:r>
+    </w:p>
+    <w:p>
+      <w:pPr>
         <w:ind w:right="423" w:firstLine="299"/>
       </w:pPr>
     </w:p>
     <w:p>
       <w:pPr>
-        <w:ind w:right="423" w:firstLine="299"/>
+        <w:ind w:right="423"/>
       </w:pPr>
       <w:r>
         <w:t>Nos données sont maintenant disponibles en permanence. Notre système est tolérant aux pannes</w:t>
@@ -7599,22 +8431,30 @@
       <w:pPr>
         <w:pStyle w:val="Titre3"/>
       </w:pPr>
-      <w:bookmarkStart w:id="10" w:name="_Toc505179071"/>
-      <w:r>
-        <w:t>SHARDING :</w:t>
-      </w:r>
-      <w:bookmarkEnd w:id="10"/>
-      <w:r>
-        <w:t xml:space="preserve"> </w:t>
-      </w:r>
+      <w:bookmarkStart w:id="16" w:name="_Toc505187613"/>
+      <w:r>
+        <w:lastRenderedPageBreak/>
+        <w:t>Le sharding</w:t>
+      </w:r>
+      <w:bookmarkEnd w:id="16"/>
     </w:p>
     <w:p>
       <w:pPr>
         <w:pStyle w:val="Titre4"/>
       </w:pPr>
-      <w:r>
-        <w:t>Etape 1 création des répertoires de configuration</w:t>
-      </w:r>
+      <w:bookmarkStart w:id="17" w:name="_Toc505187614"/>
+      <w:r>
+        <w:t>Etape 1</w:t>
+      </w:r>
+      <w:r>
+        <w:t xml:space="preserve"> : </w:t>
+      </w:r>
+      <w:bookmarkStart w:id="18" w:name="_GoBack"/>
+      <w:bookmarkEnd w:id="18"/>
+      <w:r>
+        <w:t>création des répertoires de configuration</w:t>
+      </w:r>
+      <w:bookmarkEnd w:id="17"/>
     </w:p>
     <w:p>
       <w:pPr>
@@ -7640,7 +8480,7 @@
                     <pic:cNvPicPr/>
                   </pic:nvPicPr>
                   <pic:blipFill>
-                    <a:blip r:embed="rId24"/>
+                    <a:blip r:embed="rId27"/>
                     <a:stretch>
                       <a:fillRect/>
                     </a:stretch>
@@ -7665,16 +8505,21 @@
       <w:pPr>
         <w:pStyle w:val="Titre4"/>
       </w:pPr>
+      <w:bookmarkStart w:id="19" w:name="_Toc505187615"/>
       <w:r>
         <w:t>Etape 2 : Comment distribuer les données dans les différents serveurs.</w:t>
       </w:r>
+      <w:bookmarkEnd w:id="19"/>
     </w:p>
     <w:p>
       <w:pPr>
         <w:ind w:right="423" w:firstLine="299"/>
       </w:pPr>
       <w:r>
-        <w:t>Creation de shard et mise en place d’un serveur de routage</w:t>
+        <w:t>Création</w:t>
+      </w:r>
+      <w:r>
+        <w:t xml:space="preserve"> de shard et mise en place d’un serveur de routage</w:t>
       </w:r>
     </w:p>
     <w:p>
@@ -7686,9 +8531,9 @@
           <w:noProof/>
         </w:rPr>
         <w:drawing>
-          <wp:inline distT="0" distB="0" distL="0" distR="0" wp14:anchorId="3D02086C" wp14:editId="1209FE90">
-            <wp:extent cx="6760845" cy="2733675"/>
-            <wp:effectExtent l="0" t="0" r="1905" b="9525"/>
+          <wp:inline distT="0" distB="0" distL="0" distR="0" wp14:anchorId="3D02086C" wp14:editId="02AE829F">
+            <wp:extent cx="5565176" cy="2250219"/>
+            <wp:effectExtent l="0" t="0" r="0" b="0"/>
             <wp:docPr id="29" name="Image 29"/>
             <wp:cNvGraphicFramePr>
               <a:graphicFrameLocks xmlns:a="http://schemas.openxmlformats.org/drawingml/2006/main" noChangeAspect="1"/>
@@ -7701,7 +8546,7 @@
                     <pic:cNvPicPr/>
                   </pic:nvPicPr>
                   <pic:blipFill>
-                    <a:blip r:embed="rId25"/>
+                    <a:blip r:embed="rId28"/>
                     <a:stretch>
                       <a:fillRect/>
                     </a:stretch>
@@ -7709,7 +8554,7 @@
                   <pic:spPr>
                     <a:xfrm>
                       <a:off x="0" y="0"/>
-                      <a:ext cx="6760845" cy="2733675"/>
+                      <a:ext cx="5621322" cy="2272921"/>
                     </a:xfrm>
                     <a:prstGeom prst="rect">
                       <a:avLst/>
@@ -7727,8 +8572,10 @@
         <w:ind w:right="423" w:firstLine="299"/>
       </w:pPr>
       <w:r>
-        <w:lastRenderedPageBreak/>
-        <w:t xml:space="preserve">Activation du sharding </w:t>
+        <w:t>Activation du sharding</w:t>
+      </w:r>
+      <w:r>
+        <w:t> :</w:t>
       </w:r>
     </w:p>
     <w:p>
@@ -7740,7 +8587,7 @@
           <w:noProof/>
         </w:rPr>
         <w:drawing>
-          <wp:inline distT="0" distB="0" distL="0" distR="0" wp14:anchorId="2477A04C" wp14:editId="1C4D501D">
+          <wp:inline distT="0" distB="0" distL="0" distR="0" wp14:anchorId="2477A04C" wp14:editId="1A13F53E">
             <wp:extent cx="3819525" cy="828675"/>
             <wp:effectExtent l="0" t="0" r="9525" b="9525"/>
             <wp:docPr id="30" name="Image 30"/>
@@ -7755,7 +8602,7 @@
                     <pic:cNvPicPr/>
                   </pic:nvPicPr>
                   <pic:blipFill>
-                    <a:blip r:embed="rId26"/>
+                    <a:blip r:embed="rId29"/>
                     <a:stretch>
                       <a:fillRect/>
                     </a:stretch>
@@ -7763,7 +8610,7 @@
                   <pic:spPr>
                     <a:xfrm>
                       <a:off x="0" y="0"/>
-                      <a:ext cx="3819525" cy="828675"/>
+                      <a:ext cx="3740012" cy="811424"/>
                     </a:xfrm>
                     <a:prstGeom prst="rect">
                       <a:avLst/>
@@ -7785,9 +8632,9 @@
           <w:noProof/>
         </w:rPr>
         <w:drawing>
-          <wp:inline distT="0" distB="0" distL="0" distR="0" wp14:anchorId="5D072D78" wp14:editId="776832A0">
-            <wp:extent cx="6760845" cy="507365"/>
-            <wp:effectExtent l="0" t="0" r="1905" b="6985"/>
+          <wp:inline distT="0" distB="0" distL="0" distR="0" wp14:anchorId="5D072D78" wp14:editId="4A23B665">
+            <wp:extent cx="5669296" cy="425450"/>
+            <wp:effectExtent l="0" t="0" r="7620" b="0"/>
             <wp:docPr id="31" name="Image 31"/>
             <wp:cNvGraphicFramePr>
               <a:graphicFrameLocks xmlns:a="http://schemas.openxmlformats.org/drawingml/2006/main" noChangeAspect="1"/>
@@ -7800,7 +8647,7 @@
                     <pic:cNvPicPr/>
                   </pic:nvPicPr>
                   <pic:blipFill>
-                    <a:blip r:embed="rId27"/>
+                    <a:blip r:embed="rId30"/>
                     <a:stretch>
                       <a:fillRect/>
                     </a:stretch>
@@ -7808,7 +8655,7 @@
                   <pic:spPr>
                     <a:xfrm>
                       <a:off x="0" y="0"/>
-                      <a:ext cx="6760845" cy="507365"/>
+                      <a:ext cx="6010668" cy="451068"/>
                     </a:xfrm>
                     <a:prstGeom prst="rect">
                       <a:avLst/>
@@ -7845,7 +8692,7 @@
                     <pic:cNvPicPr/>
                   </pic:nvPicPr>
                   <pic:blipFill>
-                    <a:blip r:embed="rId28"/>
+                    <a:blip r:embed="rId31"/>
                     <a:stretch>
                       <a:fillRect/>
                     </a:stretch>
@@ -7870,22 +8717,34 @@
       <w:pPr>
         <w:ind w:right="423" w:firstLine="299"/>
       </w:pPr>
-      <w:r>
-        <w:t>Recuperation du status des shards :</w:t>
-      </w:r>
     </w:p>
     <w:p>
       <w:pPr>
         <w:ind w:right="423" w:firstLine="299"/>
       </w:pPr>
       <w:r>
+        <w:t>R</w:t>
+      </w:r>
+      <w:r>
+        <w:t>é</w:t>
+      </w:r>
+      <w:r>
+        <w:t>cuperation du status des shards :</w:t>
+      </w:r>
+    </w:p>
+    <w:p>
+      <w:pPr>
+        <w:ind w:right="423" w:firstLine="299"/>
+      </w:pPr>
+      <w:r>
         <w:rPr>
           <w:noProof/>
         </w:rPr>
+        <w:lastRenderedPageBreak/>
         <w:drawing>
-          <wp:inline distT="0" distB="0" distL="0" distR="0" wp14:anchorId="41B126F1" wp14:editId="442FB0B6">
-            <wp:extent cx="6760845" cy="5130165"/>
-            <wp:effectExtent l="0" t="0" r="1905" b="0"/>
+          <wp:inline distT="0" distB="0" distL="0" distR="0" wp14:anchorId="41B126F1" wp14:editId="32655476">
+            <wp:extent cx="5838494" cy="4430280"/>
+            <wp:effectExtent l="0" t="0" r="0" b="8890"/>
             <wp:docPr id="2017" name="Image 2017"/>
             <wp:cNvGraphicFramePr>
               <a:graphicFrameLocks xmlns:a="http://schemas.openxmlformats.org/drawingml/2006/main" noChangeAspect="1"/>
@@ -7898,7 +8757,7 @@
                     <pic:cNvPicPr/>
                   </pic:nvPicPr>
                   <pic:blipFill>
-                    <a:blip r:embed="rId29"/>
+                    <a:blip r:embed="rId32"/>
                     <a:stretch>
                       <a:fillRect/>
                     </a:stretch>
@@ -7906,7 +8765,7 @@
                   <pic:spPr>
                     <a:xfrm>
                       <a:off x="0" y="0"/>
-                      <a:ext cx="6760845" cy="5130165"/>
+                      <a:ext cx="5847279" cy="4436946"/>
                     </a:xfrm>
                     <a:prstGeom prst="rect">
                       <a:avLst/>
@@ -7926,6 +8785,7 @@
     </w:p>
     <w:p/>
     <w:sectPr>
+      <w:footerReference w:type="default" r:id="rId33"/>
       <w:pgSz w:w="11906" w:h="16838"/>
       <w:pgMar w:top="1417" w:right="1417" w:bottom="1417" w:left="1417" w:header="708" w:footer="708" w:gutter="0"/>
       <w:pgNumType w:start="0"/>
@@ -7935,6 +8795,101 @@
     </w:sectPr>
   </w:body>
 </w:document>
+</file>
+
+<file path=word/endnotes.xml><?xml version="1.0" encoding="utf-8"?>
+<w:endnotes xmlns:wpc="http://schemas.microsoft.com/office/word/2010/wordprocessingCanvas" xmlns:cx="http://schemas.microsoft.com/office/drawing/2014/chartex" xmlns:cx1="http://schemas.microsoft.com/office/drawing/2015/9/8/chartex" xmlns:cx2="http://schemas.microsoft.com/office/drawing/2015/10/21/chartex" xmlns:cx3="http://schemas.microsoft.com/office/drawing/2016/5/9/chartex" xmlns:cx4="http://schemas.microsoft.com/office/drawing/2016/5/10/chartex" xmlns:cx5="http://schemas.microsoft.com/office/drawing/2016/5/11/chartex" xmlns:cx6="http://schemas.microsoft.com/office/drawing/2016/5/12/chartex" xmlns:cx7="http://schemas.microsoft.com/office/drawing/2016/5/13/chartex" xmlns:cx8="http://schemas.microsoft.com/office/drawing/2016/5/14/chartex" xmlns:mc="http://schemas.openxmlformats.org/markup-compatibility/2006" xmlns:aink="http://schemas.microsoft.com/office/drawing/2016/ink" xmlns:am3d="http://schemas.microsoft.com/office/drawing/2017/model3d" xmlns:o="urn:schemas-microsoft-com:office:office" xmlns:r="http://schemas.openxmlformats.org/officeDocument/2006/relationships" xmlns:m="http://schemas.openxmlformats.org/officeDocument/2006/math" xmlns:v="urn:schemas-microsoft-com:vml" xmlns:wp14="http://schemas.microsoft.com/office/word/2010/wordprocessingDrawing" xmlns:wp="http://schemas.openxmlformats.org/drawingml/2006/wordprocessingDrawing" xmlns:w10="urn:schemas-microsoft-com:office:word" xmlns:w="http://schemas.openxmlformats.org/wordprocessingml/2006/main" xmlns:w14="http://schemas.microsoft.com/office/word/2010/wordml" xmlns:w15="http://schemas.microsoft.com/office/word/2012/wordml" xmlns:w16cid="http://schemas.microsoft.com/office/word/2016/wordml/cid" xmlns:w16se="http://schemas.microsoft.com/office/word/2015/wordml/symex" xmlns:wpg="http://schemas.microsoft.com/office/word/2010/wordprocessingGroup" xmlns:wpi="http://schemas.microsoft.com/office/word/2010/wordprocessingInk" xmlns:wne="http://schemas.microsoft.com/office/word/2006/wordml" xmlns:wps="http://schemas.microsoft.com/office/word/2010/wordprocessingShape" mc:Ignorable="w14 w15 w16se w16cid wp14">
+  <w:endnote w:type="separator" w:id="-1">
+    <w:p>
+      <w:pPr>
+        <w:spacing w:after="0" w:line="240" w:lineRule="auto"/>
+      </w:pPr>
+      <w:r>
+        <w:separator/>
+      </w:r>
+    </w:p>
+  </w:endnote>
+  <w:endnote w:type="continuationSeparator" w:id="0">
+    <w:p>
+      <w:pPr>
+        <w:spacing w:after="0" w:line="240" w:lineRule="auto"/>
+      </w:pPr>
+      <w:r>
+        <w:continuationSeparator/>
+      </w:r>
+    </w:p>
+  </w:endnote>
+</w:endnotes>
+</file>
+
+<file path=word/footer1.xml><?xml version="1.0" encoding="utf-8"?>
+<w:ftr xmlns:wpc="http://schemas.microsoft.com/office/word/2010/wordprocessingCanvas" xmlns:cx="http://schemas.microsoft.com/office/drawing/2014/chartex" xmlns:cx1="http://schemas.microsoft.com/office/drawing/2015/9/8/chartex" xmlns:cx2="http://schemas.microsoft.com/office/drawing/2015/10/21/chartex" xmlns:cx3="http://schemas.microsoft.com/office/drawing/2016/5/9/chartex" xmlns:cx4="http://schemas.microsoft.com/office/drawing/2016/5/10/chartex" xmlns:cx5="http://schemas.microsoft.com/office/drawing/2016/5/11/chartex" xmlns:cx6="http://schemas.microsoft.com/office/drawing/2016/5/12/chartex" xmlns:cx7="http://schemas.microsoft.com/office/drawing/2016/5/13/chartex" xmlns:cx8="http://schemas.microsoft.com/office/drawing/2016/5/14/chartex" xmlns:mc="http://schemas.openxmlformats.org/markup-compatibility/2006" xmlns:aink="http://schemas.microsoft.com/office/drawing/2016/ink" xmlns:am3d="http://schemas.microsoft.com/office/drawing/2017/model3d" xmlns:o="urn:schemas-microsoft-com:office:office" xmlns:r="http://schemas.openxmlformats.org/officeDocument/2006/relationships" xmlns:m="http://schemas.openxmlformats.org/officeDocument/2006/math" xmlns:v="urn:schemas-microsoft-com:vml" xmlns:wp14="http://schemas.microsoft.com/office/word/2010/wordprocessingDrawing" xmlns:wp="http://schemas.openxmlformats.org/drawingml/2006/wordprocessingDrawing" xmlns:w10="urn:schemas-microsoft-com:office:word" xmlns:w="http://schemas.openxmlformats.org/wordprocessingml/2006/main" xmlns:w14="http://schemas.microsoft.com/office/word/2010/wordml" xmlns:w15="http://schemas.microsoft.com/office/word/2012/wordml" xmlns:w16cid="http://schemas.microsoft.com/office/word/2016/wordml/cid" xmlns:w16se="http://schemas.microsoft.com/office/word/2015/wordml/symex" xmlns:wpg="http://schemas.microsoft.com/office/word/2010/wordprocessingGroup" xmlns:wpi="http://schemas.microsoft.com/office/word/2010/wordprocessingInk" xmlns:wne="http://schemas.microsoft.com/office/word/2006/wordml" xmlns:wps="http://schemas.microsoft.com/office/word/2010/wordprocessingShape" mc:Ignorable="w14 w15 w16se w16cid wp14">
+  <w:sdt>
+    <w:sdtPr>
+      <w:id w:val="1297102907"/>
+      <w:docPartObj>
+        <w:docPartGallery w:val="Page Numbers (Bottom of Page)"/>
+        <w:docPartUnique/>
+      </w:docPartObj>
+    </w:sdtPr>
+    <w:sdtContent>
+      <w:p>
+        <w:pPr>
+          <w:pStyle w:val="Pieddepage"/>
+          <w:jc w:val="right"/>
+        </w:pPr>
+        <w:r>
+          <w:fldChar w:fldCharType="begin"/>
+        </w:r>
+        <w:r>
+          <w:instrText>PAGE   \* MERGEFORMAT</w:instrText>
+        </w:r>
+        <w:r>
+          <w:fldChar w:fldCharType="separate"/>
+        </w:r>
+        <w:r>
+          <w:rPr>
+            <w:noProof/>
+          </w:rPr>
+          <w:t>10</w:t>
+        </w:r>
+        <w:r>
+          <w:fldChar w:fldCharType="end"/>
+        </w:r>
+      </w:p>
+    </w:sdtContent>
+  </w:sdt>
+  <w:p>
+    <w:pPr>
+      <w:pStyle w:val="Pieddepage"/>
+    </w:pPr>
+  </w:p>
+</w:ftr>
+</file>
+
+<file path=word/footnotes.xml><?xml version="1.0" encoding="utf-8"?>
+<w:footnotes xmlns:wpc="http://schemas.microsoft.com/office/word/2010/wordprocessingCanvas" xmlns:cx="http://schemas.microsoft.com/office/drawing/2014/chartex" xmlns:cx1="http://schemas.microsoft.com/office/drawing/2015/9/8/chartex" xmlns:cx2="http://schemas.microsoft.com/office/drawing/2015/10/21/chartex" xmlns:cx3="http://schemas.microsoft.com/office/drawing/2016/5/9/chartex" xmlns:cx4="http://schemas.microsoft.com/office/drawing/2016/5/10/chartex" xmlns:cx5="http://schemas.microsoft.com/office/drawing/2016/5/11/chartex" xmlns:cx6="http://schemas.microsoft.com/office/drawing/2016/5/12/chartex" xmlns:cx7="http://schemas.microsoft.com/office/drawing/2016/5/13/chartex" xmlns:cx8="http://schemas.microsoft.com/office/drawing/2016/5/14/chartex" xmlns:mc="http://schemas.openxmlformats.org/markup-compatibility/2006" xmlns:aink="http://schemas.microsoft.com/office/drawing/2016/ink" xmlns:am3d="http://schemas.microsoft.com/office/drawing/2017/model3d" xmlns:o="urn:schemas-microsoft-com:office:office" xmlns:r="http://schemas.openxmlformats.org/officeDocument/2006/relationships" xmlns:m="http://schemas.openxmlformats.org/officeDocument/2006/math" xmlns:v="urn:schemas-microsoft-com:vml" xmlns:wp14="http://schemas.microsoft.com/office/word/2010/wordprocessingDrawing" xmlns:wp="http://schemas.openxmlformats.org/drawingml/2006/wordprocessingDrawing" xmlns:w10="urn:schemas-microsoft-com:office:word" xmlns:w="http://schemas.openxmlformats.org/wordprocessingml/2006/main" xmlns:w14="http://schemas.microsoft.com/office/word/2010/wordml" xmlns:w15="http://schemas.microsoft.com/office/word/2012/wordml" xmlns:w16cid="http://schemas.microsoft.com/office/word/2016/wordml/cid" xmlns:w16se="http://schemas.microsoft.com/office/word/2015/wordml/symex" xmlns:wpg="http://schemas.microsoft.com/office/word/2010/wordprocessingGroup" xmlns:wpi="http://schemas.microsoft.com/office/word/2010/wordprocessingInk" xmlns:wne="http://schemas.microsoft.com/office/word/2006/wordml" xmlns:wps="http://schemas.microsoft.com/office/word/2010/wordprocessingShape" mc:Ignorable="w14 w15 w16se w16cid wp14">
+  <w:footnote w:type="separator" w:id="-1">
+    <w:p>
+      <w:pPr>
+        <w:spacing w:after="0" w:line="240" w:lineRule="auto"/>
+      </w:pPr>
+      <w:r>
+        <w:separator/>
+      </w:r>
+    </w:p>
+  </w:footnote>
+  <w:footnote w:type="continuationSeparator" w:id="0">
+    <w:p>
+      <w:pPr>
+        <w:spacing w:after="0" w:line="240" w:lineRule="auto"/>
+      </w:pPr>
+      <w:r>
+        <w:continuationSeparator/>
+      </w:r>
+    </w:p>
+  </w:footnote>
+</w:footnotes>
 </file>
 
 <file path=word/numbering.xml><?xml version="1.0" encoding="utf-8"?>
@@ -9211,6 +10166,69 @@
       <w:ind w:left="440"/>
     </w:pPr>
   </w:style>
+  <w:style w:type="paragraph" w:styleId="En-tte">
+    <w:name w:val="header"/>
+    <w:basedOn w:val="Normal"/>
+    <w:link w:val="En-tteCar"/>
+    <w:uiPriority w:val="99"/>
+    <w:unhideWhenUsed/>
+    <w:rsid w:val="008B7496"/>
+    <w:pPr>
+      <w:tabs>
+        <w:tab w:val="center" w:pos="4536"/>
+        <w:tab w:val="right" w:pos="9072"/>
+      </w:tabs>
+      <w:spacing w:after="0" w:line="240" w:lineRule="auto"/>
+    </w:pPr>
+  </w:style>
+  <w:style w:type="character" w:customStyle="1" w:styleId="En-tteCar">
+    <w:name w:val="En-tête Car"/>
+    <w:basedOn w:val="Policepardfaut"/>
+    <w:link w:val="En-tte"/>
+    <w:uiPriority w:val="99"/>
+    <w:rsid w:val="008B7496"/>
+    <w:rPr>
+      <w:rFonts w:ascii="Arial" w:hAnsi="Arial" w:cs="Arial"/>
+    </w:rPr>
+  </w:style>
+  <w:style w:type="paragraph" w:styleId="Pieddepage">
+    <w:name w:val="footer"/>
+    <w:basedOn w:val="Normal"/>
+    <w:link w:val="PieddepageCar"/>
+    <w:uiPriority w:val="99"/>
+    <w:unhideWhenUsed/>
+    <w:rsid w:val="008B7496"/>
+    <w:pPr>
+      <w:tabs>
+        <w:tab w:val="center" w:pos="4536"/>
+        <w:tab w:val="right" w:pos="9072"/>
+      </w:tabs>
+      <w:spacing w:after="0" w:line="240" w:lineRule="auto"/>
+    </w:pPr>
+  </w:style>
+  <w:style w:type="character" w:customStyle="1" w:styleId="PieddepageCar">
+    <w:name w:val="Pied de page Car"/>
+    <w:basedOn w:val="Policepardfaut"/>
+    <w:link w:val="Pieddepage"/>
+    <w:uiPriority w:val="99"/>
+    <w:rsid w:val="008B7496"/>
+    <w:rPr>
+      <w:rFonts w:ascii="Arial" w:hAnsi="Arial" w:cs="Arial"/>
+    </w:rPr>
+  </w:style>
+  <w:style w:type="paragraph" w:styleId="TM4">
+    <w:name w:val="toc 4"/>
+    <w:basedOn w:val="Normal"/>
+    <w:next w:val="Normal"/>
+    <w:autoRedefine/>
+    <w:uiPriority w:val="39"/>
+    <w:unhideWhenUsed/>
+    <w:rsid w:val="00C323C9"/>
+    <w:pPr>
+      <w:spacing w:after="100"/>
+      <w:ind w:left="660"/>
+    </w:pPr>
+  </w:style>
 </w:styles>
 </file>
 
@@ -9360,7 +10378,7 @@
     <w:charset w:val="00"/>
     <w:family w:val="roman"/>
     <w:pitch w:val="variable"/>
-    <w:sig w:usb0="E0002EFF" w:usb1="C000785B" w:usb2="00000009" w:usb3="00000000" w:csb0="000001FF" w:csb1="00000000"/>
+    <w:sig w:usb0="E0002AFF" w:usb1="C0007843" w:usb2="00000009" w:usb3="00000000" w:csb0="000001FF" w:csb1="00000000"/>
   </w:font>
   <w:font w:name="Courier New">
     <w:panose1 w:val="02070309020205020404"/>
@@ -9381,21 +10399,21 @@
     <w:charset w:val="00"/>
     <w:family w:val="swiss"/>
     <w:pitch w:val="variable"/>
-    <w:sig w:usb0="E0002EFF" w:usb1="C0007843" w:usb2="00000009" w:usb3="00000000" w:csb0="000001FF" w:csb1="00000000"/>
+    <w:sig w:usb0="E0002AFF" w:usb1="C0007843" w:usb2="00000009" w:usb3="00000000" w:csb0="000001FF" w:csb1="00000000"/>
   </w:font>
   <w:font w:name="Calibri">
     <w:panose1 w:val="020F0502020204030204"/>
     <w:charset w:val="00"/>
     <w:family w:val="swiss"/>
     <w:pitch w:val="variable"/>
-    <w:sig w:usb0="E0002AFF" w:usb1="C000247B" w:usb2="00000009" w:usb3="00000000" w:csb0="000001FF" w:csb1="00000000"/>
+    <w:sig w:usb0="E1002AFF" w:usb1="4000ACFF" w:usb2="00000009" w:usb3="00000000" w:csb0="000001FF" w:csb1="00000000"/>
   </w:font>
   <w:font w:name="Calibri Light">
     <w:panose1 w:val="020F0302020204030204"/>
     <w:charset w:val="00"/>
     <w:family w:val="swiss"/>
     <w:pitch w:val="variable"/>
-    <w:sig w:usb0="E0002AFF" w:usb1="C000247B" w:usb2="00000009" w:usb3="00000000" w:csb0="000001FF" w:csb1="00000000"/>
+    <w:sig w:usb0="A0002AEF" w:usb1="4000207B" w:usb2="00000000" w:usb3="00000000" w:csb0="000001FF" w:csb1="00000000"/>
   </w:font>
   <w:font w:name="Segoe UI">
     <w:panose1 w:val="020B0502040204020203"/>
@@ -9430,7 +10448,7 @@
   </w:compat>
   <w:rsids>
     <w:rsidRoot w:val="00D7591A"/>
-    <w:rsid w:val="000D1160"/>
+    <w:rsid w:val="00B83A81"/>
     <w:rsid w:val="00D7591A"/>
     <w:rsid w:val="00FA4F4A"/>
   </w:rsids>
@@ -10229,7 +11247,7 @@
 </file>
 
 <file path=customXml/itemProps2.xml><?xml version="1.0" encoding="utf-8"?>
-<ds:datastoreItem xmlns:ds="http://schemas.openxmlformats.org/officeDocument/2006/customXml" ds:itemID="{1C04AEC2-51ED-4544-A333-5A38DD619A73}">
+<ds:datastoreItem xmlns:ds="http://schemas.openxmlformats.org/officeDocument/2006/customXml" ds:itemID="{F1CB77CC-E213-4C86-AAD0-9BA5B17C69F3}">
   <ds:schemaRefs>
     <ds:schemaRef ds:uri="http://schemas.openxmlformats.org/officeDocument/2006/bibliography"/>
   </ds:schemaRefs>

--- a/Rapport_Cloud.docx
+++ b/Rapport_Cloud.docx
@@ -2,6 +2,8 @@
 <file path=word/document.xml><?xml version="1.0" encoding="utf-8"?>
 <w:document xmlns:wpc="http://schemas.microsoft.com/office/word/2010/wordprocessingCanvas" xmlns:cx="http://schemas.microsoft.com/office/drawing/2014/chartex" xmlns:cx1="http://schemas.microsoft.com/office/drawing/2015/9/8/chartex" xmlns:cx2="http://schemas.microsoft.com/office/drawing/2015/10/21/chartex" xmlns:cx3="http://schemas.microsoft.com/office/drawing/2016/5/9/chartex" xmlns:cx4="http://schemas.microsoft.com/office/drawing/2016/5/10/chartex" xmlns:cx5="http://schemas.microsoft.com/office/drawing/2016/5/11/chartex" xmlns:cx6="http://schemas.microsoft.com/office/drawing/2016/5/12/chartex" xmlns:cx7="http://schemas.microsoft.com/office/drawing/2016/5/13/chartex" xmlns:cx8="http://schemas.microsoft.com/office/drawing/2016/5/14/chartex" xmlns:mc="http://schemas.openxmlformats.org/markup-compatibility/2006" xmlns:aink="http://schemas.microsoft.com/office/drawing/2016/ink" xmlns:am3d="http://schemas.microsoft.com/office/drawing/2017/model3d" xmlns:o="urn:schemas-microsoft-com:office:office" xmlns:r="http://schemas.openxmlformats.org/officeDocument/2006/relationships" xmlns:m="http://schemas.openxmlformats.org/officeDocument/2006/math" xmlns:v="urn:schemas-microsoft-com:vml" xmlns:wp14="http://schemas.microsoft.com/office/word/2010/wordprocessingDrawing" xmlns:wp="http://schemas.openxmlformats.org/drawingml/2006/wordprocessingDrawing" xmlns:w10="urn:schemas-microsoft-com:office:word" xmlns:w="http://schemas.openxmlformats.org/wordprocessingml/2006/main" xmlns:w14="http://schemas.microsoft.com/office/word/2010/wordml" xmlns:w15="http://schemas.microsoft.com/office/word/2012/wordml" xmlns:w16cid="http://schemas.microsoft.com/office/word/2016/wordml/cid" xmlns:w16se="http://schemas.microsoft.com/office/word/2015/wordml/symex" xmlns:wpg="http://schemas.microsoft.com/office/word/2010/wordprocessingGroup" xmlns:wpi="http://schemas.microsoft.com/office/word/2010/wordprocessingInk" xmlns:wne="http://schemas.microsoft.com/office/word/2006/wordml" xmlns:wps="http://schemas.microsoft.com/office/word/2010/wordprocessingShape" mc:Ignorable="w14 w15 w16se w16cid wp14">
   <w:body>
+    <w:bookmarkStart w:id="0" w:name="_GoBack" w:displacedByCustomXml="next"/>
+    <w:bookmarkEnd w:id="0" w:displacedByCustomXml="next"/>
     <w:sdt>
       <w:sdtPr>
         <w:id w:val="-1201856232"/>
@@ -264,6 +266,7 @@
                     <w:color w:val="4472C4" w:themeColor="accent1"/>
                     <w:sz w:val="28"/>
                     <w:szCs w:val="28"/>
+                    <w:lang w:val="en-GB"/>
                   </w:rPr>
                 </w:pPr>
                 <w:r>
@@ -271,6 +274,7 @@
                     <w:color w:val="4472C4" w:themeColor="accent1"/>
                     <w:sz w:val="28"/>
                     <w:szCs w:val="28"/>
+                    <w:lang w:val="en-GB"/>
                   </w:rPr>
                   <w:t>BEN MABROUK Salem</w:t>
                 </w:r>
@@ -282,6 +286,7 @@
                     <w:color w:val="4472C4" w:themeColor="accent1"/>
                     <w:sz w:val="28"/>
                     <w:szCs w:val="28"/>
+                    <w:lang w:val="en-GB"/>
                   </w:rPr>
                 </w:pPr>
                 <w:r>
@@ -289,6 +294,7 @@
                     <w:color w:val="4472C4" w:themeColor="accent1"/>
                     <w:sz w:val="28"/>
                     <w:szCs w:val="28"/>
+                    <w:lang w:val="en-GB"/>
                   </w:rPr>
                   <w:t>FOUAD Badre-Addine</w:t>
                 </w:r>
@@ -377,6 +383,12 @@
     </w:sdt>
     <w:sdt>
       <w:sdtPr>
+        <w:rPr>
+          <w:rFonts w:ascii="Arial" w:eastAsiaTheme="minorHAnsi" w:hAnsi="Arial" w:cs="Arial"/>
+          <w:color w:val="auto"/>
+          <w:sz w:val="22"/>
+          <w:szCs w:val="22"/>
+        </w:rPr>
         <w:id w:val="571242467"/>
         <w:docPartObj>
           <w:docPartGallery w:val="Table of Contents"/>
@@ -385,13 +397,11 @@
       </w:sdtPr>
       <w:sdtEndPr>
         <w:rPr>
-          <w:rFonts w:ascii="Arial" w:eastAsiaTheme="minorHAnsi" w:hAnsi="Arial" w:cs="Arial"/>
+          <w:rFonts w:asciiTheme="minorHAnsi" w:eastAsiaTheme="minorEastAsia" w:hAnsiTheme="minorHAnsi" w:cstheme="minorBidi"/>
           <w:b/>
           <w:bCs/>
-          <w:color w:val="auto"/>
-          <w:sz w:val="22"/>
-          <w:szCs w:val="22"/>
-          <w:lang w:eastAsia="en-US"/>
+          <w:sz w:val="21"/>
+          <w:szCs w:val="21"/>
         </w:rPr>
       </w:sdtEndPr>
       <w:sdtContent>
@@ -411,7 +421,6 @@
               <w:tab w:val="right" w:leader="dot" w:pos="9062"/>
             </w:tabs>
             <w:rPr>
-              <w:rFonts w:asciiTheme="minorHAnsi" w:eastAsiaTheme="minorEastAsia" w:hAnsiTheme="minorHAnsi" w:cstheme="minorBidi"/>
               <w:noProof/>
               <w:lang w:eastAsia="fr-FR"/>
             </w:rPr>
@@ -435,7 +444,6 @@
             </w:r>
             <w:r>
               <w:rPr>
-                <w:rFonts w:asciiTheme="minorHAnsi" w:eastAsiaTheme="minorEastAsia" w:hAnsiTheme="minorHAnsi" w:cstheme="minorBidi"/>
                 <w:noProof/>
                 <w:lang w:eastAsia="fr-FR"/>
               </w:rPr>
@@ -506,7 +514,6 @@
               <w:tab w:val="right" w:leader="dot" w:pos="9062"/>
             </w:tabs>
             <w:rPr>
-              <w:rFonts w:asciiTheme="minorHAnsi" w:eastAsiaTheme="minorEastAsia" w:hAnsiTheme="minorHAnsi" w:cstheme="minorBidi"/>
               <w:noProof/>
               <w:lang w:eastAsia="fr-FR"/>
             </w:rPr>
@@ -521,7 +528,6 @@
             </w:r>
             <w:r>
               <w:rPr>
-                <w:rFonts w:asciiTheme="minorHAnsi" w:eastAsiaTheme="minorEastAsia" w:hAnsiTheme="minorHAnsi" w:cstheme="minorBidi"/>
                 <w:noProof/>
                 <w:lang w:eastAsia="fr-FR"/>
               </w:rPr>
@@ -592,7 +598,6 @@
               <w:tab w:val="right" w:leader="dot" w:pos="9062"/>
             </w:tabs>
             <w:rPr>
-              <w:rFonts w:asciiTheme="minorHAnsi" w:eastAsiaTheme="minorEastAsia" w:hAnsiTheme="minorHAnsi" w:cstheme="minorBidi"/>
               <w:noProof/>
               <w:lang w:eastAsia="fr-FR"/>
             </w:rPr>
@@ -607,7 +612,6 @@
             </w:r>
             <w:r>
               <w:rPr>
-                <w:rFonts w:asciiTheme="minorHAnsi" w:eastAsiaTheme="minorEastAsia" w:hAnsiTheme="minorHAnsi" w:cstheme="minorBidi"/>
                 <w:noProof/>
                 <w:lang w:eastAsia="fr-FR"/>
               </w:rPr>
@@ -678,7 +682,6 @@
               <w:tab w:val="right" w:leader="dot" w:pos="9062"/>
             </w:tabs>
             <w:rPr>
-              <w:rFonts w:asciiTheme="minorHAnsi" w:eastAsiaTheme="minorEastAsia" w:hAnsiTheme="minorHAnsi" w:cstheme="minorBidi"/>
               <w:noProof/>
               <w:lang w:eastAsia="fr-FR"/>
             </w:rPr>
@@ -693,7 +696,6 @@
             </w:r>
             <w:r>
               <w:rPr>
-                <w:rFonts w:asciiTheme="minorHAnsi" w:eastAsiaTheme="minorEastAsia" w:hAnsiTheme="minorHAnsi" w:cstheme="minorBidi"/>
                 <w:noProof/>
                 <w:lang w:eastAsia="fr-FR"/>
               </w:rPr>
@@ -764,7 +766,6 @@
               <w:tab w:val="right" w:leader="dot" w:pos="9062"/>
             </w:tabs>
             <w:rPr>
-              <w:rFonts w:asciiTheme="minorHAnsi" w:eastAsiaTheme="minorEastAsia" w:hAnsiTheme="minorHAnsi" w:cstheme="minorBidi"/>
               <w:noProof/>
               <w:lang w:eastAsia="fr-FR"/>
             </w:rPr>
@@ -779,7 +780,6 @@
             </w:r>
             <w:r>
               <w:rPr>
-                <w:rFonts w:asciiTheme="minorHAnsi" w:eastAsiaTheme="minorEastAsia" w:hAnsiTheme="minorHAnsi" w:cstheme="minorBidi"/>
                 <w:noProof/>
                 <w:lang w:eastAsia="fr-FR"/>
               </w:rPr>
@@ -850,7 +850,6 @@
               <w:tab w:val="right" w:leader="dot" w:pos="9062"/>
             </w:tabs>
             <w:rPr>
-              <w:rFonts w:asciiTheme="minorHAnsi" w:eastAsiaTheme="minorEastAsia" w:hAnsiTheme="minorHAnsi" w:cstheme="minorBidi"/>
               <w:noProof/>
               <w:lang w:eastAsia="fr-FR"/>
             </w:rPr>
@@ -865,7 +864,6 @@
             </w:r>
             <w:r>
               <w:rPr>
-                <w:rFonts w:asciiTheme="minorHAnsi" w:eastAsiaTheme="minorEastAsia" w:hAnsiTheme="minorHAnsi" w:cstheme="minorBidi"/>
                 <w:noProof/>
                 <w:lang w:eastAsia="fr-FR"/>
               </w:rPr>
@@ -935,7 +933,6 @@
               <w:tab w:val="right" w:leader="dot" w:pos="9062"/>
             </w:tabs>
             <w:rPr>
-              <w:rFonts w:asciiTheme="minorHAnsi" w:eastAsiaTheme="minorEastAsia" w:hAnsiTheme="minorHAnsi" w:cstheme="minorBidi"/>
               <w:noProof/>
               <w:lang w:eastAsia="fr-FR"/>
             </w:rPr>
@@ -1005,7 +1002,6 @@
               <w:tab w:val="right" w:leader="dot" w:pos="9062"/>
             </w:tabs>
             <w:rPr>
-              <w:rFonts w:asciiTheme="minorHAnsi" w:eastAsiaTheme="minorEastAsia" w:hAnsiTheme="minorHAnsi" w:cstheme="minorBidi"/>
               <w:noProof/>
               <w:lang w:eastAsia="fr-FR"/>
             </w:rPr>
@@ -1075,7 +1071,6 @@
               <w:tab w:val="right" w:leader="dot" w:pos="9062"/>
             </w:tabs>
             <w:rPr>
-              <w:rFonts w:asciiTheme="minorHAnsi" w:eastAsiaTheme="minorEastAsia" w:hAnsiTheme="minorHAnsi" w:cstheme="minorBidi"/>
               <w:noProof/>
               <w:lang w:eastAsia="fr-FR"/>
             </w:rPr>
@@ -1145,7 +1140,6 @@
               <w:tab w:val="right" w:leader="dot" w:pos="9062"/>
             </w:tabs>
             <w:rPr>
-              <w:rFonts w:asciiTheme="minorHAnsi" w:eastAsiaTheme="minorEastAsia" w:hAnsiTheme="minorHAnsi" w:cstheme="minorBidi"/>
               <w:noProof/>
               <w:lang w:eastAsia="fr-FR"/>
             </w:rPr>
@@ -1215,7 +1209,6 @@
               <w:tab w:val="right" w:leader="dot" w:pos="9062"/>
             </w:tabs>
             <w:rPr>
-              <w:rFonts w:asciiTheme="minorHAnsi" w:eastAsiaTheme="minorEastAsia" w:hAnsiTheme="minorHAnsi" w:cstheme="minorBidi"/>
               <w:noProof/>
               <w:lang w:eastAsia="fr-FR"/>
             </w:rPr>
@@ -1285,7 +1278,6 @@
               <w:tab w:val="right" w:leader="dot" w:pos="9062"/>
             </w:tabs>
             <w:rPr>
-              <w:rFonts w:asciiTheme="minorHAnsi" w:eastAsiaTheme="minorEastAsia" w:hAnsiTheme="minorHAnsi" w:cstheme="minorBidi"/>
               <w:noProof/>
               <w:lang w:eastAsia="fr-FR"/>
             </w:rPr>
@@ -1355,7 +1347,6 @@
               <w:tab w:val="right" w:leader="dot" w:pos="9062"/>
             </w:tabs>
             <w:rPr>
-              <w:rFonts w:asciiTheme="minorHAnsi" w:eastAsiaTheme="minorEastAsia" w:hAnsiTheme="minorHAnsi" w:cstheme="minorBidi"/>
               <w:noProof/>
               <w:lang w:eastAsia="fr-FR"/>
             </w:rPr>
@@ -1425,7 +1416,6 @@
               <w:tab w:val="right" w:leader="dot" w:pos="9062"/>
             </w:tabs>
             <w:rPr>
-              <w:rFonts w:asciiTheme="minorHAnsi" w:eastAsiaTheme="minorEastAsia" w:hAnsiTheme="minorHAnsi" w:cstheme="minorBidi"/>
               <w:noProof/>
               <w:lang w:eastAsia="fr-FR"/>
             </w:rPr>
@@ -1495,7 +1485,6 @@
               <w:tab w:val="right" w:leader="dot" w:pos="9062"/>
             </w:tabs>
             <w:rPr>
-              <w:rFonts w:asciiTheme="minorHAnsi" w:eastAsiaTheme="minorEastAsia" w:hAnsiTheme="minorHAnsi" w:cstheme="minorBidi"/>
               <w:noProof/>
               <w:lang w:eastAsia="fr-FR"/>
             </w:rPr>
@@ -1565,7 +1554,6 @@
               <w:tab w:val="right" w:leader="dot" w:pos="9062"/>
             </w:tabs>
             <w:rPr>
-              <w:rFonts w:asciiTheme="minorHAnsi" w:eastAsiaTheme="minorEastAsia" w:hAnsiTheme="minorHAnsi" w:cstheme="minorBidi"/>
               <w:noProof/>
               <w:lang w:eastAsia="fr-FR"/>
             </w:rPr>
@@ -1635,7 +1623,6 @@
               <w:tab w:val="right" w:leader="dot" w:pos="9062"/>
             </w:tabs>
             <w:rPr>
-              <w:rFonts w:asciiTheme="minorHAnsi" w:eastAsiaTheme="minorEastAsia" w:hAnsiTheme="minorHAnsi" w:cstheme="minorBidi"/>
               <w:noProof/>
               <w:lang w:eastAsia="fr-FR"/>
             </w:rPr>
@@ -1646,21 +1633,7 @@
                 <w:rStyle w:val="Lienhypertexte"/>
                 <w:noProof/>
               </w:rPr>
-              <w:t>Etape</w:t>
-            </w:r>
-            <w:r>
-              <w:rPr>
-                <w:rStyle w:val="Lienhypertexte"/>
-                <w:noProof/>
-              </w:rPr>
-              <w:t xml:space="preserve"> </w:t>
-            </w:r>
-            <w:r>
-              <w:rPr>
-                <w:rStyle w:val="Lienhypertexte"/>
-                <w:noProof/>
-              </w:rPr>
-              <w:t>1 création des répertoires de configuration</w:t>
+              <w:t>Etape 1 création des répertoires de configuration</w:t>
             </w:r>
             <w:r>
               <w:rPr>
@@ -1719,7 +1692,6 @@
               <w:tab w:val="right" w:leader="dot" w:pos="9062"/>
             </w:tabs>
             <w:rPr>
-              <w:rFonts w:asciiTheme="minorHAnsi" w:eastAsiaTheme="minorEastAsia" w:hAnsiTheme="minorHAnsi" w:cstheme="minorBidi"/>
               <w:noProof/>
               <w:lang w:eastAsia="fr-FR"/>
             </w:rPr>
@@ -1798,12 +1770,12 @@
       <w:pPr>
         <w:pStyle w:val="Titre1"/>
       </w:pPr>
-      <w:bookmarkStart w:id="0" w:name="_Toc505187598"/>
+      <w:bookmarkStart w:id="1" w:name="_Toc505187598"/>
       <w:r>
         <w:lastRenderedPageBreak/>
         <w:t>Le Jeu de données</w:t>
       </w:r>
-      <w:bookmarkEnd w:id="0"/>
+      <w:bookmarkEnd w:id="1"/>
     </w:p>
     <w:p/>
     <w:p>
@@ -1853,9 +1825,6 @@
       </w:r>
     </w:p>
     <w:p>
-      <w:pPr>
-        <w:jc w:val="left"/>
-      </w:pPr>
       <w:r>
         <w:rPr>
           <w:noProof/>
@@ -1973,7 +1942,7 @@
           </mc:Choice>
           <mc:Fallback>
             <w:pict>
-              <v:line w14:anchorId="7511608A" id="Connecteur droit 3" o:spid="_x0000_s1026" style="position:absolute;z-index:251660288;visibility:visible;mso-wrap-style:square;mso-width-percent:0;mso-wrap-distance-left:9pt;mso-wrap-distance-top:0;mso-wrap-distance-right:9pt;mso-wrap-distance-bottom:0;mso-position-horizontal:absolute;mso-position-horizontal-relative:text;mso-position-vertical:absolute;mso-position-vertical-relative:text;mso-width-percent:0;mso-width-relative:margin" from="138.65pt,226.45pt" to="332.65pt,226.45pt" o:gfxdata="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" strokecolor="black [3200]" strokeweight="1pt">
+              <v:line w14:anchorId="0F16ACE5" id="Connecteur droit 3" o:spid="_x0000_s1026" style="position:absolute;z-index:251660288;visibility:visible;mso-wrap-style:square;mso-width-percent:0;mso-wrap-distance-left:9pt;mso-wrap-distance-top:0;mso-wrap-distance-right:9pt;mso-wrap-distance-bottom:0;mso-position-horizontal:absolute;mso-position-horizontal-relative:text;mso-position-vertical:absolute;mso-position-vertical-relative:text;mso-width-percent:0;mso-width-relative:margin" from="138.65pt,226.45pt" to="332.65pt,226.45pt" o:gfxdata="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" strokecolor="black [3200]" strokeweight="1pt">
                 <v:stroke joinstyle="miter"/>
               </v:line>
             </w:pict>
@@ -2101,21 +2070,17 @@
     <w:p>
       <w:pPr>
         <w:pStyle w:val="Titre1"/>
-        <w:numPr>
-          <w:ilvl w:val="0"/>
-          <w:numId w:val="0"/>
-        </w:numPr>
       </w:pPr>
     </w:p>
     <w:p>
       <w:pPr>
         <w:pStyle w:val="Titre1"/>
       </w:pPr>
-      <w:bookmarkStart w:id="1" w:name="_Toc505187599"/>
+      <w:bookmarkStart w:id="2" w:name="_Toc505187599"/>
       <w:r>
         <w:t>Installation de l’application</w:t>
       </w:r>
-      <w:bookmarkEnd w:id="1"/>
+      <w:bookmarkEnd w:id="2"/>
     </w:p>
     <w:p/>
     <w:p>
@@ -2130,11 +2095,11 @@
       <w:pPr>
         <w:pStyle w:val="Titre1"/>
       </w:pPr>
-      <w:bookmarkStart w:id="2" w:name="_Toc505187600"/>
+      <w:bookmarkStart w:id="3" w:name="_Toc505187600"/>
       <w:r>
         <w:t>Dénormalisation &amp; Transformation</w:t>
       </w:r>
-      <w:bookmarkEnd w:id="2"/>
+      <w:bookmarkEnd w:id="3"/>
     </w:p>
     <w:p/>
     <w:p>
@@ -2244,7 +2209,6 @@
           <w:ilvl w:val="0"/>
           <w:numId w:val="6"/>
         </w:numPr>
-        <w:jc w:val="left"/>
       </w:pPr>
       <w:r>
         <w:t>Le code R dans le dossier transform/</w:t>
@@ -2263,7 +2227,6 @@
           <w:ilvl w:val="0"/>
           <w:numId w:val="6"/>
         </w:numPr>
-        <w:jc w:val="left"/>
       </w:pPr>
       <w:r>
         <w:t>Le code python dans transform/</w:t>
@@ -2279,7 +2242,6 @@
           <w:ilvl w:val="0"/>
           <w:numId w:val="6"/>
         </w:numPr>
-        <w:jc w:val="left"/>
       </w:pPr>
       <w:r>
         <w:t>Les code</w:t>
@@ -2319,11 +2281,11 @@
       <w:pPr>
         <w:pStyle w:val="Titre1"/>
       </w:pPr>
-      <w:bookmarkStart w:id="3" w:name="_Toc505187601"/>
+      <w:bookmarkStart w:id="4" w:name="_Toc505187601"/>
       <w:r>
         <w:t>Le format final</w:t>
       </w:r>
-      <w:bookmarkEnd w:id="3"/>
+      <w:bookmarkEnd w:id="4"/>
     </w:p>
     <w:p/>
     <w:p>
@@ -2337,7 +2299,6 @@
         <w:rPr>
           <w:noProof/>
         </w:rPr>
-        <w:lastRenderedPageBreak/>
         <w:drawing>
           <wp:inline distT="0" distB="0" distL="0" distR="0" wp14:anchorId="6E8AEF53" wp14:editId="630C25D5">
             <wp:extent cx="5760720" cy="4157036"/>
@@ -2537,7 +2498,6 @@
               <w:autoSpaceDN w:val="0"/>
               <w:adjustRightInd w:val="0"/>
               <w:ind w:left="193"/>
-              <w:jc w:val="left"/>
               <w:rPr>
                 <w:rFonts w:ascii="Consolas" w:hAnsi="Consolas" w:cs="Consolas"/>
                 <w:sz w:val="20"/>
@@ -2576,7 +2536,6 @@
               <w:autoSpaceDN w:val="0"/>
               <w:adjustRightInd w:val="0"/>
               <w:ind w:left="193"/>
-              <w:jc w:val="left"/>
               <w:rPr>
                 <w:rFonts w:ascii="Consolas" w:hAnsi="Consolas" w:cs="Consolas"/>
                 <w:sz w:val="20"/>
@@ -2696,7 +2655,6 @@
               <w:autoSpaceDN w:val="0"/>
               <w:adjustRightInd w:val="0"/>
               <w:ind w:left="193"/>
-              <w:jc w:val="left"/>
               <w:rPr>
                 <w:rFonts w:ascii="Consolas" w:hAnsi="Consolas" w:cs="Consolas"/>
                 <w:sz w:val="20"/>
@@ -2803,7 +2761,6 @@
               <w:autoSpaceDN w:val="0"/>
               <w:adjustRightInd w:val="0"/>
               <w:ind w:left="193"/>
-              <w:jc w:val="left"/>
               <w:rPr>
                 <w:rFonts w:ascii="Consolas" w:hAnsi="Consolas" w:cs="Consolas"/>
                 <w:sz w:val="20"/>
@@ -2910,7 +2867,6 @@
               <w:autoSpaceDN w:val="0"/>
               <w:adjustRightInd w:val="0"/>
               <w:ind w:left="193"/>
-              <w:jc w:val="left"/>
               <w:rPr>
                 <w:rFonts w:ascii="Consolas" w:hAnsi="Consolas" w:cs="Consolas"/>
                 <w:sz w:val="20"/>
@@ -2995,7 +2951,6 @@
               <w:autoSpaceDN w:val="0"/>
               <w:adjustRightInd w:val="0"/>
               <w:ind w:left="193"/>
-              <w:jc w:val="left"/>
               <w:rPr>
                 <w:rFonts w:ascii="Consolas" w:hAnsi="Consolas" w:cs="Consolas"/>
                 <w:sz w:val="20"/>
@@ -3102,7 +3057,6 @@
               <w:autoSpaceDN w:val="0"/>
               <w:adjustRightInd w:val="0"/>
               <w:ind w:left="193"/>
-              <w:jc w:val="left"/>
               <w:rPr>
                 <w:rFonts w:ascii="Consolas" w:hAnsi="Consolas" w:cs="Consolas"/>
                 <w:sz w:val="20"/>
@@ -3209,7 +3163,6 @@
               <w:autoSpaceDN w:val="0"/>
               <w:adjustRightInd w:val="0"/>
               <w:ind w:left="193"/>
-              <w:jc w:val="left"/>
               <w:rPr>
                 <w:rFonts w:ascii="Consolas" w:hAnsi="Consolas" w:cs="Consolas"/>
                 <w:sz w:val="20"/>
@@ -3316,7 +3269,6 @@
               <w:autoSpaceDN w:val="0"/>
               <w:adjustRightInd w:val="0"/>
               <w:ind w:left="193"/>
-              <w:jc w:val="left"/>
               <w:rPr>
                 <w:rFonts w:ascii="Consolas" w:hAnsi="Consolas" w:cs="Consolas"/>
                 <w:sz w:val="20"/>
@@ -3425,7 +3377,6 @@
               <w:autoSpaceDN w:val="0"/>
               <w:adjustRightInd w:val="0"/>
               <w:ind w:left="193"/>
-              <w:jc w:val="left"/>
               <w:rPr>
                 <w:rFonts w:ascii="Consolas" w:hAnsi="Consolas" w:cs="Consolas"/>
                 <w:sz w:val="20"/>
@@ -3475,7 +3426,6 @@
               <w:autoSpaceDN w:val="0"/>
               <w:adjustRightInd w:val="0"/>
               <w:ind w:left="193"/>
-              <w:jc w:val="left"/>
               <w:rPr>
                 <w:rFonts w:ascii="Consolas" w:hAnsi="Consolas" w:cs="Consolas"/>
                 <w:sz w:val="20"/>
@@ -3560,7 +3510,6 @@
               <w:autoSpaceDN w:val="0"/>
               <w:adjustRightInd w:val="0"/>
               <w:ind w:left="193"/>
-              <w:jc w:val="left"/>
               <w:rPr>
                 <w:rFonts w:ascii="Consolas" w:hAnsi="Consolas" w:cs="Consolas"/>
                 <w:sz w:val="20"/>
@@ -3667,7 +3616,6 @@
               <w:autoSpaceDN w:val="0"/>
               <w:adjustRightInd w:val="0"/>
               <w:ind w:left="193"/>
-              <w:jc w:val="left"/>
               <w:rPr>
                 <w:rFonts w:ascii="Consolas" w:hAnsi="Consolas" w:cs="Consolas"/>
                 <w:sz w:val="20"/>
@@ -3774,7 +3722,6 @@
               <w:autoSpaceDN w:val="0"/>
               <w:adjustRightInd w:val="0"/>
               <w:ind w:left="193"/>
-              <w:jc w:val="left"/>
               <w:rPr>
                 <w:rFonts w:ascii="Consolas" w:hAnsi="Consolas" w:cs="Consolas"/>
                 <w:sz w:val="20"/>
@@ -3851,7 +3798,6 @@
               <w:autoSpaceDN w:val="0"/>
               <w:adjustRightInd w:val="0"/>
               <w:ind w:left="193"/>
-              <w:jc w:val="left"/>
               <w:rPr>
                 <w:rFonts w:ascii="Consolas" w:hAnsi="Consolas" w:cs="Consolas"/>
                 <w:sz w:val="20"/>
@@ -3909,8 +3855,8 @@
       </w:tr>
     </w:tbl>
     <w:p>
-      <w:bookmarkStart w:id="4" w:name="_Interrogations_de_la"/>
-      <w:bookmarkEnd w:id="4"/>
+      <w:bookmarkStart w:id="5" w:name="_Interrogations_de_la"/>
+      <w:bookmarkEnd w:id="5"/>
     </w:p>
     <w:p/>
     <w:tbl>
@@ -3942,7 +3888,6 @@
                 <w:tab w:val="left" w:pos="3113"/>
                 <w:tab w:val="center" w:pos="4428"/>
               </w:tabs>
-              <w:jc w:val="left"/>
               <w:rPr>
                 <w:b/>
               </w:rPr>
@@ -3952,7 +3897,6 @@
                 <w:b/>
                 <w:sz w:val="36"/>
               </w:rPr>
-              <w:lastRenderedPageBreak/>
               <w:tab/>
             </w:r>
             <w:r>
@@ -4094,7 +4038,6 @@
               <w:autoSpaceDE w:val="0"/>
               <w:autoSpaceDN w:val="0"/>
               <w:adjustRightInd w:val="0"/>
-              <w:jc w:val="left"/>
               <w:rPr>
                 <w:rFonts w:ascii="Consolas" w:hAnsi="Consolas" w:cs="Consolas"/>
                 <w:sz w:val="20"/>
@@ -4132,7 +4075,6 @@
               <w:autoSpaceDE w:val="0"/>
               <w:autoSpaceDN w:val="0"/>
               <w:adjustRightInd w:val="0"/>
-              <w:jc w:val="left"/>
               <w:rPr>
                 <w:rFonts w:ascii="Consolas" w:hAnsi="Consolas" w:cs="Consolas"/>
                 <w:sz w:val="20"/>
@@ -4251,7 +4193,6 @@
               <w:autoSpaceDE w:val="0"/>
               <w:autoSpaceDN w:val="0"/>
               <w:adjustRightInd w:val="0"/>
-              <w:jc w:val="left"/>
               <w:rPr>
                 <w:rFonts w:ascii="Consolas" w:hAnsi="Consolas" w:cs="Consolas"/>
                 <w:sz w:val="20"/>
@@ -4357,7 +4298,6 @@
               <w:autoSpaceDE w:val="0"/>
               <w:autoSpaceDN w:val="0"/>
               <w:adjustRightInd w:val="0"/>
-              <w:jc w:val="left"/>
               <w:rPr>
                 <w:rFonts w:ascii="Consolas" w:hAnsi="Consolas" w:cs="Consolas"/>
                 <w:sz w:val="20"/>
@@ -4463,7 +4403,6 @@
               <w:autoSpaceDE w:val="0"/>
               <w:autoSpaceDN w:val="0"/>
               <w:adjustRightInd w:val="0"/>
-              <w:jc w:val="left"/>
               <w:rPr>
                 <w:rFonts w:ascii="Consolas" w:hAnsi="Consolas" w:cs="Consolas"/>
                 <w:sz w:val="20"/>
@@ -4569,7 +4508,6 @@
               <w:autoSpaceDE w:val="0"/>
               <w:autoSpaceDN w:val="0"/>
               <w:adjustRightInd w:val="0"/>
-              <w:jc w:val="left"/>
               <w:rPr>
                 <w:rFonts w:ascii="Consolas" w:hAnsi="Consolas" w:cs="Consolas"/>
                 <w:sz w:val="20"/>
@@ -4675,7 +4613,6 @@
               <w:autoSpaceDE w:val="0"/>
               <w:autoSpaceDN w:val="0"/>
               <w:adjustRightInd w:val="0"/>
-              <w:jc w:val="left"/>
               <w:rPr>
                 <w:rFonts w:ascii="Consolas" w:hAnsi="Consolas" w:cs="Consolas"/>
                 <w:sz w:val="20"/>
@@ -4773,7 +4710,6 @@
               <w:autoSpaceDE w:val="0"/>
               <w:autoSpaceDN w:val="0"/>
               <w:adjustRightInd w:val="0"/>
-              <w:jc w:val="left"/>
               <w:rPr>
                 <w:rFonts w:ascii="Consolas" w:hAnsi="Consolas" w:cs="Consolas"/>
                 <w:sz w:val="20"/>
@@ -4871,7 +4807,6 @@
               <w:autoSpaceDE w:val="0"/>
               <w:autoSpaceDN w:val="0"/>
               <w:adjustRightInd w:val="0"/>
-              <w:jc w:val="left"/>
               <w:rPr>
                 <w:rFonts w:ascii="Consolas" w:hAnsi="Consolas" w:cs="Consolas"/>
                 <w:sz w:val="20"/>
@@ -4969,7 +4904,6 @@
               <w:autoSpaceDE w:val="0"/>
               <w:autoSpaceDN w:val="0"/>
               <w:adjustRightInd w:val="0"/>
-              <w:jc w:val="left"/>
               <w:rPr>
                 <w:rFonts w:ascii="Consolas" w:hAnsi="Consolas" w:cs="Consolas"/>
                 <w:b/>
@@ -5068,7 +5002,6 @@
               <w:autoSpaceDE w:val="0"/>
               <w:autoSpaceDN w:val="0"/>
               <w:adjustRightInd w:val="0"/>
-              <w:jc w:val="left"/>
               <w:rPr>
                 <w:rFonts w:ascii="Consolas" w:hAnsi="Consolas" w:cs="Consolas"/>
                 <w:sz w:val="20"/>
@@ -5123,7 +5056,6 @@
               <w:autoSpaceDE w:val="0"/>
               <w:autoSpaceDN w:val="0"/>
               <w:adjustRightInd w:val="0"/>
-              <w:jc w:val="left"/>
               <w:rPr>
                 <w:rFonts w:ascii="Consolas" w:hAnsi="Consolas" w:cs="Consolas"/>
                 <w:sz w:val="20"/>
@@ -5221,7 +5153,6 @@
               <w:autoSpaceDE w:val="0"/>
               <w:autoSpaceDN w:val="0"/>
               <w:adjustRightInd w:val="0"/>
-              <w:jc w:val="left"/>
               <w:rPr>
                 <w:rFonts w:ascii="Consolas" w:hAnsi="Consolas" w:cs="Consolas"/>
                 <w:sz w:val="20"/>
@@ -5327,7 +5258,6 @@
               <w:autoSpaceDE w:val="0"/>
               <w:autoSpaceDN w:val="0"/>
               <w:adjustRightInd w:val="0"/>
-              <w:jc w:val="left"/>
               <w:rPr>
                 <w:rFonts w:ascii="Consolas" w:hAnsi="Consolas" w:cs="Consolas"/>
                 <w:sz w:val="20"/>
@@ -5405,7 +5335,6 @@
               <w:autoSpaceDE w:val="0"/>
               <w:autoSpaceDN w:val="0"/>
               <w:adjustRightInd w:val="0"/>
-              <w:jc w:val="left"/>
               <w:rPr>
                 <w:rFonts w:ascii="Consolas" w:hAnsi="Consolas" w:cs="Consolas"/>
                 <w:sz w:val="20"/>
@@ -5511,7 +5440,6 @@
               <w:autoSpaceDE w:val="0"/>
               <w:autoSpaceDN w:val="0"/>
               <w:adjustRightInd w:val="0"/>
-              <w:jc w:val="left"/>
               <w:rPr>
                 <w:rFonts w:ascii="Consolas" w:hAnsi="Consolas" w:cs="Consolas"/>
                 <w:sz w:val="20"/>
@@ -5587,7 +5515,6 @@
               <w:autoSpaceDE w:val="0"/>
               <w:autoSpaceDN w:val="0"/>
               <w:adjustRightInd w:val="0"/>
-              <w:jc w:val="left"/>
               <w:rPr>
                 <w:rFonts w:ascii="Consolas" w:hAnsi="Consolas" w:cs="Consolas"/>
                 <w:sz w:val="20"/>
@@ -5636,7 +5563,6 @@
               <w:autoSpaceDE w:val="0"/>
               <w:autoSpaceDN w:val="0"/>
               <w:adjustRightInd w:val="0"/>
-              <w:jc w:val="left"/>
               <w:rPr>
                 <w:rFonts w:ascii="Consolas" w:hAnsi="Consolas" w:cs="Consolas"/>
                 <w:sz w:val="20"/>
@@ -5714,7 +5640,6 @@
               <w:autoSpaceDE w:val="0"/>
               <w:autoSpaceDN w:val="0"/>
               <w:adjustRightInd w:val="0"/>
-              <w:jc w:val="left"/>
               <w:rPr>
                 <w:rFonts w:ascii="Consolas" w:hAnsi="Consolas" w:cs="Consolas"/>
                 <w:sz w:val="20"/>
@@ -5820,7 +5745,6 @@
               <w:autoSpaceDE w:val="0"/>
               <w:autoSpaceDN w:val="0"/>
               <w:adjustRightInd w:val="0"/>
-              <w:jc w:val="left"/>
               <w:rPr>
                 <w:rFonts w:ascii="Consolas" w:hAnsi="Consolas" w:cs="Consolas"/>
                 <w:sz w:val="20"/>
@@ -5918,7 +5842,6 @@
               <w:autoSpaceDE w:val="0"/>
               <w:autoSpaceDN w:val="0"/>
               <w:adjustRightInd w:val="0"/>
-              <w:jc w:val="left"/>
               <w:rPr>
                 <w:rFonts w:ascii="Consolas" w:hAnsi="Consolas" w:cs="Consolas"/>
                 <w:sz w:val="20"/>
@@ -6000,7 +5923,6 @@
               <w:autoSpaceDE w:val="0"/>
               <w:autoSpaceDN w:val="0"/>
               <w:adjustRightInd w:val="0"/>
-              <w:jc w:val="left"/>
               <w:rPr>
                 <w:rFonts w:ascii="Consolas" w:hAnsi="Consolas" w:cs="Consolas"/>
                 <w:sz w:val="20"/>
@@ -6049,7 +5971,6 @@
               <w:autoSpaceDE w:val="0"/>
               <w:autoSpaceDN w:val="0"/>
               <w:adjustRightInd w:val="0"/>
-              <w:jc w:val="left"/>
               <w:rPr>
                 <w:rFonts w:ascii="Consolas" w:hAnsi="Consolas" w:cs="Consolas"/>
                 <w:sz w:val="20"/>
@@ -6133,7 +6054,6 @@
               <w:autoSpaceDE w:val="0"/>
               <w:autoSpaceDN w:val="0"/>
               <w:adjustRightInd w:val="0"/>
-              <w:jc w:val="left"/>
               <w:rPr>
                 <w:rFonts w:ascii="Consolas" w:hAnsi="Consolas" w:cs="Consolas"/>
                 <w:sz w:val="20"/>
@@ -6239,7 +6159,6 @@
               <w:autoSpaceDE w:val="0"/>
               <w:autoSpaceDN w:val="0"/>
               <w:adjustRightInd w:val="0"/>
-              <w:jc w:val="left"/>
               <w:rPr>
                 <w:rFonts w:ascii="Consolas" w:hAnsi="Consolas" w:cs="Consolas"/>
                 <w:sz w:val="20"/>
@@ -6345,7 +6264,6 @@
               <w:autoSpaceDE w:val="0"/>
               <w:autoSpaceDN w:val="0"/>
               <w:adjustRightInd w:val="0"/>
-              <w:jc w:val="left"/>
               <w:rPr>
                 <w:rFonts w:ascii="Consolas" w:hAnsi="Consolas" w:cs="Consolas"/>
                 <w:sz w:val="20"/>
@@ -6427,7 +6345,6 @@
               <w:autoSpaceDE w:val="0"/>
               <w:autoSpaceDN w:val="0"/>
               <w:adjustRightInd w:val="0"/>
-              <w:jc w:val="left"/>
               <w:rPr>
                 <w:rFonts w:ascii="Consolas" w:hAnsi="Consolas" w:cs="Consolas"/>
                 <w:sz w:val="20"/>
@@ -6476,7 +6393,6 @@
               <w:autoSpaceDE w:val="0"/>
               <w:autoSpaceDN w:val="0"/>
               <w:adjustRightInd w:val="0"/>
-              <w:jc w:val="left"/>
               <w:rPr>
                 <w:rFonts w:ascii="Consolas" w:hAnsi="Consolas" w:cs="Consolas"/>
                 <w:sz w:val="20"/>
@@ -6560,7 +6476,6 @@
               <w:autoSpaceDE w:val="0"/>
               <w:autoSpaceDN w:val="0"/>
               <w:adjustRightInd w:val="0"/>
-              <w:jc w:val="left"/>
               <w:rPr>
                 <w:rFonts w:ascii="Consolas" w:hAnsi="Consolas" w:cs="Consolas"/>
                 <w:sz w:val="20"/>
@@ -6666,7 +6581,6 @@
               <w:autoSpaceDE w:val="0"/>
               <w:autoSpaceDN w:val="0"/>
               <w:adjustRightInd w:val="0"/>
-              <w:jc w:val="left"/>
               <w:rPr>
                 <w:rFonts w:ascii="Consolas" w:hAnsi="Consolas" w:cs="Consolas"/>
                 <w:sz w:val="20"/>
@@ -6785,7 +6699,6 @@
               <w:autoSpaceDE w:val="0"/>
               <w:autoSpaceDN w:val="0"/>
               <w:adjustRightInd w:val="0"/>
-              <w:jc w:val="left"/>
               <w:rPr>
                 <w:rFonts w:ascii="Consolas" w:hAnsi="Consolas" w:cs="Consolas"/>
                 <w:sz w:val="20"/>
@@ -6891,7 +6804,6 @@
               <w:autoSpaceDE w:val="0"/>
               <w:autoSpaceDN w:val="0"/>
               <w:adjustRightInd w:val="0"/>
-              <w:jc w:val="left"/>
               <w:rPr>
                 <w:rFonts w:ascii="Consolas" w:hAnsi="Consolas" w:cs="Consolas"/>
                 <w:sz w:val="20"/>
@@ -6997,7 +6909,6 @@
               <w:autoSpaceDE w:val="0"/>
               <w:autoSpaceDN w:val="0"/>
               <w:adjustRightInd w:val="0"/>
-              <w:jc w:val="left"/>
               <w:rPr>
                 <w:rFonts w:ascii="Consolas" w:hAnsi="Consolas" w:cs="Consolas"/>
                 <w:sz w:val="20"/>
@@ -7103,7 +7014,6 @@
               <w:autoSpaceDE w:val="0"/>
               <w:autoSpaceDN w:val="0"/>
               <w:adjustRightInd w:val="0"/>
-              <w:jc w:val="left"/>
               <w:rPr>
                 <w:rFonts w:ascii="Consolas" w:hAnsi="Consolas" w:cs="Consolas"/>
                 <w:sz w:val="20"/>
@@ -7209,7 +7119,6 @@
               <w:autoSpaceDE w:val="0"/>
               <w:autoSpaceDN w:val="0"/>
               <w:adjustRightInd w:val="0"/>
-              <w:jc w:val="left"/>
               <w:rPr>
                 <w:rFonts w:ascii="Consolas" w:hAnsi="Consolas" w:cs="Consolas"/>
                 <w:sz w:val="20"/>
@@ -7315,7 +7224,6 @@
               <w:autoSpaceDE w:val="0"/>
               <w:autoSpaceDN w:val="0"/>
               <w:adjustRightInd w:val="0"/>
-              <w:jc w:val="left"/>
               <w:rPr>
                 <w:rFonts w:ascii="Consolas" w:hAnsi="Consolas" w:cs="Consolas"/>
                 <w:sz w:val="20"/>
@@ -7421,7 +7329,6 @@
               <w:autoSpaceDE w:val="0"/>
               <w:autoSpaceDN w:val="0"/>
               <w:adjustRightInd w:val="0"/>
-              <w:jc w:val="left"/>
               <w:rPr>
                 <w:rFonts w:ascii="Consolas" w:hAnsi="Consolas" w:cs="Consolas"/>
                 <w:sz w:val="20"/>
@@ -7527,7 +7434,6 @@
               <w:autoSpaceDE w:val="0"/>
               <w:autoSpaceDN w:val="0"/>
               <w:adjustRightInd w:val="0"/>
-              <w:jc w:val="left"/>
               <w:rPr>
                 <w:rFonts w:ascii="Consolas" w:hAnsi="Consolas" w:cs="Consolas"/>
                 <w:sz w:val="20"/>
@@ -7603,7 +7509,6 @@
               <w:autoSpaceDE w:val="0"/>
               <w:autoSpaceDN w:val="0"/>
               <w:adjustRightInd w:val="0"/>
-              <w:jc w:val="left"/>
               <w:rPr>
                 <w:rFonts w:ascii="Consolas" w:hAnsi="Consolas" w:cs="Consolas"/>
                 <w:sz w:val="20"/>
@@ -7655,15 +7560,16 @@
       <w:pPr>
         <w:pStyle w:val="Titre1"/>
       </w:pPr>
-      <w:bookmarkStart w:id="5" w:name="_Toc505187602"/>
+      <w:bookmarkStart w:id="6" w:name="_Toc505187602"/>
       <w:r>
         <w:t>Interrogations de la base</w:t>
       </w:r>
-      <w:bookmarkEnd w:id="5"/>
+      <w:bookmarkEnd w:id="6"/>
     </w:p>
     <w:p/>
     <w:p>
       <w:r>
+        <w:lastRenderedPageBreak/>
         <w:t>4</w:t>
       </w:r>
       <w:r>
@@ -7721,7 +7627,6 @@
         </w:numPr>
       </w:pPr>
       <w:r>
-        <w:lastRenderedPageBreak/>
         <w:t>Le nombre de pénalty concédé par gardien</w:t>
       </w:r>
     </w:p>
@@ -7775,6 +7680,9 @@
         <w:t xml:space="preserve">X </w:t>
       </w:r>
       <w:r>
+        <w:t xml:space="preserve">et </w:t>
+      </w:r>
+      <w:r>
         <w:t>les autres équipe</w:t>
       </w:r>
       <w:r>
@@ -7793,11 +7701,11 @@
       <w:pPr>
         <w:pStyle w:val="Titre1"/>
       </w:pPr>
-      <w:bookmarkStart w:id="6" w:name="_Toc505187603"/>
+      <w:bookmarkStart w:id="7" w:name="_Toc505187603"/>
       <w:r>
         <w:t>Vues</w:t>
       </w:r>
-      <w:bookmarkEnd w:id="6"/>
+      <w:bookmarkEnd w:id="7"/>
     </w:p>
     <w:p/>
     <w:p>
@@ -7874,31 +7782,31 @@
       <w:pPr>
         <w:pStyle w:val="Titre2"/>
       </w:pPr>
-      <w:bookmarkStart w:id="7" w:name="_Toc505187604"/>
+      <w:bookmarkStart w:id="8" w:name="_Toc505187604"/>
       <w:r>
         <w:t>Vue Administration</w:t>
       </w:r>
-      <w:bookmarkEnd w:id="7"/>
+      <w:bookmarkEnd w:id="8"/>
     </w:p>
     <w:p>
       <w:pPr>
         <w:pStyle w:val="Titre3"/>
       </w:pPr>
-      <w:bookmarkStart w:id="8" w:name="_Toc505187605"/>
+      <w:bookmarkStart w:id="9" w:name="_Toc505187605"/>
       <w:r>
         <w:t>Réplicas sets</w:t>
       </w:r>
-      <w:bookmarkEnd w:id="8"/>
+      <w:bookmarkEnd w:id="9"/>
     </w:p>
     <w:p>
       <w:pPr>
         <w:pStyle w:val="Titre4"/>
       </w:pPr>
-      <w:bookmarkStart w:id="9" w:name="_Toc505187606"/>
+      <w:bookmarkStart w:id="10" w:name="_Toc505187606"/>
       <w:r>
         <w:t>Etape 1 : Création de trois répertoires réplicas set (facteur de réplication = 3)</w:t>
       </w:r>
-      <w:bookmarkEnd w:id="9"/>
+      <w:bookmarkEnd w:id="10"/>
     </w:p>
     <w:p/>
     <w:p>
@@ -7960,7 +7868,7 @@
       <w:pPr>
         <w:pStyle w:val="Titre4"/>
       </w:pPr>
-      <w:bookmarkStart w:id="10" w:name="_Toc505187607"/>
+      <w:bookmarkStart w:id="11" w:name="_Toc505187607"/>
       <w:r>
         <w:t>Etape 2 : Ouvrir M</w:t>
       </w:r>
@@ -7970,7 +7878,7 @@
       <w:r>
         <w:t>ort 27017 , 27018, 27019 et 27020)</w:t>
       </w:r>
-      <w:bookmarkEnd w:id="10"/>
+      <w:bookmarkEnd w:id="11"/>
     </w:p>
     <w:p/>
     <w:p>
@@ -7982,7 +7890,6 @@
         <w:rPr>
           <w:noProof/>
         </w:rPr>
-        <w:lastRenderedPageBreak/>
         <w:drawing>
           <wp:anchor distT="0" distB="0" distL="114300" distR="114300" simplePos="0" relativeHeight="251664384" behindDoc="0" locked="0" layoutInCell="1" allowOverlap="1" wp14:anchorId="2D32B004" wp14:editId="54D6A93A">
             <wp:simplePos x="0" y="0"/>
@@ -8039,7 +7946,7 @@
       <w:pPr>
         <w:pStyle w:val="Titre4"/>
       </w:pPr>
-      <w:bookmarkStart w:id="11" w:name="_Toc505187608"/>
+      <w:bookmarkStart w:id="12" w:name="_Toc505187608"/>
       <w:r>
         <w:t>Etape</w:t>
       </w:r>
@@ -8049,7 +7956,7 @@
       <w:r>
         <w:t>premier replica set), initialiser et ajouter avec les autres replicas set</w:t>
       </w:r>
-      <w:bookmarkEnd w:id="11"/>
+      <w:bookmarkEnd w:id="12"/>
     </w:p>
     <w:p>
       <w:pPr>
@@ -8154,7 +8061,7 @@
       <w:pPr>
         <w:pStyle w:val="Titre4"/>
       </w:pPr>
-      <w:bookmarkStart w:id="12" w:name="_Toc505187609"/>
+      <w:bookmarkStart w:id="13" w:name="_Toc505187609"/>
       <w:r>
         <w:t>Etape 4 : récup</w:t>
       </w:r>
@@ -8164,7 +8071,7 @@
       <w:r>
         <w:t>rer le status des réplicas</w:t>
       </w:r>
-      <w:bookmarkEnd w:id="12"/>
+      <w:bookmarkEnd w:id="13"/>
       <w:r>
         <w:t xml:space="preserve"> </w:t>
       </w:r>
@@ -8219,7 +8126,7 @@
       <w:pPr>
         <w:pStyle w:val="Titre4"/>
       </w:pPr>
-      <w:bookmarkStart w:id="13" w:name="_Toc505187610"/>
+      <w:bookmarkStart w:id="14" w:name="_Toc505187610"/>
       <w:r>
         <w:lastRenderedPageBreak/>
         <w:t>Etape 5 : Test de la tol</w:t>
@@ -8230,7 +8137,7 @@
       <w:r>
         <w:t>sactivation du port 27018, observation des status</w:t>
       </w:r>
-      <w:bookmarkEnd w:id="13"/>
+      <w:bookmarkEnd w:id="14"/>
     </w:p>
     <w:p>
       <w:pPr>
@@ -8289,11 +8196,11 @@
       <w:pPr>
         <w:pStyle w:val="Titre4"/>
       </w:pPr>
-      <w:bookmarkStart w:id="14" w:name="_Toc505187611"/>
+      <w:bookmarkStart w:id="15" w:name="_Toc505187611"/>
       <w:r>
         <w:t>Etape 6 : tout est ok, réactivons le serveur du port 27018</w:t>
       </w:r>
-      <w:bookmarkEnd w:id="14"/>
+      <w:bookmarkEnd w:id="15"/>
     </w:p>
     <w:p>
       <w:pPr>
@@ -8310,11 +8217,11 @@
       <w:pPr>
         <w:pStyle w:val="Titre4"/>
       </w:pPr>
-      <w:bookmarkStart w:id="15" w:name="_Toc505187612"/>
+      <w:bookmarkStart w:id="16" w:name="_Toc505187612"/>
       <w:r>
         <w:t>Etape 7 : ajout d’un arbitre</w:t>
       </w:r>
-      <w:bookmarkEnd w:id="15"/>
+      <w:bookmarkEnd w:id="16"/>
       <w:r>
         <w:t xml:space="preserve"> </w:t>
       </w:r>
@@ -8431,30 +8338,27 @@
       <w:pPr>
         <w:pStyle w:val="Titre3"/>
       </w:pPr>
-      <w:bookmarkStart w:id="16" w:name="_Toc505187613"/>
-      <w:r>
-        <w:lastRenderedPageBreak/>
+      <w:bookmarkStart w:id="17" w:name="_Toc505187613"/>
+      <w:r>
         <w:t>Le sharding</w:t>
       </w:r>
-      <w:bookmarkEnd w:id="16"/>
+      <w:bookmarkEnd w:id="17"/>
     </w:p>
     <w:p>
       <w:pPr>
         <w:pStyle w:val="Titre4"/>
       </w:pPr>
-      <w:bookmarkStart w:id="17" w:name="_Toc505187614"/>
+      <w:bookmarkStart w:id="18" w:name="_Toc505187614"/>
       <w:r>
         <w:t>Etape 1</w:t>
       </w:r>
       <w:r>
         <w:t xml:space="preserve"> : </w:t>
       </w:r>
-      <w:bookmarkStart w:id="18" w:name="_GoBack"/>
+      <w:r>
+        <w:t>création des répertoires de configuration</w:t>
+      </w:r>
       <w:bookmarkEnd w:id="18"/>
-      <w:r>
-        <w:t>création des répertoires de configuration</w:t>
-      </w:r>
-      <w:bookmarkEnd w:id="17"/>
     </w:p>
     <w:p>
       <w:pPr>
@@ -8832,6 +8736,7 @@
         <w:docPartUnique/>
       </w:docPartObj>
     </w:sdtPr>
+    <w:sdtEndPr/>
     <w:sdtContent>
       <w:p>
         <w:pPr>
@@ -9239,7 +9144,6 @@
     <w:lvl w:ilvl="0" w:tplc="B2723388">
       <w:start w:val="1"/>
       <w:numFmt w:val="upperRoman"/>
-      <w:pStyle w:val="Titre1"/>
       <w:lvlText w:val="%1."/>
       <w:lvlJc w:val="right"/>
       <w:pPr>
@@ -9354,15 +9258,15 @@
   <w:docDefaults>
     <w:rPrDefault>
       <w:rPr>
-        <w:rFonts w:asciiTheme="minorHAnsi" w:eastAsiaTheme="minorHAnsi" w:hAnsiTheme="minorHAnsi" w:cstheme="minorBidi"/>
-        <w:sz w:val="22"/>
-        <w:szCs w:val="22"/>
+        <w:rFonts w:asciiTheme="minorHAnsi" w:eastAsiaTheme="minorEastAsia" w:hAnsiTheme="minorHAnsi" w:cstheme="minorBidi"/>
+        <w:sz w:val="21"/>
+        <w:szCs w:val="21"/>
         <w:lang w:val="fr-FR" w:eastAsia="en-US" w:bidi="ar-SA"/>
       </w:rPr>
     </w:rPrDefault>
     <w:pPrDefault>
       <w:pPr>
-        <w:spacing w:after="160" w:line="259" w:lineRule="auto"/>
+        <w:spacing w:after="160" w:line="276" w:lineRule="auto"/>
       </w:pPr>
     </w:pPrDefault>
   </w:docDefaults>
@@ -9746,13 +9650,7 @@
   <w:style w:type="paragraph" w:default="1" w:styleId="Normal">
     <w:name w:val="Normal"/>
     <w:qFormat/>
-    <w:rsid w:val="005B0469"/>
-    <w:pPr>
-      <w:jc w:val="both"/>
-    </w:pPr>
-    <w:rPr>
-      <w:rFonts w:ascii="Arial" w:hAnsi="Arial" w:cs="Arial"/>
-    </w:rPr>
+    <w:rsid w:val="00A65E04"/>
   </w:style>
   <w:style w:type="paragraph" w:styleId="Titre1">
     <w:name w:val="heading 1"/>
@@ -9761,21 +9659,21 @@
     <w:link w:val="Titre1Car"/>
     <w:uiPriority w:val="9"/>
     <w:qFormat/>
-    <w:rsid w:val="0013638C"/>
+    <w:rsid w:val="00A65E04"/>
     <w:pPr>
       <w:keepNext/>
       <w:keepLines/>
-      <w:numPr>
-        <w:numId w:val="1"/>
-      </w:numPr>
-      <w:spacing w:before="240" w:after="0"/>
+      <w:pBdr>
+        <w:bottom w:val="single" w:sz="4" w:space="2" w:color="ED7D31" w:themeColor="accent2"/>
+      </w:pBdr>
+      <w:spacing w:before="360" w:after="120" w:line="240" w:lineRule="auto"/>
       <w:outlineLvl w:val="0"/>
     </w:pPr>
     <w:rPr>
       <w:rFonts w:asciiTheme="majorHAnsi" w:eastAsiaTheme="majorEastAsia" w:hAnsiTheme="majorHAnsi" w:cstheme="majorBidi"/>
-      <w:color w:val="2F5496" w:themeColor="accent1" w:themeShade="BF"/>
-      <w:sz w:val="32"/>
-      <w:szCs w:val="32"/>
+      <w:color w:val="262626" w:themeColor="text1" w:themeTint="D9"/>
+      <w:sz w:val="40"/>
+      <w:szCs w:val="40"/>
     </w:rPr>
   </w:style>
   <w:style w:type="paragraph" w:styleId="Titre2">
@@ -9786,18 +9684,18 @@
     <w:uiPriority w:val="9"/>
     <w:unhideWhenUsed/>
     <w:qFormat/>
-    <w:rsid w:val="009741E9"/>
+    <w:rsid w:val="00A65E04"/>
     <w:pPr>
       <w:keepNext/>
       <w:keepLines/>
-      <w:spacing w:before="40" w:after="0"/>
+      <w:spacing w:before="120" w:after="0" w:line="240" w:lineRule="auto"/>
       <w:outlineLvl w:val="1"/>
     </w:pPr>
     <w:rPr>
       <w:rFonts w:asciiTheme="majorHAnsi" w:eastAsiaTheme="majorEastAsia" w:hAnsiTheme="majorHAnsi" w:cstheme="majorBidi"/>
-      <w:color w:val="2F5496" w:themeColor="accent1" w:themeShade="BF"/>
-      <w:sz w:val="26"/>
-      <w:szCs w:val="26"/>
+      <w:color w:val="ED7D31" w:themeColor="accent2"/>
+      <w:sz w:val="36"/>
+      <w:szCs w:val="36"/>
     </w:rPr>
   </w:style>
   <w:style w:type="paragraph" w:styleId="Titre3">
@@ -9808,18 +9706,18 @@
     <w:uiPriority w:val="9"/>
     <w:unhideWhenUsed/>
     <w:qFormat/>
-    <w:rsid w:val="009741E9"/>
+    <w:rsid w:val="00A65E04"/>
     <w:pPr>
       <w:keepNext/>
       <w:keepLines/>
-      <w:spacing w:before="40" w:after="0"/>
+      <w:spacing w:before="80" w:after="0" w:line="240" w:lineRule="auto"/>
       <w:outlineLvl w:val="2"/>
     </w:pPr>
     <w:rPr>
       <w:rFonts w:asciiTheme="majorHAnsi" w:eastAsiaTheme="majorEastAsia" w:hAnsiTheme="majorHAnsi" w:cstheme="majorBidi"/>
-      <w:color w:val="1F3763" w:themeColor="accent1" w:themeShade="7F"/>
-      <w:sz w:val="24"/>
-      <w:szCs w:val="24"/>
+      <w:color w:val="C45911" w:themeColor="accent2" w:themeShade="BF"/>
+      <w:sz w:val="32"/>
+      <w:szCs w:val="32"/>
     </w:rPr>
   </w:style>
   <w:style w:type="paragraph" w:styleId="Titre4">
@@ -9830,18 +9728,141 @@
     <w:uiPriority w:val="9"/>
     <w:unhideWhenUsed/>
     <w:qFormat/>
-    <w:rsid w:val="009741E9"/>
+    <w:rsid w:val="00A65E04"/>
     <w:pPr>
       <w:keepNext/>
       <w:keepLines/>
-      <w:spacing w:before="40" w:after="0"/>
+      <w:spacing w:before="80" w:after="0" w:line="240" w:lineRule="auto"/>
       <w:outlineLvl w:val="3"/>
     </w:pPr>
     <w:rPr>
       <w:rFonts w:asciiTheme="majorHAnsi" w:eastAsiaTheme="majorEastAsia" w:hAnsiTheme="majorHAnsi" w:cstheme="majorBidi"/>
       <w:i/>
       <w:iCs/>
-      <w:color w:val="2F5496" w:themeColor="accent1" w:themeShade="BF"/>
+      <w:color w:val="833C0B" w:themeColor="accent2" w:themeShade="80"/>
+      <w:sz w:val="28"/>
+      <w:szCs w:val="28"/>
+    </w:rPr>
+  </w:style>
+  <w:style w:type="paragraph" w:styleId="Titre5">
+    <w:name w:val="heading 5"/>
+    <w:basedOn w:val="Normal"/>
+    <w:next w:val="Normal"/>
+    <w:link w:val="Titre5Car"/>
+    <w:uiPriority w:val="9"/>
+    <w:semiHidden/>
+    <w:unhideWhenUsed/>
+    <w:qFormat/>
+    <w:rsid w:val="00A65E04"/>
+    <w:pPr>
+      <w:keepNext/>
+      <w:keepLines/>
+      <w:spacing w:before="80" w:after="0" w:line="240" w:lineRule="auto"/>
+      <w:outlineLvl w:val="4"/>
+    </w:pPr>
+    <w:rPr>
+      <w:rFonts w:asciiTheme="majorHAnsi" w:eastAsiaTheme="majorEastAsia" w:hAnsiTheme="majorHAnsi" w:cstheme="majorBidi"/>
+      <w:color w:val="C45911" w:themeColor="accent2" w:themeShade="BF"/>
+      <w:sz w:val="24"/>
+      <w:szCs w:val="24"/>
+    </w:rPr>
+  </w:style>
+  <w:style w:type="paragraph" w:styleId="Titre6">
+    <w:name w:val="heading 6"/>
+    <w:basedOn w:val="Normal"/>
+    <w:next w:val="Normal"/>
+    <w:link w:val="Titre6Car"/>
+    <w:uiPriority w:val="9"/>
+    <w:semiHidden/>
+    <w:unhideWhenUsed/>
+    <w:qFormat/>
+    <w:rsid w:val="00A65E04"/>
+    <w:pPr>
+      <w:keepNext/>
+      <w:keepLines/>
+      <w:spacing w:before="80" w:after="0" w:line="240" w:lineRule="auto"/>
+      <w:outlineLvl w:val="5"/>
+    </w:pPr>
+    <w:rPr>
+      <w:rFonts w:asciiTheme="majorHAnsi" w:eastAsiaTheme="majorEastAsia" w:hAnsiTheme="majorHAnsi" w:cstheme="majorBidi"/>
+      <w:i/>
+      <w:iCs/>
+      <w:color w:val="833C0B" w:themeColor="accent2" w:themeShade="80"/>
+      <w:sz w:val="24"/>
+      <w:szCs w:val="24"/>
+    </w:rPr>
+  </w:style>
+  <w:style w:type="paragraph" w:styleId="Titre7">
+    <w:name w:val="heading 7"/>
+    <w:basedOn w:val="Normal"/>
+    <w:next w:val="Normal"/>
+    <w:link w:val="Titre7Car"/>
+    <w:uiPriority w:val="9"/>
+    <w:semiHidden/>
+    <w:unhideWhenUsed/>
+    <w:qFormat/>
+    <w:rsid w:val="00A65E04"/>
+    <w:pPr>
+      <w:keepNext/>
+      <w:keepLines/>
+      <w:spacing w:before="80" w:after="0" w:line="240" w:lineRule="auto"/>
+      <w:outlineLvl w:val="6"/>
+    </w:pPr>
+    <w:rPr>
+      <w:rFonts w:asciiTheme="majorHAnsi" w:eastAsiaTheme="majorEastAsia" w:hAnsiTheme="majorHAnsi" w:cstheme="majorBidi"/>
+      <w:b/>
+      <w:bCs/>
+      <w:color w:val="833C0B" w:themeColor="accent2" w:themeShade="80"/>
+      <w:sz w:val="22"/>
+      <w:szCs w:val="22"/>
+    </w:rPr>
+  </w:style>
+  <w:style w:type="paragraph" w:styleId="Titre8">
+    <w:name w:val="heading 8"/>
+    <w:basedOn w:val="Normal"/>
+    <w:next w:val="Normal"/>
+    <w:link w:val="Titre8Car"/>
+    <w:uiPriority w:val="9"/>
+    <w:semiHidden/>
+    <w:unhideWhenUsed/>
+    <w:qFormat/>
+    <w:rsid w:val="00A65E04"/>
+    <w:pPr>
+      <w:keepNext/>
+      <w:keepLines/>
+      <w:spacing w:before="80" w:after="0" w:line="240" w:lineRule="auto"/>
+      <w:outlineLvl w:val="7"/>
+    </w:pPr>
+    <w:rPr>
+      <w:rFonts w:asciiTheme="majorHAnsi" w:eastAsiaTheme="majorEastAsia" w:hAnsiTheme="majorHAnsi" w:cstheme="majorBidi"/>
+      <w:color w:val="833C0B" w:themeColor="accent2" w:themeShade="80"/>
+      <w:sz w:val="22"/>
+      <w:szCs w:val="22"/>
+    </w:rPr>
+  </w:style>
+  <w:style w:type="paragraph" w:styleId="Titre9">
+    <w:name w:val="heading 9"/>
+    <w:basedOn w:val="Normal"/>
+    <w:next w:val="Normal"/>
+    <w:link w:val="Titre9Car"/>
+    <w:uiPriority w:val="9"/>
+    <w:semiHidden/>
+    <w:unhideWhenUsed/>
+    <w:qFormat/>
+    <w:rsid w:val="00A65E04"/>
+    <w:pPr>
+      <w:keepNext/>
+      <w:keepLines/>
+      <w:spacing w:before="80" w:after="0" w:line="240" w:lineRule="auto"/>
+      <w:outlineLvl w:val="8"/>
+    </w:pPr>
+    <w:rPr>
+      <w:rFonts w:asciiTheme="majorHAnsi" w:eastAsiaTheme="majorEastAsia" w:hAnsiTheme="majorHAnsi" w:cstheme="majorBidi"/>
+      <w:i/>
+      <w:iCs/>
+      <w:color w:val="833C0B" w:themeColor="accent2" w:themeShade="80"/>
+      <w:sz w:val="22"/>
+      <w:szCs w:val="22"/>
     </w:rPr>
   </w:style>
   <w:style w:type="character" w:default="1" w:styleId="Policepardfaut">
@@ -9876,14 +9897,10 @@
     <w:link w:val="SansinterligneCar"/>
     <w:uiPriority w:val="1"/>
     <w:qFormat/>
-    <w:rsid w:val="00FC5BB8"/>
+    <w:rsid w:val="00A65E04"/>
     <w:pPr>
       <w:spacing w:after="0" w:line="240" w:lineRule="auto"/>
     </w:pPr>
-    <w:rPr>
-      <w:rFonts w:eastAsiaTheme="minorEastAsia"/>
-      <w:lang w:eastAsia="fr-FR"/>
-    </w:rPr>
   </w:style>
   <w:style w:type="character" w:customStyle="1" w:styleId="SansinterligneCar">
     <w:name w:val="Sans interligne Car"/>
@@ -9891,22 +9908,18 @@
     <w:link w:val="Sansinterligne"/>
     <w:uiPriority w:val="1"/>
     <w:rsid w:val="00FC5BB8"/>
-    <w:rPr>
-      <w:rFonts w:eastAsiaTheme="minorEastAsia"/>
-      <w:lang w:eastAsia="fr-FR"/>
-    </w:rPr>
   </w:style>
   <w:style w:type="character" w:customStyle="1" w:styleId="Titre1Car">
     <w:name w:val="Titre 1 Car"/>
     <w:basedOn w:val="Policepardfaut"/>
     <w:link w:val="Titre1"/>
     <w:uiPriority w:val="9"/>
-    <w:rsid w:val="0013638C"/>
+    <w:rsid w:val="00A65E04"/>
     <w:rPr>
       <w:rFonts w:asciiTheme="majorHAnsi" w:eastAsiaTheme="majorEastAsia" w:hAnsiTheme="majorHAnsi" w:cstheme="majorBidi"/>
-      <w:color w:val="2F5496" w:themeColor="accent1" w:themeShade="BF"/>
-      <w:sz w:val="32"/>
-      <w:szCs w:val="32"/>
+      <w:color w:val="262626" w:themeColor="text1" w:themeTint="D9"/>
+      <w:sz w:val="40"/>
+      <w:szCs w:val="40"/>
     </w:rPr>
   </w:style>
   <w:style w:type="paragraph" w:styleId="En-ttedetabledesmatires">
@@ -9916,13 +9929,10 @@
     <w:uiPriority w:val="39"/>
     <w:unhideWhenUsed/>
     <w:qFormat/>
-    <w:rsid w:val="00FC5BB8"/>
+    <w:rsid w:val="00A65E04"/>
     <w:pPr>
       <w:outlineLvl w:val="9"/>
     </w:pPr>
-    <w:rPr>
-      <w:lang w:eastAsia="fr-FR"/>
-    </w:rPr>
   </w:style>
   <w:style w:type="paragraph" w:styleId="Paragraphedeliste">
     <w:name w:val="List Paragraph"/>
@@ -10094,12 +10104,12 @@
     <w:basedOn w:val="Policepardfaut"/>
     <w:link w:val="Titre2"/>
     <w:uiPriority w:val="9"/>
-    <w:rsid w:val="009741E9"/>
+    <w:rsid w:val="00A65E04"/>
     <w:rPr>
       <w:rFonts w:asciiTheme="majorHAnsi" w:eastAsiaTheme="majorEastAsia" w:hAnsiTheme="majorHAnsi" w:cstheme="majorBidi"/>
-      <w:color w:val="2F5496" w:themeColor="accent1" w:themeShade="BF"/>
-      <w:sz w:val="26"/>
-      <w:szCs w:val="26"/>
+      <w:color w:val="ED7D31" w:themeColor="accent2"/>
+      <w:sz w:val="36"/>
+      <w:szCs w:val="36"/>
     </w:rPr>
   </w:style>
   <w:style w:type="character" w:customStyle="1" w:styleId="Titre3Car">
@@ -10107,12 +10117,12 @@
     <w:basedOn w:val="Policepardfaut"/>
     <w:link w:val="Titre3"/>
     <w:uiPriority w:val="9"/>
-    <w:rsid w:val="009741E9"/>
+    <w:rsid w:val="00A65E04"/>
     <w:rPr>
       <w:rFonts w:asciiTheme="majorHAnsi" w:eastAsiaTheme="majorEastAsia" w:hAnsiTheme="majorHAnsi" w:cstheme="majorBidi"/>
-      <w:color w:val="1F3763" w:themeColor="accent1" w:themeShade="7F"/>
-      <w:sz w:val="24"/>
-      <w:szCs w:val="24"/>
+      <w:color w:val="C45911" w:themeColor="accent2" w:themeShade="BF"/>
+      <w:sz w:val="32"/>
+      <w:szCs w:val="32"/>
     </w:rPr>
   </w:style>
   <w:style w:type="character" w:customStyle="1" w:styleId="Titre4Car">
@@ -10120,12 +10130,14 @@
     <w:basedOn w:val="Policepardfaut"/>
     <w:link w:val="Titre4"/>
     <w:uiPriority w:val="9"/>
-    <w:rsid w:val="009741E9"/>
+    <w:rsid w:val="00A65E04"/>
     <w:rPr>
       <w:rFonts w:asciiTheme="majorHAnsi" w:eastAsiaTheme="majorEastAsia" w:hAnsiTheme="majorHAnsi" w:cstheme="majorBidi"/>
       <w:i/>
       <w:iCs/>
-      <w:color w:val="2F5496" w:themeColor="accent1" w:themeShade="BF"/>
+      <w:color w:val="833C0B" w:themeColor="accent2" w:themeShade="80"/>
+      <w:sz w:val="28"/>
+      <w:szCs w:val="28"/>
     </w:rPr>
   </w:style>
   <w:style w:type="paragraph" w:styleId="TM1">
@@ -10228,6 +10240,334 @@
       <w:spacing w:after="100"/>
       <w:ind w:left="660"/>
     </w:pPr>
+  </w:style>
+  <w:style w:type="character" w:customStyle="1" w:styleId="Titre5Car">
+    <w:name w:val="Titre 5 Car"/>
+    <w:basedOn w:val="Policepardfaut"/>
+    <w:link w:val="Titre5"/>
+    <w:uiPriority w:val="9"/>
+    <w:semiHidden/>
+    <w:rsid w:val="00A65E04"/>
+    <w:rPr>
+      <w:rFonts w:asciiTheme="majorHAnsi" w:eastAsiaTheme="majorEastAsia" w:hAnsiTheme="majorHAnsi" w:cstheme="majorBidi"/>
+      <w:color w:val="C45911" w:themeColor="accent2" w:themeShade="BF"/>
+      <w:sz w:val="24"/>
+      <w:szCs w:val="24"/>
+    </w:rPr>
+  </w:style>
+  <w:style w:type="character" w:customStyle="1" w:styleId="Titre6Car">
+    <w:name w:val="Titre 6 Car"/>
+    <w:basedOn w:val="Policepardfaut"/>
+    <w:link w:val="Titre6"/>
+    <w:uiPriority w:val="9"/>
+    <w:semiHidden/>
+    <w:rsid w:val="00A65E04"/>
+    <w:rPr>
+      <w:rFonts w:asciiTheme="majorHAnsi" w:eastAsiaTheme="majorEastAsia" w:hAnsiTheme="majorHAnsi" w:cstheme="majorBidi"/>
+      <w:i/>
+      <w:iCs/>
+      <w:color w:val="833C0B" w:themeColor="accent2" w:themeShade="80"/>
+      <w:sz w:val="24"/>
+      <w:szCs w:val="24"/>
+    </w:rPr>
+  </w:style>
+  <w:style w:type="character" w:customStyle="1" w:styleId="Titre7Car">
+    <w:name w:val="Titre 7 Car"/>
+    <w:basedOn w:val="Policepardfaut"/>
+    <w:link w:val="Titre7"/>
+    <w:uiPriority w:val="9"/>
+    <w:semiHidden/>
+    <w:rsid w:val="00A65E04"/>
+    <w:rPr>
+      <w:rFonts w:asciiTheme="majorHAnsi" w:eastAsiaTheme="majorEastAsia" w:hAnsiTheme="majorHAnsi" w:cstheme="majorBidi"/>
+      <w:b/>
+      <w:bCs/>
+      <w:color w:val="833C0B" w:themeColor="accent2" w:themeShade="80"/>
+      <w:sz w:val="22"/>
+      <w:szCs w:val="22"/>
+    </w:rPr>
+  </w:style>
+  <w:style w:type="character" w:customStyle="1" w:styleId="Titre8Car">
+    <w:name w:val="Titre 8 Car"/>
+    <w:basedOn w:val="Policepardfaut"/>
+    <w:link w:val="Titre8"/>
+    <w:uiPriority w:val="9"/>
+    <w:semiHidden/>
+    <w:rsid w:val="00A65E04"/>
+    <w:rPr>
+      <w:rFonts w:asciiTheme="majorHAnsi" w:eastAsiaTheme="majorEastAsia" w:hAnsiTheme="majorHAnsi" w:cstheme="majorBidi"/>
+      <w:color w:val="833C0B" w:themeColor="accent2" w:themeShade="80"/>
+      <w:sz w:val="22"/>
+      <w:szCs w:val="22"/>
+    </w:rPr>
+  </w:style>
+  <w:style w:type="character" w:customStyle="1" w:styleId="Titre9Car">
+    <w:name w:val="Titre 9 Car"/>
+    <w:basedOn w:val="Policepardfaut"/>
+    <w:link w:val="Titre9"/>
+    <w:uiPriority w:val="9"/>
+    <w:semiHidden/>
+    <w:rsid w:val="00A65E04"/>
+    <w:rPr>
+      <w:rFonts w:asciiTheme="majorHAnsi" w:eastAsiaTheme="majorEastAsia" w:hAnsiTheme="majorHAnsi" w:cstheme="majorBidi"/>
+      <w:i/>
+      <w:iCs/>
+      <w:color w:val="833C0B" w:themeColor="accent2" w:themeShade="80"/>
+      <w:sz w:val="22"/>
+      <w:szCs w:val="22"/>
+    </w:rPr>
+  </w:style>
+  <w:style w:type="paragraph" w:styleId="Lgende">
+    <w:name w:val="caption"/>
+    <w:basedOn w:val="Normal"/>
+    <w:next w:val="Normal"/>
+    <w:uiPriority w:val="35"/>
+    <w:semiHidden/>
+    <w:unhideWhenUsed/>
+    <w:qFormat/>
+    <w:rsid w:val="00A65E04"/>
+    <w:pPr>
+      <w:spacing w:line="240" w:lineRule="auto"/>
+    </w:pPr>
+    <w:rPr>
+      <w:b/>
+      <w:bCs/>
+      <w:color w:val="404040" w:themeColor="text1" w:themeTint="BF"/>
+      <w:sz w:val="16"/>
+      <w:szCs w:val="16"/>
+    </w:rPr>
+  </w:style>
+  <w:style w:type="paragraph" w:styleId="Titre">
+    <w:name w:val="Title"/>
+    <w:basedOn w:val="Normal"/>
+    <w:next w:val="Normal"/>
+    <w:link w:val="TitreCar"/>
+    <w:uiPriority w:val="10"/>
+    <w:qFormat/>
+    <w:rsid w:val="00A65E04"/>
+    <w:pPr>
+      <w:spacing w:after="0" w:line="240" w:lineRule="auto"/>
+      <w:contextualSpacing/>
+    </w:pPr>
+    <w:rPr>
+      <w:rFonts w:asciiTheme="majorHAnsi" w:eastAsiaTheme="majorEastAsia" w:hAnsiTheme="majorHAnsi" w:cstheme="majorBidi"/>
+      <w:color w:val="262626" w:themeColor="text1" w:themeTint="D9"/>
+      <w:sz w:val="96"/>
+      <w:szCs w:val="96"/>
+    </w:rPr>
+  </w:style>
+  <w:style w:type="character" w:customStyle="1" w:styleId="TitreCar">
+    <w:name w:val="Titre Car"/>
+    <w:basedOn w:val="Policepardfaut"/>
+    <w:link w:val="Titre"/>
+    <w:uiPriority w:val="10"/>
+    <w:rsid w:val="00A65E04"/>
+    <w:rPr>
+      <w:rFonts w:asciiTheme="majorHAnsi" w:eastAsiaTheme="majorEastAsia" w:hAnsiTheme="majorHAnsi" w:cstheme="majorBidi"/>
+      <w:color w:val="262626" w:themeColor="text1" w:themeTint="D9"/>
+      <w:sz w:val="96"/>
+      <w:szCs w:val="96"/>
+    </w:rPr>
+  </w:style>
+  <w:style w:type="paragraph" w:styleId="Sous-titre">
+    <w:name w:val="Subtitle"/>
+    <w:basedOn w:val="Normal"/>
+    <w:next w:val="Normal"/>
+    <w:link w:val="Sous-titreCar"/>
+    <w:uiPriority w:val="11"/>
+    <w:qFormat/>
+    <w:rsid w:val="00A65E04"/>
+    <w:pPr>
+      <w:numPr>
+        <w:ilvl w:val="1"/>
+      </w:numPr>
+      <w:spacing w:after="240"/>
+    </w:pPr>
+    <w:rPr>
+      <w:caps/>
+      <w:color w:val="404040" w:themeColor="text1" w:themeTint="BF"/>
+      <w:spacing w:val="20"/>
+      <w:sz w:val="28"/>
+      <w:szCs w:val="28"/>
+    </w:rPr>
+  </w:style>
+  <w:style w:type="character" w:customStyle="1" w:styleId="Sous-titreCar">
+    <w:name w:val="Sous-titre Car"/>
+    <w:basedOn w:val="Policepardfaut"/>
+    <w:link w:val="Sous-titre"/>
+    <w:uiPriority w:val="11"/>
+    <w:rsid w:val="00A65E04"/>
+    <w:rPr>
+      <w:caps/>
+      <w:color w:val="404040" w:themeColor="text1" w:themeTint="BF"/>
+      <w:spacing w:val="20"/>
+      <w:sz w:val="28"/>
+      <w:szCs w:val="28"/>
+    </w:rPr>
+  </w:style>
+  <w:style w:type="character" w:styleId="lev">
+    <w:name w:val="Strong"/>
+    <w:basedOn w:val="Policepardfaut"/>
+    <w:uiPriority w:val="22"/>
+    <w:qFormat/>
+    <w:rsid w:val="00A65E04"/>
+    <w:rPr>
+      <w:b/>
+      <w:bCs/>
+    </w:rPr>
+  </w:style>
+  <w:style w:type="character" w:styleId="Accentuation">
+    <w:name w:val="Emphasis"/>
+    <w:basedOn w:val="Policepardfaut"/>
+    <w:uiPriority w:val="20"/>
+    <w:qFormat/>
+    <w:rsid w:val="00A65E04"/>
+    <w:rPr>
+      <w:i/>
+      <w:iCs/>
+      <w:color w:val="000000" w:themeColor="text1"/>
+    </w:rPr>
+  </w:style>
+  <w:style w:type="paragraph" w:styleId="Citation">
+    <w:name w:val="Quote"/>
+    <w:basedOn w:val="Normal"/>
+    <w:next w:val="Normal"/>
+    <w:link w:val="CitationCar"/>
+    <w:uiPriority w:val="29"/>
+    <w:qFormat/>
+    <w:rsid w:val="00A65E04"/>
+    <w:pPr>
+      <w:spacing w:before="160"/>
+      <w:ind w:left="720" w:right="720"/>
+      <w:jc w:val="center"/>
+    </w:pPr>
+    <w:rPr>
+      <w:rFonts w:asciiTheme="majorHAnsi" w:eastAsiaTheme="majorEastAsia" w:hAnsiTheme="majorHAnsi" w:cstheme="majorBidi"/>
+      <w:color w:val="000000" w:themeColor="text1"/>
+      <w:sz w:val="24"/>
+      <w:szCs w:val="24"/>
+    </w:rPr>
+  </w:style>
+  <w:style w:type="character" w:customStyle="1" w:styleId="CitationCar">
+    <w:name w:val="Citation Car"/>
+    <w:basedOn w:val="Policepardfaut"/>
+    <w:link w:val="Citation"/>
+    <w:uiPriority w:val="29"/>
+    <w:rsid w:val="00A65E04"/>
+    <w:rPr>
+      <w:rFonts w:asciiTheme="majorHAnsi" w:eastAsiaTheme="majorEastAsia" w:hAnsiTheme="majorHAnsi" w:cstheme="majorBidi"/>
+      <w:color w:val="000000" w:themeColor="text1"/>
+      <w:sz w:val="24"/>
+      <w:szCs w:val="24"/>
+    </w:rPr>
+  </w:style>
+  <w:style w:type="paragraph" w:styleId="Citationintense">
+    <w:name w:val="Intense Quote"/>
+    <w:basedOn w:val="Normal"/>
+    <w:next w:val="Normal"/>
+    <w:link w:val="CitationintenseCar"/>
+    <w:uiPriority w:val="30"/>
+    <w:qFormat/>
+    <w:rsid w:val="00A65E04"/>
+    <w:pPr>
+      <w:pBdr>
+        <w:top w:val="single" w:sz="24" w:space="4" w:color="ED7D31" w:themeColor="accent2"/>
+      </w:pBdr>
+      <w:spacing w:before="240" w:after="240" w:line="240" w:lineRule="auto"/>
+      <w:ind w:left="936" w:right="936"/>
+      <w:jc w:val="center"/>
+    </w:pPr>
+    <w:rPr>
+      <w:rFonts w:asciiTheme="majorHAnsi" w:eastAsiaTheme="majorEastAsia" w:hAnsiTheme="majorHAnsi" w:cstheme="majorBidi"/>
+      <w:sz w:val="24"/>
+      <w:szCs w:val="24"/>
+    </w:rPr>
+  </w:style>
+  <w:style w:type="character" w:customStyle="1" w:styleId="CitationintenseCar">
+    <w:name w:val="Citation intense Car"/>
+    <w:basedOn w:val="Policepardfaut"/>
+    <w:link w:val="Citationintense"/>
+    <w:uiPriority w:val="30"/>
+    <w:rsid w:val="00A65E04"/>
+    <w:rPr>
+      <w:rFonts w:asciiTheme="majorHAnsi" w:eastAsiaTheme="majorEastAsia" w:hAnsiTheme="majorHAnsi" w:cstheme="majorBidi"/>
+      <w:sz w:val="24"/>
+      <w:szCs w:val="24"/>
+    </w:rPr>
+  </w:style>
+  <w:style w:type="character" w:styleId="Emphaseple">
+    <w:name w:val="Subtle Emphasis"/>
+    <w:basedOn w:val="Policepardfaut"/>
+    <w:uiPriority w:val="19"/>
+    <w:qFormat/>
+    <w:rsid w:val="00A65E04"/>
+    <w:rPr>
+      <w:i/>
+      <w:iCs/>
+      <w:color w:val="595959" w:themeColor="text1" w:themeTint="A6"/>
+    </w:rPr>
+  </w:style>
+  <w:style w:type="character" w:styleId="Emphaseintense">
+    <w:name w:val="Intense Emphasis"/>
+    <w:basedOn w:val="Policepardfaut"/>
+    <w:uiPriority w:val="21"/>
+    <w:qFormat/>
+    <w:rsid w:val="00A65E04"/>
+    <w:rPr>
+      <w:b/>
+      <w:bCs/>
+      <w:i/>
+      <w:iCs/>
+      <w:caps w:val="0"/>
+      <w:smallCaps w:val="0"/>
+      <w:strike w:val="0"/>
+      <w:dstrike w:val="0"/>
+      <w:color w:val="ED7D31" w:themeColor="accent2"/>
+    </w:rPr>
+  </w:style>
+  <w:style w:type="character" w:styleId="Rfrenceple">
+    <w:name w:val="Subtle Reference"/>
+    <w:basedOn w:val="Policepardfaut"/>
+    <w:uiPriority w:val="31"/>
+    <w:qFormat/>
+    <w:rsid w:val="00A65E04"/>
+    <w:rPr>
+      <w:caps w:val="0"/>
+      <w:smallCaps/>
+      <w:color w:val="404040" w:themeColor="text1" w:themeTint="BF"/>
+      <w:spacing w:val="0"/>
+      <w:u w:val="single" w:color="7F7F7F" w:themeColor="text1" w:themeTint="80"/>
+    </w:rPr>
+  </w:style>
+  <w:style w:type="character" w:styleId="Rfrenceintense">
+    <w:name w:val="Intense Reference"/>
+    <w:basedOn w:val="Policepardfaut"/>
+    <w:uiPriority w:val="32"/>
+    <w:qFormat/>
+    <w:rsid w:val="00A65E04"/>
+    <w:rPr>
+      <w:b/>
+      <w:bCs/>
+      <w:caps w:val="0"/>
+      <w:smallCaps/>
+      <w:color w:val="auto"/>
+      <w:spacing w:val="0"/>
+      <w:u w:val="single"/>
+    </w:rPr>
+  </w:style>
+  <w:style w:type="character" w:styleId="Titredulivre">
+    <w:name w:val="Book Title"/>
+    <w:basedOn w:val="Policepardfaut"/>
+    <w:uiPriority w:val="33"/>
+    <w:qFormat/>
+    <w:rsid w:val="00A65E04"/>
+    <w:rPr>
+      <w:b/>
+      <w:bCs/>
+      <w:caps w:val="0"/>
+      <w:smallCaps/>
+      <w:spacing w:val="0"/>
+    </w:rPr>
   </w:style>
 </w:styles>
 </file>
@@ -10406,7 +10746,7 @@
     <w:charset w:val="00"/>
     <w:family w:val="swiss"/>
     <w:pitch w:val="variable"/>
-    <w:sig w:usb0="E1002AFF" w:usb1="4000ACFF" w:usb2="00000009" w:usb3="00000000" w:csb0="000001FF" w:csb1="00000000"/>
+    <w:sig w:usb0="E0002AFF" w:usb1="4000ACFF" w:usb2="00000001" w:usb3="00000000" w:csb0="000001FF" w:csb1="00000000"/>
   </w:font>
   <w:font w:name="Calibri Light">
     <w:panose1 w:val="020F0302020204030204"/>
@@ -10448,6 +10788,8 @@
   </w:compat>
   <w:rsids>
     <w:rsidRoot w:val="00D7591A"/>
+    <w:rsid w:val="00251CF2"/>
+    <w:rsid w:val="00A80099"/>
     <w:rsid w:val="00B83A81"/>
     <w:rsid w:val="00D7591A"/>
     <w:rsid w:val="00FA4F4A"/>
@@ -11247,7 +11589,7 @@
 </file>
 
 <file path=customXml/itemProps2.xml><?xml version="1.0" encoding="utf-8"?>
-<ds:datastoreItem xmlns:ds="http://schemas.openxmlformats.org/officeDocument/2006/customXml" ds:itemID="{F1CB77CC-E213-4C86-AAD0-9BA5B17C69F3}">
+<ds:datastoreItem xmlns:ds="http://schemas.openxmlformats.org/officeDocument/2006/customXml" ds:itemID="{99F9B4CD-D4F4-4434-8FD4-149C6BA54406}">
   <ds:schemaRefs>
     <ds:schemaRef ds:uri="http://schemas.openxmlformats.org/officeDocument/2006/bibliography"/>
   </ds:schemaRefs>

--- a/Rapport_Cloud.docx
+++ b/Rapport_Cloud.docx
@@ -2,8 +2,6 @@
 <file path=word/document.xml><?xml version="1.0" encoding="utf-8"?>
 <w:document xmlns:wpc="http://schemas.microsoft.com/office/word/2010/wordprocessingCanvas" xmlns:cx="http://schemas.microsoft.com/office/drawing/2014/chartex" xmlns:cx1="http://schemas.microsoft.com/office/drawing/2015/9/8/chartex" xmlns:cx2="http://schemas.microsoft.com/office/drawing/2015/10/21/chartex" xmlns:cx3="http://schemas.microsoft.com/office/drawing/2016/5/9/chartex" xmlns:cx4="http://schemas.microsoft.com/office/drawing/2016/5/10/chartex" xmlns:cx5="http://schemas.microsoft.com/office/drawing/2016/5/11/chartex" xmlns:cx6="http://schemas.microsoft.com/office/drawing/2016/5/12/chartex" xmlns:cx7="http://schemas.microsoft.com/office/drawing/2016/5/13/chartex" xmlns:cx8="http://schemas.microsoft.com/office/drawing/2016/5/14/chartex" xmlns:mc="http://schemas.openxmlformats.org/markup-compatibility/2006" xmlns:aink="http://schemas.microsoft.com/office/drawing/2016/ink" xmlns:am3d="http://schemas.microsoft.com/office/drawing/2017/model3d" xmlns:o="urn:schemas-microsoft-com:office:office" xmlns:r="http://schemas.openxmlformats.org/officeDocument/2006/relationships" xmlns:m="http://schemas.openxmlformats.org/officeDocument/2006/math" xmlns:v="urn:schemas-microsoft-com:vml" xmlns:wp14="http://schemas.microsoft.com/office/word/2010/wordprocessingDrawing" xmlns:wp="http://schemas.openxmlformats.org/drawingml/2006/wordprocessingDrawing" xmlns:w10="urn:schemas-microsoft-com:office:word" xmlns:w="http://schemas.openxmlformats.org/wordprocessingml/2006/main" xmlns:w14="http://schemas.microsoft.com/office/word/2010/wordml" xmlns:w15="http://schemas.microsoft.com/office/word/2012/wordml" xmlns:w16cid="http://schemas.microsoft.com/office/word/2016/wordml/cid" xmlns:w16se="http://schemas.microsoft.com/office/word/2015/wordml/symex" xmlns:wpg="http://schemas.microsoft.com/office/word/2010/wordprocessingGroup" xmlns:wpi="http://schemas.microsoft.com/office/word/2010/wordprocessingInk" xmlns:wne="http://schemas.microsoft.com/office/word/2006/wordml" xmlns:wps="http://schemas.microsoft.com/office/word/2010/wordprocessingShape" mc:Ignorable="w14 w15 w16se w16cid wp14">
   <w:body>
-    <w:bookmarkStart w:id="0" w:name="_GoBack" w:displacedByCustomXml="next"/>
-    <w:bookmarkEnd w:id="0" w:displacedByCustomXml="next"/>
     <w:sdt>
       <w:sdtPr>
         <w:id w:val="-1201856232"/>
@@ -410,18 +408,24 @@
             <w:pStyle w:val="En-ttedetabledesmatires"/>
           </w:pPr>
           <w:r>
-            <w:t>Table des matières</w:t>
+            <w:t>Table des ma</w:t>
+          </w:r>
+          <w:bookmarkStart w:id="0" w:name="_GoBack"/>
+          <w:bookmarkEnd w:id="0"/>
+          <w:r>
+            <w:t>tières</w:t>
           </w:r>
         </w:p>
         <w:p>
           <w:pPr>
             <w:pStyle w:val="TM1"/>
             <w:tabs>
-              <w:tab w:val="left" w:pos="440"/>
               <w:tab w:val="right" w:leader="dot" w:pos="9062"/>
             </w:tabs>
             <w:rPr>
               <w:noProof/>
+              <w:sz w:val="22"/>
+              <w:szCs w:val="22"/>
               <w:lang w:eastAsia="fr-FR"/>
             </w:rPr>
           </w:pPr>
@@ -434,37 +438,23 @@
           <w:r>
             <w:fldChar w:fldCharType="separate"/>
           </w:r>
-          <w:hyperlink w:anchor="_Toc505187598" w:history="1">
+          <w:hyperlink w:anchor="_Toc505193453" w:history="1">
             <w:r>
               <w:rPr>
                 <w:rStyle w:val="Lienhypertexte"/>
                 <w:noProof/>
               </w:rPr>
-              <w:t>II.</w:t>
-            </w:r>
-            <w:r>
-              <w:rPr>
-                <w:noProof/>
-                <w:lang w:eastAsia="fr-FR"/>
+              <w:t>Le Jeu de données</w:t>
+            </w:r>
+            <w:r>
+              <w:rPr>
+                <w:noProof/>
+                <w:webHidden/>
               </w:rPr>
               <w:tab/>
             </w:r>
             <w:r>
               <w:rPr>
-                <w:rStyle w:val="Lienhypertexte"/>
-                <w:noProof/>
-              </w:rPr>
-              <w:t>Le Jeu de données</w:t>
-            </w:r>
-            <w:r>
-              <w:rPr>
-                <w:noProof/>
-                <w:webHidden/>
-              </w:rPr>
-              <w:tab/>
-            </w:r>
-            <w:r>
-              <w:rPr>
                 <w:noProof/>
                 <w:webHidden/>
               </w:rPr>
@@ -475,7 +465,7 @@
                 <w:noProof/>
                 <w:webHidden/>
               </w:rPr>
-              <w:instrText xml:space="preserve"> PAGEREF _Toc505187598 \h </w:instrText>
+              <w:instrText xml:space="preserve"> PAGEREF _Toc505193453 \h </w:instrText>
             </w:r>
             <w:r>
               <w:rPr>
@@ -510,45 +500,32 @@
           <w:pPr>
             <w:pStyle w:val="TM1"/>
             <w:tabs>
-              <w:tab w:val="left" w:pos="660"/>
               <w:tab w:val="right" w:leader="dot" w:pos="9062"/>
             </w:tabs>
             <w:rPr>
               <w:noProof/>
+              <w:sz w:val="22"/>
+              <w:szCs w:val="22"/>
               <w:lang w:eastAsia="fr-FR"/>
             </w:rPr>
           </w:pPr>
-          <w:hyperlink w:anchor="_Toc505187599" w:history="1">
+          <w:hyperlink w:anchor="_Toc505193454" w:history="1">
             <w:r>
               <w:rPr>
                 <w:rStyle w:val="Lienhypertexte"/>
                 <w:noProof/>
               </w:rPr>
-              <w:t>III.</w:t>
-            </w:r>
-            <w:r>
-              <w:rPr>
-                <w:noProof/>
-                <w:lang w:eastAsia="fr-FR"/>
+              <w:t>Installation de l’application</w:t>
+            </w:r>
+            <w:r>
+              <w:rPr>
+                <w:noProof/>
+                <w:webHidden/>
               </w:rPr>
               <w:tab/>
             </w:r>
             <w:r>
               <w:rPr>
-                <w:rStyle w:val="Lienhypertexte"/>
-                <w:noProof/>
-              </w:rPr>
-              <w:t>Installation de l’application</w:t>
-            </w:r>
-            <w:r>
-              <w:rPr>
-                <w:noProof/>
-                <w:webHidden/>
-              </w:rPr>
-              <w:tab/>
-            </w:r>
-            <w:r>
-              <w:rPr>
                 <w:noProof/>
                 <w:webHidden/>
               </w:rPr>
@@ -559,7 +536,7 @@
                 <w:noProof/>
                 <w:webHidden/>
               </w:rPr>
-              <w:instrText xml:space="preserve"> PAGEREF _Toc505187599 \h </w:instrText>
+              <w:instrText xml:space="preserve"> PAGEREF _Toc505193454 \h </w:instrText>
             </w:r>
             <w:r>
               <w:rPr>
@@ -594,45 +571,32 @@
           <w:pPr>
             <w:pStyle w:val="TM1"/>
             <w:tabs>
-              <w:tab w:val="left" w:pos="660"/>
               <w:tab w:val="right" w:leader="dot" w:pos="9062"/>
             </w:tabs>
             <w:rPr>
               <w:noProof/>
+              <w:sz w:val="22"/>
+              <w:szCs w:val="22"/>
               <w:lang w:eastAsia="fr-FR"/>
             </w:rPr>
           </w:pPr>
-          <w:hyperlink w:anchor="_Toc505187600" w:history="1">
+          <w:hyperlink w:anchor="_Toc505193455" w:history="1">
             <w:r>
               <w:rPr>
                 <w:rStyle w:val="Lienhypertexte"/>
                 <w:noProof/>
               </w:rPr>
-              <w:t>IV.</w:t>
-            </w:r>
-            <w:r>
-              <w:rPr>
-                <w:noProof/>
-                <w:lang w:eastAsia="fr-FR"/>
+              <w:t>Dénormalisation &amp; Transformation</w:t>
+            </w:r>
+            <w:r>
+              <w:rPr>
+                <w:noProof/>
+                <w:webHidden/>
               </w:rPr>
               <w:tab/>
             </w:r>
             <w:r>
               <w:rPr>
-                <w:rStyle w:val="Lienhypertexte"/>
-                <w:noProof/>
-              </w:rPr>
-              <w:t>Dénormalisation &amp; Transformation</w:t>
-            </w:r>
-            <w:r>
-              <w:rPr>
-                <w:noProof/>
-                <w:webHidden/>
-              </w:rPr>
-              <w:tab/>
-            </w:r>
-            <w:r>
-              <w:rPr>
                 <w:noProof/>
                 <w:webHidden/>
               </w:rPr>
@@ -643,7 +607,7 @@
                 <w:noProof/>
                 <w:webHidden/>
               </w:rPr>
-              <w:instrText xml:space="preserve"> PAGEREF _Toc505187600 \h </w:instrText>
+              <w:instrText xml:space="preserve"> PAGEREF _Toc505193455 \h </w:instrText>
             </w:r>
             <w:r>
               <w:rPr>
@@ -678,45 +642,32 @@
           <w:pPr>
             <w:pStyle w:val="TM1"/>
             <w:tabs>
-              <w:tab w:val="left" w:pos="440"/>
               <w:tab w:val="right" w:leader="dot" w:pos="9062"/>
             </w:tabs>
             <w:rPr>
               <w:noProof/>
+              <w:sz w:val="22"/>
+              <w:szCs w:val="22"/>
               <w:lang w:eastAsia="fr-FR"/>
             </w:rPr>
           </w:pPr>
-          <w:hyperlink w:anchor="_Toc505187601" w:history="1">
+          <w:hyperlink w:anchor="_Toc505193456" w:history="1">
             <w:r>
               <w:rPr>
                 <w:rStyle w:val="Lienhypertexte"/>
                 <w:noProof/>
               </w:rPr>
-              <w:t>V.</w:t>
-            </w:r>
-            <w:r>
-              <w:rPr>
-                <w:noProof/>
-                <w:lang w:eastAsia="fr-FR"/>
+              <w:t>Le format final</w:t>
+            </w:r>
+            <w:r>
+              <w:rPr>
+                <w:noProof/>
+                <w:webHidden/>
               </w:rPr>
               <w:tab/>
             </w:r>
             <w:r>
               <w:rPr>
-                <w:rStyle w:val="Lienhypertexte"/>
-                <w:noProof/>
-              </w:rPr>
-              <w:t>Le format final</w:t>
-            </w:r>
-            <w:r>
-              <w:rPr>
-                <w:noProof/>
-                <w:webHidden/>
-              </w:rPr>
-              <w:tab/>
-            </w:r>
-            <w:r>
-              <w:rPr>
                 <w:noProof/>
                 <w:webHidden/>
               </w:rPr>
@@ -727,7 +678,7 @@
                 <w:noProof/>
                 <w:webHidden/>
               </w:rPr>
-              <w:instrText xml:space="preserve"> PAGEREF _Toc505187601 \h </w:instrText>
+              <w:instrText xml:space="preserve"> PAGEREF _Toc505193456 \h </w:instrText>
             </w:r>
             <w:r>
               <w:rPr>
@@ -762,45 +713,32 @@
           <w:pPr>
             <w:pStyle w:val="TM1"/>
             <w:tabs>
-              <w:tab w:val="left" w:pos="660"/>
               <w:tab w:val="right" w:leader="dot" w:pos="9062"/>
             </w:tabs>
             <w:rPr>
               <w:noProof/>
+              <w:sz w:val="22"/>
+              <w:szCs w:val="22"/>
               <w:lang w:eastAsia="fr-FR"/>
             </w:rPr>
           </w:pPr>
-          <w:hyperlink w:anchor="_Toc505187602" w:history="1">
+          <w:hyperlink w:anchor="_Toc505193457" w:history="1">
             <w:r>
               <w:rPr>
                 <w:rStyle w:val="Lienhypertexte"/>
                 <w:noProof/>
               </w:rPr>
-              <w:t>VI.</w:t>
-            </w:r>
-            <w:r>
-              <w:rPr>
-                <w:noProof/>
-                <w:lang w:eastAsia="fr-FR"/>
+              <w:t>Interrogations de la base</w:t>
+            </w:r>
+            <w:r>
+              <w:rPr>
+                <w:noProof/>
+                <w:webHidden/>
               </w:rPr>
               <w:tab/>
             </w:r>
             <w:r>
               <w:rPr>
-                <w:rStyle w:val="Lienhypertexte"/>
-                <w:noProof/>
-              </w:rPr>
-              <w:t>Interrogations de la base</w:t>
-            </w:r>
-            <w:r>
-              <w:rPr>
-                <w:noProof/>
-                <w:webHidden/>
-              </w:rPr>
-              <w:tab/>
-            </w:r>
-            <w:r>
-              <w:rPr>
                 <w:noProof/>
                 <w:webHidden/>
               </w:rPr>
@@ -811,7 +749,7 @@
                 <w:noProof/>
                 <w:webHidden/>
               </w:rPr>
-              <w:instrText xml:space="preserve"> PAGEREF _Toc505187602 \h </w:instrText>
+              <w:instrText xml:space="preserve"> PAGEREF _Toc505193457 \h </w:instrText>
             </w:r>
             <w:r>
               <w:rPr>
@@ -846,45 +784,32 @@
           <w:pPr>
             <w:pStyle w:val="TM1"/>
             <w:tabs>
-              <w:tab w:val="left" w:pos="660"/>
               <w:tab w:val="right" w:leader="dot" w:pos="9062"/>
             </w:tabs>
             <w:rPr>
               <w:noProof/>
+              <w:sz w:val="22"/>
+              <w:szCs w:val="22"/>
               <w:lang w:eastAsia="fr-FR"/>
             </w:rPr>
           </w:pPr>
-          <w:hyperlink w:anchor="_Toc505187603" w:history="1">
+          <w:hyperlink w:anchor="_Toc505193458" w:history="1">
             <w:r>
               <w:rPr>
                 <w:rStyle w:val="Lienhypertexte"/>
                 <w:noProof/>
               </w:rPr>
-              <w:t>VII.</w:t>
-            </w:r>
-            <w:r>
-              <w:rPr>
-                <w:noProof/>
-                <w:lang w:eastAsia="fr-FR"/>
+              <w:t>Vues</w:t>
+            </w:r>
+            <w:r>
+              <w:rPr>
+                <w:noProof/>
+                <w:webHidden/>
               </w:rPr>
               <w:tab/>
             </w:r>
             <w:r>
               <w:rPr>
-                <w:rStyle w:val="Lienhypertexte"/>
-                <w:noProof/>
-              </w:rPr>
-              <w:t>Vues</w:t>
-            </w:r>
-            <w:r>
-              <w:rPr>
-                <w:noProof/>
-                <w:webHidden/>
-              </w:rPr>
-              <w:tab/>
-            </w:r>
-            <w:r>
-              <w:rPr>
                 <w:noProof/>
                 <w:webHidden/>
               </w:rPr>
@@ -895,7 +820,7 @@
                 <w:noProof/>
                 <w:webHidden/>
               </w:rPr>
-              <w:instrText xml:space="preserve"> PAGEREF _Toc505187603 \h </w:instrText>
+              <w:instrText xml:space="preserve"> PAGEREF _Toc505193458 \h </w:instrText>
             </w:r>
             <w:r>
               <w:rPr>
@@ -934,10 +859,12 @@
             </w:tabs>
             <w:rPr>
               <w:noProof/>
+              <w:sz w:val="22"/>
+              <w:szCs w:val="22"/>
               <w:lang w:eastAsia="fr-FR"/>
             </w:rPr>
           </w:pPr>
-          <w:hyperlink w:anchor="_Toc505187604" w:history="1">
+          <w:hyperlink w:anchor="_Toc505193459" w:history="1">
             <w:r>
               <w:rPr>
                 <w:rStyle w:val="Lienhypertexte"/>
@@ -964,7 +891,7 @@
                 <w:noProof/>
                 <w:webHidden/>
               </w:rPr>
-              <w:instrText xml:space="preserve"> PAGEREF _Toc505187604 \h </w:instrText>
+              <w:instrText xml:space="preserve"> PAGEREF _Toc505193459 \h </w:instrText>
             </w:r>
             <w:r>
               <w:rPr>
@@ -1003,10 +930,12 @@
             </w:tabs>
             <w:rPr>
               <w:noProof/>
+              <w:sz w:val="22"/>
+              <w:szCs w:val="22"/>
               <w:lang w:eastAsia="fr-FR"/>
             </w:rPr>
           </w:pPr>
-          <w:hyperlink w:anchor="_Toc505187605" w:history="1">
+          <w:hyperlink w:anchor="_Toc505193460" w:history="1">
             <w:r>
               <w:rPr>
                 <w:rStyle w:val="Lienhypertexte"/>
@@ -1033,7 +962,7 @@
                 <w:noProof/>
                 <w:webHidden/>
               </w:rPr>
-              <w:instrText xml:space="preserve"> PAGEREF _Toc505187605 \h </w:instrText>
+              <w:instrText xml:space="preserve"> PAGEREF _Toc505193460 \h </w:instrText>
             </w:r>
             <w:r>
               <w:rPr>
@@ -1072,10 +1001,12 @@
             </w:tabs>
             <w:rPr>
               <w:noProof/>
+              <w:sz w:val="22"/>
+              <w:szCs w:val="22"/>
               <w:lang w:eastAsia="fr-FR"/>
             </w:rPr>
           </w:pPr>
-          <w:hyperlink w:anchor="_Toc505187606" w:history="1">
+          <w:hyperlink w:anchor="_Toc505193461" w:history="1">
             <w:r>
               <w:rPr>
                 <w:rStyle w:val="Lienhypertexte"/>
@@ -1102,7 +1033,7 @@
                 <w:noProof/>
                 <w:webHidden/>
               </w:rPr>
-              <w:instrText xml:space="preserve"> PAGEREF _Toc505187606 \h </w:instrText>
+              <w:instrText xml:space="preserve"> PAGEREF _Toc505193461 \h </w:instrText>
             </w:r>
             <w:r>
               <w:rPr>
@@ -1141,10 +1072,12 @@
             </w:tabs>
             <w:rPr>
               <w:noProof/>
+              <w:sz w:val="22"/>
+              <w:szCs w:val="22"/>
               <w:lang w:eastAsia="fr-FR"/>
             </w:rPr>
           </w:pPr>
-          <w:hyperlink w:anchor="_Toc505187607" w:history="1">
+          <w:hyperlink w:anchor="_Toc505193462" w:history="1">
             <w:r>
               <w:rPr>
                 <w:rStyle w:val="Lienhypertexte"/>
@@ -1171,7 +1104,7 @@
                 <w:noProof/>
                 <w:webHidden/>
               </w:rPr>
-              <w:instrText xml:space="preserve"> PAGEREF _Toc505187607 \h </w:instrText>
+              <w:instrText xml:space="preserve"> PAGEREF _Toc505193462 \h </w:instrText>
             </w:r>
             <w:r>
               <w:rPr>
@@ -1191,7 +1124,7 @@
                 <w:noProof/>
                 <w:webHidden/>
               </w:rPr>
-              <w:t>6</w:t>
+              <w:t>7</w:t>
             </w:r>
             <w:r>
               <w:rPr>
@@ -1210,10 +1143,12 @@
             </w:tabs>
             <w:rPr>
               <w:noProof/>
+              <w:sz w:val="22"/>
+              <w:szCs w:val="22"/>
               <w:lang w:eastAsia="fr-FR"/>
             </w:rPr>
           </w:pPr>
-          <w:hyperlink w:anchor="_Toc505187608" w:history="1">
+          <w:hyperlink w:anchor="_Toc505193463" w:history="1">
             <w:r>
               <w:rPr>
                 <w:rStyle w:val="Lienhypertexte"/>
@@ -1240,7 +1175,7 @@
                 <w:noProof/>
                 <w:webHidden/>
               </w:rPr>
-              <w:instrText xml:space="preserve"> PAGEREF _Toc505187608 \h </w:instrText>
+              <w:instrText xml:space="preserve"> PAGEREF _Toc505193463 \h </w:instrText>
             </w:r>
             <w:r>
               <w:rPr>
@@ -1279,10 +1214,12 @@
             </w:tabs>
             <w:rPr>
               <w:noProof/>
+              <w:sz w:val="22"/>
+              <w:szCs w:val="22"/>
               <w:lang w:eastAsia="fr-FR"/>
             </w:rPr>
           </w:pPr>
-          <w:hyperlink w:anchor="_Toc505187609" w:history="1">
+          <w:hyperlink w:anchor="_Toc505193464" w:history="1">
             <w:r>
               <w:rPr>
                 <w:rStyle w:val="Lienhypertexte"/>
@@ -1309,7 +1246,7 @@
                 <w:noProof/>
                 <w:webHidden/>
               </w:rPr>
-              <w:instrText xml:space="preserve"> PAGEREF _Toc505187609 \h </w:instrText>
+              <w:instrText xml:space="preserve"> PAGEREF _Toc505193464 \h </w:instrText>
             </w:r>
             <w:r>
               <w:rPr>
@@ -1348,16 +1285,18 @@
             </w:tabs>
             <w:rPr>
               <w:noProof/>
+              <w:sz w:val="22"/>
+              <w:szCs w:val="22"/>
               <w:lang w:eastAsia="fr-FR"/>
             </w:rPr>
           </w:pPr>
-          <w:hyperlink w:anchor="_Toc505187610" w:history="1">
+          <w:hyperlink w:anchor="_Toc505193465" w:history="1">
             <w:r>
               <w:rPr>
                 <w:rStyle w:val="Lienhypertexte"/>
                 <w:noProof/>
               </w:rPr>
-              <w:t>Etape 5 : Test de la tolérance aux pannes, désactivation du port 27018, observation des status</w:t>
+              <w:t>Etape 5 : Test de la tolérance aux pannes</w:t>
             </w:r>
             <w:r>
               <w:rPr>
@@ -1378,7 +1317,7 @@
                 <w:noProof/>
                 <w:webHidden/>
               </w:rPr>
-              <w:instrText xml:space="preserve"> PAGEREF _Toc505187610 \h </w:instrText>
+              <w:instrText xml:space="preserve"> PAGEREF _Toc505193465 \h </w:instrText>
             </w:r>
             <w:r>
               <w:rPr>
@@ -1417,10 +1356,12 @@
             </w:tabs>
             <w:rPr>
               <w:noProof/>
+              <w:sz w:val="22"/>
+              <w:szCs w:val="22"/>
               <w:lang w:eastAsia="fr-FR"/>
             </w:rPr>
           </w:pPr>
-          <w:hyperlink w:anchor="_Toc505187611" w:history="1">
+          <w:hyperlink w:anchor="_Toc505193466" w:history="1">
             <w:r>
               <w:rPr>
                 <w:rStyle w:val="Lienhypertexte"/>
@@ -1447,7 +1388,7 @@
                 <w:noProof/>
                 <w:webHidden/>
               </w:rPr>
-              <w:instrText xml:space="preserve"> PAGEREF _Toc505187611 \h </w:instrText>
+              <w:instrText xml:space="preserve"> PAGEREF _Toc505193466 \h </w:instrText>
             </w:r>
             <w:r>
               <w:rPr>
@@ -1486,10 +1427,12 @@
             </w:tabs>
             <w:rPr>
               <w:noProof/>
+              <w:sz w:val="22"/>
+              <w:szCs w:val="22"/>
               <w:lang w:eastAsia="fr-FR"/>
             </w:rPr>
           </w:pPr>
-          <w:hyperlink w:anchor="_Toc505187612" w:history="1">
+          <w:hyperlink w:anchor="_Toc505193467" w:history="1">
             <w:r>
               <w:rPr>
                 <w:rStyle w:val="Lienhypertexte"/>
@@ -1516,7 +1459,7 @@
                 <w:noProof/>
                 <w:webHidden/>
               </w:rPr>
-              <w:instrText xml:space="preserve"> PAGEREF _Toc505187612 \h </w:instrText>
+              <w:instrText xml:space="preserve"> PAGEREF _Toc505193467 \h </w:instrText>
             </w:r>
             <w:r>
               <w:rPr>
@@ -1555,10 +1498,12 @@
             </w:tabs>
             <w:rPr>
               <w:noProof/>
+              <w:sz w:val="22"/>
+              <w:szCs w:val="22"/>
               <w:lang w:eastAsia="fr-FR"/>
             </w:rPr>
           </w:pPr>
-          <w:hyperlink w:anchor="_Toc505187613" w:history="1">
+          <w:hyperlink w:anchor="_Toc505193468" w:history="1">
             <w:r>
               <w:rPr>
                 <w:rStyle w:val="Lienhypertexte"/>
@@ -1585,7 +1530,7 @@
                 <w:noProof/>
                 <w:webHidden/>
               </w:rPr>
-              <w:instrText xml:space="preserve"> PAGEREF _Toc505187613 \h </w:instrText>
+              <w:instrText xml:space="preserve"> PAGEREF _Toc505193468 \h </w:instrText>
             </w:r>
             <w:r>
               <w:rPr>
@@ -1624,16 +1569,18 @@
             </w:tabs>
             <w:rPr>
               <w:noProof/>
+              <w:sz w:val="22"/>
+              <w:szCs w:val="22"/>
               <w:lang w:eastAsia="fr-FR"/>
             </w:rPr>
           </w:pPr>
-          <w:hyperlink w:anchor="_Toc505187614" w:history="1">
+          <w:hyperlink w:anchor="_Toc505193469" w:history="1">
             <w:r>
               <w:rPr>
                 <w:rStyle w:val="Lienhypertexte"/>
                 <w:noProof/>
               </w:rPr>
-              <w:t>Etape 1 création des répertoires de configuration</w:t>
+              <w:t>Etape 1 : création des répertoires de configuration et shards</w:t>
             </w:r>
             <w:r>
               <w:rPr>
@@ -1654,7 +1601,7 @@
                 <w:noProof/>
                 <w:webHidden/>
               </w:rPr>
-              <w:instrText xml:space="preserve"> PAGEREF _Toc505187614 \h </w:instrText>
+              <w:instrText xml:space="preserve"> PAGEREF _Toc505193469 \h </w:instrText>
             </w:r>
             <w:r>
               <w:rPr>
@@ -1693,10 +1640,12 @@
             </w:tabs>
             <w:rPr>
               <w:noProof/>
+              <w:sz w:val="22"/>
+              <w:szCs w:val="22"/>
               <w:lang w:eastAsia="fr-FR"/>
             </w:rPr>
           </w:pPr>
-          <w:hyperlink w:anchor="_Toc505187615" w:history="1">
+          <w:hyperlink w:anchor="_Toc505193470" w:history="1">
             <w:r>
               <w:rPr>
                 <w:rStyle w:val="Lienhypertexte"/>
@@ -1723,7 +1672,7 @@
                 <w:noProof/>
                 <w:webHidden/>
               </w:rPr>
-              <w:instrText xml:space="preserve"> PAGEREF _Toc505187615 \h </w:instrText>
+              <w:instrText xml:space="preserve"> PAGEREF _Toc505193470 \h </w:instrText>
             </w:r>
             <w:r>
               <w:rPr>
@@ -1744,6 +1693,77 @@
                 <w:webHidden/>
               </w:rPr>
               <w:t>10</w:t>
+            </w:r>
+            <w:r>
+              <w:rPr>
+                <w:noProof/>
+                <w:webHidden/>
+              </w:rPr>
+              <w:fldChar w:fldCharType="end"/>
+            </w:r>
+          </w:hyperlink>
+        </w:p>
+        <w:p>
+          <w:pPr>
+            <w:pStyle w:val="TM2"/>
+            <w:tabs>
+              <w:tab w:val="right" w:leader="dot" w:pos="9062"/>
+            </w:tabs>
+            <w:rPr>
+              <w:noProof/>
+              <w:sz w:val="22"/>
+              <w:szCs w:val="22"/>
+              <w:lang w:eastAsia="fr-FR"/>
+            </w:rPr>
+          </w:pPr>
+          <w:hyperlink w:anchor="_Toc505193471" w:history="1">
+            <w:r>
+              <w:rPr>
+                <w:rStyle w:val="Lienhypertexte"/>
+                <w:noProof/>
+              </w:rPr>
+              <w:t>Aperçu de l’application :</w:t>
+            </w:r>
+            <w:r>
+              <w:rPr>
+                <w:noProof/>
+                <w:webHidden/>
+              </w:rPr>
+              <w:tab/>
+            </w:r>
+            <w:r>
+              <w:rPr>
+                <w:noProof/>
+                <w:webHidden/>
+              </w:rPr>
+              <w:fldChar w:fldCharType="begin"/>
+            </w:r>
+            <w:r>
+              <w:rPr>
+                <w:noProof/>
+                <w:webHidden/>
+              </w:rPr>
+              <w:instrText xml:space="preserve"> PAGEREF _Toc505193471 \h </w:instrText>
+            </w:r>
+            <w:r>
+              <w:rPr>
+                <w:noProof/>
+                <w:webHidden/>
+              </w:rPr>
+            </w:r>
+            <w:r>
+              <w:rPr>
+                <w:noProof/>
+                <w:webHidden/>
+              </w:rPr>
+              <w:fldChar w:fldCharType="separate"/>
+            </w:r>
+            <w:r>
+              <w:rPr>
+                <w:noProof/>
+                <w:webHidden/>
+              </w:rPr>
+              <w:t>12</w:t>
             </w:r>
             <w:r>
               <w:rPr>
@@ -1770,7 +1790,7 @@
       <w:pPr>
         <w:pStyle w:val="Titre1"/>
       </w:pPr>
-      <w:bookmarkStart w:id="1" w:name="_Toc505187598"/>
+      <w:bookmarkStart w:id="1" w:name="_Toc505193453"/>
       <w:r>
         <w:lastRenderedPageBreak/>
         <w:t>Le Jeu de données</w:t>
@@ -1792,8 +1812,13 @@
         <w:t xml:space="preserve"> en rapport avec le Football. C’est </w:t>
       </w:r>
       <w:r>
-        <w:t>un dataset</w:t>
-      </w:r>
+        <w:t xml:space="preserve">un </w:t>
+      </w:r>
+      <w:proofErr w:type="spellStart"/>
+      <w:r>
+        <w:t>dataset</w:t>
+      </w:r>
+      <w:proofErr w:type="spellEnd"/>
       <w:r>
         <w:t xml:space="preserve"> contenant </w:t>
       </w:r>
@@ -2076,7 +2101,7 @@
       <w:pPr>
         <w:pStyle w:val="Titre1"/>
       </w:pPr>
-      <w:bookmarkStart w:id="2" w:name="_Toc505187599"/>
+      <w:bookmarkStart w:id="2" w:name="_Toc505193454"/>
       <w:r>
         <w:t>Installation de l’application</w:t>
       </w:r>
@@ -2095,7 +2120,7 @@
       <w:pPr>
         <w:pStyle w:val="Titre1"/>
       </w:pPr>
-      <w:bookmarkStart w:id="3" w:name="_Toc505187600"/>
+      <w:bookmarkStart w:id="3" w:name="_Toc505193455"/>
       <w:r>
         <w:t>Dénormalisation &amp; Transformation</w:t>
       </w:r>
@@ -2122,12 +2147,36 @@
         <w:t>l’</w:t>
       </w:r>
       <w:r>
-        <w:t>obtenir sous format Json. Plusieurs étapes sont requises avant d’arriver à cette fin.</w:t>
+        <w:t xml:space="preserve">obtenir sous format </w:t>
+      </w:r>
+      <w:proofErr w:type="spellStart"/>
+      <w:r>
+        <w:t>Json</w:t>
+      </w:r>
+      <w:proofErr w:type="spellEnd"/>
+      <w:r>
+        <w:t>. Plusieurs étapes sont requises avant d’arriver à cette fin.</w:t>
       </w:r>
     </w:p>
     <w:p>
       <w:r>
-        <w:t xml:space="preserve">En téléchargeant le dataset, nous obtenons un fichier sql. Nous installons alors les données sur MySQL. </w:t>
+        <w:t xml:space="preserve">En téléchargeant le </w:t>
+      </w:r>
+      <w:proofErr w:type="spellStart"/>
+      <w:r>
+        <w:t>dataset</w:t>
+      </w:r>
+      <w:proofErr w:type="spellEnd"/>
+      <w:r>
+        <w:t xml:space="preserve">, nous obtenons un fichier </w:t>
+      </w:r>
+      <w:proofErr w:type="spellStart"/>
+      <w:r>
+        <w:t>sql</w:t>
+      </w:r>
+      <w:proofErr w:type="spellEnd"/>
+      <w:r>
+        <w:t xml:space="preserve">. Nous installons alors les données sur MySQL. </w:t>
       </w:r>
     </w:p>
     <w:p>
@@ -2140,10 +2189,26 @@
     </w:p>
     <w:p>
       <w:r>
-        <w:t>Nous avons ensuite développé un code en Python qui transforme chaque fichier CSV en une suite de documents Json.</w:t>
-      </w:r>
-      <w:r>
-        <w:t xml:space="preserve"> Ces documents étant dits « plats », ils ne sont pas adaptés à MongoBD. Nous avons alors agrégé ces documents grâce à un autre code Python.</w:t>
+        <w:t xml:space="preserve">Nous avons ensuite développé un code en Python qui transforme chaque fichier CSV en une suite de documents </w:t>
+      </w:r>
+      <w:proofErr w:type="spellStart"/>
+      <w:r>
+        <w:t>Json</w:t>
+      </w:r>
+      <w:proofErr w:type="spellEnd"/>
+      <w:r>
+        <w:t>.</w:t>
+      </w:r>
+      <w:r>
+        <w:t xml:space="preserve"> Ces documents étant dits « plats », ils ne sont pas adaptés à </w:t>
+      </w:r>
+      <w:proofErr w:type="spellStart"/>
+      <w:r>
+        <w:t>MongoBD</w:t>
+      </w:r>
+      <w:proofErr w:type="spellEnd"/>
+      <w:r>
+        <w:t>. Nous avons alors agrégé ces documents grâce à un autre code Python.</w:t>
       </w:r>
     </w:p>
     <w:p>
@@ -2211,7 +2276,15 @@
         </w:numPr>
       </w:pPr>
       <w:r>
-        <w:t>Le code R dans le dossier transform/</w:t>
+        <w:t xml:space="preserve">Le code R dans le dossier </w:t>
+      </w:r>
+      <w:proofErr w:type="spellStart"/>
+      <w:r>
+        <w:t>transform</w:t>
+      </w:r>
+      <w:proofErr w:type="spellEnd"/>
+      <w:r>
+        <w:t>/</w:t>
       </w:r>
       <w:r>
         <w:t>1_SQLtoCSV</w:t>
@@ -2262,7 +2335,15 @@
         <w:t>cript</w:t>
       </w:r>
       <w:r>
-        <w:t xml:space="preserve"> dans transform/</w:t>
+        <w:t xml:space="preserve"> dans </w:t>
+      </w:r>
+      <w:proofErr w:type="spellStart"/>
+      <w:r>
+        <w:t>transform</w:t>
+      </w:r>
+      <w:proofErr w:type="spellEnd"/>
+      <w:r>
+        <w:t>/</w:t>
       </w:r>
       <w:r>
         <w:t>3_ActionsExtended.js</w:t>
@@ -2270,8 +2351,13 @@
       <w:r>
         <w:t xml:space="preserve"> et </w:t>
       </w:r>
-      <w:r>
-        <w:t>transform/</w:t>
+      <w:proofErr w:type="spellStart"/>
+      <w:r>
+        <w:t>transform</w:t>
+      </w:r>
+      <w:proofErr w:type="spellEnd"/>
+      <w:r>
+        <w:t>/</w:t>
       </w:r>
       <w:r>
         <w:t>3_MatchesExtended.js</w:t>
@@ -2281,7 +2367,7 @@
       <w:pPr>
         <w:pStyle w:val="Titre1"/>
       </w:pPr>
-      <w:bookmarkStart w:id="4" w:name="_Toc505187601"/>
+      <w:bookmarkStart w:id="4" w:name="_Toc505193456"/>
       <w:r>
         <w:t>Le format final</w:t>
       </w:r>
@@ -2563,7 +2649,19 @@
                 <w:highlight w:val="white"/>
                 <w:lang w:val="en-GB"/>
               </w:rPr>
-              <w:t>"_id"</w:t>
+              <w:t>"_id</w:t>
+            </w:r>
+            <w:proofErr w:type="gramStart"/>
+            <w:r>
+              <w:rPr>
+                <w:rFonts w:ascii="Consolas" w:hAnsi="Consolas" w:cs="Consolas"/>
+                <w:color w:val="808000"/>
+                <w:sz w:val="20"/>
+                <w:szCs w:val="20"/>
+                <w:highlight w:val="white"/>
+                <w:lang w:val="en-GB"/>
+              </w:rPr>
+              <w:t>"</w:t>
             </w:r>
             <w:r>
               <w:rPr>
@@ -2589,17 +2687,31 @@
               </w:rPr>
               <w:t>:</w:t>
             </w:r>
-            <w:r>
-              <w:rPr>
-                <w:rFonts w:ascii="Consolas" w:hAnsi="Consolas" w:cs="Consolas"/>
-                <w:color w:val="000000"/>
-                <w:sz w:val="20"/>
-                <w:szCs w:val="20"/>
-                <w:highlight w:val="white"/>
-                <w:lang w:val="en-GB"/>
-              </w:rPr>
-              <w:t xml:space="preserve"> ObjectId</w:t>
-            </w:r>
+            <w:proofErr w:type="gramEnd"/>
+            <w:r>
+              <w:rPr>
+                <w:rFonts w:ascii="Consolas" w:hAnsi="Consolas" w:cs="Consolas"/>
+                <w:color w:val="000000"/>
+                <w:sz w:val="20"/>
+                <w:szCs w:val="20"/>
+                <w:highlight w:val="white"/>
+                <w:lang w:val="en-GB"/>
+              </w:rPr>
+              <w:t xml:space="preserve"> </w:t>
+            </w:r>
+            <w:proofErr w:type="spellStart"/>
+            <w:r>
+              <w:rPr>
+                <w:rFonts w:ascii="Consolas" w:hAnsi="Consolas" w:cs="Consolas"/>
+                <w:color w:val="000000"/>
+                <w:sz w:val="20"/>
+                <w:szCs w:val="20"/>
+                <w:highlight w:val="white"/>
+                <w:lang w:val="en-GB"/>
+              </w:rPr>
+              <w:t>ObjectId</w:t>
+            </w:r>
+            <w:proofErr w:type="spellEnd"/>
             <w:r>
               <w:rPr>
                 <w:rFonts w:ascii="Consolas" w:hAnsi="Consolas" w:cs="Consolas"/>
@@ -2682,7 +2794,32 @@
                 <w:highlight w:val="white"/>
                 <w:lang w:val="en-GB"/>
               </w:rPr>
-              <w:t>"MatchID"</w:t>
+              <w:t>"</w:t>
+            </w:r>
+            <w:proofErr w:type="spellStart"/>
+            <w:r>
+              <w:rPr>
+                <w:rFonts w:ascii="Consolas" w:hAnsi="Consolas" w:cs="Consolas"/>
+                <w:color w:val="808000"/>
+                <w:sz w:val="20"/>
+                <w:szCs w:val="20"/>
+                <w:highlight w:val="white"/>
+                <w:lang w:val="en-GB"/>
+              </w:rPr>
+              <w:t>MatchID</w:t>
+            </w:r>
+            <w:proofErr w:type="spellEnd"/>
+            <w:proofErr w:type="gramStart"/>
+            <w:r>
+              <w:rPr>
+                <w:rFonts w:ascii="Consolas" w:hAnsi="Consolas" w:cs="Consolas"/>
+                <w:color w:val="808000"/>
+                <w:sz w:val="20"/>
+                <w:szCs w:val="20"/>
+                <w:highlight w:val="white"/>
+                <w:lang w:val="en-GB"/>
+              </w:rPr>
+              <w:t>"</w:t>
             </w:r>
             <w:r>
               <w:rPr>
@@ -2708,6 +2845,7 @@
               </w:rPr>
               <w:t>:</w:t>
             </w:r>
+            <w:proofErr w:type="gramEnd"/>
             <w:r>
               <w:rPr>
                 <w:rFonts w:ascii="Consolas" w:hAnsi="Consolas" w:cs="Consolas"/>
@@ -2788,7 +2926,19 @@
                 <w:highlight w:val="white"/>
                 <w:lang w:val="en-GB"/>
               </w:rPr>
-              <w:t>"Date"</w:t>
+              <w:t>"Date</w:t>
+            </w:r>
+            <w:proofErr w:type="gramStart"/>
+            <w:r>
+              <w:rPr>
+                <w:rFonts w:ascii="Consolas" w:hAnsi="Consolas" w:cs="Consolas"/>
+                <w:color w:val="808000"/>
+                <w:sz w:val="20"/>
+                <w:szCs w:val="20"/>
+                <w:highlight w:val="white"/>
+                <w:lang w:val="en-GB"/>
+              </w:rPr>
+              <w:t>"</w:t>
             </w:r>
             <w:r>
               <w:rPr>
@@ -2814,6 +2964,7 @@
               </w:rPr>
               <w:t>:</w:t>
             </w:r>
+            <w:proofErr w:type="gramEnd"/>
             <w:r>
               <w:rPr>
                 <w:rFonts w:ascii="Consolas" w:hAnsi="Consolas" w:cs="Consolas"/>
@@ -2894,7 +3045,32 @@
                 <w:highlight w:val="white"/>
                 <w:lang w:val="en-GB"/>
               </w:rPr>
-              <w:t>"TeamHome"</w:t>
+              <w:t>"</w:t>
+            </w:r>
+            <w:proofErr w:type="spellStart"/>
+            <w:r>
+              <w:rPr>
+                <w:rFonts w:ascii="Consolas" w:hAnsi="Consolas" w:cs="Consolas"/>
+                <w:color w:val="808000"/>
+                <w:sz w:val="20"/>
+                <w:szCs w:val="20"/>
+                <w:highlight w:val="white"/>
+                <w:lang w:val="en-GB"/>
+              </w:rPr>
+              <w:t>TeamHome</w:t>
+            </w:r>
+            <w:proofErr w:type="spellEnd"/>
+            <w:proofErr w:type="gramStart"/>
+            <w:r>
+              <w:rPr>
+                <w:rFonts w:ascii="Consolas" w:hAnsi="Consolas" w:cs="Consolas"/>
+                <w:color w:val="808000"/>
+                <w:sz w:val="20"/>
+                <w:szCs w:val="20"/>
+                <w:highlight w:val="white"/>
+                <w:lang w:val="en-GB"/>
+              </w:rPr>
+              <w:t>"</w:t>
             </w:r>
             <w:r>
               <w:rPr>
@@ -2920,6 +3096,7 @@
               </w:rPr>
               <w:t>:</w:t>
             </w:r>
+            <w:proofErr w:type="gramEnd"/>
             <w:r>
               <w:rPr>
                 <w:rFonts w:ascii="Consolas" w:hAnsi="Consolas" w:cs="Consolas"/>
@@ -2978,7 +3155,32 @@
                 <w:highlight w:val="white"/>
                 <w:lang w:val="en-GB"/>
               </w:rPr>
-              <w:t>"TeamID"</w:t>
+              <w:t>"</w:t>
+            </w:r>
+            <w:proofErr w:type="spellStart"/>
+            <w:r>
+              <w:rPr>
+                <w:rFonts w:ascii="Consolas" w:hAnsi="Consolas" w:cs="Consolas"/>
+                <w:color w:val="808000"/>
+                <w:sz w:val="20"/>
+                <w:szCs w:val="20"/>
+                <w:highlight w:val="white"/>
+                <w:lang w:val="en-GB"/>
+              </w:rPr>
+              <w:t>TeamID</w:t>
+            </w:r>
+            <w:proofErr w:type="spellEnd"/>
+            <w:proofErr w:type="gramStart"/>
+            <w:r>
+              <w:rPr>
+                <w:rFonts w:ascii="Consolas" w:hAnsi="Consolas" w:cs="Consolas"/>
+                <w:color w:val="808000"/>
+                <w:sz w:val="20"/>
+                <w:szCs w:val="20"/>
+                <w:highlight w:val="white"/>
+                <w:lang w:val="en-GB"/>
+              </w:rPr>
+              <w:t>"</w:t>
             </w:r>
             <w:r>
               <w:rPr>
@@ -3004,6 +3206,7 @@
               </w:rPr>
               <w:t>:</w:t>
             </w:r>
+            <w:proofErr w:type="gramEnd"/>
             <w:r>
               <w:rPr>
                 <w:rFonts w:ascii="Consolas" w:hAnsi="Consolas" w:cs="Consolas"/>
@@ -3084,7 +3287,19 @@
                 <w:highlight w:val="white"/>
                 <w:lang w:val="en-GB"/>
               </w:rPr>
-              <w:t>"Name"</w:t>
+              <w:t>"Name</w:t>
+            </w:r>
+            <w:proofErr w:type="gramStart"/>
+            <w:r>
+              <w:rPr>
+                <w:rFonts w:ascii="Consolas" w:hAnsi="Consolas" w:cs="Consolas"/>
+                <w:color w:val="808000"/>
+                <w:sz w:val="20"/>
+                <w:szCs w:val="20"/>
+                <w:highlight w:val="white"/>
+                <w:lang w:val="en-GB"/>
+              </w:rPr>
+              <w:t>"</w:t>
             </w:r>
             <w:r>
               <w:rPr>
@@ -3110,6 +3325,7 @@
               </w:rPr>
               <w:t>:</w:t>
             </w:r>
+            <w:proofErr w:type="gramEnd"/>
             <w:r>
               <w:rPr>
                 <w:rFonts w:ascii="Consolas" w:hAnsi="Consolas" w:cs="Consolas"/>
@@ -3190,7 +3406,32 @@
                 <w:highlight w:val="white"/>
                 <w:lang w:val="en-GB"/>
               </w:rPr>
-              <w:t>"TeamHomeFormation"</w:t>
+              <w:t>"</w:t>
+            </w:r>
+            <w:proofErr w:type="spellStart"/>
+            <w:r>
+              <w:rPr>
+                <w:rFonts w:ascii="Consolas" w:hAnsi="Consolas" w:cs="Consolas"/>
+                <w:color w:val="808000"/>
+                <w:sz w:val="20"/>
+                <w:szCs w:val="20"/>
+                <w:highlight w:val="white"/>
+                <w:lang w:val="en-GB"/>
+              </w:rPr>
+              <w:t>TeamHomeFormation</w:t>
+            </w:r>
+            <w:proofErr w:type="spellEnd"/>
+            <w:proofErr w:type="gramStart"/>
+            <w:r>
+              <w:rPr>
+                <w:rFonts w:ascii="Consolas" w:hAnsi="Consolas" w:cs="Consolas"/>
+                <w:color w:val="808000"/>
+                <w:sz w:val="20"/>
+                <w:szCs w:val="20"/>
+                <w:highlight w:val="white"/>
+                <w:lang w:val="en-GB"/>
+              </w:rPr>
+              <w:t>"</w:t>
             </w:r>
             <w:r>
               <w:rPr>
@@ -3216,6 +3457,7 @@
               </w:rPr>
               <w:t>:</w:t>
             </w:r>
+            <w:proofErr w:type="gramEnd"/>
             <w:r>
               <w:rPr>
                 <w:rFonts w:ascii="Consolas" w:hAnsi="Consolas" w:cs="Consolas"/>
@@ -3296,7 +3538,32 @@
                 <w:highlight w:val="white"/>
                 <w:lang w:val="en-GB"/>
               </w:rPr>
-              <w:t>"ResultOfTeamHome"</w:t>
+              <w:t>"</w:t>
+            </w:r>
+            <w:proofErr w:type="spellStart"/>
+            <w:r>
+              <w:rPr>
+                <w:rFonts w:ascii="Consolas" w:hAnsi="Consolas" w:cs="Consolas"/>
+                <w:color w:val="808000"/>
+                <w:sz w:val="20"/>
+                <w:szCs w:val="20"/>
+                <w:highlight w:val="white"/>
+                <w:lang w:val="en-GB"/>
+              </w:rPr>
+              <w:t>ResultOfTeamHome</w:t>
+            </w:r>
+            <w:proofErr w:type="spellEnd"/>
+            <w:proofErr w:type="gramStart"/>
+            <w:r>
+              <w:rPr>
+                <w:rFonts w:ascii="Consolas" w:hAnsi="Consolas" w:cs="Consolas"/>
+                <w:color w:val="808000"/>
+                <w:sz w:val="20"/>
+                <w:szCs w:val="20"/>
+                <w:highlight w:val="white"/>
+                <w:lang w:val="en-GB"/>
+              </w:rPr>
+              <w:t>"</w:t>
             </w:r>
             <w:r>
               <w:rPr>
@@ -3322,17 +3589,31 @@
               </w:rPr>
               <w:t>:</w:t>
             </w:r>
-            <w:r>
-              <w:rPr>
-                <w:rFonts w:ascii="Consolas" w:hAnsi="Consolas" w:cs="Consolas"/>
-                <w:color w:val="000000"/>
-                <w:sz w:val="20"/>
-                <w:szCs w:val="20"/>
-                <w:highlight w:val="white"/>
-                <w:lang w:val="en-GB"/>
-              </w:rPr>
-              <w:t xml:space="preserve"> NumberInt</w:t>
-            </w:r>
+            <w:proofErr w:type="gramEnd"/>
+            <w:r>
+              <w:rPr>
+                <w:rFonts w:ascii="Consolas" w:hAnsi="Consolas" w:cs="Consolas"/>
+                <w:color w:val="000000"/>
+                <w:sz w:val="20"/>
+                <w:szCs w:val="20"/>
+                <w:highlight w:val="white"/>
+                <w:lang w:val="en-GB"/>
+              </w:rPr>
+              <w:t xml:space="preserve"> </w:t>
+            </w:r>
+            <w:proofErr w:type="spellStart"/>
+            <w:r>
+              <w:rPr>
+                <w:rFonts w:ascii="Consolas" w:hAnsi="Consolas" w:cs="Consolas"/>
+                <w:color w:val="000000"/>
+                <w:sz w:val="20"/>
+                <w:szCs w:val="20"/>
+                <w:highlight w:val="white"/>
+                <w:lang w:val="en-GB"/>
+              </w:rPr>
+              <w:t>NumberInt</w:t>
+            </w:r>
+            <w:proofErr w:type="spellEnd"/>
             <w:r>
               <w:rPr>
                 <w:rFonts w:ascii="Consolas" w:hAnsi="Consolas" w:cs="Consolas"/>
@@ -3453,7 +3734,32 @@
                 <w:highlight w:val="white"/>
                 <w:lang w:val="en-GB"/>
               </w:rPr>
-              <w:t>"TeamAway"</w:t>
+              <w:t>"</w:t>
+            </w:r>
+            <w:proofErr w:type="spellStart"/>
+            <w:r>
+              <w:rPr>
+                <w:rFonts w:ascii="Consolas" w:hAnsi="Consolas" w:cs="Consolas"/>
+                <w:color w:val="808000"/>
+                <w:sz w:val="20"/>
+                <w:szCs w:val="20"/>
+                <w:highlight w:val="white"/>
+                <w:lang w:val="en-GB"/>
+              </w:rPr>
+              <w:t>TeamAway</w:t>
+            </w:r>
+            <w:proofErr w:type="spellEnd"/>
+            <w:proofErr w:type="gramStart"/>
+            <w:r>
+              <w:rPr>
+                <w:rFonts w:ascii="Consolas" w:hAnsi="Consolas" w:cs="Consolas"/>
+                <w:color w:val="808000"/>
+                <w:sz w:val="20"/>
+                <w:szCs w:val="20"/>
+                <w:highlight w:val="white"/>
+                <w:lang w:val="en-GB"/>
+              </w:rPr>
+              <w:t>"</w:t>
             </w:r>
             <w:r>
               <w:rPr>
@@ -3479,6 +3785,7 @@
               </w:rPr>
               <w:t>:</w:t>
             </w:r>
+            <w:proofErr w:type="gramEnd"/>
             <w:r>
               <w:rPr>
                 <w:rFonts w:ascii="Consolas" w:hAnsi="Consolas" w:cs="Consolas"/>
@@ -3537,7 +3844,32 @@
                 <w:highlight w:val="white"/>
                 <w:lang w:val="en-GB"/>
               </w:rPr>
-              <w:t>"TeamID"</w:t>
+              <w:t>"</w:t>
+            </w:r>
+            <w:proofErr w:type="spellStart"/>
+            <w:r>
+              <w:rPr>
+                <w:rFonts w:ascii="Consolas" w:hAnsi="Consolas" w:cs="Consolas"/>
+                <w:color w:val="808000"/>
+                <w:sz w:val="20"/>
+                <w:szCs w:val="20"/>
+                <w:highlight w:val="white"/>
+                <w:lang w:val="en-GB"/>
+              </w:rPr>
+              <w:t>TeamID</w:t>
+            </w:r>
+            <w:proofErr w:type="spellEnd"/>
+            <w:proofErr w:type="gramStart"/>
+            <w:r>
+              <w:rPr>
+                <w:rFonts w:ascii="Consolas" w:hAnsi="Consolas" w:cs="Consolas"/>
+                <w:color w:val="808000"/>
+                <w:sz w:val="20"/>
+                <w:szCs w:val="20"/>
+                <w:highlight w:val="white"/>
+                <w:lang w:val="en-GB"/>
+              </w:rPr>
+              <w:t>"</w:t>
             </w:r>
             <w:r>
               <w:rPr>
@@ -3563,6 +3895,7 @@
               </w:rPr>
               <w:t>:</w:t>
             </w:r>
+            <w:proofErr w:type="gramEnd"/>
             <w:r>
               <w:rPr>
                 <w:rFonts w:ascii="Consolas" w:hAnsi="Consolas" w:cs="Consolas"/>
@@ -3643,7 +3976,19 @@
                 <w:highlight w:val="white"/>
                 <w:lang w:val="en-GB"/>
               </w:rPr>
-              <w:t>"Name"</w:t>
+              <w:t>"Name</w:t>
+            </w:r>
+            <w:proofErr w:type="gramStart"/>
+            <w:r>
+              <w:rPr>
+                <w:rFonts w:ascii="Consolas" w:hAnsi="Consolas" w:cs="Consolas"/>
+                <w:color w:val="808000"/>
+                <w:sz w:val="20"/>
+                <w:szCs w:val="20"/>
+                <w:highlight w:val="white"/>
+                <w:lang w:val="en-GB"/>
+              </w:rPr>
+              <w:t>"</w:t>
             </w:r>
             <w:r>
               <w:rPr>
@@ -3669,6 +4014,7 @@
               </w:rPr>
               <w:t>:</w:t>
             </w:r>
+            <w:proofErr w:type="gramEnd"/>
             <w:r>
               <w:rPr>
                 <w:rFonts w:ascii="Consolas" w:hAnsi="Consolas" w:cs="Consolas"/>
@@ -3747,7 +4093,29 @@
                 <w:szCs w:val="20"/>
                 <w:highlight w:val="white"/>
               </w:rPr>
-              <w:t>"TeamAwayFormation"</w:t>
+              <w:t>"</w:t>
+            </w:r>
+            <w:proofErr w:type="spellStart"/>
+            <w:r>
+              <w:rPr>
+                <w:rFonts w:ascii="Consolas" w:hAnsi="Consolas" w:cs="Consolas"/>
+                <w:color w:val="808000"/>
+                <w:sz w:val="20"/>
+                <w:szCs w:val="20"/>
+                <w:highlight w:val="white"/>
+              </w:rPr>
+              <w:t>TeamAwayFormation</w:t>
+            </w:r>
+            <w:proofErr w:type="spellEnd"/>
+            <w:r>
+              <w:rPr>
+                <w:rFonts w:ascii="Consolas" w:hAnsi="Consolas" w:cs="Consolas"/>
+                <w:color w:val="808000"/>
+                <w:sz w:val="20"/>
+                <w:szCs w:val="20"/>
+                <w:highlight w:val="white"/>
+              </w:rPr>
+              <w:t>"</w:t>
             </w:r>
             <w:r>
               <w:rPr>
@@ -4102,7 +4470,19 @@
                 <w:highlight w:val="white"/>
                 <w:lang w:val="en-GB"/>
               </w:rPr>
-              <w:t>"_id"</w:t>
+              <w:t>"_id</w:t>
+            </w:r>
+            <w:proofErr w:type="gramStart"/>
+            <w:r>
+              <w:rPr>
+                <w:rFonts w:ascii="Consolas" w:hAnsi="Consolas" w:cs="Consolas"/>
+                <w:color w:val="808000"/>
+                <w:sz w:val="20"/>
+                <w:szCs w:val="20"/>
+                <w:highlight w:val="white"/>
+                <w:lang w:val="en-GB"/>
+              </w:rPr>
+              <w:t>"</w:t>
             </w:r>
             <w:r>
               <w:rPr>
@@ -4128,17 +4508,31 @@
               </w:rPr>
               <w:t>:</w:t>
             </w:r>
-            <w:r>
-              <w:rPr>
-                <w:rFonts w:ascii="Consolas" w:hAnsi="Consolas" w:cs="Consolas"/>
-                <w:color w:val="000000"/>
-                <w:sz w:val="20"/>
-                <w:szCs w:val="20"/>
-                <w:highlight w:val="white"/>
-                <w:lang w:val="en-GB"/>
-              </w:rPr>
-              <w:t xml:space="preserve"> ObjectId</w:t>
-            </w:r>
+            <w:proofErr w:type="gramEnd"/>
+            <w:r>
+              <w:rPr>
+                <w:rFonts w:ascii="Consolas" w:hAnsi="Consolas" w:cs="Consolas"/>
+                <w:color w:val="000000"/>
+                <w:sz w:val="20"/>
+                <w:szCs w:val="20"/>
+                <w:highlight w:val="white"/>
+                <w:lang w:val="en-GB"/>
+              </w:rPr>
+              <w:t xml:space="preserve"> </w:t>
+            </w:r>
+            <w:proofErr w:type="spellStart"/>
+            <w:r>
+              <w:rPr>
+                <w:rFonts w:ascii="Consolas" w:hAnsi="Consolas" w:cs="Consolas"/>
+                <w:color w:val="000000"/>
+                <w:sz w:val="20"/>
+                <w:szCs w:val="20"/>
+                <w:highlight w:val="white"/>
+                <w:lang w:val="en-GB"/>
+              </w:rPr>
+              <w:t>ObjectId</w:t>
+            </w:r>
+            <w:proofErr w:type="spellEnd"/>
             <w:r>
               <w:rPr>
                 <w:rFonts w:ascii="Consolas" w:hAnsi="Consolas" w:cs="Consolas"/>
@@ -4220,7 +4614,32 @@
                 <w:highlight w:val="white"/>
                 <w:lang w:val="en-GB"/>
               </w:rPr>
-              <w:t>"MatchID"</w:t>
+              <w:t>"</w:t>
+            </w:r>
+            <w:proofErr w:type="spellStart"/>
+            <w:r>
+              <w:rPr>
+                <w:rFonts w:ascii="Consolas" w:hAnsi="Consolas" w:cs="Consolas"/>
+                <w:color w:val="808000"/>
+                <w:sz w:val="20"/>
+                <w:szCs w:val="20"/>
+                <w:highlight w:val="white"/>
+                <w:lang w:val="en-GB"/>
+              </w:rPr>
+              <w:t>MatchID</w:t>
+            </w:r>
+            <w:proofErr w:type="spellEnd"/>
+            <w:proofErr w:type="gramStart"/>
+            <w:r>
+              <w:rPr>
+                <w:rFonts w:ascii="Consolas" w:hAnsi="Consolas" w:cs="Consolas"/>
+                <w:color w:val="808000"/>
+                <w:sz w:val="20"/>
+                <w:szCs w:val="20"/>
+                <w:highlight w:val="white"/>
+                <w:lang w:val="en-GB"/>
+              </w:rPr>
+              <w:t>"</w:t>
             </w:r>
             <w:r>
               <w:rPr>
@@ -4246,6 +4665,7 @@
               </w:rPr>
               <w:t>:</w:t>
             </w:r>
+            <w:proofErr w:type="gramEnd"/>
             <w:r>
               <w:rPr>
                 <w:rFonts w:ascii="Consolas" w:hAnsi="Consolas" w:cs="Consolas"/>
@@ -4325,7 +4745,32 @@
                 <w:highlight w:val="white"/>
                 <w:lang w:val="en-GB"/>
               </w:rPr>
-              <w:t>"FirstGoal"</w:t>
+              <w:t>"</w:t>
+            </w:r>
+            <w:proofErr w:type="spellStart"/>
+            <w:r>
+              <w:rPr>
+                <w:rFonts w:ascii="Consolas" w:hAnsi="Consolas" w:cs="Consolas"/>
+                <w:color w:val="808000"/>
+                <w:sz w:val="20"/>
+                <w:szCs w:val="20"/>
+                <w:highlight w:val="white"/>
+                <w:lang w:val="en-GB"/>
+              </w:rPr>
+              <w:t>FirstGoal</w:t>
+            </w:r>
+            <w:proofErr w:type="spellEnd"/>
+            <w:proofErr w:type="gramStart"/>
+            <w:r>
+              <w:rPr>
+                <w:rFonts w:ascii="Consolas" w:hAnsi="Consolas" w:cs="Consolas"/>
+                <w:color w:val="808000"/>
+                <w:sz w:val="20"/>
+                <w:szCs w:val="20"/>
+                <w:highlight w:val="white"/>
+                <w:lang w:val="en-GB"/>
+              </w:rPr>
+              <w:t>"</w:t>
             </w:r>
             <w:r>
               <w:rPr>
@@ -4351,6 +4796,7 @@
               </w:rPr>
               <w:t>:</w:t>
             </w:r>
+            <w:proofErr w:type="gramEnd"/>
             <w:r>
               <w:rPr>
                 <w:rFonts w:ascii="Consolas" w:hAnsi="Consolas" w:cs="Consolas"/>
@@ -4430,7 +4876,32 @@
                 <w:highlight w:val="white"/>
                 <w:lang w:val="en-GB"/>
               </w:rPr>
-              <w:t>"WinningGoal"</w:t>
+              <w:t>"</w:t>
+            </w:r>
+            <w:proofErr w:type="spellStart"/>
+            <w:r>
+              <w:rPr>
+                <w:rFonts w:ascii="Consolas" w:hAnsi="Consolas" w:cs="Consolas"/>
+                <w:color w:val="808000"/>
+                <w:sz w:val="20"/>
+                <w:szCs w:val="20"/>
+                <w:highlight w:val="white"/>
+                <w:lang w:val="en-GB"/>
+              </w:rPr>
+              <w:t>WinningGoal</w:t>
+            </w:r>
+            <w:proofErr w:type="spellEnd"/>
+            <w:proofErr w:type="gramStart"/>
+            <w:r>
+              <w:rPr>
+                <w:rFonts w:ascii="Consolas" w:hAnsi="Consolas" w:cs="Consolas"/>
+                <w:color w:val="808000"/>
+                <w:sz w:val="20"/>
+                <w:szCs w:val="20"/>
+                <w:highlight w:val="white"/>
+                <w:lang w:val="en-GB"/>
+              </w:rPr>
+              <w:t>"</w:t>
             </w:r>
             <w:r>
               <w:rPr>
@@ -4456,6 +4927,7 @@
               </w:rPr>
               <w:t>:</w:t>
             </w:r>
+            <w:proofErr w:type="gramEnd"/>
             <w:r>
               <w:rPr>
                 <w:rFonts w:ascii="Consolas" w:hAnsi="Consolas" w:cs="Consolas"/>
@@ -4535,7 +5007,32 @@
                 <w:highlight w:val="white"/>
                 <w:lang w:val="en-GB"/>
               </w:rPr>
-              <w:t>"ShotsonTargetincgoals"</w:t>
+              <w:t>"</w:t>
+            </w:r>
+            <w:proofErr w:type="spellStart"/>
+            <w:r>
+              <w:rPr>
+                <w:rFonts w:ascii="Consolas" w:hAnsi="Consolas" w:cs="Consolas"/>
+                <w:color w:val="808000"/>
+                <w:sz w:val="20"/>
+                <w:szCs w:val="20"/>
+                <w:highlight w:val="white"/>
+                <w:lang w:val="en-GB"/>
+              </w:rPr>
+              <w:t>ShotsonTargetincgoals</w:t>
+            </w:r>
+            <w:proofErr w:type="spellEnd"/>
+            <w:proofErr w:type="gramStart"/>
+            <w:r>
+              <w:rPr>
+                <w:rFonts w:ascii="Consolas" w:hAnsi="Consolas" w:cs="Consolas"/>
+                <w:color w:val="808000"/>
+                <w:sz w:val="20"/>
+                <w:szCs w:val="20"/>
+                <w:highlight w:val="white"/>
+                <w:lang w:val="en-GB"/>
+              </w:rPr>
+              <w:t>"</w:t>
             </w:r>
             <w:r>
               <w:rPr>
@@ -4561,6 +5058,7 @@
               </w:rPr>
               <w:t>:</w:t>
             </w:r>
+            <w:proofErr w:type="gramEnd"/>
             <w:r>
               <w:rPr>
                 <w:rFonts w:ascii="Consolas" w:hAnsi="Consolas" w:cs="Consolas"/>
@@ -4638,7 +5136,30 @@
                 <w:szCs w:val="20"/>
                 <w:lang w:val="en-GB"/>
               </w:rPr>
-              <w:t>"SavesMade"</w:t>
+              <w:t>"</w:t>
+            </w:r>
+            <w:proofErr w:type="spellStart"/>
+            <w:r>
+              <w:rPr>
+                <w:rFonts w:ascii="Consolas" w:hAnsi="Consolas" w:cs="Consolas"/>
+                <w:color w:val="808000"/>
+                <w:sz w:val="20"/>
+                <w:szCs w:val="20"/>
+                <w:lang w:val="en-GB"/>
+              </w:rPr>
+              <w:t>SavesMade</w:t>
+            </w:r>
+            <w:proofErr w:type="spellEnd"/>
+            <w:proofErr w:type="gramStart"/>
+            <w:r>
+              <w:rPr>
+                <w:rFonts w:ascii="Consolas" w:hAnsi="Consolas" w:cs="Consolas"/>
+                <w:color w:val="808000"/>
+                <w:sz w:val="20"/>
+                <w:szCs w:val="20"/>
+                <w:lang w:val="en-GB"/>
+              </w:rPr>
+              <w:t>"</w:t>
             </w:r>
             <w:r>
               <w:rPr>
@@ -4662,6 +5183,7 @@
               </w:rPr>
               <w:t>:</w:t>
             </w:r>
+            <w:proofErr w:type="gramEnd"/>
             <w:r>
               <w:rPr>
                 <w:rFonts w:ascii="Consolas" w:hAnsi="Consolas" w:cs="Consolas"/>
@@ -4735,7 +5257,18 @@
                 <w:szCs w:val="20"/>
                 <w:lang w:val="en-GB"/>
               </w:rPr>
-              <w:t>"Starts"</w:t>
+              <w:t>"Starts</w:t>
+            </w:r>
+            <w:proofErr w:type="gramStart"/>
+            <w:r>
+              <w:rPr>
+                <w:rFonts w:ascii="Consolas" w:hAnsi="Consolas" w:cs="Consolas"/>
+                <w:color w:val="808000"/>
+                <w:sz w:val="20"/>
+                <w:szCs w:val="20"/>
+                <w:lang w:val="en-GB"/>
+              </w:rPr>
+              <w:t>"</w:t>
             </w:r>
             <w:r>
               <w:rPr>
@@ -4759,6 +5292,7 @@
               </w:rPr>
               <w:t>:</w:t>
             </w:r>
+            <w:proofErr w:type="gramEnd"/>
             <w:r>
               <w:rPr>
                 <w:rFonts w:ascii="Consolas" w:hAnsi="Consolas" w:cs="Consolas"/>
@@ -4832,7 +5366,30 @@
                 <w:szCs w:val="20"/>
                 <w:lang w:val="en-GB"/>
               </w:rPr>
-              <w:t>"SubstituteOn"</w:t>
+              <w:t>"</w:t>
+            </w:r>
+            <w:proofErr w:type="spellStart"/>
+            <w:r>
+              <w:rPr>
+                <w:rFonts w:ascii="Consolas" w:hAnsi="Consolas" w:cs="Consolas"/>
+                <w:color w:val="808000"/>
+                <w:sz w:val="20"/>
+                <w:szCs w:val="20"/>
+                <w:lang w:val="en-GB"/>
+              </w:rPr>
+              <w:t>SubstituteOn</w:t>
+            </w:r>
+            <w:proofErr w:type="spellEnd"/>
+            <w:proofErr w:type="gramStart"/>
+            <w:r>
+              <w:rPr>
+                <w:rFonts w:ascii="Consolas" w:hAnsi="Consolas" w:cs="Consolas"/>
+                <w:color w:val="808000"/>
+                <w:sz w:val="20"/>
+                <w:szCs w:val="20"/>
+                <w:lang w:val="en-GB"/>
+              </w:rPr>
+              <w:t>"</w:t>
             </w:r>
             <w:r>
               <w:rPr>
@@ -4856,6 +5413,7 @@
               </w:rPr>
               <w:t>:</w:t>
             </w:r>
+            <w:proofErr w:type="gramEnd"/>
             <w:r>
               <w:rPr>
                 <w:rFonts w:ascii="Consolas" w:hAnsi="Consolas" w:cs="Consolas"/>
@@ -4935,7 +5493,32 @@
                 <w:highlight w:val="white"/>
                 <w:lang w:val="en-GB"/>
               </w:rPr>
-              <w:t>"SubstituteOff"</w:t>
+              <w:t>"</w:t>
+            </w:r>
+            <w:proofErr w:type="spellStart"/>
+            <w:r>
+              <w:rPr>
+                <w:rFonts w:ascii="Consolas" w:hAnsi="Consolas" w:cs="Consolas"/>
+                <w:color w:val="808000"/>
+                <w:sz w:val="20"/>
+                <w:szCs w:val="20"/>
+                <w:highlight w:val="white"/>
+                <w:lang w:val="en-GB"/>
+              </w:rPr>
+              <w:t>SubstituteOff</w:t>
+            </w:r>
+            <w:proofErr w:type="spellEnd"/>
+            <w:proofErr w:type="gramStart"/>
+            <w:r>
+              <w:rPr>
+                <w:rFonts w:ascii="Consolas" w:hAnsi="Consolas" w:cs="Consolas"/>
+                <w:color w:val="808000"/>
+                <w:sz w:val="20"/>
+                <w:szCs w:val="20"/>
+                <w:highlight w:val="white"/>
+                <w:lang w:val="en-GB"/>
+              </w:rPr>
+              <w:t>"</w:t>
             </w:r>
             <w:r>
               <w:rPr>
@@ -4961,6 +5544,7 @@
               </w:rPr>
               <w:t>:</w:t>
             </w:r>
+            <w:proofErr w:type="gramEnd"/>
             <w:r>
               <w:rPr>
                 <w:rFonts w:ascii="Consolas" w:hAnsi="Consolas" w:cs="Consolas"/>
@@ -5048,7 +5632,29 @@
                 <w:szCs w:val="20"/>
                 <w:lang w:val="en-GB"/>
               </w:rPr>
-              <w:t>…………………………………… Json coupé ………………………………………………………………</w:t>
+              <w:t xml:space="preserve">…………………………………… </w:t>
+            </w:r>
+            <w:proofErr w:type="spellStart"/>
+            <w:r>
+              <w:rPr>
+                <w:rFonts w:ascii="Consolas" w:hAnsi="Consolas" w:cs="Consolas"/>
+                <w:color w:val="000000"/>
+                <w:sz w:val="20"/>
+                <w:szCs w:val="20"/>
+                <w:lang w:val="en-GB"/>
+              </w:rPr>
+              <w:t>Json</w:t>
+            </w:r>
+            <w:proofErr w:type="spellEnd"/>
+            <w:r>
+              <w:rPr>
+                <w:rFonts w:ascii="Consolas" w:hAnsi="Consolas" w:cs="Consolas"/>
+                <w:color w:val="000000"/>
+                <w:sz w:val="20"/>
+                <w:szCs w:val="20"/>
+                <w:lang w:val="en-GB"/>
+              </w:rPr>
+              <w:t xml:space="preserve"> coupé ………………………………………………………………</w:t>
             </w:r>
           </w:p>
           <w:p>
@@ -5081,7 +5687,30 @@
                 <w:szCs w:val="20"/>
                 <w:lang w:val="en-GB"/>
               </w:rPr>
-              <w:t>"tackle_eff"</w:t>
+              <w:t>"</w:t>
+            </w:r>
+            <w:proofErr w:type="spellStart"/>
+            <w:r>
+              <w:rPr>
+                <w:rFonts w:ascii="Consolas" w:hAnsi="Consolas" w:cs="Consolas"/>
+                <w:color w:val="808000"/>
+                <w:sz w:val="20"/>
+                <w:szCs w:val="20"/>
+                <w:lang w:val="en-GB"/>
+              </w:rPr>
+              <w:t>tackle_eff</w:t>
+            </w:r>
+            <w:proofErr w:type="spellEnd"/>
+            <w:proofErr w:type="gramStart"/>
+            <w:r>
+              <w:rPr>
+                <w:rFonts w:ascii="Consolas" w:hAnsi="Consolas" w:cs="Consolas"/>
+                <w:color w:val="808000"/>
+                <w:sz w:val="20"/>
+                <w:szCs w:val="20"/>
+                <w:lang w:val="en-GB"/>
+              </w:rPr>
+              <w:t>"</w:t>
             </w:r>
             <w:r>
               <w:rPr>
@@ -5105,6 +5734,7 @@
               </w:rPr>
               <w:t>:</w:t>
             </w:r>
+            <w:proofErr w:type="gramEnd"/>
             <w:r>
               <w:rPr>
                 <w:rFonts w:ascii="Consolas" w:hAnsi="Consolas" w:cs="Consolas"/>
@@ -5180,7 +5810,32 @@
                 <w:highlight w:val="white"/>
                 <w:lang w:val="en-GB"/>
               </w:rPr>
-              <w:t>"dribble_eff"</w:t>
+              <w:t>"</w:t>
+            </w:r>
+            <w:proofErr w:type="spellStart"/>
+            <w:r>
+              <w:rPr>
+                <w:rFonts w:ascii="Consolas" w:hAnsi="Consolas" w:cs="Consolas"/>
+                <w:color w:val="808000"/>
+                <w:sz w:val="20"/>
+                <w:szCs w:val="20"/>
+                <w:highlight w:val="white"/>
+                <w:lang w:val="en-GB"/>
+              </w:rPr>
+              <w:t>dribble_eff</w:t>
+            </w:r>
+            <w:proofErr w:type="spellEnd"/>
+            <w:proofErr w:type="gramStart"/>
+            <w:r>
+              <w:rPr>
+                <w:rFonts w:ascii="Consolas" w:hAnsi="Consolas" w:cs="Consolas"/>
+                <w:color w:val="808000"/>
+                <w:sz w:val="20"/>
+                <w:szCs w:val="20"/>
+                <w:highlight w:val="white"/>
+                <w:lang w:val="en-GB"/>
+              </w:rPr>
+              <w:t>"</w:t>
             </w:r>
             <w:r>
               <w:rPr>
@@ -5206,6 +5861,7 @@
               </w:rPr>
               <w:t>:</w:t>
             </w:r>
+            <w:proofErr w:type="gramEnd"/>
             <w:r>
               <w:rPr>
                 <w:rFonts w:ascii="Consolas" w:hAnsi="Consolas" w:cs="Consolas"/>
@@ -5283,7 +5939,18 @@
                 <w:szCs w:val="20"/>
                 <w:lang w:val="en-GB"/>
               </w:rPr>
-              <w:t>"Player"</w:t>
+              <w:t>"Player</w:t>
+            </w:r>
+            <w:proofErr w:type="gramStart"/>
+            <w:r>
+              <w:rPr>
+                <w:rFonts w:ascii="Consolas" w:hAnsi="Consolas" w:cs="Consolas"/>
+                <w:color w:val="808000"/>
+                <w:sz w:val="20"/>
+                <w:szCs w:val="20"/>
+                <w:lang w:val="en-GB"/>
+              </w:rPr>
+              <w:t>"</w:t>
             </w:r>
             <w:r>
               <w:rPr>
@@ -5307,6 +5974,7 @@
               </w:rPr>
               <w:t>:</w:t>
             </w:r>
+            <w:proofErr w:type="gramEnd"/>
             <w:r>
               <w:rPr>
                 <w:rFonts w:ascii="Consolas" w:hAnsi="Consolas" w:cs="Consolas"/>
@@ -5362,7 +6030,32 @@
                 <w:highlight w:val="white"/>
                 <w:lang w:val="en-GB"/>
               </w:rPr>
-              <w:t>"PlayerID"</w:t>
+              <w:t>"</w:t>
+            </w:r>
+            <w:proofErr w:type="spellStart"/>
+            <w:r>
+              <w:rPr>
+                <w:rFonts w:ascii="Consolas" w:hAnsi="Consolas" w:cs="Consolas"/>
+                <w:color w:val="808000"/>
+                <w:sz w:val="20"/>
+                <w:szCs w:val="20"/>
+                <w:highlight w:val="white"/>
+                <w:lang w:val="en-GB"/>
+              </w:rPr>
+              <w:t>PlayerID</w:t>
+            </w:r>
+            <w:proofErr w:type="spellEnd"/>
+            <w:proofErr w:type="gramStart"/>
+            <w:r>
+              <w:rPr>
+                <w:rFonts w:ascii="Consolas" w:hAnsi="Consolas" w:cs="Consolas"/>
+                <w:color w:val="808000"/>
+                <w:sz w:val="20"/>
+                <w:szCs w:val="20"/>
+                <w:highlight w:val="white"/>
+                <w:lang w:val="en-GB"/>
+              </w:rPr>
+              <w:t>"</w:t>
             </w:r>
             <w:r>
               <w:rPr>
@@ -5388,6 +6081,7 @@
               </w:rPr>
               <w:t>:</w:t>
             </w:r>
+            <w:proofErr w:type="gramEnd"/>
             <w:r>
               <w:rPr>
                 <w:rFonts w:ascii="Consolas" w:hAnsi="Consolas" w:cs="Consolas"/>
@@ -5465,7 +6159,18 @@
                 <w:szCs w:val="20"/>
                 <w:lang w:val="en-GB"/>
               </w:rPr>
-              <w:t>"Name"</w:t>
+              <w:t>"Name</w:t>
+            </w:r>
+            <w:proofErr w:type="gramStart"/>
+            <w:r>
+              <w:rPr>
+                <w:rFonts w:ascii="Consolas" w:hAnsi="Consolas" w:cs="Consolas"/>
+                <w:color w:val="808000"/>
+                <w:sz w:val="20"/>
+                <w:szCs w:val="20"/>
+                <w:lang w:val="en-GB"/>
+              </w:rPr>
+              <w:t>"</w:t>
             </w:r>
             <w:r>
               <w:rPr>
@@ -5489,6 +6194,7 @@
               </w:rPr>
               <w:t>:</w:t>
             </w:r>
+            <w:proofErr w:type="gramEnd"/>
             <w:r>
               <w:rPr>
                 <w:rFonts w:ascii="Consolas" w:hAnsi="Consolas" w:cs="Consolas"/>
@@ -5507,7 +6213,29 @@
                 <w:szCs w:val="20"/>
                 <w:lang w:val="en-GB"/>
               </w:rPr>
-              <w:t>"Giggs Ryan"</w:t>
+              <w:t>"</w:t>
+            </w:r>
+            <w:proofErr w:type="spellStart"/>
+            <w:r>
+              <w:rPr>
+                <w:rFonts w:ascii="Consolas" w:hAnsi="Consolas" w:cs="Consolas"/>
+                <w:color w:val="808000"/>
+                <w:sz w:val="20"/>
+                <w:szCs w:val="20"/>
+                <w:lang w:val="en-GB"/>
+              </w:rPr>
+              <w:t>Giggs</w:t>
+            </w:r>
+            <w:proofErr w:type="spellEnd"/>
+            <w:r>
+              <w:rPr>
+                <w:rFonts w:ascii="Consolas" w:hAnsi="Consolas" w:cs="Consolas"/>
+                <w:color w:val="808000"/>
+                <w:sz w:val="20"/>
+                <w:szCs w:val="20"/>
+                <w:lang w:val="en-GB"/>
+              </w:rPr>
+              <w:t xml:space="preserve"> Ryan"</w:t>
             </w:r>
           </w:p>
           <w:p>
@@ -5588,7 +6316,30 @@
                 <w:szCs w:val="20"/>
                 <w:lang w:val="en-GB"/>
               </w:rPr>
-              <w:t>"TeamAgainst"</w:t>
+              <w:t>"</w:t>
+            </w:r>
+            <w:proofErr w:type="spellStart"/>
+            <w:r>
+              <w:rPr>
+                <w:rFonts w:ascii="Consolas" w:hAnsi="Consolas" w:cs="Consolas"/>
+                <w:color w:val="808000"/>
+                <w:sz w:val="20"/>
+                <w:szCs w:val="20"/>
+                <w:lang w:val="en-GB"/>
+              </w:rPr>
+              <w:t>TeamAgainst</w:t>
+            </w:r>
+            <w:proofErr w:type="spellEnd"/>
+            <w:proofErr w:type="gramStart"/>
+            <w:r>
+              <w:rPr>
+                <w:rFonts w:ascii="Consolas" w:hAnsi="Consolas" w:cs="Consolas"/>
+                <w:color w:val="808000"/>
+                <w:sz w:val="20"/>
+                <w:szCs w:val="20"/>
+                <w:lang w:val="en-GB"/>
+              </w:rPr>
+              <w:t>"</w:t>
             </w:r>
             <w:r>
               <w:rPr>
@@ -5612,6 +6363,7 @@
               </w:rPr>
               <w:t>:</w:t>
             </w:r>
+            <w:proofErr w:type="gramEnd"/>
             <w:r>
               <w:rPr>
                 <w:rFonts w:ascii="Consolas" w:hAnsi="Consolas" w:cs="Consolas"/>
@@ -5667,7 +6419,32 @@
                 <w:highlight w:val="white"/>
                 <w:lang w:val="en-GB"/>
               </w:rPr>
-              <w:t>"TeamID"</w:t>
+              <w:t>"</w:t>
+            </w:r>
+            <w:proofErr w:type="spellStart"/>
+            <w:r>
+              <w:rPr>
+                <w:rFonts w:ascii="Consolas" w:hAnsi="Consolas" w:cs="Consolas"/>
+                <w:color w:val="808000"/>
+                <w:sz w:val="20"/>
+                <w:szCs w:val="20"/>
+                <w:highlight w:val="white"/>
+                <w:lang w:val="en-GB"/>
+              </w:rPr>
+              <w:t>TeamID</w:t>
+            </w:r>
+            <w:proofErr w:type="spellEnd"/>
+            <w:proofErr w:type="gramStart"/>
+            <w:r>
+              <w:rPr>
+                <w:rFonts w:ascii="Consolas" w:hAnsi="Consolas" w:cs="Consolas"/>
+                <w:color w:val="808000"/>
+                <w:sz w:val="20"/>
+                <w:szCs w:val="20"/>
+                <w:highlight w:val="white"/>
+                <w:lang w:val="en-GB"/>
+              </w:rPr>
+              <w:t>"</w:t>
             </w:r>
             <w:r>
               <w:rPr>
@@ -5693,6 +6470,7 @@
               </w:rPr>
               <w:t>:</w:t>
             </w:r>
+            <w:proofErr w:type="gramEnd"/>
             <w:r>
               <w:rPr>
                 <w:rFonts w:ascii="Consolas" w:hAnsi="Consolas" w:cs="Consolas"/>
@@ -5770,7 +6548,18 @@
                 <w:szCs w:val="20"/>
                 <w:lang w:val="en-GB"/>
               </w:rPr>
-              <w:t>"Name"</w:t>
+              <w:t>"Name</w:t>
+            </w:r>
+            <w:proofErr w:type="gramStart"/>
+            <w:r>
+              <w:rPr>
+                <w:rFonts w:ascii="Consolas" w:hAnsi="Consolas" w:cs="Consolas"/>
+                <w:color w:val="808000"/>
+                <w:sz w:val="20"/>
+                <w:szCs w:val="20"/>
+                <w:lang w:val="en-GB"/>
+              </w:rPr>
+              <w:t>"</w:t>
             </w:r>
             <w:r>
               <w:rPr>
@@ -5794,6 +6583,7 @@
               </w:rPr>
               <w:t>:</w:t>
             </w:r>
+            <w:proofErr w:type="gramEnd"/>
             <w:r>
               <w:rPr>
                 <w:rFonts w:ascii="Consolas" w:hAnsi="Consolas" w:cs="Consolas"/>
@@ -5869,7 +6659,32 @@
                 <w:highlight w:val="white"/>
                 <w:lang w:val="en-GB"/>
               </w:rPr>
-              <w:t>"isHome"</w:t>
+              <w:t>"</w:t>
+            </w:r>
+            <w:proofErr w:type="spellStart"/>
+            <w:r>
+              <w:rPr>
+                <w:rFonts w:ascii="Consolas" w:hAnsi="Consolas" w:cs="Consolas"/>
+                <w:color w:val="808000"/>
+                <w:sz w:val="20"/>
+                <w:szCs w:val="20"/>
+                <w:highlight w:val="white"/>
+                <w:lang w:val="en-GB"/>
+              </w:rPr>
+              <w:t>isHome</w:t>
+            </w:r>
+            <w:proofErr w:type="spellEnd"/>
+            <w:proofErr w:type="gramStart"/>
+            <w:r>
+              <w:rPr>
+                <w:rFonts w:ascii="Consolas" w:hAnsi="Consolas" w:cs="Consolas"/>
+                <w:color w:val="808000"/>
+                <w:sz w:val="20"/>
+                <w:szCs w:val="20"/>
+                <w:highlight w:val="white"/>
+                <w:lang w:val="en-GB"/>
+              </w:rPr>
+              <w:t>"</w:t>
             </w:r>
             <w:r>
               <w:rPr>
@@ -5895,6 +6710,7 @@
               </w:rPr>
               <w:t>:</w:t>
             </w:r>
+            <w:proofErr w:type="gramEnd"/>
             <w:r>
               <w:rPr>
                 <w:rFonts w:ascii="Consolas" w:hAnsi="Consolas" w:cs="Consolas"/>
@@ -5998,7 +6814,32 @@
                 <w:highlight w:val="white"/>
                 <w:lang w:val="en-GB"/>
               </w:rPr>
-              <w:t>"TeamWith"</w:t>
+              <w:t>"</w:t>
+            </w:r>
+            <w:proofErr w:type="spellStart"/>
+            <w:r>
+              <w:rPr>
+                <w:rFonts w:ascii="Consolas" w:hAnsi="Consolas" w:cs="Consolas"/>
+                <w:color w:val="808000"/>
+                <w:sz w:val="20"/>
+                <w:szCs w:val="20"/>
+                <w:highlight w:val="white"/>
+                <w:lang w:val="en-GB"/>
+              </w:rPr>
+              <w:t>TeamWith</w:t>
+            </w:r>
+            <w:proofErr w:type="spellEnd"/>
+            <w:proofErr w:type="gramStart"/>
+            <w:r>
+              <w:rPr>
+                <w:rFonts w:ascii="Consolas" w:hAnsi="Consolas" w:cs="Consolas"/>
+                <w:color w:val="808000"/>
+                <w:sz w:val="20"/>
+                <w:szCs w:val="20"/>
+                <w:highlight w:val="white"/>
+                <w:lang w:val="en-GB"/>
+              </w:rPr>
+              <w:t>"</w:t>
             </w:r>
             <w:r>
               <w:rPr>
@@ -6024,6 +6865,7 @@
               </w:rPr>
               <w:t>:</w:t>
             </w:r>
+            <w:proofErr w:type="gramEnd"/>
             <w:r>
               <w:rPr>
                 <w:rFonts w:ascii="Consolas" w:hAnsi="Consolas" w:cs="Consolas"/>
@@ -6081,7 +6923,32 @@
                 <w:highlight w:val="white"/>
                 <w:lang w:val="en-GB"/>
               </w:rPr>
-              <w:t>"TeamID"</w:t>
+              <w:t>"</w:t>
+            </w:r>
+            <w:proofErr w:type="spellStart"/>
+            <w:r>
+              <w:rPr>
+                <w:rFonts w:ascii="Consolas" w:hAnsi="Consolas" w:cs="Consolas"/>
+                <w:color w:val="808000"/>
+                <w:sz w:val="20"/>
+                <w:szCs w:val="20"/>
+                <w:highlight w:val="white"/>
+                <w:lang w:val="en-GB"/>
+              </w:rPr>
+              <w:t>TeamID</w:t>
+            </w:r>
+            <w:proofErr w:type="spellEnd"/>
+            <w:proofErr w:type="gramStart"/>
+            <w:r>
+              <w:rPr>
+                <w:rFonts w:ascii="Consolas" w:hAnsi="Consolas" w:cs="Consolas"/>
+                <w:color w:val="808000"/>
+                <w:sz w:val="20"/>
+                <w:szCs w:val="20"/>
+                <w:highlight w:val="white"/>
+                <w:lang w:val="en-GB"/>
+              </w:rPr>
+              <w:t>"</w:t>
             </w:r>
             <w:r>
               <w:rPr>
@@ -6107,6 +6974,7 @@
               </w:rPr>
               <w:t>:</w:t>
             </w:r>
+            <w:proofErr w:type="gramEnd"/>
             <w:r>
               <w:rPr>
                 <w:rFonts w:ascii="Consolas" w:hAnsi="Consolas" w:cs="Consolas"/>
@@ -6186,7 +7054,19 @@
                 <w:highlight w:val="white"/>
                 <w:lang w:val="en-GB"/>
               </w:rPr>
-              <w:t>"Name"</w:t>
+              <w:t>"Name</w:t>
+            </w:r>
+            <w:proofErr w:type="gramStart"/>
+            <w:r>
+              <w:rPr>
+                <w:rFonts w:ascii="Consolas" w:hAnsi="Consolas" w:cs="Consolas"/>
+                <w:color w:val="808000"/>
+                <w:sz w:val="20"/>
+                <w:szCs w:val="20"/>
+                <w:highlight w:val="white"/>
+                <w:lang w:val="en-GB"/>
+              </w:rPr>
+              <w:t>"</w:t>
             </w:r>
             <w:r>
               <w:rPr>
@@ -6212,6 +7092,7 @@
               </w:rPr>
               <w:t>:</w:t>
             </w:r>
+            <w:proofErr w:type="gramEnd"/>
             <w:r>
               <w:rPr>
                 <w:rFonts w:ascii="Consolas" w:hAnsi="Consolas" w:cs="Consolas"/>
@@ -6291,7 +7172,32 @@
                 <w:highlight w:val="white"/>
                 <w:lang w:val="en-GB"/>
               </w:rPr>
-              <w:t>"isHome"</w:t>
+              <w:t>"</w:t>
+            </w:r>
+            <w:proofErr w:type="spellStart"/>
+            <w:r>
+              <w:rPr>
+                <w:rFonts w:ascii="Consolas" w:hAnsi="Consolas" w:cs="Consolas"/>
+                <w:color w:val="808000"/>
+                <w:sz w:val="20"/>
+                <w:szCs w:val="20"/>
+                <w:highlight w:val="white"/>
+                <w:lang w:val="en-GB"/>
+              </w:rPr>
+              <w:t>isHome</w:t>
+            </w:r>
+            <w:proofErr w:type="spellEnd"/>
+            <w:proofErr w:type="gramStart"/>
+            <w:r>
+              <w:rPr>
+                <w:rFonts w:ascii="Consolas" w:hAnsi="Consolas" w:cs="Consolas"/>
+                <w:color w:val="808000"/>
+                <w:sz w:val="20"/>
+                <w:szCs w:val="20"/>
+                <w:highlight w:val="white"/>
+                <w:lang w:val="en-GB"/>
+              </w:rPr>
+              <w:t>"</w:t>
             </w:r>
             <w:r>
               <w:rPr>
@@ -6317,6 +7223,7 @@
               </w:rPr>
               <w:t>:</w:t>
             </w:r>
+            <w:proofErr w:type="gramEnd"/>
             <w:r>
               <w:rPr>
                 <w:rFonts w:ascii="Consolas" w:hAnsi="Consolas" w:cs="Consolas"/>
@@ -6420,7 +7327,32 @@
                 <w:highlight w:val="white"/>
                 <w:lang w:val="en-GB"/>
               </w:rPr>
-              <w:t>"SummaryMatch"</w:t>
+              <w:t>"</w:t>
+            </w:r>
+            <w:proofErr w:type="spellStart"/>
+            <w:r>
+              <w:rPr>
+                <w:rFonts w:ascii="Consolas" w:hAnsi="Consolas" w:cs="Consolas"/>
+                <w:color w:val="808000"/>
+                <w:sz w:val="20"/>
+                <w:szCs w:val="20"/>
+                <w:highlight w:val="white"/>
+                <w:lang w:val="en-GB"/>
+              </w:rPr>
+              <w:t>SummaryMatch</w:t>
+            </w:r>
+            <w:proofErr w:type="spellEnd"/>
+            <w:proofErr w:type="gramStart"/>
+            <w:r>
+              <w:rPr>
+                <w:rFonts w:ascii="Consolas" w:hAnsi="Consolas" w:cs="Consolas"/>
+                <w:color w:val="808000"/>
+                <w:sz w:val="20"/>
+                <w:szCs w:val="20"/>
+                <w:highlight w:val="white"/>
+                <w:lang w:val="en-GB"/>
+              </w:rPr>
+              <w:t>"</w:t>
             </w:r>
             <w:r>
               <w:rPr>
@@ -6446,6 +7378,7 @@
               </w:rPr>
               <w:t>:</w:t>
             </w:r>
+            <w:proofErr w:type="gramEnd"/>
             <w:r>
               <w:rPr>
                 <w:rFonts w:ascii="Consolas" w:hAnsi="Consolas" w:cs="Consolas"/>
@@ -6503,7 +7436,32 @@
                 <w:highlight w:val="white"/>
                 <w:lang w:val="en-GB"/>
               </w:rPr>
-              <w:t>"MatchResult"</w:t>
+              <w:t>"</w:t>
+            </w:r>
+            <w:proofErr w:type="spellStart"/>
+            <w:r>
+              <w:rPr>
+                <w:rFonts w:ascii="Consolas" w:hAnsi="Consolas" w:cs="Consolas"/>
+                <w:color w:val="808000"/>
+                <w:sz w:val="20"/>
+                <w:szCs w:val="20"/>
+                <w:highlight w:val="white"/>
+                <w:lang w:val="en-GB"/>
+              </w:rPr>
+              <w:t>MatchResult</w:t>
+            </w:r>
+            <w:proofErr w:type="spellEnd"/>
+            <w:proofErr w:type="gramStart"/>
+            <w:r>
+              <w:rPr>
+                <w:rFonts w:ascii="Consolas" w:hAnsi="Consolas" w:cs="Consolas"/>
+                <w:color w:val="808000"/>
+                <w:sz w:val="20"/>
+                <w:szCs w:val="20"/>
+                <w:highlight w:val="white"/>
+                <w:lang w:val="en-GB"/>
+              </w:rPr>
+              <w:t>"</w:t>
             </w:r>
             <w:r>
               <w:rPr>
@@ -6529,6 +7487,7 @@
               </w:rPr>
               <w:t>:</w:t>
             </w:r>
+            <w:proofErr w:type="gramEnd"/>
             <w:r>
               <w:rPr>
                 <w:rFonts w:ascii="Consolas" w:hAnsi="Consolas" w:cs="Consolas"/>
@@ -6608,7 +7567,19 @@
                 <w:highlight w:val="white"/>
                 <w:lang w:val="en-GB"/>
               </w:rPr>
-              <w:t>"goals"</w:t>
+              <w:t>"goals</w:t>
+            </w:r>
+            <w:proofErr w:type="gramStart"/>
+            <w:r>
+              <w:rPr>
+                <w:rFonts w:ascii="Consolas" w:hAnsi="Consolas" w:cs="Consolas"/>
+                <w:color w:val="808000"/>
+                <w:sz w:val="20"/>
+                <w:szCs w:val="20"/>
+                <w:highlight w:val="white"/>
+                <w:lang w:val="en-GB"/>
+              </w:rPr>
+              <w:t>"</w:t>
             </w:r>
             <w:r>
               <w:rPr>
@@ -6634,17 +7605,31 @@
               </w:rPr>
               <w:t>:</w:t>
             </w:r>
-            <w:r>
-              <w:rPr>
-                <w:rFonts w:ascii="Consolas" w:hAnsi="Consolas" w:cs="Consolas"/>
-                <w:color w:val="000000"/>
-                <w:sz w:val="20"/>
-                <w:szCs w:val="20"/>
-                <w:highlight w:val="white"/>
-                <w:lang w:val="en-GB"/>
-              </w:rPr>
-              <w:t xml:space="preserve"> NumberInt</w:t>
-            </w:r>
+            <w:proofErr w:type="gramEnd"/>
+            <w:r>
+              <w:rPr>
+                <w:rFonts w:ascii="Consolas" w:hAnsi="Consolas" w:cs="Consolas"/>
+                <w:color w:val="000000"/>
+                <w:sz w:val="20"/>
+                <w:szCs w:val="20"/>
+                <w:highlight w:val="white"/>
+                <w:lang w:val="en-GB"/>
+              </w:rPr>
+              <w:t xml:space="preserve"> </w:t>
+            </w:r>
+            <w:proofErr w:type="spellStart"/>
+            <w:r>
+              <w:rPr>
+                <w:rFonts w:ascii="Consolas" w:hAnsi="Consolas" w:cs="Consolas"/>
+                <w:color w:val="000000"/>
+                <w:sz w:val="20"/>
+                <w:szCs w:val="20"/>
+                <w:highlight w:val="white"/>
+                <w:lang w:val="en-GB"/>
+              </w:rPr>
+              <w:t>NumberInt</w:t>
+            </w:r>
+            <w:proofErr w:type="spellEnd"/>
             <w:r>
               <w:rPr>
                 <w:rFonts w:ascii="Consolas" w:hAnsi="Consolas" w:cs="Consolas"/>
@@ -6726,7 +7711,32 @@
                 <w:highlight w:val="white"/>
                 <w:lang w:val="en-GB"/>
               </w:rPr>
-              <w:t>"TimePlayed"</w:t>
+              <w:t>"</w:t>
+            </w:r>
+            <w:proofErr w:type="spellStart"/>
+            <w:r>
+              <w:rPr>
+                <w:rFonts w:ascii="Consolas" w:hAnsi="Consolas" w:cs="Consolas"/>
+                <w:color w:val="808000"/>
+                <w:sz w:val="20"/>
+                <w:szCs w:val="20"/>
+                <w:highlight w:val="white"/>
+                <w:lang w:val="en-GB"/>
+              </w:rPr>
+              <w:t>TimePlayed</w:t>
+            </w:r>
+            <w:proofErr w:type="spellEnd"/>
+            <w:proofErr w:type="gramStart"/>
+            <w:r>
+              <w:rPr>
+                <w:rFonts w:ascii="Consolas" w:hAnsi="Consolas" w:cs="Consolas"/>
+                <w:color w:val="808000"/>
+                <w:sz w:val="20"/>
+                <w:szCs w:val="20"/>
+                <w:highlight w:val="white"/>
+                <w:lang w:val="en-GB"/>
+              </w:rPr>
+              <w:t>"</w:t>
             </w:r>
             <w:r>
               <w:rPr>
@@ -6752,6 +7762,7 @@
               </w:rPr>
               <w:t>:</w:t>
             </w:r>
+            <w:proofErr w:type="gramEnd"/>
             <w:r>
               <w:rPr>
                 <w:rFonts w:ascii="Consolas" w:hAnsi="Consolas" w:cs="Consolas"/>
@@ -6831,7 +7842,19 @@
                 <w:highlight w:val="white"/>
                 <w:lang w:val="en-GB"/>
               </w:rPr>
-              <w:t>"Assists"</w:t>
+              <w:t>"Assists</w:t>
+            </w:r>
+            <w:proofErr w:type="gramStart"/>
+            <w:r>
+              <w:rPr>
+                <w:rFonts w:ascii="Consolas" w:hAnsi="Consolas" w:cs="Consolas"/>
+                <w:color w:val="808000"/>
+                <w:sz w:val="20"/>
+                <w:szCs w:val="20"/>
+                <w:highlight w:val="white"/>
+                <w:lang w:val="en-GB"/>
+              </w:rPr>
+              <w:t>"</w:t>
             </w:r>
             <w:r>
               <w:rPr>
@@ -6857,6 +7880,7 @@
               </w:rPr>
               <w:t>:</w:t>
             </w:r>
+            <w:proofErr w:type="gramEnd"/>
             <w:r>
               <w:rPr>
                 <w:rFonts w:ascii="Consolas" w:hAnsi="Consolas" w:cs="Consolas"/>
@@ -6936,7 +7960,32 @@
                 <w:highlight w:val="white"/>
                 <w:lang w:val="en-GB"/>
               </w:rPr>
-              <w:t>"YellowCards"</w:t>
+              <w:t>"</w:t>
+            </w:r>
+            <w:proofErr w:type="spellStart"/>
+            <w:r>
+              <w:rPr>
+                <w:rFonts w:ascii="Consolas" w:hAnsi="Consolas" w:cs="Consolas"/>
+                <w:color w:val="808000"/>
+                <w:sz w:val="20"/>
+                <w:szCs w:val="20"/>
+                <w:highlight w:val="white"/>
+                <w:lang w:val="en-GB"/>
+              </w:rPr>
+              <w:t>YellowCards</w:t>
+            </w:r>
+            <w:proofErr w:type="spellEnd"/>
+            <w:proofErr w:type="gramStart"/>
+            <w:r>
+              <w:rPr>
+                <w:rFonts w:ascii="Consolas" w:hAnsi="Consolas" w:cs="Consolas"/>
+                <w:color w:val="808000"/>
+                <w:sz w:val="20"/>
+                <w:szCs w:val="20"/>
+                <w:highlight w:val="white"/>
+                <w:lang w:val="en-GB"/>
+              </w:rPr>
+              <w:t>"</w:t>
             </w:r>
             <w:r>
               <w:rPr>
@@ -6962,6 +8011,7 @@
               </w:rPr>
               <w:t>:</w:t>
             </w:r>
+            <w:proofErr w:type="gramEnd"/>
             <w:r>
               <w:rPr>
                 <w:rFonts w:ascii="Consolas" w:hAnsi="Consolas" w:cs="Consolas"/>
@@ -7041,7 +8091,32 @@
                 <w:highlight w:val="white"/>
                 <w:lang w:val="en-GB"/>
               </w:rPr>
-              <w:t>"RedCards"</w:t>
+              <w:t>"</w:t>
+            </w:r>
+            <w:proofErr w:type="spellStart"/>
+            <w:r>
+              <w:rPr>
+                <w:rFonts w:ascii="Consolas" w:hAnsi="Consolas" w:cs="Consolas"/>
+                <w:color w:val="808000"/>
+                <w:sz w:val="20"/>
+                <w:szCs w:val="20"/>
+                <w:highlight w:val="white"/>
+                <w:lang w:val="en-GB"/>
+              </w:rPr>
+              <w:t>RedCards</w:t>
+            </w:r>
+            <w:proofErr w:type="spellEnd"/>
+            <w:proofErr w:type="gramStart"/>
+            <w:r>
+              <w:rPr>
+                <w:rFonts w:ascii="Consolas" w:hAnsi="Consolas" w:cs="Consolas"/>
+                <w:color w:val="808000"/>
+                <w:sz w:val="20"/>
+                <w:szCs w:val="20"/>
+                <w:highlight w:val="white"/>
+                <w:lang w:val="en-GB"/>
+              </w:rPr>
+              <w:t>"</w:t>
             </w:r>
             <w:r>
               <w:rPr>
@@ -7067,6 +8142,7 @@
               </w:rPr>
               <w:t>:</w:t>
             </w:r>
+            <w:proofErr w:type="gramEnd"/>
             <w:r>
               <w:rPr>
                 <w:rFonts w:ascii="Consolas" w:hAnsi="Consolas" w:cs="Consolas"/>
@@ -7146,7 +8222,32 @@
                 <w:highlight w:val="white"/>
                 <w:lang w:val="en-GB"/>
               </w:rPr>
-              <w:t>"passes_eff"</w:t>
+              <w:t>"</w:t>
+            </w:r>
+            <w:proofErr w:type="spellStart"/>
+            <w:r>
+              <w:rPr>
+                <w:rFonts w:ascii="Consolas" w:hAnsi="Consolas" w:cs="Consolas"/>
+                <w:color w:val="808000"/>
+                <w:sz w:val="20"/>
+                <w:szCs w:val="20"/>
+                <w:highlight w:val="white"/>
+                <w:lang w:val="en-GB"/>
+              </w:rPr>
+              <w:t>passes_eff</w:t>
+            </w:r>
+            <w:proofErr w:type="spellEnd"/>
+            <w:proofErr w:type="gramStart"/>
+            <w:r>
+              <w:rPr>
+                <w:rFonts w:ascii="Consolas" w:hAnsi="Consolas" w:cs="Consolas"/>
+                <w:color w:val="808000"/>
+                <w:sz w:val="20"/>
+                <w:szCs w:val="20"/>
+                <w:highlight w:val="white"/>
+                <w:lang w:val="en-GB"/>
+              </w:rPr>
+              <w:t>"</w:t>
             </w:r>
             <w:r>
               <w:rPr>
@@ -7172,6 +8273,7 @@
               </w:rPr>
               <w:t>:</w:t>
             </w:r>
+            <w:proofErr w:type="gramEnd"/>
             <w:r>
               <w:rPr>
                 <w:rFonts w:ascii="Consolas" w:hAnsi="Consolas" w:cs="Consolas"/>
@@ -7251,7 +8353,32 @@
                 <w:highlight w:val="white"/>
                 <w:lang w:val="en-GB"/>
               </w:rPr>
-              <w:t>"PositionID"</w:t>
+              <w:t>"</w:t>
+            </w:r>
+            <w:proofErr w:type="spellStart"/>
+            <w:r>
+              <w:rPr>
+                <w:rFonts w:ascii="Consolas" w:hAnsi="Consolas" w:cs="Consolas"/>
+                <w:color w:val="808000"/>
+                <w:sz w:val="20"/>
+                <w:szCs w:val="20"/>
+                <w:highlight w:val="white"/>
+                <w:lang w:val="en-GB"/>
+              </w:rPr>
+              <w:t>PositionID</w:t>
+            </w:r>
+            <w:proofErr w:type="spellEnd"/>
+            <w:proofErr w:type="gramStart"/>
+            <w:r>
+              <w:rPr>
+                <w:rFonts w:ascii="Consolas" w:hAnsi="Consolas" w:cs="Consolas"/>
+                <w:color w:val="808000"/>
+                <w:sz w:val="20"/>
+                <w:szCs w:val="20"/>
+                <w:highlight w:val="white"/>
+                <w:lang w:val="en-GB"/>
+              </w:rPr>
+              <w:t>"</w:t>
             </w:r>
             <w:r>
               <w:rPr>
@@ -7277,6 +8404,7 @@
               </w:rPr>
               <w:t>:</w:t>
             </w:r>
+            <w:proofErr w:type="gramEnd"/>
             <w:r>
               <w:rPr>
                 <w:rFonts w:ascii="Consolas" w:hAnsi="Consolas" w:cs="Consolas"/>
@@ -7356,7 +8484,32 @@
                 <w:highlight w:val="white"/>
                 <w:lang w:val="en-GB"/>
               </w:rPr>
-              <w:t>"TotalSuccessfulPassesAll"</w:t>
+              <w:t>"</w:t>
+            </w:r>
+            <w:proofErr w:type="spellStart"/>
+            <w:r>
+              <w:rPr>
+                <w:rFonts w:ascii="Consolas" w:hAnsi="Consolas" w:cs="Consolas"/>
+                <w:color w:val="808000"/>
+                <w:sz w:val="20"/>
+                <w:szCs w:val="20"/>
+                <w:highlight w:val="white"/>
+                <w:lang w:val="en-GB"/>
+              </w:rPr>
+              <w:t>TotalSuccessfulPassesAll</w:t>
+            </w:r>
+            <w:proofErr w:type="spellEnd"/>
+            <w:proofErr w:type="gramStart"/>
+            <w:r>
+              <w:rPr>
+                <w:rFonts w:ascii="Consolas" w:hAnsi="Consolas" w:cs="Consolas"/>
+                <w:color w:val="808000"/>
+                <w:sz w:val="20"/>
+                <w:szCs w:val="20"/>
+                <w:highlight w:val="white"/>
+                <w:lang w:val="en-GB"/>
+              </w:rPr>
+              <w:t>"</w:t>
             </w:r>
             <w:r>
               <w:rPr>
@@ -7382,6 +8535,7 @@
               </w:rPr>
               <w:t>:</w:t>
             </w:r>
+            <w:proofErr w:type="gramEnd"/>
             <w:r>
               <w:rPr>
                 <w:rFonts w:ascii="Consolas" w:hAnsi="Consolas" w:cs="Consolas"/>
@@ -7459,7 +8613,29 @@
                 <w:szCs w:val="20"/>
                 <w:highlight w:val="white"/>
               </w:rPr>
-              <w:t>"TotalUnsuccessfulPassesAll"</w:t>
+              <w:t>"</w:t>
+            </w:r>
+            <w:proofErr w:type="spellStart"/>
+            <w:r>
+              <w:rPr>
+                <w:rFonts w:ascii="Consolas" w:hAnsi="Consolas" w:cs="Consolas"/>
+                <w:color w:val="808000"/>
+                <w:sz w:val="20"/>
+                <w:szCs w:val="20"/>
+                <w:highlight w:val="white"/>
+              </w:rPr>
+              <w:t>TotalUnsuccessfulPassesAll</w:t>
+            </w:r>
+            <w:proofErr w:type="spellEnd"/>
+            <w:r>
+              <w:rPr>
+                <w:rFonts w:ascii="Consolas" w:hAnsi="Consolas" w:cs="Consolas"/>
+                <w:color w:val="808000"/>
+                <w:sz w:val="20"/>
+                <w:szCs w:val="20"/>
+                <w:highlight w:val="white"/>
+              </w:rPr>
+              <w:t>"</w:t>
             </w:r>
             <w:r>
               <w:rPr>
@@ -7560,7 +8736,7 @@
       <w:pPr>
         <w:pStyle w:val="Titre1"/>
       </w:pPr>
-      <w:bookmarkStart w:id="6" w:name="_Toc505187602"/>
+      <w:bookmarkStart w:id="6" w:name="_Toc505193457"/>
       <w:r>
         <w:t>Interrogations de la base</w:t>
       </w:r>
@@ -7603,7 +8779,15 @@
         </w:numPr>
       </w:pPr>
       <w:r>
-        <w:t>Le nombre de cleansheet par gardien</w:t>
+        <w:t xml:space="preserve">Le nombre de </w:t>
+      </w:r>
+      <w:proofErr w:type="spellStart"/>
+      <w:r>
+        <w:t>cleansheet</w:t>
+      </w:r>
+      <w:proofErr w:type="spellEnd"/>
+      <w:r>
+        <w:t xml:space="preserve"> par gardien</w:t>
       </w:r>
     </w:p>
     <w:p>
@@ -7627,7 +8811,10 @@
         </w:numPr>
       </w:pPr>
       <w:r>
-        <w:t>Le nombre de pénalty concédé par gardien</w:t>
+        <w:t xml:space="preserve">Le nombre de pénalty concédé par </w:t>
+      </w:r>
+      <w:r>
+        <w:t>joueur</w:t>
       </w:r>
     </w:p>
     <w:p>
@@ -7694,14 +8881,22 @@
     </w:p>
     <w:p>
       <w:r>
-        <w:t>Utiliser des requêtes avec explain ! Bien entendu, il faudra extrapoler l’évolution de la taille de la base de données pour un passage à l’échelle.</w:t>
+        <w:t xml:space="preserve">Utiliser des requêtes avec </w:t>
+      </w:r>
+      <w:proofErr w:type="spellStart"/>
+      <w:r>
+        <w:t>explain</w:t>
+      </w:r>
+      <w:proofErr w:type="spellEnd"/>
+      <w:r>
+        <w:t xml:space="preserve"> ! Bien entendu, il faudra extrapoler l’évolution de la taille de la base de données pour un passage à l’échelle.</w:t>
       </w:r>
     </w:p>
     <w:p>
       <w:pPr>
         <w:pStyle w:val="Titre1"/>
       </w:pPr>
-      <w:bookmarkStart w:id="7" w:name="_Toc505187603"/>
+      <w:bookmarkStart w:id="7" w:name="_Toc505193458"/>
       <w:r>
         <w:t>Vues</w:t>
       </w:r>
@@ -7782,7 +8977,7 @@
       <w:pPr>
         <w:pStyle w:val="Titre2"/>
       </w:pPr>
-      <w:bookmarkStart w:id="8" w:name="_Toc505187604"/>
+      <w:bookmarkStart w:id="8" w:name="_Toc505193459"/>
       <w:r>
         <w:t>Vue Administration</w:t>
       </w:r>
@@ -7792,7 +8987,7 @@
       <w:pPr>
         <w:pStyle w:val="Titre3"/>
       </w:pPr>
-      <w:bookmarkStart w:id="9" w:name="_Toc505187605"/>
+      <w:bookmarkStart w:id="9" w:name="_Toc505193460"/>
       <w:r>
         <w:t>Réplicas sets</w:t>
       </w:r>
@@ -7802,7 +8997,7 @@
       <w:pPr>
         <w:pStyle w:val="Titre4"/>
       </w:pPr>
-      <w:bookmarkStart w:id="10" w:name="_Toc505187606"/>
+      <w:bookmarkStart w:id="10" w:name="_Toc505193461"/>
       <w:r>
         <w:t>Etape 1 : Création de trois répertoires réplicas set (facteur de réplication = 3)</w:t>
       </w:r>
@@ -7868,15 +9063,39 @@
       <w:pPr>
         <w:pStyle w:val="Titre4"/>
       </w:pPr>
-      <w:bookmarkStart w:id="11" w:name="_Toc505187607"/>
-      <w:r>
-        <w:t>Etape 2 : Ouvrir M</w:t>
-      </w:r>
-      <w:r>
-        <w:t>ongod dans les trois replicas (p</w:t>
-      </w:r>
-      <w:r>
-        <w:t>ort 27017 , 27018, 27019 et 27020)</w:t>
+      <w:bookmarkStart w:id="11" w:name="_Toc505193462"/>
+      <w:r>
+        <w:t xml:space="preserve">Etape 2 : Ouvrir </w:t>
+      </w:r>
+      <w:proofErr w:type="spellStart"/>
+      <w:r>
+        <w:t>M</w:t>
+      </w:r>
+      <w:r>
+        <w:t>ongod</w:t>
+      </w:r>
+      <w:proofErr w:type="spellEnd"/>
+      <w:r>
+        <w:t xml:space="preserve"> dans les trois </w:t>
+      </w:r>
+      <w:proofErr w:type="spellStart"/>
+      <w:r>
+        <w:t>replicas</w:t>
+      </w:r>
+      <w:proofErr w:type="spellEnd"/>
+      <w:r>
+        <w:t xml:space="preserve"> (p</w:t>
+      </w:r>
+      <w:r>
+        <w:t xml:space="preserve">ort </w:t>
+      </w:r>
+      <w:proofErr w:type="gramStart"/>
+      <w:r>
+        <w:t>27017 ,</w:t>
+      </w:r>
+      <w:proofErr w:type="gramEnd"/>
+      <w:r>
+        <w:t xml:space="preserve"> 27018, 27019 et 27020)</w:t>
       </w:r>
       <w:bookmarkEnd w:id="11"/>
     </w:p>
@@ -7946,7 +9165,7 @@
       <w:pPr>
         <w:pStyle w:val="Titre4"/>
       </w:pPr>
-      <w:bookmarkStart w:id="12" w:name="_Toc505187608"/>
+      <w:bookmarkStart w:id="12" w:name="_Toc505193463"/>
       <w:r>
         <w:t>Etape</w:t>
       </w:r>
@@ -7954,7 +9173,23 @@
         <w:t xml:space="preserve"> 3 : Connection au port 27018 (</w:t>
       </w:r>
       <w:r>
-        <w:t>premier replica set), initialiser et ajouter avec les autres replicas set</w:t>
+        <w:t xml:space="preserve">premier </w:t>
+      </w:r>
+      <w:proofErr w:type="spellStart"/>
+      <w:r>
+        <w:t>replica</w:t>
+      </w:r>
+      <w:proofErr w:type="spellEnd"/>
+      <w:r>
+        <w:t xml:space="preserve"> set), initialiser et ajouter avec les autres </w:t>
+      </w:r>
+      <w:proofErr w:type="spellStart"/>
+      <w:r>
+        <w:t>replicas</w:t>
+      </w:r>
+      <w:proofErr w:type="spellEnd"/>
+      <w:r>
+        <w:t xml:space="preserve"> set</w:t>
       </w:r>
       <w:bookmarkEnd w:id="12"/>
     </w:p>
@@ -8061,7 +9296,7 @@
       <w:pPr>
         <w:pStyle w:val="Titre4"/>
       </w:pPr>
-      <w:bookmarkStart w:id="13" w:name="_Toc505187609"/>
+      <w:bookmarkStart w:id="13" w:name="_Toc505193464"/>
       <w:r>
         <w:t>Etape 4 : récup</w:t>
       </w:r>
@@ -8069,7 +9304,15 @@
         <w:t>é</w:t>
       </w:r>
       <w:r>
-        <w:t>rer le status des réplicas</w:t>
+        <w:t xml:space="preserve">rer le </w:t>
+      </w:r>
+      <w:proofErr w:type="spellStart"/>
+      <w:r>
+        <w:t>status</w:t>
+      </w:r>
+      <w:proofErr w:type="spellEnd"/>
+      <w:r>
+        <w:t xml:space="preserve"> des réplicas</w:t>
       </w:r>
       <w:bookmarkEnd w:id="13"/>
       <w:r>
@@ -8126,16 +9369,13 @@
       <w:pPr>
         <w:pStyle w:val="Titre4"/>
       </w:pPr>
-      <w:bookmarkStart w:id="14" w:name="_Toc505187610"/>
+      <w:bookmarkStart w:id="14" w:name="_Toc505193465"/>
       <w:r>
         <w:lastRenderedPageBreak/>
         <w:t>Etape 5 : Test de la tol</w:t>
       </w:r>
       <w:r>
-        <w:t>érance aux pannes, dé</w:t>
-      </w:r>
-      <w:r>
-        <w:t>sactivation du port 27018, observation des status</w:t>
+        <w:t>érance aux pannes</w:t>
       </w:r>
       <w:bookmarkEnd w:id="14"/>
     </w:p>
@@ -8185,18 +9425,42 @@
       </w:r>
     </w:p>
     <w:p>
+      <w:r>
+        <w:t>D</w:t>
+      </w:r>
+      <w:r>
+        <w:t xml:space="preserve">ésactivation du port 27018, observation des </w:t>
+      </w:r>
+      <w:proofErr w:type="spellStart"/>
+      <w:r>
+        <w:t>status</w:t>
+      </w:r>
+      <w:proofErr w:type="spellEnd"/>
+      <w:r>
+        <w:t>.</w:t>
+      </w:r>
+    </w:p>
+    <w:p>
       <w:pPr>
-        <w:ind w:right="423" w:firstLine="299"/>
+        <w:ind w:right="423"/>
       </w:pPr>
       <w:r>
-        <w:t xml:space="preserve">Nous remarquons que le serveur connecté au port 27020 est devenu primary </w:t>
+        <w:t xml:space="preserve">Nous remarquons que le serveur connecté au port 27020 est devenu </w:t>
+      </w:r>
+      <w:proofErr w:type="spellStart"/>
+      <w:r>
+        <w:t>primary</w:t>
+      </w:r>
+      <w:proofErr w:type="spellEnd"/>
+      <w:r>
+        <w:t xml:space="preserve"> </w:t>
       </w:r>
     </w:p>
     <w:p>
       <w:pPr>
         <w:pStyle w:val="Titre4"/>
       </w:pPr>
-      <w:bookmarkStart w:id="15" w:name="_Toc505187611"/>
+      <w:bookmarkStart w:id="15" w:name="_Toc505193466"/>
       <w:r>
         <w:t>Etape 6 : tout est ok, réactivons le serveur du port 27018</w:t>
       </w:r>
@@ -8207,17 +9471,36 @@
         <w:ind w:right="423" w:firstLine="299"/>
       </w:pPr>
       <w:r>
-        <w:t>I</w:t>
-      </w:r>
-      <w:r>
-        <w:t>l reste secondary car le primary est déjà fixé à 27020</w:t>
+        <w:t xml:space="preserve">Le serveur du port 27018 </w:t>
+      </w:r>
+      <w:r>
+        <w:t xml:space="preserve">reste </w:t>
+      </w:r>
+      <w:proofErr w:type="spellStart"/>
+      <w:r>
+        <w:t>secondary</w:t>
+      </w:r>
+      <w:proofErr w:type="spellEnd"/>
+      <w:r>
+        <w:t xml:space="preserve"> car le </w:t>
+      </w:r>
+      <w:proofErr w:type="spellStart"/>
+      <w:r>
+        <w:t>primary</w:t>
+      </w:r>
+      <w:proofErr w:type="spellEnd"/>
+      <w:r>
+        <w:t xml:space="preserve"> </w:t>
+      </w:r>
+      <w:r>
+        <w:t>a été attribué au serveur du port 27020</w:t>
       </w:r>
     </w:p>
     <w:p>
       <w:pPr>
         <w:pStyle w:val="Titre4"/>
       </w:pPr>
-      <w:bookmarkStart w:id="16" w:name="_Toc505187612"/>
+      <w:bookmarkStart w:id="16" w:name="_Toc505193467"/>
       <w:r>
         <w:t>Etape 7 : ajout d’un arbitre</w:t>
       </w:r>
@@ -8338,17 +9621,22 @@
       <w:pPr>
         <w:pStyle w:val="Titre3"/>
       </w:pPr>
-      <w:bookmarkStart w:id="17" w:name="_Toc505187613"/>
-      <w:r>
-        <w:t>Le sharding</w:t>
+      <w:bookmarkStart w:id="17" w:name="_Toc505193468"/>
+      <w:r>
+        <w:t xml:space="preserve">Le </w:t>
+      </w:r>
+      <w:proofErr w:type="spellStart"/>
+      <w:r>
+        <w:t>sharding</w:t>
       </w:r>
       <w:bookmarkEnd w:id="17"/>
+      <w:proofErr w:type="spellEnd"/>
     </w:p>
     <w:p>
       <w:pPr>
         <w:pStyle w:val="Titre4"/>
       </w:pPr>
-      <w:bookmarkStart w:id="18" w:name="_Toc505187614"/>
+      <w:bookmarkStart w:id="18" w:name="_Toc505193469"/>
       <w:r>
         <w:t>Etape 1</w:t>
       </w:r>
@@ -8358,7 +9646,15 @@
       <w:r>
         <w:t>création des répertoires de configuration</w:t>
       </w:r>
+      <w:r>
+        <w:t xml:space="preserve"> et </w:t>
+      </w:r>
+      <w:proofErr w:type="spellStart"/>
+      <w:r>
+        <w:t>shards</w:t>
+      </w:r>
       <w:bookmarkEnd w:id="18"/>
+      <w:proofErr w:type="spellEnd"/>
     </w:p>
     <w:p>
       <w:pPr>
@@ -8369,10 +9665,10 @@
           <w:noProof/>
         </w:rPr>
         <w:drawing>
-          <wp:inline distT="0" distB="0" distL="0" distR="0" wp14:anchorId="647F056E" wp14:editId="78004272">
-            <wp:extent cx="4886325" cy="1476375"/>
-            <wp:effectExtent l="0" t="0" r="9525" b="9525"/>
-            <wp:docPr id="24" name="Image 24"/>
+          <wp:inline distT="0" distB="0" distL="0" distR="0" wp14:anchorId="6892D00C" wp14:editId="63445152">
+            <wp:extent cx="4914900" cy="2066925"/>
+            <wp:effectExtent l="0" t="0" r="0" b="9525"/>
+            <wp:docPr id="7" name="Image 7"/>
             <wp:cNvGraphicFramePr>
               <a:graphicFrameLocks xmlns:a="http://schemas.openxmlformats.org/drawingml/2006/main" noChangeAspect="1"/>
             </wp:cNvGraphicFramePr>
@@ -8392,7 +9688,7 @@
                   <pic:spPr>
                     <a:xfrm>
                       <a:off x="0" y="0"/>
-                      <a:ext cx="4886325" cy="1476375"/>
+                      <a:ext cx="4914900" cy="2066925"/>
                     </a:xfrm>
                     <a:prstGeom prst="rect">
                       <a:avLst/>
@@ -8409,7 +9705,7 @@
       <w:pPr>
         <w:pStyle w:val="Titre4"/>
       </w:pPr>
-      <w:bookmarkStart w:id="19" w:name="_Toc505187615"/>
+      <w:bookmarkStart w:id="19" w:name="_Toc505193470"/>
       <w:r>
         <w:t>Etape 2 : Comment distribuer les données dans les différents serveurs.</w:t>
       </w:r>
@@ -8419,11 +9715,24 @@
       <w:pPr>
         <w:ind w:right="423" w:firstLine="299"/>
       </w:pPr>
+    </w:p>
+    <w:p>
+      <w:pPr>
+        <w:ind w:right="423" w:firstLine="299"/>
+      </w:pPr>
       <w:r>
         <w:t>Création</w:t>
       </w:r>
       <w:r>
-        <w:t xml:space="preserve"> de shard et mise en place d’un serveur de routage</w:t>
+        <w:t xml:space="preserve"> de </w:t>
+      </w:r>
+      <w:proofErr w:type="spellStart"/>
+      <w:r>
+        <w:t>shard</w:t>
+      </w:r>
+      <w:proofErr w:type="spellEnd"/>
+      <w:r>
+        <w:t xml:space="preserve"> et mise en place d’un serveur de routage</w:t>
       </w:r>
     </w:p>
     <w:p>
@@ -8476,8 +9785,13 @@
         <w:ind w:right="423" w:firstLine="299"/>
       </w:pPr>
       <w:r>
-        <w:t>Activation du sharding</w:t>
-      </w:r>
+        <w:t xml:space="preserve">Activation du </w:t>
+      </w:r>
+      <w:proofErr w:type="spellStart"/>
+      <w:r>
+        <w:t>sharding</w:t>
+      </w:r>
+      <w:proofErr w:type="spellEnd"/>
       <w:r>
         <w:t> :</w:t>
       </w:r>
@@ -8626,6 +9940,7 @@
       <w:pPr>
         <w:ind w:right="423" w:firstLine="299"/>
       </w:pPr>
+      <w:proofErr w:type="spellStart"/>
       <w:r>
         <w:t>R</w:t>
       </w:r>
@@ -8633,7 +9948,27 @@
         <w:t>é</w:t>
       </w:r>
       <w:r>
-        <w:t>cuperation du status des shards :</w:t>
+        <w:t>cuperation</w:t>
+      </w:r>
+      <w:proofErr w:type="spellEnd"/>
+      <w:r>
+        <w:t xml:space="preserve"> du </w:t>
+      </w:r>
+      <w:proofErr w:type="spellStart"/>
+      <w:r>
+        <w:t>status</w:t>
+      </w:r>
+      <w:proofErr w:type="spellEnd"/>
+      <w:r>
+        <w:t xml:space="preserve"> des </w:t>
+      </w:r>
+      <w:proofErr w:type="spellStart"/>
+      <w:r>
+        <w:t>shards</w:t>
+      </w:r>
+      <w:proofErr w:type="spellEnd"/>
+      <w:r>
+        <w:t> :</w:t>
       </w:r>
     </w:p>
     <w:p>
@@ -8644,7 +9979,6 @@
         <w:rPr>
           <w:noProof/>
         </w:rPr>
-        <w:lastRenderedPageBreak/>
         <w:drawing>
           <wp:inline distT="0" distB="0" distL="0" distR="0" wp14:anchorId="41B126F1" wp14:editId="32655476">
             <wp:extent cx="5838494" cy="4430280"/>
@@ -8687,9 +10021,83 @@
         <w:ind w:right="423" w:firstLine="299"/>
       </w:pPr>
     </w:p>
-    <w:p/>
+    <w:p>
+      <w:r>
+        <w:br w:type="page"/>
+      </w:r>
+    </w:p>
+    <w:p>
+      <w:pPr>
+        <w:pStyle w:val="Titre2"/>
+      </w:pPr>
+      <w:bookmarkStart w:id="20" w:name="_Toc505193471"/>
+      <w:r>
+        <w:lastRenderedPageBreak/>
+        <w:t>Aperçu de l’application :</w:t>
+      </w:r>
+      <w:bookmarkEnd w:id="20"/>
+      <w:r>
+        <w:t xml:space="preserve"> </w:t>
+      </w:r>
+    </w:p>
+    <w:p>
+      <w:pPr>
+        <w:jc w:val="both"/>
+        <w:rPr>
+          <w:noProof/>
+        </w:rPr>
+      </w:pPr>
+      <w:r>
+        <w:rPr>
+          <w:noProof/>
+        </w:rPr>
+        <w:t>Vous pouvez lancer l’application sans installation python préalable.</w:t>
+      </w:r>
+    </w:p>
+    <w:p>
+      <w:r>
+        <w:rPr>
+          <w:noProof/>
+        </w:rPr>
+        <w:drawing>
+          <wp:inline distT="0" distB="0" distL="0" distR="0" wp14:anchorId="53871350" wp14:editId="42D08AA0">
+            <wp:extent cx="5760720" cy="6199505"/>
+            <wp:effectExtent l="0" t="0" r="0" b="0"/>
+            <wp:docPr id="11" name="Image 11"/>
+            <wp:cNvGraphicFramePr>
+              <a:graphicFrameLocks xmlns:a="http://schemas.openxmlformats.org/drawingml/2006/main" noChangeAspect="1"/>
+            </wp:cNvGraphicFramePr>
+            <a:graphic xmlns:a="http://schemas.openxmlformats.org/drawingml/2006/main">
+              <a:graphicData uri="http://schemas.openxmlformats.org/drawingml/2006/picture">
+                <pic:pic xmlns:pic="http://schemas.openxmlformats.org/drawingml/2006/picture">
+                  <pic:nvPicPr>
+                    <pic:cNvPr id="1" name=""/>
+                    <pic:cNvPicPr/>
+                  </pic:nvPicPr>
+                  <pic:blipFill>
+                    <a:blip r:embed="rId33"/>
+                    <a:stretch>
+                      <a:fillRect/>
+                    </a:stretch>
+                  </pic:blipFill>
+                  <pic:spPr>
+                    <a:xfrm>
+                      <a:off x="0" y="0"/>
+                      <a:ext cx="5760720" cy="6199505"/>
+                    </a:xfrm>
+                    <a:prstGeom prst="rect">
+                      <a:avLst/>
+                    </a:prstGeom>
+                  </pic:spPr>
+                </pic:pic>
+              </a:graphicData>
+            </a:graphic>
+          </wp:inline>
+        </w:drawing>
+      </w:r>
+    </w:p>
     <w:sectPr>
-      <w:footerReference w:type="default" r:id="rId33"/>
+      <w:footerReference w:type="default" r:id="rId34"/>
       <w:pgSz w:w="11906" w:h="16838"/>
       <w:pgMar w:top="1417" w:right="1417" w:bottom="1417" w:left="1417" w:header="708" w:footer="708" w:gutter="0"/>
       <w:pgNumType w:start="0"/>
@@ -8756,7 +10164,7 @@
           <w:rPr>
             <w:noProof/>
           </w:rPr>
-          <w:t>10</w:t>
+          <w:t>1</w:t>
         </w:r>
         <w:r>
           <w:fldChar w:fldCharType="end"/>
@@ -10718,7 +12126,7 @@
     <w:charset w:val="00"/>
     <w:family w:val="roman"/>
     <w:pitch w:val="variable"/>
-    <w:sig w:usb0="E0002AFF" w:usb1="C0007843" w:usb2="00000009" w:usb3="00000000" w:csb0="000001FF" w:csb1="00000000"/>
+    <w:sig w:usb0="E0002EFF" w:usb1="C000785B" w:usb2="00000009" w:usb3="00000000" w:csb0="000001FF" w:csb1="00000000"/>
   </w:font>
   <w:font w:name="Courier New">
     <w:panose1 w:val="02070309020205020404"/>
@@ -10739,21 +12147,21 @@
     <w:charset w:val="00"/>
     <w:family w:val="swiss"/>
     <w:pitch w:val="variable"/>
-    <w:sig w:usb0="E0002AFF" w:usb1="C0007843" w:usb2="00000009" w:usb3="00000000" w:csb0="000001FF" w:csb1="00000000"/>
+    <w:sig w:usb0="E0002EFF" w:usb1="C0007843" w:usb2="00000009" w:usb3="00000000" w:csb0="000001FF" w:csb1="00000000"/>
   </w:font>
   <w:font w:name="Calibri">
     <w:panose1 w:val="020F0502020204030204"/>
     <w:charset w:val="00"/>
     <w:family w:val="swiss"/>
     <w:pitch w:val="variable"/>
-    <w:sig w:usb0="E0002AFF" w:usb1="4000ACFF" w:usb2="00000001" w:usb3="00000000" w:csb0="000001FF" w:csb1="00000000"/>
+    <w:sig w:usb0="E0002AFF" w:usb1="C000247B" w:usb2="00000009" w:usb3="00000000" w:csb0="000001FF" w:csb1="00000000"/>
   </w:font>
   <w:font w:name="Calibri Light">
     <w:panose1 w:val="020F0302020204030204"/>
     <w:charset w:val="00"/>
     <w:family w:val="swiss"/>
     <w:pitch w:val="variable"/>
-    <w:sig w:usb0="A0002AEF" w:usb1="4000207B" w:usb2="00000000" w:usb3="00000000" w:csb0="000001FF" w:csb1="00000000"/>
+    <w:sig w:usb0="E0002AFF" w:usb1="C000247B" w:usb2="00000009" w:usb3="00000000" w:csb0="000001FF" w:csb1="00000000"/>
   </w:font>
   <w:font w:name="Segoe UI">
     <w:panose1 w:val="020B0502040204020203"/>
@@ -10785,6 +12193,7 @@
     <w:compatSetting w:name="enableOpenTypeFeatures" w:uri="http://schemas.microsoft.com/office/word" w:val="1"/>
     <w:compatSetting w:name="doNotFlipMirrorIndents" w:uri="http://schemas.microsoft.com/office/word" w:val="1"/>
     <w:compatSetting w:name="differentiateMultirowTableHeaders" w:uri="http://schemas.microsoft.com/office/word" w:val="1"/>
+    <w:compatSetting w:name="useWord2013TrackBottomHyphenation" w:uri="http://schemas.microsoft.com/office/word" w:val="1"/>
   </w:compat>
   <w:rsids>
     <w:rsidRoot w:val="00D7591A"/>
@@ -10793,6 +12202,7 @@
     <w:rsid w:val="00B83A81"/>
     <w:rsid w:val="00D7591A"/>
     <w:rsid w:val="00FA4F4A"/>
+    <w:rsid w:val="00FF6644"/>
   </w:rsids>
   <m:mathPr>
     <m:mathFont m:val="Cambria Math"/>
@@ -11589,7 +12999,7 @@
 </file>
 
 <file path=customXml/itemProps2.xml><?xml version="1.0" encoding="utf-8"?>
-<ds:datastoreItem xmlns:ds="http://schemas.openxmlformats.org/officeDocument/2006/customXml" ds:itemID="{99F9B4CD-D4F4-4434-8FD4-149C6BA54406}">
+<ds:datastoreItem xmlns:ds="http://schemas.openxmlformats.org/officeDocument/2006/customXml" ds:itemID="{548063D9-9732-4F25-8161-F5FDBA30BAF9}">
   <ds:schemaRefs>
     <ds:schemaRef ds:uri="http://schemas.openxmlformats.org/officeDocument/2006/bibliography"/>
   </ds:schemaRefs>

--- a/Rapport_Cloud.docx
+++ b/Rapport_Cloud.docx
@@ -408,12 +408,7 @@
             <w:pStyle w:val="En-ttedetabledesmatires"/>
           </w:pPr>
           <w:r>
-            <w:t>Table des ma</w:t>
-          </w:r>
-          <w:bookmarkStart w:id="0" w:name="_GoBack"/>
-          <w:bookmarkEnd w:id="0"/>
-          <w:r>
-            <w:t>tières</w:t>
+            <w:t>Table des matières</w:t>
           </w:r>
         </w:p>
         <w:p>
@@ -1790,12 +1785,644 @@
       <w:pPr>
         <w:pStyle w:val="Titre1"/>
       </w:pPr>
-      <w:bookmarkStart w:id="1" w:name="_Toc505193453"/>
+      <w:bookmarkStart w:id="0" w:name="_Toc505193453"/>
+      <w:r>
+        <w:lastRenderedPageBreak/>
+        <w:t>Structure du projet</w:t>
+      </w:r>
+    </w:p>
+    <w:p/>
+    <w:p>
+      <w:pPr>
+        <w:pStyle w:val="Textebrut"/>
+        <w:rPr>
+          <w:rFonts w:ascii="Courier New" w:hAnsi="Courier New" w:cs="Courier New"/>
+        </w:rPr>
+      </w:pPr>
+      <w:proofErr w:type="gramStart"/>
+      <w:r>
+        <w:rPr>
+          <w:rFonts w:ascii="Courier New" w:hAnsi="Courier New" w:cs="Courier New"/>
+        </w:rPr>
+        <w:t>C:.</w:t>
+      </w:r>
+      <w:proofErr w:type="gramEnd"/>
+    </w:p>
+    <w:p>
+      <w:pPr>
+        <w:pStyle w:val="Textebrut"/>
+        <w:rPr>
+          <w:rFonts w:ascii="Courier New" w:hAnsi="Courier New" w:cs="Courier New"/>
+        </w:rPr>
+      </w:pPr>
+      <w:r>
+        <w:rPr>
+          <w:rFonts w:ascii="Courier New" w:hAnsi="Courier New" w:cs="Courier New"/>
+        </w:rPr>
+        <w:t>|   CloudAppMongo.py</w:t>
+      </w:r>
+    </w:p>
+    <w:p>
+      <w:pPr>
+        <w:pStyle w:val="Textebrut"/>
+        <w:rPr>
+          <w:rFonts w:ascii="Courier New" w:hAnsi="Courier New" w:cs="Courier New"/>
+          <w:lang w:val="en-GB"/>
+        </w:rPr>
+      </w:pPr>
+      <w:r>
+        <w:rPr>
+          <w:rFonts w:ascii="Courier New" w:hAnsi="Courier New" w:cs="Courier New"/>
+          <w:lang w:val="en-GB"/>
+        </w:rPr>
+        <w:t>|   Rapport_Cloud.docx</w:t>
+      </w:r>
+    </w:p>
+    <w:p>
+      <w:pPr>
+        <w:pStyle w:val="Textebrut"/>
+        <w:rPr>
+          <w:rFonts w:ascii="Courier New" w:hAnsi="Courier New" w:cs="Courier New"/>
+          <w:lang w:val="en-GB"/>
+        </w:rPr>
+      </w:pPr>
+      <w:r>
+        <w:rPr>
+          <w:rFonts w:ascii="Courier New" w:hAnsi="Courier New" w:cs="Courier New"/>
+          <w:lang w:val="en-GB"/>
+        </w:rPr>
+        <w:t>|   README.md</w:t>
+      </w:r>
+    </w:p>
+    <w:p>
+      <w:pPr>
+        <w:pStyle w:val="Textebrut"/>
+        <w:rPr>
+          <w:rFonts w:ascii="Courier New" w:hAnsi="Courier New" w:cs="Courier New"/>
+          <w:lang w:val="en-GB"/>
+        </w:rPr>
+      </w:pPr>
+      <w:r>
+        <w:rPr>
+          <w:rFonts w:ascii="Courier New" w:hAnsi="Courier New" w:cs="Courier New"/>
+          <w:lang w:val="en-GB"/>
+        </w:rPr>
+        <w:t xml:space="preserve">|   </w:t>
+      </w:r>
+    </w:p>
+    <w:p>
+      <w:pPr>
+        <w:pStyle w:val="Textebrut"/>
+        <w:rPr>
+          <w:rFonts w:ascii="Courier New" w:hAnsi="Courier New" w:cs="Courier New"/>
+          <w:lang w:val="en-GB"/>
+        </w:rPr>
+      </w:pPr>
+      <w:r>
+        <w:rPr>
+          <w:rFonts w:ascii="Courier New" w:hAnsi="Courier New" w:cs="Courier New"/>
+          <w:lang w:val="en-GB"/>
+        </w:rPr>
+        <w:t>+---build</w:t>
+      </w:r>
+    </w:p>
+    <w:p>
+      <w:pPr>
+        <w:pStyle w:val="Textebrut"/>
+        <w:rPr>
+          <w:rFonts w:ascii="Courier New" w:hAnsi="Courier New" w:cs="Courier New"/>
+          <w:lang w:val="en-GB"/>
+        </w:rPr>
+      </w:pPr>
+      <w:r>
+        <w:rPr>
+          <w:rFonts w:ascii="Courier New" w:hAnsi="Courier New" w:cs="Courier New"/>
+          <w:lang w:val="en-GB"/>
+        </w:rPr>
+        <w:t xml:space="preserve">|                   </w:t>
+      </w:r>
+    </w:p>
+    <w:p>
+      <w:pPr>
+        <w:pStyle w:val="Textebrut"/>
+        <w:rPr>
+          <w:rFonts w:ascii="Courier New" w:hAnsi="Courier New" w:cs="Courier New"/>
+          <w:lang w:val="en-GB"/>
+        </w:rPr>
+      </w:pPr>
+      <w:r>
+        <w:rPr>
+          <w:rFonts w:ascii="Courier New" w:hAnsi="Courier New" w:cs="Courier New"/>
+          <w:lang w:val="en-GB"/>
+        </w:rPr>
+        <w:t>+---Data</w:t>
+      </w:r>
+    </w:p>
+    <w:p>
+      <w:pPr>
+        <w:pStyle w:val="Textebrut"/>
+        <w:rPr>
+          <w:rFonts w:ascii="Courier New" w:hAnsi="Courier New" w:cs="Courier New"/>
+          <w:lang w:val="en-GB"/>
+        </w:rPr>
+      </w:pPr>
+      <w:r>
+        <w:rPr>
+          <w:rFonts w:ascii="Courier New" w:hAnsi="Courier New" w:cs="Courier New"/>
+          <w:lang w:val="en-GB"/>
+        </w:rPr>
+        <w:t xml:space="preserve">|               </w:t>
+      </w:r>
+    </w:p>
+    <w:p>
+      <w:pPr>
+        <w:pStyle w:val="Textebrut"/>
+        <w:rPr>
+          <w:rFonts w:ascii="Courier New" w:hAnsi="Courier New" w:cs="Courier New"/>
+          <w:lang w:val="en-GB"/>
+        </w:rPr>
+      </w:pPr>
+      <w:r>
+        <w:rPr>
+          <w:rFonts w:ascii="Courier New" w:hAnsi="Courier New" w:cs="Courier New"/>
+          <w:lang w:val="en-GB"/>
+        </w:rPr>
+        <w:t>+---Queries</w:t>
+      </w:r>
+    </w:p>
+    <w:p>
+      <w:pPr>
+        <w:pStyle w:val="Textebrut"/>
+        <w:rPr>
+          <w:rFonts w:ascii="Courier New" w:hAnsi="Courier New" w:cs="Courier New"/>
+          <w:lang w:val="en-GB"/>
+        </w:rPr>
+      </w:pPr>
+      <w:r>
+        <w:rPr>
+          <w:rFonts w:ascii="Courier New" w:hAnsi="Courier New" w:cs="Courier New"/>
+          <w:lang w:val="en-GB"/>
+        </w:rPr>
+        <w:t>|       Queries_used_in_project.js</w:t>
+      </w:r>
+    </w:p>
+    <w:p>
+      <w:pPr>
+        <w:pStyle w:val="Textebrut"/>
+        <w:rPr>
+          <w:rFonts w:ascii="Courier New" w:hAnsi="Courier New" w:cs="Courier New"/>
+          <w:lang w:val="en-GB"/>
+        </w:rPr>
+      </w:pPr>
+      <w:r>
+        <w:rPr>
+          <w:rFonts w:ascii="Courier New" w:hAnsi="Courier New" w:cs="Courier New"/>
+          <w:lang w:val="en-GB"/>
+        </w:rPr>
+        <w:t>|       Query_to_execute.js</w:t>
+      </w:r>
+    </w:p>
+    <w:p>
+      <w:pPr>
+        <w:pStyle w:val="Textebrut"/>
+        <w:rPr>
+          <w:rFonts w:ascii="Courier New" w:hAnsi="Courier New" w:cs="Courier New"/>
+          <w:lang w:val="en-GB"/>
+        </w:rPr>
+      </w:pPr>
+      <w:r>
+        <w:rPr>
+          <w:rFonts w:ascii="Courier New" w:hAnsi="Courier New" w:cs="Courier New"/>
+          <w:lang w:val="en-GB"/>
+        </w:rPr>
+        <w:t xml:space="preserve">|       </w:t>
+      </w:r>
+    </w:p>
+    <w:p>
+      <w:pPr>
+        <w:pStyle w:val="Textebrut"/>
+        <w:rPr>
+          <w:rFonts w:ascii="Courier New" w:hAnsi="Courier New" w:cs="Courier New"/>
+          <w:lang w:val="en-GB"/>
+        </w:rPr>
+      </w:pPr>
+      <w:r>
+        <w:rPr>
+          <w:rFonts w:ascii="Courier New" w:hAnsi="Courier New" w:cs="Courier New"/>
+          <w:lang w:val="en-GB"/>
+        </w:rPr>
+        <w:t>\---transform</w:t>
+      </w:r>
+    </w:p>
+    <w:p>
+      <w:pPr>
+        <w:pStyle w:val="Textebrut"/>
+        <w:rPr>
+          <w:rFonts w:ascii="Courier New" w:hAnsi="Courier New" w:cs="Courier New"/>
+          <w:lang w:val="en-GB"/>
+        </w:rPr>
+      </w:pPr>
+      <w:r>
+        <w:rPr>
+          <w:rFonts w:ascii="Courier New" w:hAnsi="Courier New" w:cs="Courier New"/>
+          <w:lang w:val="en-GB"/>
+        </w:rPr>
+        <w:t xml:space="preserve">    |   1_SQLtoCSV.R</w:t>
+      </w:r>
+    </w:p>
+    <w:p>
+      <w:pPr>
+        <w:pStyle w:val="Textebrut"/>
+        <w:rPr>
+          <w:rFonts w:ascii="Courier New" w:hAnsi="Courier New" w:cs="Courier New"/>
+          <w:lang w:val="en-GB"/>
+        </w:rPr>
+      </w:pPr>
+      <w:r>
+        <w:rPr>
+          <w:rFonts w:ascii="Courier New" w:hAnsi="Courier New" w:cs="Courier New"/>
+          <w:lang w:val="en-GB"/>
+        </w:rPr>
+        <w:t xml:space="preserve">    |   2_CSVtoMongo.py</w:t>
+      </w:r>
+    </w:p>
+    <w:p>
+      <w:pPr>
+        <w:pStyle w:val="Textebrut"/>
+        <w:rPr>
+          <w:rFonts w:ascii="Courier New" w:hAnsi="Courier New" w:cs="Courier New"/>
+          <w:lang w:val="en-GB"/>
+        </w:rPr>
+      </w:pPr>
+      <w:r>
+        <w:rPr>
+          <w:rFonts w:ascii="Courier New" w:hAnsi="Courier New" w:cs="Courier New"/>
+          <w:lang w:val="en-GB"/>
+        </w:rPr>
+        <w:t xml:space="preserve">    |   3_ActionsExtended.js</w:t>
+      </w:r>
+    </w:p>
+    <w:p>
+      <w:pPr>
+        <w:pStyle w:val="Textebrut"/>
+        <w:rPr>
+          <w:rFonts w:ascii="Courier New" w:hAnsi="Courier New" w:cs="Courier New"/>
+          <w:lang w:val="en-GB"/>
+        </w:rPr>
+      </w:pPr>
+      <w:r>
+        <w:rPr>
+          <w:rFonts w:ascii="Courier New" w:hAnsi="Courier New" w:cs="Courier New"/>
+          <w:lang w:val="en-GB"/>
+        </w:rPr>
+        <w:t xml:space="preserve">    |   3_MatchesExtended.js</w:t>
+      </w:r>
+    </w:p>
+    <w:p>
+      <w:pPr>
+        <w:pStyle w:val="Textebrut"/>
+        <w:rPr>
+          <w:rFonts w:ascii="Courier New" w:hAnsi="Courier New" w:cs="Courier New"/>
+          <w:lang w:val="en-GB"/>
+        </w:rPr>
+      </w:pPr>
+      <w:r>
+        <w:rPr>
+          <w:rFonts w:ascii="Courier New" w:hAnsi="Courier New" w:cs="Courier New"/>
+          <w:lang w:val="en-GB"/>
+        </w:rPr>
+        <w:t xml:space="preserve">    |   </w:t>
+      </w:r>
+    </w:p>
+    <w:p>
+      <w:pPr>
+        <w:pStyle w:val="Textebrut"/>
+        <w:rPr>
+          <w:rFonts w:ascii="Courier New" w:hAnsi="Courier New" w:cs="Courier New"/>
+          <w:lang w:val="en-GB"/>
+        </w:rPr>
+      </w:pPr>
+      <w:r>
+        <w:rPr>
+          <w:rFonts w:ascii="Courier New" w:hAnsi="Courier New" w:cs="Courier New"/>
+          <w:lang w:val="en-GB"/>
+        </w:rPr>
+        <w:t xml:space="preserve">    +---CSV</w:t>
+      </w:r>
+    </w:p>
+    <w:p>
+      <w:pPr>
+        <w:pStyle w:val="Textebrut"/>
+        <w:rPr>
+          <w:rFonts w:ascii="Courier New" w:hAnsi="Courier New" w:cs="Courier New"/>
+          <w:lang w:val="en-GB"/>
+        </w:rPr>
+      </w:pPr>
+      <w:r>
+        <w:rPr>
+          <w:rFonts w:ascii="Courier New" w:hAnsi="Courier New" w:cs="Courier New"/>
+          <w:lang w:val="en-GB"/>
+        </w:rPr>
+        <w:t xml:space="preserve">    |       Actions.csv</w:t>
+      </w:r>
+    </w:p>
+    <w:p>
+      <w:pPr>
+        <w:pStyle w:val="Textebrut"/>
+        <w:rPr>
+          <w:rFonts w:ascii="Courier New" w:hAnsi="Courier New" w:cs="Courier New"/>
+          <w:lang w:val="en-GB"/>
+        </w:rPr>
+      </w:pPr>
+      <w:r>
+        <w:rPr>
+          <w:rFonts w:ascii="Courier New" w:hAnsi="Courier New" w:cs="Courier New"/>
+          <w:lang w:val="en-GB"/>
+        </w:rPr>
+        <w:t xml:space="preserve">    |       Matches.csv</w:t>
+      </w:r>
+    </w:p>
+    <w:p>
+      <w:pPr>
+        <w:pStyle w:val="Textebrut"/>
+        <w:rPr>
+          <w:rFonts w:ascii="Courier New" w:hAnsi="Courier New" w:cs="Courier New"/>
+          <w:lang w:val="en-GB"/>
+        </w:rPr>
+      </w:pPr>
+      <w:r>
+        <w:rPr>
+          <w:rFonts w:ascii="Courier New" w:hAnsi="Courier New" w:cs="Courier New"/>
+          <w:lang w:val="en-GB"/>
+        </w:rPr>
+        <w:t xml:space="preserve">    |       Players.csv</w:t>
+      </w:r>
+    </w:p>
+    <w:p>
+      <w:pPr>
+        <w:pStyle w:val="Textebrut"/>
+        <w:rPr>
+          <w:rFonts w:ascii="Courier New" w:hAnsi="Courier New" w:cs="Courier New"/>
+          <w:lang w:val="en-GB"/>
+        </w:rPr>
+      </w:pPr>
+      <w:r>
+        <w:rPr>
+          <w:rFonts w:ascii="Courier New" w:hAnsi="Courier New" w:cs="Courier New"/>
+          <w:lang w:val="en-GB"/>
+        </w:rPr>
+        <w:t xml:space="preserve">    |       Teams.csv</w:t>
+      </w:r>
+    </w:p>
+    <w:p>
+      <w:pPr>
+        <w:pStyle w:val="Textebrut"/>
+        <w:rPr>
+          <w:rFonts w:ascii="Courier New" w:hAnsi="Courier New" w:cs="Courier New"/>
+          <w:lang w:val="en-GB"/>
+        </w:rPr>
+      </w:pPr>
+      <w:r>
+        <w:rPr>
+          <w:rFonts w:ascii="Courier New" w:hAnsi="Courier New" w:cs="Courier New"/>
+          <w:lang w:val="en-GB"/>
+        </w:rPr>
+        <w:t xml:space="preserve">    |       </w:t>
+      </w:r>
+    </w:p>
+    <w:p>
+      <w:pPr>
+        <w:pStyle w:val="Textebrut"/>
+        <w:rPr>
+          <w:rFonts w:ascii="Courier New" w:hAnsi="Courier New" w:cs="Courier New"/>
+          <w:lang w:val="en-GB"/>
+        </w:rPr>
+      </w:pPr>
+      <w:r>
+        <w:rPr>
+          <w:rFonts w:ascii="Courier New" w:hAnsi="Courier New" w:cs="Courier New"/>
+          <w:lang w:val="en-GB"/>
+        </w:rPr>
+        <w:t xml:space="preserve">    \---JSON</w:t>
+      </w:r>
+    </w:p>
+    <w:p>
+      <w:pPr>
+        <w:pStyle w:val="Textebrut"/>
+        <w:rPr>
+          <w:rFonts w:ascii="Courier New" w:hAnsi="Courier New" w:cs="Courier New"/>
+          <w:lang w:val="en-GB"/>
+        </w:rPr>
+      </w:pPr>
+      <w:r>
+        <w:rPr>
+          <w:rFonts w:ascii="Courier New" w:hAnsi="Courier New" w:cs="Courier New"/>
+          <w:lang w:val="en-GB"/>
+        </w:rPr>
+        <w:t xml:space="preserve">            </w:t>
+      </w:r>
+      <w:proofErr w:type="gramStart"/>
+      <w:r>
+        <w:rPr>
+          <w:rFonts w:ascii="Courier New" w:hAnsi="Courier New" w:cs="Courier New"/>
+          <w:lang w:val="en-GB"/>
+        </w:rPr>
+        <w:t>premierleague.actionsExtended.json</w:t>
+      </w:r>
+      <w:proofErr w:type="gramEnd"/>
+    </w:p>
+    <w:p>
+      <w:pPr>
+        <w:pStyle w:val="Textebrut"/>
+        <w:rPr>
+          <w:rFonts w:ascii="Courier New" w:hAnsi="Courier New" w:cs="Courier New"/>
+          <w:lang w:val="en-GB"/>
+        </w:rPr>
+      </w:pPr>
+      <w:r>
+        <w:rPr>
+          <w:rFonts w:ascii="Courier New" w:hAnsi="Courier New" w:cs="Courier New"/>
+          <w:lang w:val="en-GB"/>
+        </w:rPr>
+        <w:t xml:space="preserve">            </w:t>
+      </w:r>
+      <w:proofErr w:type="gramStart"/>
+      <w:r>
+        <w:rPr>
+          <w:rFonts w:ascii="Courier New" w:hAnsi="Courier New" w:cs="Courier New"/>
+          <w:lang w:val="en-GB"/>
+        </w:rPr>
+        <w:t>premierleague.matchesExtended.json</w:t>
+      </w:r>
+      <w:proofErr w:type="gramEnd"/>
+    </w:p>
+    <w:p>
+      <w:pPr>
+        <w:pStyle w:val="Textebrut"/>
+        <w:rPr>
+          <w:rFonts w:ascii="Courier New" w:hAnsi="Courier New" w:cs="Courier New"/>
+          <w:lang w:val="en-GB"/>
+        </w:rPr>
+      </w:pPr>
+    </w:p>
+    <w:p>
+      <w:pPr>
+        <w:pStyle w:val="Textebrut"/>
+        <w:rPr>
+          <w:rFonts w:ascii="Courier New" w:hAnsi="Courier New" w:cs="Courier New"/>
+          <w:lang w:val="en-GB"/>
+        </w:rPr>
+      </w:pPr>
+    </w:p>
+    <w:p>
+      <w:proofErr w:type="spellStart"/>
+      <w:proofErr w:type="gramStart"/>
+      <w:r>
+        <w:rPr>
+          <w:b/>
+        </w:rPr>
+        <w:t>build</w:t>
+      </w:r>
+      <w:proofErr w:type="spellEnd"/>
+      <w:proofErr w:type="gramEnd"/>
+      <w:r>
+        <w:t xml:space="preserve"> : </w:t>
+      </w:r>
+      <w:proofErr w:type="spellStart"/>
+      <w:r>
+        <w:t>contains</w:t>
+      </w:r>
+      <w:proofErr w:type="spellEnd"/>
+      <w:r>
+        <w:t xml:space="preserve"> exe file.</w:t>
+      </w:r>
+    </w:p>
+    <w:p>
+      <w:r>
+        <w:rPr>
+          <w:b/>
+        </w:rPr>
+        <w:t>Data</w:t>
+      </w:r>
+      <w:r>
+        <w:t xml:space="preserve"> : </w:t>
+      </w:r>
+      <w:proofErr w:type="spellStart"/>
+      <w:r>
+        <w:t>c</w:t>
+      </w:r>
+      <w:bookmarkStart w:id="1" w:name="_GoBack"/>
+      <w:bookmarkEnd w:id="1"/>
+      <w:r>
+        <w:t>ontains</w:t>
+      </w:r>
+      <w:proofErr w:type="spellEnd"/>
+      <w:r>
+        <w:t xml:space="preserve"> servers data.</w:t>
+      </w:r>
+    </w:p>
+    <w:p>
+      <w:proofErr w:type="spellStart"/>
+      <w:r>
+        <w:rPr>
+          <w:b/>
+        </w:rPr>
+        <w:t>Queries</w:t>
+      </w:r>
+      <w:proofErr w:type="spellEnd"/>
+      <w:r>
+        <w:t xml:space="preserve"> : </w:t>
+      </w:r>
+      <w:proofErr w:type="spellStart"/>
+      <w:r>
+        <w:t>contains</w:t>
+      </w:r>
+      <w:proofErr w:type="spellEnd"/>
+      <w:r>
+        <w:t xml:space="preserve"> </w:t>
+      </w:r>
+      <w:proofErr w:type="spellStart"/>
+      <w:r>
+        <w:t>queries</w:t>
+      </w:r>
+      <w:proofErr w:type="spellEnd"/>
+      <w:r>
+        <w:t>.</w:t>
+      </w:r>
+    </w:p>
+    <w:p>
+      <w:proofErr w:type="spellStart"/>
+      <w:r>
+        <w:rPr>
+          <w:b/>
+        </w:rPr>
+        <w:t>Transform</w:t>
+      </w:r>
+      <w:proofErr w:type="spellEnd"/>
+      <w:r>
+        <w:t xml:space="preserve"> : </w:t>
+      </w:r>
+      <w:proofErr w:type="spellStart"/>
+      <w:r>
+        <w:t>needed</w:t>
+      </w:r>
+      <w:proofErr w:type="spellEnd"/>
+      <w:r>
+        <w:t xml:space="preserve"> for installation</w:t>
+      </w:r>
+      <w:r>
+        <w:t xml:space="preserve">            </w:t>
+      </w:r>
+    </w:p>
+    <w:p>
+      <w:r>
+        <w:tab/>
+      </w:r>
+      <w:r>
+        <w:rPr>
+          <w:b/>
+        </w:rPr>
+        <w:t>CSV</w:t>
+      </w:r>
+      <w:r>
+        <w:t xml:space="preserve"> : Original </w:t>
+      </w:r>
+      <w:proofErr w:type="spellStart"/>
+      <w:r>
+        <w:t>dataset</w:t>
+      </w:r>
+      <w:proofErr w:type="spellEnd"/>
+    </w:p>
+    <w:p>
+      <w:r>
+        <w:tab/>
+      </w:r>
+      <w:r>
+        <w:rPr>
+          <w:b/>
+        </w:rPr>
+        <w:t>JSON</w:t>
+      </w:r>
+      <w:r>
+        <w:t xml:space="preserve"> : Final </w:t>
+      </w:r>
+      <w:proofErr w:type="spellStart"/>
+      <w:r>
+        <w:t>dataset</w:t>
+      </w:r>
+      <w:proofErr w:type="spellEnd"/>
+    </w:p>
+    <w:p/>
+    <w:p>
+      <w:pPr>
+        <w:pStyle w:val="Titre1"/>
+        <w:pageBreakBefore/>
+      </w:pPr>
       <w:r>
         <w:lastRenderedPageBreak/>
         <w:t>Le Jeu de données</w:t>
       </w:r>
-      <w:bookmarkEnd w:id="1"/>
+      <w:bookmarkEnd w:id="0"/>
     </w:p>
     <w:p/>
     <w:p>
@@ -2147,15 +2774,7 @@
         <w:t>l’</w:t>
       </w:r>
       <w:r>
-        <w:t xml:space="preserve">obtenir sous format </w:t>
-      </w:r>
-      <w:proofErr w:type="spellStart"/>
-      <w:r>
-        <w:t>Json</w:t>
-      </w:r>
-      <w:proofErr w:type="spellEnd"/>
-      <w:r>
-        <w:t>. Plusieurs étapes sont requises avant d’arriver à cette fin.</w:t>
+        <w:t>obtenir sous format Json. Plusieurs étapes sont requises avant d’arriver à cette fin.</w:t>
       </w:r>
     </w:p>
     <w:p>
@@ -2189,15 +2808,7 @@
     </w:p>
     <w:p>
       <w:r>
-        <w:t xml:space="preserve">Nous avons ensuite développé un code en Python qui transforme chaque fichier CSV en une suite de documents </w:t>
-      </w:r>
-      <w:proofErr w:type="spellStart"/>
-      <w:r>
-        <w:t>Json</w:t>
-      </w:r>
-      <w:proofErr w:type="spellEnd"/>
-      <w:r>
-        <w:t>.</w:t>
+        <w:t>Nous avons ensuite développé un code en Python qui transforme chaque fichier CSV en une suite de documents Json.</w:t>
       </w:r>
       <w:r>
         <w:t xml:space="preserve"> Ces documents étant dits « plats », ils ne sont pas adaptés à </w:t>
@@ -5632,29 +6243,7 @@
                 <w:szCs w:val="20"/>
                 <w:lang w:val="en-GB"/>
               </w:rPr>
-              <w:t xml:space="preserve">…………………………………… </w:t>
-            </w:r>
-            <w:proofErr w:type="spellStart"/>
-            <w:r>
-              <w:rPr>
-                <w:rFonts w:ascii="Consolas" w:hAnsi="Consolas" w:cs="Consolas"/>
-                <w:color w:val="000000"/>
-                <w:sz w:val="20"/>
-                <w:szCs w:val="20"/>
-                <w:lang w:val="en-GB"/>
-              </w:rPr>
-              <w:t>Json</w:t>
-            </w:r>
-            <w:proofErr w:type="spellEnd"/>
-            <w:r>
-              <w:rPr>
-                <w:rFonts w:ascii="Consolas" w:hAnsi="Consolas" w:cs="Consolas"/>
-                <w:color w:val="000000"/>
-                <w:sz w:val="20"/>
-                <w:szCs w:val="20"/>
-                <w:lang w:val="en-GB"/>
-              </w:rPr>
-              <w:t xml:space="preserve"> coupé ………………………………………………………………</w:t>
+              <w:t>…………………………………… Json coupé ………………………………………………………………</w:t>
             </w:r>
           </w:p>
           <w:p>
@@ -8732,20 +9321,23 @@
       </w:tr>
     </w:tbl>
     <w:p/>
+    <w:p/>
     <w:p>
       <w:pPr>
         <w:pStyle w:val="Titre1"/>
       </w:pPr>
-      <w:bookmarkStart w:id="6" w:name="_Toc505193457"/>
-      <w:r>
+      <w:bookmarkStart w:id="6" w:name="_Interrogations_de_la_1"/>
+      <w:bookmarkStart w:id="7" w:name="_Toc505193457"/>
+      <w:bookmarkEnd w:id="6"/>
+      <w:r>
+        <w:lastRenderedPageBreak/>
         <w:t>Interrogations de la base</w:t>
       </w:r>
-      <w:bookmarkEnd w:id="6"/>
+      <w:bookmarkEnd w:id="7"/>
     </w:p>
     <w:p/>
     <w:p>
       <w:r>
-        <w:lastRenderedPageBreak/>
         <w:t>4</w:t>
       </w:r>
       <w:r>
@@ -8896,11 +9488,11 @@
       <w:pPr>
         <w:pStyle w:val="Titre1"/>
       </w:pPr>
-      <w:bookmarkStart w:id="7" w:name="_Toc505193458"/>
+      <w:bookmarkStart w:id="8" w:name="_Toc505193458"/>
       <w:r>
         <w:t>Vues</w:t>
       </w:r>
-      <w:bookmarkEnd w:id="7"/>
+      <w:bookmarkEnd w:id="8"/>
     </w:p>
     <w:p/>
     <w:p>
@@ -8961,7 +9553,7 @@
       <w:r>
         <w:t xml:space="preserve">Pour chaque vue, les requêtes vues dans la partie </w:t>
       </w:r>
-      <w:hyperlink w:anchor="_Interrogations_de_la" w:history="1">
+      <w:hyperlink w:anchor="_Interrogations_de_la_1" w:history="1">
         <w:r>
           <w:rPr>
             <w:rStyle w:val="Lienhypertexte"/>
@@ -8977,45 +9569,47 @@
       <w:pPr>
         <w:pStyle w:val="Titre2"/>
       </w:pPr>
-      <w:bookmarkStart w:id="8" w:name="_Toc505193459"/>
+      <w:bookmarkStart w:id="9" w:name="_Toc505193459"/>
       <w:r>
         <w:t>Vue Administration</w:t>
       </w:r>
-      <w:bookmarkEnd w:id="8"/>
+      <w:bookmarkEnd w:id="9"/>
     </w:p>
     <w:p>
       <w:pPr>
         <w:pStyle w:val="Titre3"/>
       </w:pPr>
-      <w:bookmarkStart w:id="9" w:name="_Toc505193460"/>
+      <w:bookmarkStart w:id="10" w:name="_Toc505193460"/>
       <w:r>
         <w:t>Réplicas sets</w:t>
       </w:r>
-      <w:bookmarkEnd w:id="9"/>
+      <w:bookmarkEnd w:id="10"/>
     </w:p>
     <w:p>
       <w:pPr>
         <w:pStyle w:val="Titre4"/>
       </w:pPr>
-      <w:bookmarkStart w:id="10" w:name="_Toc505193461"/>
+      <w:bookmarkStart w:id="11" w:name="_Toc505193461"/>
       <w:r>
         <w:t>Etape 1 : Création de trois répertoires réplicas set (facteur de réplication = 3)</w:t>
       </w:r>
-      <w:bookmarkEnd w:id="10"/>
+      <w:bookmarkEnd w:id="11"/>
     </w:p>
     <w:p/>
     <w:p>
       <w:pPr>
         <w:ind w:right="423" w:firstLine="299"/>
+        <w:jc w:val="center"/>
       </w:pPr>
       <w:r>
         <w:rPr>
           <w:noProof/>
         </w:rPr>
+        <w:lastRenderedPageBreak/>
         <w:drawing>
-          <wp:inline distT="0" distB="0" distL="0" distR="0" wp14:anchorId="63D33236" wp14:editId="024E1130">
-            <wp:extent cx="5372100" cy="1752600"/>
-            <wp:effectExtent l="19050" t="19050" r="19050" b="19050"/>
+          <wp:inline distT="0" distB="0" distL="0" distR="0" wp14:anchorId="63D33236" wp14:editId="57289E85">
+            <wp:extent cx="4531083" cy="1478226"/>
+            <wp:effectExtent l="19050" t="19050" r="22225" b="27305"/>
             <wp:docPr id="27" name="Image 27"/>
             <wp:cNvGraphicFramePr>
               <a:graphicFrameLocks xmlns:a="http://schemas.openxmlformats.org/drawingml/2006/main" noChangeAspect="1"/>
@@ -9036,7 +9630,7 @@
                   <pic:spPr>
                     <a:xfrm>
                       <a:off x="0" y="0"/>
-                      <a:ext cx="5372100" cy="1752600"/>
+                      <a:ext cx="4592013" cy="1498104"/>
                     </a:xfrm>
                     <a:prstGeom prst="rect">
                       <a:avLst/>
@@ -9063,7 +9657,7 @@
       <w:pPr>
         <w:pStyle w:val="Titre4"/>
       </w:pPr>
-      <w:bookmarkStart w:id="11" w:name="_Toc505193462"/>
+      <w:bookmarkStart w:id="12" w:name="_Toc505193462"/>
       <w:r>
         <w:t xml:space="preserve">Etape 2 : Ouvrir </w:t>
       </w:r>
@@ -9097,7 +9691,7 @@
       <w:r>
         <w:t xml:space="preserve"> 27018, 27019 et 27020)</w:t>
       </w:r>
-      <w:bookmarkEnd w:id="11"/>
+      <w:bookmarkEnd w:id="12"/>
     </w:p>
     <w:p/>
     <w:p>
@@ -9165,7 +9759,7 @@
       <w:pPr>
         <w:pStyle w:val="Titre4"/>
       </w:pPr>
-      <w:bookmarkStart w:id="12" w:name="_Toc505193463"/>
+      <w:bookmarkStart w:id="13" w:name="_Toc505193463"/>
       <w:r>
         <w:t>Etape</w:t>
       </w:r>
@@ -9191,7 +9785,7 @@
       <w:r>
         <w:t xml:space="preserve"> set</w:t>
       </w:r>
-      <w:bookmarkEnd w:id="12"/>
+      <w:bookmarkEnd w:id="13"/>
     </w:p>
     <w:p>
       <w:pPr>
@@ -9296,7 +9890,7 @@
       <w:pPr>
         <w:pStyle w:val="Titre4"/>
       </w:pPr>
-      <w:bookmarkStart w:id="13" w:name="_Toc505193464"/>
+      <w:bookmarkStart w:id="14" w:name="_Toc505193464"/>
       <w:r>
         <w:t>Etape 4 : récup</w:t>
       </w:r>
@@ -9314,7 +9908,7 @@
       <w:r>
         <w:t xml:space="preserve"> des réplicas</w:t>
       </w:r>
-      <w:bookmarkEnd w:id="13"/>
+      <w:bookmarkEnd w:id="14"/>
       <w:r>
         <w:t xml:space="preserve"> </w:t>
       </w:r>
@@ -9369,7 +9963,7 @@
       <w:pPr>
         <w:pStyle w:val="Titre4"/>
       </w:pPr>
-      <w:bookmarkStart w:id="14" w:name="_Toc505193465"/>
+      <w:bookmarkStart w:id="15" w:name="_Toc505193465"/>
       <w:r>
         <w:lastRenderedPageBreak/>
         <w:t>Etape 5 : Test de la tol</w:t>
@@ -9377,7 +9971,7 @@
       <w:r>
         <w:t>érance aux pannes</w:t>
       </w:r>
-      <w:bookmarkEnd w:id="14"/>
+      <w:bookmarkEnd w:id="15"/>
     </w:p>
     <w:p>
       <w:pPr>
@@ -9426,10 +10020,7 @@
     </w:p>
     <w:p>
       <w:r>
-        <w:t>D</w:t>
-      </w:r>
-      <w:r>
-        <w:t xml:space="preserve">ésactivation du port 27018, observation des </w:t>
+        <w:t xml:space="preserve">Désactivation du port 27018, observation des </w:t>
       </w:r>
       <w:proofErr w:type="spellStart"/>
       <w:r>
@@ -9460,11 +10051,11 @@
       <w:pPr>
         <w:pStyle w:val="Titre4"/>
       </w:pPr>
-      <w:bookmarkStart w:id="15" w:name="_Toc505193466"/>
+      <w:bookmarkStart w:id="16" w:name="_Toc505193466"/>
       <w:r>
         <w:t>Etape 6 : tout est ok, réactivons le serveur du port 27018</w:t>
       </w:r>
-      <w:bookmarkEnd w:id="15"/>
+      <w:bookmarkEnd w:id="16"/>
     </w:p>
     <w:p>
       <w:pPr>
@@ -9500,11 +10091,11 @@
       <w:pPr>
         <w:pStyle w:val="Titre4"/>
       </w:pPr>
-      <w:bookmarkStart w:id="16" w:name="_Toc505193467"/>
+      <w:bookmarkStart w:id="17" w:name="_Toc505193467"/>
       <w:r>
         <w:t>Etape 7 : ajout d’un arbitre</w:t>
       </w:r>
-      <w:bookmarkEnd w:id="16"/>
+      <w:bookmarkEnd w:id="17"/>
       <w:r>
         <w:t xml:space="preserve"> </w:t>
       </w:r>
@@ -9621,7 +10212,7 @@
       <w:pPr>
         <w:pStyle w:val="Titre3"/>
       </w:pPr>
-      <w:bookmarkStart w:id="17" w:name="_Toc505193468"/>
+      <w:bookmarkStart w:id="18" w:name="_Toc505193468"/>
       <w:r>
         <w:t xml:space="preserve">Le </w:t>
       </w:r>
@@ -9629,14 +10220,14 @@
       <w:r>
         <w:t>sharding</w:t>
       </w:r>
-      <w:bookmarkEnd w:id="17"/>
+      <w:bookmarkEnd w:id="18"/>
       <w:proofErr w:type="spellEnd"/>
     </w:p>
     <w:p>
       <w:pPr>
         <w:pStyle w:val="Titre4"/>
       </w:pPr>
-      <w:bookmarkStart w:id="18" w:name="_Toc505193469"/>
+      <w:bookmarkStart w:id="19" w:name="_Toc505193469"/>
       <w:r>
         <w:t>Etape 1</w:t>
       </w:r>
@@ -9653,7 +10244,7 @@
       <w:r>
         <w:t>shards</w:t>
       </w:r>
-      <w:bookmarkEnd w:id="18"/>
+      <w:bookmarkEnd w:id="19"/>
       <w:proofErr w:type="spellEnd"/>
     </w:p>
     <w:p>
@@ -9705,11 +10296,11 @@
       <w:pPr>
         <w:pStyle w:val="Titre4"/>
       </w:pPr>
-      <w:bookmarkStart w:id="19" w:name="_Toc505193470"/>
+      <w:bookmarkStart w:id="20" w:name="_Toc505193470"/>
       <w:r>
         <w:t>Etape 2 : Comment distribuer les données dans les différents serveurs.</w:t>
       </w:r>
-      <w:bookmarkEnd w:id="19"/>
+      <w:bookmarkEnd w:id="20"/>
     </w:p>
     <w:p>
       <w:pPr>
@@ -10030,12 +10621,12 @@
       <w:pPr>
         <w:pStyle w:val="Titre2"/>
       </w:pPr>
-      <w:bookmarkStart w:id="20" w:name="_Toc505193471"/>
+      <w:bookmarkStart w:id="21" w:name="_Toc505193471"/>
       <w:r>
         <w:lastRenderedPageBreak/>
         <w:t>Aperçu de l’application :</w:t>
       </w:r>
-      <w:bookmarkEnd w:id="20"/>
+      <w:bookmarkEnd w:id="21"/>
       <w:r>
         <w:t xml:space="preserve"> </w:t>
       </w:r>
@@ -10164,7 +10755,7 @@
           <w:rPr>
             <w:noProof/>
           </w:rPr>
-          <w:t>1</w:t>
+          <w:t>13</w:t>
         </w:r>
         <w:r>
           <w:fldChar w:fldCharType="end"/>
@@ -11977,6 +12568,30 @@
       <w:spacing w:val="0"/>
     </w:rPr>
   </w:style>
+  <w:style w:type="paragraph" w:styleId="Textebrut">
+    <w:name w:val="Plain Text"/>
+    <w:basedOn w:val="Normal"/>
+    <w:link w:val="TextebrutCar"/>
+    <w:uiPriority w:val="99"/>
+    <w:unhideWhenUsed/>
+    <w:rsid w:val="00F05348"/>
+    <w:pPr>
+      <w:spacing w:after="0" w:line="240" w:lineRule="auto"/>
+    </w:pPr>
+    <w:rPr>
+      <w:rFonts w:ascii="Consolas" w:eastAsiaTheme="minorHAnsi" w:hAnsi="Consolas"/>
+    </w:rPr>
+  </w:style>
+  <w:style w:type="character" w:customStyle="1" w:styleId="TextebrutCar">
+    <w:name w:val="Texte brut Car"/>
+    <w:basedOn w:val="Policepardfaut"/>
+    <w:link w:val="Textebrut"/>
+    <w:uiPriority w:val="99"/>
+    <w:rsid w:val="00F05348"/>
+    <w:rPr>
+      <w:rFonts w:ascii="Consolas" w:eastAsiaTheme="minorHAnsi" w:hAnsi="Consolas"/>
+    </w:rPr>
+  </w:style>
 </w:styles>
 </file>
 
@@ -12193,11 +12808,12 @@
     <w:compatSetting w:name="enableOpenTypeFeatures" w:uri="http://schemas.microsoft.com/office/word" w:val="1"/>
     <w:compatSetting w:name="doNotFlipMirrorIndents" w:uri="http://schemas.microsoft.com/office/word" w:val="1"/>
     <w:compatSetting w:name="differentiateMultirowTableHeaders" w:uri="http://schemas.microsoft.com/office/word" w:val="1"/>
-    <w:compatSetting w:name="useWord2013TrackBottomHyphenation" w:uri="http://schemas.microsoft.com/office/word" w:val="1"/>
   </w:compat>
   <w:rsids>
     <w:rsidRoot w:val="00D7591A"/>
     <w:rsid w:val="00251CF2"/>
+    <w:rsid w:val="003A6FB7"/>
+    <w:rsid w:val="005A40A9"/>
     <w:rsid w:val="00A80099"/>
     <w:rsid w:val="00B83A81"/>
     <w:rsid w:val="00D7591A"/>
@@ -12999,7 +13615,7 @@
 </file>
 
 <file path=customXml/itemProps2.xml><?xml version="1.0" encoding="utf-8"?>
-<ds:datastoreItem xmlns:ds="http://schemas.openxmlformats.org/officeDocument/2006/customXml" ds:itemID="{548063D9-9732-4F25-8161-F5FDBA30BAF9}">
+<ds:datastoreItem xmlns:ds="http://schemas.openxmlformats.org/officeDocument/2006/customXml" ds:itemID="{823D444A-E1BB-4380-B590-E292F7BFBEA1}">
   <ds:schemaRefs>
     <ds:schemaRef ds:uri="http://schemas.openxmlformats.org/officeDocument/2006/bibliography"/>
   </ds:schemaRefs>
